--- a/ReportsAndDocuments/workLogs.docx
+++ b/ReportsAndDocuments/workLogs.docx
@@ -136,7 +136,6 @@
           <w:rFonts w:ascii="Times New Roman" w:hAnsi="Times New Roman" w:cs="Times New Roman"/>
         </w:rPr>
       </w:pPr>
-      <w:bookmarkStart w:id="3" w:name="_GoBack"/>
       <w:r>
         <w:rPr>
           <w:rFonts w:ascii="Times New Roman" w:hAnsi="Times New Roman" w:cs="Times New Roman"/>
@@ -215,7 +214,6 @@
           </mc:Fallback>
         </mc:AlternateContent>
       </w:r>
-      <w:bookmarkEnd w:id="3"/>
       <w:r>
         <w:rPr>
           <w:rFonts w:ascii="Times New Roman" w:hAnsi="Times New Roman" w:cs="Times New Roman"/>
@@ -508,9 +506,11 @@
               <w:widowControl/>
               <w:jc w:val="center"/>
               <w:rPr>
-                <w:rFonts w:ascii="Times New Roman" w:hAnsi="Times New Roman" w:cs="Times New Roman"/>
-                <w:sz w:val="20"/>
-                <w:szCs w:val="20"/>
+                <w:rFonts w:ascii="Times New Roman" w:hAnsi="Times New Roman" w:eastAsia="SimSun" w:cs="Times New Roman"/>
+                <w:kern w:val="0"/>
+                <w:sz w:val="20"/>
+                <w:szCs w:val="20"/>
+                <w:lang w:bidi="ar"/>
               </w:rPr>
             </w:pPr>
             <w:r>
@@ -542,9 +542,11 @@
               <w:widowControl/>
               <w:jc w:val="center"/>
               <w:rPr>
-                <w:rFonts w:ascii="Times New Roman" w:hAnsi="Times New Roman" w:cs="Times New Roman"/>
-                <w:sz w:val="20"/>
-                <w:szCs w:val="20"/>
+                <w:rFonts w:ascii="Times New Roman" w:hAnsi="Times New Roman" w:eastAsia="SimSun" w:cs="Times New Roman"/>
+                <w:kern w:val="0"/>
+                <w:sz w:val="20"/>
+                <w:szCs w:val="20"/>
+                <w:lang w:bidi="ar"/>
               </w:rPr>
             </w:pPr>
             <w:r>
@@ -576,20 +578,22 @@
               <w:widowControl/>
               <w:jc w:val="center"/>
               <w:rPr>
-                <w:rFonts w:ascii="Times New Roman" w:hAnsi="Times New Roman" w:cs="Times New Roman"/>
-                <w:sz w:val="20"/>
-                <w:szCs w:val="20"/>
-              </w:rPr>
-            </w:pPr>
-            <w:r>
-              <w:rPr>
-                <w:rFonts w:ascii="Times New Roman" w:hAnsi="Times New Roman" w:eastAsia="SimSun" w:cs="Times New Roman"/>
-                <w:kern w:val="0"/>
-                <w:sz w:val="20"/>
-                <w:szCs w:val="20"/>
-                <w:lang w:bidi="ar"/>
-              </w:rPr>
-              <w:t>Project kickoff meeting with team Makēda; Started researching futures literacy concepts and some key steps for the program</w:t>
+                <w:rFonts w:ascii="Times New Roman" w:hAnsi="Times New Roman" w:eastAsia="SimSun" w:cs="Times New Roman"/>
+                <w:kern w:val="0"/>
+                <w:sz w:val="20"/>
+                <w:szCs w:val="20"/>
+                <w:lang w:bidi="ar"/>
+              </w:rPr>
+            </w:pPr>
+            <w:r>
+              <w:rPr>
+                <w:rFonts w:hint="default" w:ascii="Times New Roman" w:hAnsi="Times New Roman" w:eastAsia="SimSun" w:cs="Times New Roman"/>
+                <w:kern w:val="0"/>
+                <w:sz w:val="20"/>
+                <w:szCs w:val="20"/>
+                <w:lang w:bidi="ar"/>
+              </w:rPr>
+              <w:t>Project kickoff meeting with team Makēda; Started researching futures literacy concepts and key program step</w:t>
             </w:r>
           </w:p>
         </w:tc>
@@ -623,9 +627,11 @@
               <w:widowControl/>
               <w:jc w:val="center"/>
               <w:rPr>
-                <w:rFonts w:ascii="Times New Roman" w:hAnsi="Times New Roman" w:cs="Times New Roman"/>
-                <w:sz w:val="20"/>
-                <w:szCs w:val="20"/>
+                <w:rFonts w:ascii="Times New Roman" w:hAnsi="Times New Roman" w:eastAsia="SimSun" w:cs="Times New Roman"/>
+                <w:kern w:val="0"/>
+                <w:sz w:val="20"/>
+                <w:szCs w:val="20"/>
+                <w:lang w:bidi="ar"/>
               </w:rPr>
             </w:pPr>
             <w:r>
@@ -657,9 +663,11 @@
               <w:widowControl/>
               <w:jc w:val="center"/>
               <w:rPr>
-                <w:rFonts w:ascii="Times New Roman" w:hAnsi="Times New Roman" w:cs="Times New Roman"/>
-                <w:sz w:val="20"/>
-                <w:szCs w:val="20"/>
+                <w:rFonts w:ascii="Times New Roman" w:hAnsi="Times New Roman" w:eastAsia="SimSun" w:cs="Times New Roman"/>
+                <w:kern w:val="0"/>
+                <w:sz w:val="20"/>
+                <w:szCs w:val="20"/>
+                <w:lang w:bidi="ar"/>
               </w:rPr>
             </w:pPr>
             <w:r>
@@ -691,20 +699,22 @@
               <w:widowControl/>
               <w:jc w:val="center"/>
               <w:rPr>
-                <w:rFonts w:ascii="Times New Roman" w:hAnsi="Times New Roman" w:cs="Times New Roman"/>
-                <w:sz w:val="20"/>
-                <w:szCs w:val="20"/>
-              </w:rPr>
-            </w:pPr>
-            <w:r>
-              <w:rPr>
-                <w:rFonts w:ascii="Times New Roman" w:hAnsi="Times New Roman" w:eastAsia="SimSun" w:cs="Times New Roman"/>
-                <w:kern w:val="0"/>
-                <w:sz w:val="20"/>
-                <w:szCs w:val="20"/>
-                <w:lang w:bidi="ar"/>
-              </w:rPr>
-              <w:t>Met with team to align on research direction; Reviewed 2020 wireframe example to understand design evolution, and wrote the program proposal</w:t>
+                <w:rFonts w:ascii="Times New Roman" w:hAnsi="Times New Roman" w:eastAsia="SimSun" w:cs="Times New Roman"/>
+                <w:kern w:val="0"/>
+                <w:sz w:val="20"/>
+                <w:szCs w:val="20"/>
+                <w:lang w:bidi="ar"/>
+              </w:rPr>
+            </w:pPr>
+            <w:r>
+              <w:rPr>
+                <w:rFonts w:hint="default" w:ascii="Times New Roman" w:hAnsi="Times New Roman" w:eastAsia="SimSun" w:cs="Times New Roman"/>
+                <w:kern w:val="0"/>
+                <w:sz w:val="20"/>
+                <w:szCs w:val="20"/>
+                <w:lang w:bidi="ar"/>
+              </w:rPr>
+              <w:t>Met with team to align on research direction; Reviewed 2020 wireframe example and wrote the program proposal</w:t>
             </w:r>
           </w:p>
         </w:tc>
@@ -730,27 +740,50 @@
               <w:bottom w:val="single" w:color="auto" w:sz="4" w:space="0"/>
               <w:right w:val="single" w:color="auto" w:sz="4" w:space="0"/>
             </w:tcBorders>
-            <w:vAlign w:val="center"/>
-          </w:tcPr>
-          <w:p>
-            <w:pPr>
-              <w:widowControl/>
-              <w:jc w:val="center"/>
-              <w:rPr>
-                <w:rFonts w:ascii="Times New Roman" w:hAnsi="Times New Roman" w:cs="Times New Roman"/>
-                <w:sz w:val="20"/>
-                <w:szCs w:val="20"/>
-              </w:rPr>
-            </w:pPr>
-            <w:r>
-              <w:rPr>
-                <w:rFonts w:ascii="Times New Roman" w:hAnsi="Times New Roman" w:eastAsia="SimSun" w:cs="Times New Roman"/>
-                <w:kern w:val="0"/>
-                <w:sz w:val="20"/>
-                <w:szCs w:val="20"/>
-                <w:lang w:bidi="ar"/>
-              </w:rPr>
-              <w:t>Oct 7, 2025</w:t>
+            <w:shd w:val="clear" w:color="auto" w:fill="C5E0B3" w:themeFill="accent6" w:themeFillTint="66"/>
+            <w:vAlign w:val="center"/>
+          </w:tcPr>
+          <w:p>
+            <w:pPr>
+              <w:widowControl/>
+              <w:jc w:val="center"/>
+              <w:rPr>
+                <w:rFonts w:ascii="Times New Roman" w:hAnsi="Times New Roman" w:eastAsia="SimSun" w:cs="Times New Roman"/>
+                <w:kern w:val="0"/>
+                <w:sz w:val="20"/>
+                <w:szCs w:val="20"/>
+                <w:lang w:bidi="ar"/>
+              </w:rPr>
+            </w:pPr>
+            <w:r>
+              <w:rPr>
+                <w:rFonts w:ascii="Times New Roman" w:hAnsi="Times New Roman" w:eastAsia="SimSun" w:cs="Times New Roman"/>
+                <w:kern w:val="0"/>
+                <w:sz w:val="20"/>
+                <w:szCs w:val="20"/>
+                <w:lang w:bidi="ar"/>
+              </w:rPr>
+              <w:t xml:space="preserve">Oct </w:t>
+            </w:r>
+            <w:r>
+              <w:rPr>
+                <w:rFonts w:hint="eastAsia" w:ascii="Times New Roman" w:hAnsi="Times New Roman" w:eastAsia="SimSun" w:cs="Times New Roman"/>
+                <w:kern w:val="0"/>
+                <w:sz w:val="20"/>
+                <w:szCs w:val="20"/>
+                <w:lang w:val="en-US" w:eastAsia="zh-CN" w:bidi="ar"/>
+              </w:rPr>
+              <w:t>8</w:t>
+            </w:r>
+            <w:r>
+              <w:rPr>
+                <w:rFonts w:ascii="Times New Roman" w:hAnsi="Times New Roman" w:eastAsia="SimSun" w:cs="Times New Roman"/>
+                <w:kern w:val="0"/>
+                <w:sz w:val="20"/>
+                <w:szCs w:val="20"/>
+                <w:lang w:bidi="ar"/>
+              </w:rPr>
+              <w:t>, 2025</w:t>
             </w:r>
           </w:p>
         </w:tc>
@@ -763,27 +796,30 @@
               <w:bottom w:val="single" w:color="auto" w:sz="4" w:space="0"/>
               <w:right w:val="single" w:color="auto" w:sz="4" w:space="0"/>
             </w:tcBorders>
-            <w:vAlign w:val="center"/>
-          </w:tcPr>
-          <w:p>
-            <w:pPr>
-              <w:widowControl/>
-              <w:jc w:val="center"/>
-              <w:rPr>
-                <w:rFonts w:ascii="Times New Roman" w:hAnsi="Times New Roman" w:cs="Times New Roman"/>
-                <w:sz w:val="20"/>
-                <w:szCs w:val="20"/>
-              </w:rPr>
-            </w:pPr>
-            <w:r>
-              <w:rPr>
-                <w:rFonts w:ascii="Times New Roman" w:hAnsi="Times New Roman" w:eastAsia="SimSun" w:cs="Times New Roman"/>
-                <w:kern w:val="0"/>
-                <w:sz w:val="20"/>
-                <w:szCs w:val="20"/>
-                <w:lang w:bidi="ar"/>
-              </w:rPr>
-              <w:t>3.5</w:t>
+            <w:shd w:val="clear" w:color="auto" w:fill="C5E0B3" w:themeFill="accent6" w:themeFillTint="66"/>
+            <w:vAlign w:val="center"/>
+          </w:tcPr>
+          <w:p>
+            <w:pPr>
+              <w:widowControl/>
+              <w:jc w:val="center"/>
+              <w:rPr>
+                <w:rFonts w:hint="default" w:ascii="Times New Roman" w:hAnsi="Times New Roman" w:eastAsia="SimSun" w:cs="Times New Roman"/>
+                <w:kern w:val="0"/>
+                <w:sz w:val="20"/>
+                <w:szCs w:val="20"/>
+                <w:lang w:val="en-US" w:eastAsia="zh-CN" w:bidi="ar"/>
+              </w:rPr>
+            </w:pPr>
+            <w:r>
+              <w:rPr>
+                <w:rFonts w:hint="eastAsia" w:ascii="Times New Roman" w:hAnsi="Times New Roman" w:eastAsia="SimSun" w:cs="Times New Roman"/>
+                <w:kern w:val="0"/>
+                <w:sz w:val="20"/>
+                <w:szCs w:val="20"/>
+                <w:lang w:val="en-US" w:eastAsia="zh-CN" w:bidi="ar"/>
+              </w:rPr>
+              <w:t>4.5</w:t>
             </w:r>
           </w:p>
         </w:tc>
@@ -796,27 +832,30 @@
               <w:bottom w:val="single" w:color="auto" w:sz="4" w:space="0"/>
               <w:right w:val="single" w:color="auto" w:sz="4" w:space="0"/>
             </w:tcBorders>
-            <w:vAlign w:val="center"/>
-          </w:tcPr>
-          <w:p>
-            <w:pPr>
-              <w:widowControl/>
-              <w:jc w:val="center"/>
-              <w:rPr>
-                <w:rFonts w:ascii="Times New Roman" w:hAnsi="Times New Roman" w:cs="Times New Roman"/>
-                <w:sz w:val="20"/>
-                <w:szCs w:val="20"/>
-              </w:rPr>
-            </w:pPr>
-            <w:r>
-              <w:rPr>
-                <w:rFonts w:ascii="Times New Roman" w:hAnsi="Times New Roman" w:eastAsia="SimSun" w:cs="Times New Roman"/>
-                <w:kern w:val="0"/>
-                <w:sz w:val="20"/>
-                <w:szCs w:val="20"/>
-                <w:lang w:bidi="ar"/>
-              </w:rPr>
-              <w:t>Shared interview findings in team check-in; Conducted 3 student interviews about their reflection habits and support needs</w:t>
+            <w:shd w:val="clear" w:color="auto" w:fill="C5E0B3" w:themeFill="accent6" w:themeFillTint="66"/>
+            <w:vAlign w:val="center"/>
+          </w:tcPr>
+          <w:p>
+            <w:pPr>
+              <w:widowControl/>
+              <w:jc w:val="center"/>
+              <w:rPr>
+                <w:rFonts w:ascii="Times New Roman" w:hAnsi="Times New Roman" w:eastAsia="SimSun" w:cs="Times New Roman"/>
+                <w:kern w:val="0"/>
+                <w:sz w:val="20"/>
+                <w:szCs w:val="20"/>
+                <w:lang w:bidi="ar"/>
+              </w:rPr>
+            </w:pPr>
+            <w:r>
+              <w:rPr>
+                <w:rFonts w:hint="default" w:ascii="Times New Roman" w:hAnsi="Times New Roman" w:eastAsia="SimSun" w:cs="Times New Roman"/>
+                <w:kern w:val="0"/>
+                <w:sz w:val="20"/>
+                <w:szCs w:val="20"/>
+                <w:lang w:bidi="ar"/>
+              </w:rPr>
+              <w:t>Conducted 3 student interviews about reflection habits and support needs; Shared preliminary findings in team check-in</w:t>
             </w:r>
           </w:p>
         </w:tc>
@@ -842,27 +881,50 @@
               <w:bottom w:val="single" w:color="auto" w:sz="4" w:space="0"/>
               <w:right w:val="single" w:color="auto" w:sz="4" w:space="0"/>
             </w:tcBorders>
-            <w:vAlign w:val="center"/>
-          </w:tcPr>
-          <w:p>
-            <w:pPr>
-              <w:widowControl/>
-              <w:jc w:val="center"/>
-              <w:rPr>
-                <w:rFonts w:ascii="Times New Roman" w:hAnsi="Times New Roman" w:cs="Times New Roman"/>
-                <w:sz w:val="20"/>
-                <w:szCs w:val="20"/>
-              </w:rPr>
-            </w:pPr>
-            <w:r>
-              <w:rPr>
-                <w:rFonts w:ascii="Times New Roman" w:hAnsi="Times New Roman" w:eastAsia="SimSun" w:cs="Times New Roman"/>
-                <w:kern w:val="0"/>
-                <w:sz w:val="20"/>
-                <w:szCs w:val="20"/>
-                <w:lang w:bidi="ar"/>
-              </w:rPr>
-              <w:t>Oct 9, 2025</w:t>
+            <w:shd w:val="clear" w:color="auto" w:fill="C5E0B3" w:themeFill="accent6" w:themeFillTint="66"/>
+            <w:vAlign w:val="center"/>
+          </w:tcPr>
+          <w:p>
+            <w:pPr>
+              <w:widowControl/>
+              <w:jc w:val="center"/>
+              <w:rPr>
+                <w:rFonts w:ascii="Times New Roman" w:hAnsi="Times New Roman" w:eastAsia="SimSun" w:cs="Times New Roman"/>
+                <w:kern w:val="0"/>
+                <w:sz w:val="20"/>
+                <w:szCs w:val="20"/>
+                <w:lang w:bidi="ar"/>
+              </w:rPr>
+            </w:pPr>
+            <w:r>
+              <w:rPr>
+                <w:rFonts w:ascii="Times New Roman" w:hAnsi="Times New Roman" w:eastAsia="SimSun" w:cs="Times New Roman"/>
+                <w:kern w:val="0"/>
+                <w:sz w:val="20"/>
+                <w:szCs w:val="20"/>
+                <w:lang w:bidi="ar"/>
+              </w:rPr>
+              <w:t xml:space="preserve">Oct </w:t>
+            </w:r>
+            <w:r>
+              <w:rPr>
+                <w:rFonts w:hint="eastAsia" w:ascii="Times New Roman" w:hAnsi="Times New Roman" w:eastAsia="SimSun" w:cs="Times New Roman"/>
+                <w:kern w:val="0"/>
+                <w:sz w:val="20"/>
+                <w:szCs w:val="20"/>
+                <w:lang w:val="en-US" w:eastAsia="zh-CN" w:bidi="ar"/>
+              </w:rPr>
+              <w:t>11</w:t>
+            </w:r>
+            <w:r>
+              <w:rPr>
+                <w:rFonts w:ascii="Times New Roman" w:hAnsi="Times New Roman" w:eastAsia="SimSun" w:cs="Times New Roman"/>
+                <w:kern w:val="0"/>
+                <w:sz w:val="20"/>
+                <w:szCs w:val="20"/>
+                <w:lang w:bidi="ar"/>
+              </w:rPr>
+              <w:t>, 2025</w:t>
             </w:r>
           </w:p>
         </w:tc>
@@ -875,27 +937,30 @@
               <w:bottom w:val="single" w:color="auto" w:sz="4" w:space="0"/>
               <w:right w:val="single" w:color="auto" w:sz="4" w:space="0"/>
             </w:tcBorders>
-            <w:vAlign w:val="center"/>
-          </w:tcPr>
-          <w:p>
-            <w:pPr>
-              <w:widowControl/>
-              <w:jc w:val="center"/>
-              <w:rPr>
-                <w:rFonts w:ascii="Times New Roman" w:hAnsi="Times New Roman" w:cs="Times New Roman"/>
-                <w:sz w:val="20"/>
-                <w:szCs w:val="20"/>
-              </w:rPr>
-            </w:pPr>
-            <w:r>
-              <w:rPr>
-                <w:rFonts w:ascii="Times New Roman" w:hAnsi="Times New Roman" w:eastAsia="SimSun" w:cs="Times New Roman"/>
-                <w:kern w:val="0"/>
-                <w:sz w:val="20"/>
-                <w:szCs w:val="20"/>
-                <w:lang w:bidi="ar"/>
-              </w:rPr>
-              <w:t>3.5</w:t>
+            <w:shd w:val="clear" w:color="auto" w:fill="C5E0B3" w:themeFill="accent6" w:themeFillTint="66"/>
+            <w:vAlign w:val="center"/>
+          </w:tcPr>
+          <w:p>
+            <w:pPr>
+              <w:widowControl/>
+              <w:jc w:val="center"/>
+              <w:rPr>
+                <w:rFonts w:hint="default" w:ascii="Times New Roman" w:hAnsi="Times New Roman" w:eastAsia="SimSun" w:cs="Times New Roman"/>
+                <w:kern w:val="0"/>
+                <w:sz w:val="20"/>
+                <w:szCs w:val="20"/>
+                <w:lang w:val="en-US" w:eastAsia="zh-CN" w:bidi="ar"/>
+              </w:rPr>
+            </w:pPr>
+            <w:r>
+              <w:rPr>
+                <w:rFonts w:hint="eastAsia" w:ascii="Times New Roman" w:hAnsi="Times New Roman" w:eastAsia="SimSun" w:cs="Times New Roman"/>
+                <w:kern w:val="0"/>
+                <w:sz w:val="20"/>
+                <w:szCs w:val="20"/>
+                <w:lang w:val="en-US" w:eastAsia="zh-CN" w:bidi="ar"/>
+              </w:rPr>
+              <w:t>4.0</w:t>
             </w:r>
           </w:p>
         </w:tc>
@@ -908,27 +973,30 @@
               <w:bottom w:val="single" w:color="auto" w:sz="4" w:space="0"/>
               <w:right w:val="single" w:color="auto" w:sz="4" w:space="0"/>
             </w:tcBorders>
-            <w:vAlign w:val="center"/>
-          </w:tcPr>
-          <w:p>
-            <w:pPr>
-              <w:widowControl/>
-              <w:jc w:val="center"/>
-              <w:rPr>
-                <w:rFonts w:ascii="Times New Roman" w:hAnsi="Times New Roman" w:cs="Times New Roman"/>
-                <w:sz w:val="20"/>
-                <w:szCs w:val="20"/>
-              </w:rPr>
-            </w:pPr>
-            <w:r>
-              <w:rPr>
-                <w:rFonts w:ascii="Times New Roman" w:hAnsi="Times New Roman" w:eastAsia="SimSun" w:cs="Times New Roman"/>
-                <w:kern w:val="0"/>
-                <w:sz w:val="20"/>
-                <w:szCs w:val="20"/>
-                <w:lang w:bidi="ar"/>
-              </w:rPr>
-              <w:t>Presented research synthesis to team; Researched engagement patterns in micro-journaling apps and compiled best practices</w:t>
+            <w:shd w:val="clear" w:color="auto" w:fill="C5E0B3" w:themeFill="accent6" w:themeFillTint="66"/>
+            <w:vAlign w:val="center"/>
+          </w:tcPr>
+          <w:p>
+            <w:pPr>
+              <w:widowControl/>
+              <w:jc w:val="center"/>
+              <w:rPr>
+                <w:rFonts w:ascii="Times New Roman" w:hAnsi="Times New Roman" w:eastAsia="SimSun" w:cs="Times New Roman"/>
+                <w:kern w:val="0"/>
+                <w:sz w:val="20"/>
+                <w:szCs w:val="20"/>
+                <w:lang w:bidi="ar"/>
+              </w:rPr>
+            </w:pPr>
+            <w:r>
+              <w:rPr>
+                <w:rFonts w:hint="default" w:ascii="Times New Roman" w:hAnsi="Times New Roman" w:eastAsia="SimSun" w:cs="Times New Roman"/>
+                <w:kern w:val="0"/>
+                <w:sz w:val="20"/>
+                <w:szCs w:val="20"/>
+                <w:lang w:bidi="ar"/>
+              </w:rPr>
+              <w:t>Analyzed interview data and created affinity diagram showing key themes; Started researching engagement patterns in micro-journaling apps</w:t>
             </w:r>
           </w:p>
         </w:tc>
@@ -954,27 +1022,50 @@
               <w:bottom w:val="single" w:color="auto" w:sz="4" w:space="0"/>
               <w:right w:val="single" w:color="auto" w:sz="4" w:space="0"/>
             </w:tcBorders>
-            <w:vAlign w:val="center"/>
-          </w:tcPr>
-          <w:p>
-            <w:pPr>
-              <w:widowControl/>
-              <w:jc w:val="center"/>
-              <w:rPr>
-                <w:rFonts w:ascii="Times New Roman" w:hAnsi="Times New Roman" w:cs="Times New Roman"/>
-                <w:sz w:val="20"/>
-                <w:szCs w:val="20"/>
-              </w:rPr>
-            </w:pPr>
-            <w:r>
-              <w:rPr>
-                <w:rFonts w:ascii="Times New Roman" w:hAnsi="Times New Roman" w:eastAsia="SimSun" w:cs="Times New Roman"/>
-                <w:kern w:val="0"/>
-                <w:sz w:val="20"/>
-                <w:szCs w:val="20"/>
-                <w:lang w:bidi="ar"/>
-              </w:rPr>
-              <w:t>Oct 11, 2025</w:t>
+            <w:shd w:val="clear" w:color="auto" w:fill="C5E0B3" w:themeFill="accent6" w:themeFillTint="66"/>
+            <w:vAlign w:val="center"/>
+          </w:tcPr>
+          <w:p>
+            <w:pPr>
+              <w:widowControl/>
+              <w:jc w:val="center"/>
+              <w:rPr>
+                <w:rFonts w:ascii="Times New Roman" w:hAnsi="Times New Roman" w:eastAsia="SimSun" w:cs="Times New Roman"/>
+                <w:kern w:val="0"/>
+                <w:sz w:val="20"/>
+                <w:szCs w:val="20"/>
+                <w:lang w:bidi="ar"/>
+              </w:rPr>
+            </w:pPr>
+            <w:r>
+              <w:rPr>
+                <w:rFonts w:ascii="Times New Roman" w:hAnsi="Times New Roman" w:eastAsia="SimSun" w:cs="Times New Roman"/>
+                <w:kern w:val="0"/>
+                <w:sz w:val="20"/>
+                <w:szCs w:val="20"/>
+                <w:lang w:bidi="ar"/>
+              </w:rPr>
+              <w:t xml:space="preserve">Oct </w:t>
+            </w:r>
+            <w:r>
+              <w:rPr>
+                <w:rFonts w:hint="eastAsia" w:ascii="Times New Roman" w:hAnsi="Times New Roman" w:eastAsia="SimSun" w:cs="Times New Roman"/>
+                <w:kern w:val="0"/>
+                <w:sz w:val="20"/>
+                <w:szCs w:val="20"/>
+                <w:lang w:val="en-US" w:eastAsia="zh-CN" w:bidi="ar"/>
+              </w:rPr>
+              <w:t>15</w:t>
+            </w:r>
+            <w:r>
+              <w:rPr>
+                <w:rFonts w:ascii="Times New Roman" w:hAnsi="Times New Roman" w:eastAsia="SimSun" w:cs="Times New Roman"/>
+                <w:kern w:val="0"/>
+                <w:sz w:val="20"/>
+                <w:szCs w:val="20"/>
+                <w:lang w:bidi="ar"/>
+              </w:rPr>
+              <w:t>, 2025</w:t>
             </w:r>
           </w:p>
         </w:tc>
@@ -987,27 +1078,30 @@
               <w:bottom w:val="single" w:color="auto" w:sz="4" w:space="0"/>
               <w:right w:val="single" w:color="auto" w:sz="4" w:space="0"/>
             </w:tcBorders>
-            <w:vAlign w:val="center"/>
-          </w:tcPr>
-          <w:p>
-            <w:pPr>
-              <w:widowControl/>
-              <w:jc w:val="center"/>
-              <w:rPr>
-                <w:rFonts w:ascii="Times New Roman" w:hAnsi="Times New Roman" w:cs="Times New Roman"/>
-                <w:sz w:val="20"/>
-                <w:szCs w:val="20"/>
-              </w:rPr>
-            </w:pPr>
-            <w:r>
-              <w:rPr>
-                <w:rFonts w:ascii="Times New Roman" w:hAnsi="Times New Roman" w:eastAsia="SimSun" w:cs="Times New Roman"/>
-                <w:kern w:val="0"/>
-                <w:sz w:val="20"/>
-                <w:szCs w:val="20"/>
-                <w:lang w:bidi="ar"/>
-              </w:rPr>
-              <w:t>3.5</w:t>
+            <w:shd w:val="clear" w:color="auto" w:fill="C5E0B3" w:themeFill="accent6" w:themeFillTint="66"/>
+            <w:vAlign w:val="center"/>
+          </w:tcPr>
+          <w:p>
+            <w:pPr>
+              <w:widowControl/>
+              <w:jc w:val="center"/>
+              <w:rPr>
+                <w:rFonts w:hint="default" w:ascii="Times New Roman" w:hAnsi="Times New Roman" w:eastAsia="SimSun" w:cs="Times New Roman"/>
+                <w:kern w:val="0"/>
+                <w:sz w:val="20"/>
+                <w:szCs w:val="20"/>
+                <w:lang w:val="en-US" w:eastAsia="zh-CN" w:bidi="ar"/>
+              </w:rPr>
+            </w:pPr>
+            <w:r>
+              <w:rPr>
+                <w:rFonts w:hint="eastAsia" w:ascii="Times New Roman" w:hAnsi="Times New Roman" w:eastAsia="SimSun" w:cs="Times New Roman"/>
+                <w:kern w:val="0"/>
+                <w:sz w:val="20"/>
+                <w:szCs w:val="20"/>
+                <w:lang w:val="en-US" w:eastAsia="zh-CN" w:bidi="ar"/>
+              </w:rPr>
+              <w:t>5.0</w:t>
             </w:r>
           </w:p>
         </w:tc>
@@ -1020,27 +1114,30 @@
               <w:bottom w:val="single" w:color="auto" w:sz="4" w:space="0"/>
               <w:right w:val="single" w:color="auto" w:sz="4" w:space="0"/>
             </w:tcBorders>
-            <w:vAlign w:val="center"/>
-          </w:tcPr>
-          <w:p>
-            <w:pPr>
-              <w:widowControl/>
-              <w:jc w:val="center"/>
-              <w:rPr>
-                <w:rFonts w:ascii="Times New Roman" w:hAnsi="Times New Roman" w:cs="Times New Roman"/>
-                <w:sz w:val="20"/>
-                <w:szCs w:val="20"/>
-              </w:rPr>
-            </w:pPr>
-            <w:r>
-              <w:rPr>
-                <w:rFonts w:ascii="Times New Roman" w:hAnsi="Times New Roman" w:eastAsia="SimSun" w:cs="Times New Roman"/>
-                <w:kern w:val="0"/>
-                <w:sz w:val="20"/>
-                <w:szCs w:val="20"/>
-                <w:lang w:bidi="ar"/>
-              </w:rPr>
-              <w:t>Started learning Figma with team; Analyzed interview data and created affinity diagram showing key themes</w:t>
+            <w:shd w:val="clear" w:color="auto" w:fill="C5E0B3" w:themeFill="accent6" w:themeFillTint="66"/>
+            <w:vAlign w:val="center"/>
+          </w:tcPr>
+          <w:p>
+            <w:pPr>
+              <w:widowControl/>
+              <w:jc w:val="center"/>
+              <w:rPr>
+                <w:rFonts w:ascii="Times New Roman" w:hAnsi="Times New Roman" w:eastAsia="SimSun" w:cs="Times New Roman"/>
+                <w:kern w:val="0"/>
+                <w:sz w:val="20"/>
+                <w:szCs w:val="20"/>
+                <w:lang w:bidi="ar"/>
+              </w:rPr>
+            </w:pPr>
+            <w:r>
+              <w:rPr>
+                <w:rFonts w:hint="default" w:ascii="Times New Roman" w:hAnsi="Times New Roman" w:eastAsia="SimSun" w:cs="Times New Roman"/>
+                <w:kern w:val="0"/>
+                <w:sz w:val="20"/>
+                <w:szCs w:val="20"/>
+                <w:lang w:bidi="ar"/>
+              </w:rPr>
+              <w:t>Completed competitive analysis research examining 5 apps (Forest, Strava, Habitica, Fabulous, Discord); Compiled best practices for collaborative mechanisms and privacy-preserving design</w:t>
             </w:r>
           </w:p>
         </w:tc>
@@ -1086,7 +1183,27 @@
                 <w:szCs w:val="20"/>
                 <w:lang w:bidi="ar"/>
               </w:rPr>
-              <w:t>Oct 14, 2025</w:t>
+              <w:t>Oct 1</w:t>
+            </w:r>
+            <w:r>
+              <w:rPr>
+                <w:rFonts w:hint="eastAsia" w:ascii="Times New Roman" w:hAnsi="Times New Roman" w:eastAsia="SimSun" w:cs="Times New Roman"/>
+                <w:kern w:val="0"/>
+                <w:sz w:val="20"/>
+                <w:szCs w:val="20"/>
+                <w:lang w:val="en-US" w:eastAsia="zh-CN" w:bidi="ar"/>
+              </w:rPr>
+              <w:t>8</w:t>
+            </w:r>
+            <w:r>
+              <w:rPr>
+                <w:rFonts w:ascii="Times New Roman" w:hAnsi="Times New Roman" w:eastAsia="SimSun" w:cs="Times New Roman"/>
+                <w:kern w:val="0"/>
+                <w:sz w:val="20"/>
+                <w:szCs w:val="20"/>
+                <w:lang w:bidi="ar"/>
+              </w:rPr>
+              <w:t>, 2025</w:t>
             </w:r>
           </w:p>
         </w:tc>
@@ -1106,6 +1223,40 @@
               <w:widowControl/>
               <w:jc w:val="center"/>
               <w:rPr>
+                <w:rFonts w:hint="default" w:ascii="Times New Roman" w:hAnsi="Times New Roman" w:cs="Times New Roman" w:eastAsiaTheme="minorEastAsia"/>
+                <w:sz w:val="20"/>
+                <w:szCs w:val="20"/>
+                <w:lang w:val="en-US" w:eastAsia="zh-CN"/>
+              </w:rPr>
+            </w:pPr>
+            <w:r>
+              <w:rPr>
+                <w:rFonts w:hint="eastAsia" w:ascii="Times New Roman" w:hAnsi="Times New Roman" w:eastAsia="SimSun" w:cs="Times New Roman"/>
+                <w:kern w:val="0"/>
+                <w:sz w:val="20"/>
+                <w:szCs w:val="20"/>
+                <w:lang w:val="en-US" w:eastAsia="zh-CN" w:bidi="ar"/>
+              </w:rPr>
+              <w:t>4.5</w:t>
+            </w:r>
+          </w:p>
+        </w:tc>
+        <w:tc>
+          <w:tcPr>
+            <w:tcW w:w="7226" w:type="dxa"/>
+            <w:tcBorders>
+              <w:top w:val="single" w:color="auto" w:sz="4" w:space="0"/>
+              <w:left w:val="single" w:color="auto" w:sz="4" w:space="0"/>
+              <w:bottom w:val="single" w:color="auto" w:sz="4" w:space="0"/>
+              <w:right w:val="single" w:color="auto" w:sz="4" w:space="0"/>
+            </w:tcBorders>
+            <w:vAlign w:val="center"/>
+          </w:tcPr>
+          <w:p>
+            <w:pPr>
+              <w:widowControl/>
+              <w:jc w:val="center"/>
+              <w:rPr>
                 <w:rFonts w:ascii="Times New Roman" w:hAnsi="Times New Roman" w:cs="Times New Roman"/>
                 <w:sz w:val="20"/>
                 <w:szCs w:val="20"/>
@@ -1113,46 +1264,13 @@
             </w:pPr>
             <w:r>
               <w:rPr>
-                <w:rFonts w:ascii="Times New Roman" w:hAnsi="Times New Roman" w:eastAsia="SimSun" w:cs="Times New Roman"/>
-                <w:kern w:val="0"/>
-                <w:sz w:val="20"/>
-                <w:szCs w:val="20"/>
-                <w:lang w:bidi="ar"/>
-              </w:rPr>
-              <w:t>3.5</w:t>
-            </w:r>
-          </w:p>
-        </w:tc>
-        <w:tc>
-          <w:tcPr>
-            <w:tcW w:w="7226" w:type="dxa"/>
-            <w:tcBorders>
-              <w:top w:val="single" w:color="auto" w:sz="4" w:space="0"/>
-              <w:left w:val="single" w:color="auto" w:sz="4" w:space="0"/>
-              <w:bottom w:val="single" w:color="auto" w:sz="4" w:space="0"/>
-              <w:right w:val="single" w:color="auto" w:sz="4" w:space="0"/>
-            </w:tcBorders>
-            <w:vAlign w:val="center"/>
-          </w:tcPr>
-          <w:p>
-            <w:pPr>
-              <w:widowControl/>
-              <w:jc w:val="center"/>
-              <w:rPr>
-                <w:rFonts w:ascii="Times New Roman" w:hAnsi="Times New Roman" w:cs="Times New Roman"/>
-                <w:sz w:val="20"/>
-                <w:szCs w:val="20"/>
-              </w:rPr>
-            </w:pPr>
-            <w:r>
-              <w:rPr>
-                <w:rFonts w:ascii="Times New Roman" w:hAnsi="Times New Roman" w:eastAsia="SimSun" w:cs="Times New Roman"/>
-                <w:kern w:val="0"/>
-                <w:sz w:val="20"/>
-                <w:szCs w:val="20"/>
-                <w:lang w:bidi="ar"/>
-              </w:rPr>
-              <w:t>Learned Figma basics including frames and mobile layouts; Created user journey map identifying 6 touchpoints</w:t>
+                <w:rFonts w:hint="default" w:ascii="Times New Roman" w:hAnsi="Times New Roman" w:eastAsia="SimSun" w:cs="Times New Roman"/>
+                <w:kern w:val="0"/>
+                <w:sz w:val="20"/>
+                <w:szCs w:val="20"/>
+                <w:lang w:bidi="ar"/>
+              </w:rPr>
+              <w:t>Presented research synthesis to team; Created user journey map identifying 6 touchpoints and key pain points based on interview and competitive findings</w:t>
             </w:r>
           </w:p>
         </w:tc>
@@ -1198,7 +1316,27 @@
                 <w:szCs w:val="20"/>
                 <w:lang w:bidi="ar"/>
               </w:rPr>
-              <w:t>Oct 16, 2025</w:t>
+              <w:t xml:space="preserve">Oct </w:t>
+            </w:r>
+            <w:r>
+              <w:rPr>
+                <w:rFonts w:hint="eastAsia" w:ascii="Times New Roman" w:hAnsi="Times New Roman" w:eastAsia="SimSun" w:cs="Times New Roman"/>
+                <w:kern w:val="0"/>
+                <w:sz w:val="20"/>
+                <w:szCs w:val="20"/>
+                <w:lang w:val="en-US" w:eastAsia="zh-CN" w:bidi="ar"/>
+              </w:rPr>
+              <w:t>22</w:t>
+            </w:r>
+            <w:r>
+              <w:rPr>
+                <w:rFonts w:ascii="Times New Roman" w:hAnsi="Times New Roman" w:eastAsia="SimSun" w:cs="Times New Roman"/>
+                <w:kern w:val="0"/>
+                <w:sz w:val="20"/>
+                <w:szCs w:val="20"/>
+                <w:lang w:bidi="ar"/>
+              </w:rPr>
+              <w:t>, 2025</w:t>
             </w:r>
           </w:p>
         </w:tc>
@@ -1218,6 +1356,39 @@
               <w:widowControl/>
               <w:jc w:val="center"/>
               <w:rPr>
+                <w:rFonts w:hint="default" w:ascii="Times New Roman" w:hAnsi="Times New Roman" w:cs="Times New Roman" w:eastAsiaTheme="minorEastAsia"/>
+                <w:sz w:val="20"/>
+                <w:szCs w:val="20"/>
+                <w:lang w:val="en-US" w:eastAsia="zh-CN"/>
+              </w:rPr>
+            </w:pPr>
+            <w:r>
+              <w:rPr>
+                <w:rFonts w:hint="eastAsia" w:ascii="Times New Roman" w:hAnsi="Times New Roman" w:cs="Times New Roman"/>
+                <w:sz w:val="20"/>
+                <w:szCs w:val="20"/>
+                <w:lang w:val="en-US" w:eastAsia="zh-CN"/>
+              </w:rPr>
+              <w:t>4.0</w:t>
+            </w:r>
+          </w:p>
+        </w:tc>
+        <w:tc>
+          <w:tcPr>
+            <w:tcW w:w="7226" w:type="dxa"/>
+            <w:tcBorders>
+              <w:top w:val="single" w:color="auto" w:sz="4" w:space="0"/>
+              <w:left w:val="single" w:color="auto" w:sz="4" w:space="0"/>
+              <w:bottom w:val="single" w:color="auto" w:sz="4" w:space="0"/>
+              <w:right w:val="single" w:color="auto" w:sz="4" w:space="0"/>
+            </w:tcBorders>
+            <w:vAlign w:val="center"/>
+          </w:tcPr>
+          <w:p>
+            <w:pPr>
+              <w:widowControl/>
+              <w:jc w:val="center"/>
+              <w:rPr>
                 <w:rFonts w:ascii="Times New Roman" w:hAnsi="Times New Roman" w:cs="Times New Roman"/>
                 <w:sz w:val="20"/>
                 <w:szCs w:val="20"/>
@@ -1225,46 +1396,13 @@
             </w:pPr>
             <w:r>
               <w:rPr>
-                <w:rFonts w:ascii="Times New Roman" w:hAnsi="Times New Roman" w:eastAsia="SimSun" w:cs="Times New Roman"/>
-                <w:kern w:val="0"/>
-                <w:sz w:val="20"/>
-                <w:szCs w:val="20"/>
-                <w:lang w:bidi="ar"/>
-              </w:rPr>
-              <w:t>3</w:t>
-            </w:r>
-          </w:p>
-        </w:tc>
-        <w:tc>
-          <w:tcPr>
-            <w:tcW w:w="7226" w:type="dxa"/>
-            <w:tcBorders>
-              <w:top w:val="single" w:color="auto" w:sz="4" w:space="0"/>
-              <w:left w:val="single" w:color="auto" w:sz="4" w:space="0"/>
-              <w:bottom w:val="single" w:color="auto" w:sz="4" w:space="0"/>
-              <w:right w:val="single" w:color="auto" w:sz="4" w:space="0"/>
-            </w:tcBorders>
-            <w:vAlign w:val="center"/>
-          </w:tcPr>
-          <w:p>
-            <w:pPr>
-              <w:widowControl/>
-              <w:jc w:val="center"/>
-              <w:rPr>
-                <w:rFonts w:ascii="Times New Roman" w:hAnsi="Times New Roman" w:cs="Times New Roman"/>
-                <w:sz w:val="20"/>
-                <w:szCs w:val="20"/>
-              </w:rPr>
-            </w:pPr>
-            <w:r>
-              <w:rPr>
-                <w:rFonts w:ascii="Times New Roman" w:hAnsi="Times New Roman" w:eastAsia="SimSun" w:cs="Times New Roman"/>
-                <w:kern w:val="0"/>
-                <w:sz w:val="20"/>
-                <w:szCs w:val="20"/>
-                <w:lang w:bidi="ar"/>
-              </w:rPr>
-              <w:t>Explored advanced Figma prototyping features; Completed tutorial on frames, constraints, and 375px mobile design</w:t>
+                <w:rFonts w:hint="default" w:ascii="Times New Roman" w:hAnsi="Times New Roman" w:eastAsia="SimSun" w:cs="Times New Roman"/>
+                <w:kern w:val="0"/>
+                <w:sz w:val="20"/>
+                <w:szCs w:val="20"/>
+                <w:lang w:bidi="ar"/>
+              </w:rPr>
+              <w:t>Started learning Figma basics including frames and mobile layouts; Practiced Auto Layout with responsive card components</w:t>
             </w:r>
           </w:p>
         </w:tc>
@@ -1310,7 +1448,27 @@
                 <w:szCs w:val="20"/>
                 <w:lang w:bidi="ar"/>
               </w:rPr>
-              <w:t>Oct 18, 2025</w:t>
+              <w:t xml:space="preserve">Oct </w:t>
+            </w:r>
+            <w:r>
+              <w:rPr>
+                <w:rFonts w:hint="eastAsia" w:ascii="Times New Roman" w:hAnsi="Times New Roman" w:eastAsia="SimSun" w:cs="Times New Roman"/>
+                <w:kern w:val="0"/>
+                <w:sz w:val="20"/>
+                <w:szCs w:val="20"/>
+                <w:lang w:val="en-US" w:eastAsia="zh-CN" w:bidi="ar"/>
+              </w:rPr>
+              <w:t>25</w:t>
+            </w:r>
+            <w:r>
+              <w:rPr>
+                <w:rFonts w:ascii="Times New Roman" w:hAnsi="Times New Roman" w:eastAsia="SimSun" w:cs="Times New Roman"/>
+                <w:kern w:val="0"/>
+                <w:sz w:val="20"/>
+                <w:szCs w:val="20"/>
+                <w:lang w:bidi="ar"/>
+              </w:rPr>
+              <w:t>, 2025</w:t>
             </w:r>
           </w:p>
         </w:tc>
@@ -1330,6 +1488,40 @@
               <w:widowControl/>
               <w:jc w:val="center"/>
               <w:rPr>
+                <w:rFonts w:hint="default" w:ascii="Times New Roman" w:hAnsi="Times New Roman" w:cs="Times New Roman" w:eastAsiaTheme="minorEastAsia"/>
+                <w:sz w:val="20"/>
+                <w:szCs w:val="20"/>
+                <w:lang w:val="en-US" w:eastAsia="zh-CN"/>
+              </w:rPr>
+            </w:pPr>
+            <w:r>
+              <w:rPr>
+                <w:rFonts w:hint="eastAsia" w:ascii="Times New Roman" w:hAnsi="Times New Roman" w:eastAsia="SimSun" w:cs="Times New Roman"/>
+                <w:kern w:val="0"/>
+                <w:sz w:val="20"/>
+                <w:szCs w:val="20"/>
+                <w:lang w:val="en-US" w:eastAsia="zh-CN" w:bidi="ar"/>
+              </w:rPr>
+              <w:t>4.5</w:t>
+            </w:r>
+          </w:p>
+        </w:tc>
+        <w:tc>
+          <w:tcPr>
+            <w:tcW w:w="7226" w:type="dxa"/>
+            <w:tcBorders>
+              <w:top w:val="single" w:color="auto" w:sz="4" w:space="0"/>
+              <w:left w:val="single" w:color="auto" w:sz="4" w:space="0"/>
+              <w:bottom w:val="single" w:color="auto" w:sz="4" w:space="0"/>
+              <w:right w:val="single" w:color="auto" w:sz="4" w:space="0"/>
+            </w:tcBorders>
+            <w:vAlign w:val="center"/>
+          </w:tcPr>
+          <w:p>
+            <w:pPr>
+              <w:widowControl/>
+              <w:jc w:val="center"/>
+              <w:rPr>
                 <w:rFonts w:ascii="Times New Roman" w:hAnsi="Times New Roman" w:cs="Times New Roman"/>
                 <w:sz w:val="20"/>
                 <w:szCs w:val="20"/>
@@ -1337,46 +1529,13 @@
             </w:pPr>
             <w:r>
               <w:rPr>
-                <w:rFonts w:ascii="Times New Roman" w:hAnsi="Times New Roman" w:eastAsia="SimSun" w:cs="Times New Roman"/>
-                <w:kern w:val="0"/>
-                <w:sz w:val="20"/>
-                <w:szCs w:val="20"/>
-                <w:lang w:bidi="ar"/>
-              </w:rPr>
-              <w:t>3.5</w:t>
-            </w:r>
-          </w:p>
-        </w:tc>
-        <w:tc>
-          <w:tcPr>
-            <w:tcW w:w="7226" w:type="dxa"/>
-            <w:tcBorders>
-              <w:top w:val="single" w:color="auto" w:sz="4" w:space="0"/>
-              <w:left w:val="single" w:color="auto" w:sz="4" w:space="0"/>
-              <w:bottom w:val="single" w:color="auto" w:sz="4" w:space="0"/>
-              <w:right w:val="single" w:color="auto" w:sz="4" w:space="0"/>
-            </w:tcBorders>
-            <w:vAlign w:val="center"/>
-          </w:tcPr>
-          <w:p>
-            <w:pPr>
-              <w:widowControl/>
-              <w:jc w:val="center"/>
-              <w:rPr>
-                <w:rFonts w:ascii="Times New Roman" w:hAnsi="Times New Roman" w:cs="Times New Roman"/>
-                <w:sz w:val="20"/>
-                <w:szCs w:val="20"/>
-              </w:rPr>
-            </w:pPr>
-            <w:r>
-              <w:rPr>
-                <w:rFonts w:ascii="Times New Roman" w:hAnsi="Times New Roman" w:eastAsia="SimSun" w:cs="Times New Roman"/>
-                <w:kern w:val="0"/>
-                <w:sz w:val="20"/>
-                <w:szCs w:val="20"/>
-                <w:lang w:bidi="ar"/>
-              </w:rPr>
-              <w:t>Discussed wireframing approach with team; Practiced Auto Layout and built responsive card components</w:t>
+                <w:rFonts w:hint="default" w:ascii="Times New Roman" w:hAnsi="Times New Roman" w:eastAsia="SimSun" w:cs="Times New Roman"/>
+                <w:kern w:val="0"/>
+                <w:sz w:val="20"/>
+                <w:szCs w:val="20"/>
+                <w:lang w:bidi="ar"/>
+              </w:rPr>
+              <w:t>Explored advanced Figma prototyping features; Drew paper sketches for Section 1 daily prompt system (8 screens)</w:t>
             </w:r>
           </w:p>
         </w:tc>
@@ -1422,7 +1581,27 @@
                 <w:szCs w:val="20"/>
                 <w:lang w:bidi="ar"/>
               </w:rPr>
-              <w:t>Oct 21, 2025</w:t>
+              <w:t>Oct 2</w:t>
+            </w:r>
+            <w:r>
+              <w:rPr>
+                <w:rFonts w:hint="eastAsia" w:ascii="Times New Roman" w:hAnsi="Times New Roman" w:eastAsia="SimSun" w:cs="Times New Roman"/>
+                <w:kern w:val="0"/>
+                <w:sz w:val="20"/>
+                <w:szCs w:val="20"/>
+                <w:lang w:val="en-US" w:eastAsia="zh-CN" w:bidi="ar"/>
+              </w:rPr>
+              <w:t>9</w:t>
+            </w:r>
+            <w:r>
+              <w:rPr>
+                <w:rFonts w:ascii="Times New Roman" w:hAnsi="Times New Roman" w:eastAsia="SimSun" w:cs="Times New Roman"/>
+                <w:kern w:val="0"/>
+                <w:sz w:val="20"/>
+                <w:szCs w:val="20"/>
+                <w:lang w:bidi="ar"/>
+              </w:rPr>
+              <w:t>, 2025</w:t>
             </w:r>
           </w:p>
         </w:tc>
@@ -1482,13 +1661,13 @@
             </w:pPr>
             <w:r>
               <w:rPr>
-                <w:rFonts w:ascii="Times New Roman" w:hAnsi="Times New Roman" w:eastAsia="SimSun" w:cs="Times New Roman"/>
-                <w:kern w:val="0"/>
-                <w:sz w:val="20"/>
-                <w:szCs w:val="20"/>
-                <w:lang w:bidi="ar"/>
-              </w:rPr>
-              <w:t>Started wireframing phase - divided sections with team; Learned prototyping tools and created 6-screen demo</w:t>
+                <w:rFonts w:hint="default" w:ascii="Times New Roman" w:hAnsi="Times New Roman" w:eastAsia="SimSun" w:cs="Times New Roman"/>
+                <w:kern w:val="0"/>
+                <w:sz w:val="20"/>
+                <w:szCs w:val="20"/>
+                <w:lang w:bidi="ar"/>
+              </w:rPr>
+              <w:t>Created digital wireframes for Section 1 with 6 core screens; Planned Section 3 cohort features with team</w:t>
             </w:r>
           </w:p>
         </w:tc>
@@ -1528,13 +1707,13 @@
             </w:pPr>
             <w:r>
               <w:rPr>
-                <w:rFonts w:ascii="Times New Roman" w:hAnsi="Times New Roman" w:eastAsia="SimSun" w:cs="Times New Roman"/>
-                <w:kern w:val="0"/>
-                <w:sz w:val="20"/>
-                <w:szCs w:val="20"/>
-                <w:lang w:bidi="ar"/>
-              </w:rPr>
-              <w:t>Oct 23, 2025</w:t>
+                <w:rFonts w:hint="default" w:ascii="Times New Roman" w:hAnsi="Times New Roman" w:eastAsia="SimSun" w:cs="Times New Roman"/>
+                <w:kern w:val="0"/>
+                <w:sz w:val="20"/>
+                <w:szCs w:val="20"/>
+                <w:lang w:bidi="ar"/>
+              </w:rPr>
+              <w:t>Nov 1, 2025</w:t>
             </w:r>
           </w:p>
         </w:tc>
@@ -1594,13 +1773,13 @@
             </w:pPr>
             <w:r>
               <w:rPr>
-                <w:rFonts w:ascii="Times New Roman" w:hAnsi="Times New Roman" w:eastAsia="SimSun" w:cs="Times New Roman"/>
-                <w:kern w:val="0"/>
-                <w:sz w:val="20"/>
-                <w:szCs w:val="20"/>
-                <w:lang w:bidi="ar"/>
-              </w:rPr>
-              <w:t>Reviewed wireframes and got feedback from team; Drew paper sketches for Section 1 with 8 different screens</w:t>
+                <w:rFonts w:hint="default" w:ascii="Times New Roman" w:hAnsi="Times New Roman" w:eastAsia="SimSun" w:cs="Times New Roman"/>
+                <w:kern w:val="0"/>
+                <w:sz w:val="20"/>
+                <w:szCs w:val="20"/>
+                <w:lang w:bidi="ar"/>
+              </w:rPr>
+              <w:t>Wireframed support request feature with micro-reflection forms; Reviewed design system standards</w:t>
             </w:r>
           </w:p>
         </w:tc>
@@ -1640,13 +1819,13 @@
             </w:pPr>
             <w:r>
               <w:rPr>
-                <w:rFonts w:ascii="Times New Roman" w:hAnsi="Times New Roman" w:eastAsia="SimSun" w:cs="Times New Roman"/>
-                <w:kern w:val="0"/>
-                <w:sz w:val="20"/>
-                <w:szCs w:val="20"/>
-                <w:lang w:bidi="ar"/>
-              </w:rPr>
-              <w:t>Oct 25, 2025</w:t>
+                <w:rFonts w:hint="default" w:ascii="Times New Roman" w:hAnsi="Times New Roman" w:eastAsia="SimSun" w:cs="Times New Roman"/>
+                <w:kern w:val="0"/>
+                <w:sz w:val="20"/>
+                <w:szCs w:val="20"/>
+                <w:lang w:bidi="ar"/>
+              </w:rPr>
+              <w:t>Nov 5, 2025</w:t>
             </w:r>
           </w:p>
         </w:tc>
@@ -1666,6 +1845,39 @@
               <w:widowControl/>
               <w:jc w:val="center"/>
               <w:rPr>
+                <w:rFonts w:hint="eastAsia" w:ascii="Times New Roman" w:hAnsi="Times New Roman" w:cs="Times New Roman" w:eastAsiaTheme="minorEastAsia"/>
+                <w:sz w:val="20"/>
+                <w:szCs w:val="20"/>
+                <w:lang w:val="en-US" w:eastAsia="zh-CN"/>
+              </w:rPr>
+            </w:pPr>
+            <w:r>
+              <w:rPr>
+                <w:rFonts w:hint="eastAsia" w:ascii="Times New Roman" w:hAnsi="Times New Roman" w:cs="Times New Roman"/>
+                <w:sz w:val="20"/>
+                <w:szCs w:val="20"/>
+                <w:lang w:val="en-US" w:eastAsia="zh-CN"/>
+              </w:rPr>
+              <w:t>5</w:t>
+            </w:r>
+          </w:p>
+        </w:tc>
+        <w:tc>
+          <w:tcPr>
+            <w:tcW w:w="7226" w:type="dxa"/>
+            <w:tcBorders>
+              <w:top w:val="single" w:color="auto" w:sz="4" w:space="0"/>
+              <w:left w:val="single" w:color="auto" w:sz="4" w:space="0"/>
+              <w:bottom w:val="single" w:color="auto" w:sz="4" w:space="0"/>
+              <w:right w:val="single" w:color="auto" w:sz="4" w:space="0"/>
+            </w:tcBorders>
+            <w:vAlign w:val="center"/>
+          </w:tcPr>
+          <w:p>
+            <w:pPr>
+              <w:widowControl/>
+              <w:jc w:val="center"/>
+              <w:rPr>
                 <w:rFonts w:ascii="Times New Roman" w:hAnsi="Times New Roman" w:cs="Times New Roman"/>
                 <w:sz w:val="20"/>
                 <w:szCs w:val="20"/>
@@ -1673,46 +1885,13 @@
             </w:pPr>
             <w:r>
               <w:rPr>
-                <w:rFonts w:ascii="Times New Roman" w:hAnsi="Times New Roman" w:eastAsia="SimSun" w:cs="Times New Roman"/>
-                <w:kern w:val="0"/>
-                <w:sz w:val="20"/>
-                <w:szCs w:val="20"/>
-                <w:lang w:bidi="ar"/>
-              </w:rPr>
-              <w:t>4</w:t>
-            </w:r>
-          </w:p>
-        </w:tc>
-        <w:tc>
-          <w:tcPr>
-            <w:tcW w:w="7226" w:type="dxa"/>
-            <w:tcBorders>
-              <w:top w:val="single" w:color="auto" w:sz="4" w:space="0"/>
-              <w:left w:val="single" w:color="auto" w:sz="4" w:space="0"/>
-              <w:bottom w:val="single" w:color="auto" w:sz="4" w:space="0"/>
-              <w:right w:val="single" w:color="auto" w:sz="4" w:space="0"/>
-            </w:tcBorders>
-            <w:vAlign w:val="center"/>
-          </w:tcPr>
-          <w:p>
-            <w:pPr>
-              <w:widowControl/>
-              <w:jc w:val="center"/>
-              <w:rPr>
-                <w:rFonts w:ascii="Times New Roman" w:hAnsi="Times New Roman" w:cs="Times New Roman"/>
-                <w:sz w:val="20"/>
-                <w:szCs w:val="20"/>
-              </w:rPr>
-            </w:pPr>
-            <w:r>
-              <w:rPr>
-                <w:rFonts w:ascii="Times New Roman" w:hAnsi="Times New Roman" w:eastAsia="SimSun" w:cs="Times New Roman"/>
-                <w:kern w:val="0"/>
-                <w:sz w:val="20"/>
-                <w:szCs w:val="20"/>
-                <w:lang w:bidi="ar"/>
-              </w:rPr>
-              <w:t>Planned Section 3 cohort features; Created digital wireframes for daily prompt system with 6 screens</w:t>
+                <w:rFonts w:hint="default" w:ascii="Times New Roman" w:hAnsi="Times New Roman" w:eastAsia="SimSun" w:cs="Times New Roman"/>
+                <w:kern w:val="0"/>
+                <w:sz w:val="20"/>
+                <w:szCs w:val="20"/>
+                <w:lang w:bidi="ar"/>
+              </w:rPr>
+              <w:t>Started high-fidelity design phase; Designed collaborative BINGO concept with challenge grid for Section 3</w:t>
             </w:r>
           </w:p>
         </w:tc>
@@ -1752,13 +1931,13 @@
             </w:pPr>
             <w:r>
               <w:rPr>
-                <w:rFonts w:ascii="Times New Roman" w:hAnsi="Times New Roman" w:eastAsia="SimSun" w:cs="Times New Roman"/>
-                <w:kern w:val="0"/>
-                <w:sz w:val="20"/>
-                <w:szCs w:val="20"/>
-                <w:lang w:bidi="ar"/>
-              </w:rPr>
-              <w:t>Oct 28, 2025</w:t>
+                <w:rFonts w:hint="default" w:ascii="Times New Roman" w:hAnsi="Times New Roman" w:eastAsia="SimSun" w:cs="Times New Roman"/>
+                <w:kern w:val="0"/>
+                <w:sz w:val="20"/>
+                <w:szCs w:val="20"/>
+                <w:lang w:bidi="ar"/>
+              </w:rPr>
+              <w:t>Nov 8, 2025</w:t>
             </w:r>
           </w:p>
         </w:tc>
@@ -1778,6 +1957,50 @@
               <w:widowControl/>
               <w:jc w:val="center"/>
               <w:rPr>
+                <w:rFonts w:hint="default" w:ascii="Times New Roman" w:hAnsi="Times New Roman" w:eastAsia="SimSun" w:cs="Times New Roman"/>
+                <w:sz w:val="20"/>
+                <w:szCs w:val="20"/>
+                <w:lang w:val="en-US" w:eastAsia="zh-CN"/>
+              </w:rPr>
+            </w:pPr>
+            <w:r>
+              <w:rPr>
+                <w:rFonts w:ascii="Times New Roman" w:hAnsi="Times New Roman" w:eastAsia="SimSun" w:cs="Times New Roman"/>
+                <w:kern w:val="0"/>
+                <w:sz w:val="20"/>
+                <w:szCs w:val="20"/>
+                <w:lang w:bidi="ar"/>
+              </w:rPr>
+              <w:t>4</w:t>
+            </w:r>
+            <w:r>
+              <w:rPr>
+                <w:rFonts w:hint="eastAsia" w:ascii="Times New Roman" w:hAnsi="Times New Roman" w:eastAsia="SimSun" w:cs="Times New Roman"/>
+                <w:kern w:val="0"/>
+                <w:sz w:val="20"/>
+                <w:szCs w:val="20"/>
+                <w:lang w:val="en-US" w:eastAsia="zh-CN" w:bidi="ar"/>
+              </w:rPr>
+              <w:t>.5</w:t>
+            </w:r>
+          </w:p>
+        </w:tc>
+        <w:tc>
+          <w:tcPr>
+            <w:tcW w:w="7226" w:type="dxa"/>
+            <w:tcBorders>
+              <w:top w:val="single" w:color="auto" w:sz="4" w:space="0"/>
+              <w:left w:val="single" w:color="auto" w:sz="4" w:space="0"/>
+              <w:bottom w:val="single" w:color="auto" w:sz="4" w:space="0"/>
+              <w:right w:val="single" w:color="auto" w:sz="4" w:space="0"/>
+            </w:tcBorders>
+            <w:vAlign w:val="center"/>
+          </w:tcPr>
+          <w:p>
+            <w:pPr>
+              <w:widowControl/>
+              <w:jc w:val="center"/>
+              <w:rPr>
                 <w:rFonts w:ascii="Times New Roman" w:hAnsi="Times New Roman" w:cs="Times New Roman"/>
                 <w:sz w:val="20"/>
                 <w:szCs w:val="20"/>
@@ -1785,46 +2008,13 @@
             </w:pPr>
             <w:r>
               <w:rPr>
-                <w:rFonts w:ascii="Times New Roman" w:hAnsi="Times New Roman" w:eastAsia="SimSun" w:cs="Times New Roman"/>
-                <w:kern w:val="0"/>
-                <w:sz w:val="20"/>
-                <w:szCs w:val="20"/>
-                <w:lang w:bidi="ar"/>
-              </w:rPr>
-              <w:t>4</w:t>
-            </w:r>
-          </w:p>
-        </w:tc>
-        <w:tc>
-          <w:tcPr>
-            <w:tcW w:w="7226" w:type="dxa"/>
-            <w:tcBorders>
-              <w:top w:val="single" w:color="auto" w:sz="4" w:space="0"/>
-              <w:left w:val="single" w:color="auto" w:sz="4" w:space="0"/>
-              <w:bottom w:val="single" w:color="auto" w:sz="4" w:space="0"/>
-              <w:right w:val="single" w:color="auto" w:sz="4" w:space="0"/>
-            </w:tcBorders>
-            <w:vAlign w:val="center"/>
-          </w:tcPr>
-          <w:p>
-            <w:pPr>
-              <w:widowControl/>
-              <w:jc w:val="center"/>
-              <w:rPr>
-                <w:rFonts w:ascii="Times New Roman" w:hAnsi="Times New Roman" w:cs="Times New Roman"/>
-                <w:sz w:val="20"/>
-                <w:szCs w:val="20"/>
-              </w:rPr>
-            </w:pPr>
-            <w:r>
-              <w:rPr>
-                <w:rFonts w:ascii="Times New Roman" w:hAnsi="Times New Roman" w:eastAsia="SimSun" w:cs="Times New Roman"/>
-                <w:kern w:val="0"/>
-                <w:sz w:val="20"/>
-                <w:szCs w:val="20"/>
-                <w:lang w:bidi="ar"/>
-              </w:rPr>
-              <w:t>Reviewed design system standards with team; Wireframed support request feature with micro-reflection forms</w:t>
+                <w:rFonts w:hint="default" w:ascii="Times New Roman" w:hAnsi="Times New Roman" w:eastAsia="SimSun" w:cs="Times New Roman"/>
+                <w:kern w:val="0"/>
+                <w:sz w:val="20"/>
+                <w:szCs w:val="20"/>
+                <w:lang w:bidi="ar"/>
+              </w:rPr>
+              <w:t>Created BINGO wireframes with celebration screens; Designed MadLibs journaling interface with playful illustrations</w:t>
             </w:r>
           </w:p>
         </w:tc>
@@ -1864,13 +2054,13 @@
             </w:pPr>
             <w:r>
               <w:rPr>
-                <w:rFonts w:ascii="Times New Roman" w:hAnsi="Times New Roman" w:eastAsia="SimSun" w:cs="Times New Roman"/>
-                <w:kern w:val="0"/>
-                <w:sz w:val="20"/>
-                <w:szCs w:val="20"/>
-                <w:lang w:bidi="ar"/>
-              </w:rPr>
-              <w:t>Oct 30, 2025</w:t>
+                <w:rFonts w:hint="default" w:ascii="Times New Roman" w:hAnsi="Times New Roman" w:eastAsia="SimSun" w:cs="Times New Roman"/>
+                <w:kern w:val="0"/>
+                <w:sz w:val="20"/>
+                <w:szCs w:val="20"/>
+                <w:lang w:bidi="ar"/>
+              </w:rPr>
+              <w:t>Nov 12, 2025</w:t>
             </w:r>
           </w:p>
         </w:tc>
@@ -1890,6 +2080,40 @@
               <w:widowControl/>
               <w:jc w:val="center"/>
               <w:rPr>
+                <w:rFonts w:hint="default" w:ascii="Times New Roman" w:hAnsi="Times New Roman" w:cs="Times New Roman" w:eastAsiaTheme="minorEastAsia"/>
+                <w:sz w:val="20"/>
+                <w:szCs w:val="20"/>
+                <w:lang w:val="en-US" w:eastAsia="zh-CN"/>
+              </w:rPr>
+            </w:pPr>
+            <w:r>
+              <w:rPr>
+                <w:rFonts w:hint="eastAsia" w:ascii="Times New Roman" w:hAnsi="Times New Roman" w:eastAsia="SimSun" w:cs="Times New Roman"/>
+                <w:kern w:val="0"/>
+                <w:sz w:val="20"/>
+                <w:szCs w:val="20"/>
+                <w:lang w:val="en-US" w:eastAsia="zh-CN" w:bidi="ar"/>
+              </w:rPr>
+              <w:t>5.0</w:t>
+            </w:r>
+          </w:p>
+        </w:tc>
+        <w:tc>
+          <w:tcPr>
+            <w:tcW w:w="7226" w:type="dxa"/>
+            <w:tcBorders>
+              <w:top w:val="single" w:color="auto" w:sz="4" w:space="0"/>
+              <w:left w:val="single" w:color="auto" w:sz="4" w:space="0"/>
+              <w:bottom w:val="single" w:color="auto" w:sz="4" w:space="0"/>
+              <w:right w:val="single" w:color="auto" w:sz="4" w:space="0"/>
+            </w:tcBorders>
+            <w:vAlign w:val="center"/>
+          </w:tcPr>
+          <w:p>
+            <w:pPr>
+              <w:widowControl/>
+              <w:jc w:val="center"/>
+              <w:rPr>
                 <w:rFonts w:ascii="Times New Roman" w:hAnsi="Times New Roman" w:cs="Times New Roman"/>
                 <w:sz w:val="20"/>
                 <w:szCs w:val="20"/>
@@ -1897,46 +2121,13 @@
             </w:pPr>
             <w:r>
               <w:rPr>
-                <w:rFonts w:ascii="Times New Roman" w:hAnsi="Times New Roman" w:eastAsia="SimSun" w:cs="Times New Roman"/>
-                <w:kern w:val="0"/>
-                <w:sz w:val="20"/>
-                <w:szCs w:val="20"/>
-                <w:lang w:bidi="ar"/>
-              </w:rPr>
-              <w:t>4.5</w:t>
-            </w:r>
-          </w:p>
-        </w:tc>
-        <w:tc>
-          <w:tcPr>
-            <w:tcW w:w="7226" w:type="dxa"/>
-            <w:tcBorders>
-              <w:top w:val="single" w:color="auto" w:sz="4" w:space="0"/>
-              <w:left w:val="single" w:color="auto" w:sz="4" w:space="0"/>
-              <w:bottom w:val="single" w:color="auto" w:sz="4" w:space="0"/>
-              <w:right w:val="single" w:color="auto" w:sz="4" w:space="0"/>
-            </w:tcBorders>
-            <w:vAlign w:val="center"/>
-          </w:tcPr>
-          <w:p>
-            <w:pPr>
-              <w:widowControl/>
-              <w:jc w:val="center"/>
-              <w:rPr>
-                <w:rFonts w:ascii="Times New Roman" w:hAnsi="Times New Roman" w:cs="Times New Roman"/>
-                <w:sz w:val="20"/>
-                <w:szCs w:val="20"/>
-              </w:rPr>
-            </w:pPr>
-            <w:r>
-              <w:rPr>
-                <w:rFonts w:ascii="Times New Roman" w:hAnsi="Times New Roman" w:eastAsia="SimSun" w:cs="Times New Roman"/>
-                <w:kern w:val="0"/>
-                <w:sz w:val="20"/>
-                <w:szCs w:val="20"/>
-                <w:lang w:bidi="ar"/>
-              </w:rPr>
-              <w:t>Started high-fidelity design phase; Designed collaborative Battleship concept for cohort section</w:t>
+                <w:rFonts w:hint="default" w:ascii="Times New Roman" w:hAnsi="Times New Roman" w:eastAsia="SimSun" w:cs="Times New Roman"/>
+                <w:kern w:val="0"/>
+                <w:sz w:val="20"/>
+                <w:szCs w:val="20"/>
+                <w:lang w:bidi="ar"/>
+              </w:rPr>
+              <w:t>Finished all Section 3 wireframes including cohort dashboard and peer features; Design sprint review meeting</w:t>
             </w:r>
           </w:p>
         </w:tc>
@@ -1976,13 +2167,13 @@
             </w:pPr>
             <w:r>
               <w:rPr>
-                <w:rFonts w:ascii="Times New Roman" w:hAnsi="Times New Roman" w:eastAsia="SimSun" w:cs="Times New Roman"/>
-                <w:kern w:val="0"/>
-                <w:sz w:val="20"/>
-                <w:szCs w:val="20"/>
-                <w:lang w:bidi="ar"/>
-              </w:rPr>
-              <w:t>Nov 1, 2025</w:t>
+                <w:rFonts w:hint="default" w:ascii="Times New Roman" w:hAnsi="Times New Roman" w:eastAsia="SimSun" w:cs="Times New Roman"/>
+                <w:kern w:val="0"/>
+                <w:sz w:val="20"/>
+                <w:szCs w:val="20"/>
+                <w:lang w:bidi="ar"/>
+              </w:rPr>
+              <w:t>Nov 15, 2025</w:t>
             </w:r>
           </w:p>
         </w:tc>
@@ -2002,6 +2193,50 @@
               <w:widowControl/>
               <w:jc w:val="center"/>
               <w:rPr>
+                <w:rFonts w:hint="default" w:ascii="Times New Roman" w:hAnsi="Times New Roman" w:eastAsia="SimSun" w:cs="Times New Roman"/>
+                <w:sz w:val="20"/>
+                <w:szCs w:val="20"/>
+                <w:lang w:val="en-US" w:eastAsia="zh-CN"/>
+              </w:rPr>
+            </w:pPr>
+            <w:r>
+              <w:rPr>
+                <w:rFonts w:ascii="Times New Roman" w:hAnsi="Times New Roman" w:eastAsia="SimSun" w:cs="Times New Roman"/>
+                <w:kern w:val="0"/>
+                <w:sz w:val="20"/>
+                <w:szCs w:val="20"/>
+                <w:lang w:bidi="ar"/>
+              </w:rPr>
+              <w:t>4</w:t>
+            </w:r>
+            <w:r>
+              <w:rPr>
+                <w:rFonts w:hint="eastAsia" w:ascii="Times New Roman" w:hAnsi="Times New Roman" w:eastAsia="SimSun" w:cs="Times New Roman"/>
+                <w:kern w:val="0"/>
+                <w:sz w:val="20"/>
+                <w:szCs w:val="20"/>
+                <w:lang w:val="en-US" w:eastAsia="zh-CN" w:bidi="ar"/>
+              </w:rPr>
+              <w:t>.5</w:t>
+            </w:r>
+          </w:p>
+        </w:tc>
+        <w:tc>
+          <w:tcPr>
+            <w:tcW w:w="7226" w:type="dxa"/>
+            <w:tcBorders>
+              <w:top w:val="single" w:color="auto" w:sz="4" w:space="0"/>
+              <w:left w:val="single" w:color="auto" w:sz="4" w:space="0"/>
+              <w:bottom w:val="single" w:color="auto" w:sz="4" w:space="0"/>
+              <w:right w:val="single" w:color="auto" w:sz="4" w:space="0"/>
+            </w:tcBorders>
+            <w:vAlign w:val="center"/>
+          </w:tcPr>
+          <w:p>
+            <w:pPr>
+              <w:widowControl/>
+              <w:jc w:val="center"/>
+              <w:rPr>
                 <w:rFonts w:ascii="Times New Roman" w:hAnsi="Times New Roman" w:cs="Times New Roman"/>
                 <w:sz w:val="20"/>
                 <w:szCs w:val="20"/>
@@ -2009,46 +2244,13 @@
             </w:pPr>
             <w:r>
               <w:rPr>
-                <w:rFonts w:ascii="Times New Roman" w:hAnsi="Times New Roman" w:eastAsia="SimSun" w:cs="Times New Roman"/>
-                <w:kern w:val="0"/>
-                <w:sz w:val="20"/>
-                <w:szCs w:val="20"/>
-                <w:lang w:bidi="ar"/>
-              </w:rPr>
-              <w:t>4</w:t>
-            </w:r>
-          </w:p>
-        </w:tc>
-        <w:tc>
-          <w:tcPr>
-            <w:tcW w:w="7226" w:type="dxa"/>
-            <w:tcBorders>
-              <w:top w:val="single" w:color="auto" w:sz="4" w:space="0"/>
-              <w:left w:val="single" w:color="auto" w:sz="4" w:space="0"/>
-              <w:bottom w:val="single" w:color="auto" w:sz="4" w:space="0"/>
-              <w:right w:val="single" w:color="auto" w:sz="4" w:space="0"/>
-            </w:tcBorders>
-            <w:vAlign w:val="center"/>
-          </w:tcPr>
-          <w:p>
-            <w:pPr>
-              <w:widowControl/>
-              <w:jc w:val="center"/>
-              <w:rPr>
-                <w:rFonts w:ascii="Times New Roman" w:hAnsi="Times New Roman" w:cs="Times New Roman"/>
-                <w:sz w:val="20"/>
-                <w:szCs w:val="20"/>
-              </w:rPr>
-            </w:pPr>
-            <w:r>
-              <w:rPr>
-                <w:rFonts w:ascii="Times New Roman" w:hAnsi="Times New Roman" w:eastAsia="SimSun" w:cs="Times New Roman"/>
-                <w:kern w:val="0"/>
-                <w:sz w:val="20"/>
-                <w:szCs w:val="20"/>
-                <w:lang w:bidi="ar"/>
-              </w:rPr>
-              <w:t>Progress check with team on designs; Created BINGO wireframes with challenge grid and celebration screens</w:t>
+                <w:rFonts w:hint="default" w:ascii="Times New Roman" w:hAnsi="Times New Roman" w:eastAsia="SimSun" w:cs="Times New Roman"/>
+                <w:kern w:val="0"/>
+                <w:sz w:val="20"/>
+                <w:szCs w:val="20"/>
+                <w:lang w:bidi="ar"/>
+              </w:rPr>
+              <w:t>Applied design system to Section 1 creating polished prompt screens; Discussed navigation integration</w:t>
             </w:r>
           </w:p>
         </w:tc>
@@ -2088,13 +2290,13 @@
             </w:pPr>
             <w:r>
               <w:rPr>
-                <w:rFonts w:ascii="Times New Roman" w:hAnsi="Times New Roman" w:eastAsia="SimSun" w:cs="Times New Roman"/>
-                <w:kern w:val="0"/>
-                <w:sz w:val="20"/>
-                <w:szCs w:val="20"/>
-                <w:lang w:bidi="ar"/>
-              </w:rPr>
-              <w:t>Nov 4, 2025</w:t>
+                <w:rFonts w:hint="default" w:ascii="Times New Roman" w:hAnsi="Times New Roman" w:eastAsia="SimSun" w:cs="Times New Roman"/>
+                <w:kern w:val="0"/>
+                <w:sz w:val="20"/>
+                <w:szCs w:val="20"/>
+                <w:lang w:bidi="ar"/>
+              </w:rPr>
+              <w:t>Nov 19, 2025</w:t>
             </w:r>
           </w:p>
         </w:tc>
@@ -2154,13 +2356,13 @@
             </w:pPr>
             <w:r>
               <w:rPr>
-                <w:rFonts w:ascii="Times New Roman" w:hAnsi="Times New Roman" w:eastAsia="SimSun" w:cs="Times New Roman"/>
-                <w:kern w:val="0"/>
-                <w:sz w:val="20"/>
-                <w:szCs w:val="20"/>
-                <w:lang w:bidi="ar"/>
-              </w:rPr>
-              <w:t>Design sprint review meeting; Finished all Section 3 wireframes including cohort dashboard and peer features</w:t>
+                <w:rFonts w:hint="default" w:ascii="Times New Roman" w:hAnsi="Times New Roman" w:eastAsia="SimSun" w:cs="Times New Roman"/>
+                <w:kern w:val="0"/>
+                <w:sz w:val="20"/>
+                <w:szCs w:val="20"/>
+                <w:lang w:bidi="ar"/>
+              </w:rPr>
+              <w:t>Completed high-fidelity Section 3 designs with badges and celebration animations; Prepared user testing scenarios</w:t>
             </w:r>
           </w:p>
         </w:tc>
@@ -2200,13 +2402,13 @@
             </w:pPr>
             <w:r>
               <w:rPr>
-                <w:rFonts w:ascii="Times New Roman" w:hAnsi="Times New Roman" w:eastAsia="SimSun" w:cs="Times New Roman"/>
-                <w:kern w:val="0"/>
-                <w:sz w:val="20"/>
-                <w:szCs w:val="20"/>
-                <w:lang w:bidi="ar"/>
-              </w:rPr>
-              <w:t>Nov 6, 2025</w:t>
+                <w:rFonts w:hint="default" w:ascii="Times New Roman" w:hAnsi="Times New Roman" w:eastAsia="SimSun" w:cs="Times New Roman"/>
+                <w:kern w:val="0"/>
+                <w:sz w:val="20"/>
+                <w:szCs w:val="20"/>
+                <w:lang w:bidi="ar"/>
+              </w:rPr>
+              <w:t>Nov 22, 2025</w:t>
             </w:r>
           </w:p>
         </w:tc>
@@ -2226,6 +2428,50 @@
               <w:widowControl/>
               <w:jc w:val="center"/>
               <w:rPr>
+                <w:rFonts w:hint="eastAsia" w:ascii="Times New Roman" w:hAnsi="Times New Roman" w:eastAsia="SimSun" w:cs="Times New Roman"/>
+                <w:sz w:val="20"/>
+                <w:szCs w:val="20"/>
+                <w:lang w:val="en-US" w:eastAsia="zh-CN"/>
+              </w:rPr>
+            </w:pPr>
+            <w:r>
+              <w:rPr>
+                <w:rFonts w:ascii="Times New Roman" w:hAnsi="Times New Roman" w:eastAsia="SimSun" w:cs="Times New Roman"/>
+                <w:kern w:val="0"/>
+                <w:sz w:val="20"/>
+                <w:szCs w:val="20"/>
+                <w:lang w:bidi="ar"/>
+              </w:rPr>
+              <w:t>4.</w:t>
+            </w:r>
+            <w:r>
+              <w:rPr>
+                <w:rFonts w:hint="eastAsia" w:ascii="Times New Roman" w:hAnsi="Times New Roman" w:eastAsia="SimSun" w:cs="Times New Roman"/>
+                <w:kern w:val="0"/>
+                <w:sz w:val="20"/>
+                <w:szCs w:val="20"/>
+                <w:lang w:val="en-US" w:eastAsia="zh-CN" w:bidi="ar"/>
+              </w:rPr>
+              <w:t>0</w:t>
+            </w:r>
+          </w:p>
+        </w:tc>
+        <w:tc>
+          <w:tcPr>
+            <w:tcW w:w="7226" w:type="dxa"/>
+            <w:tcBorders>
+              <w:top w:val="single" w:color="auto" w:sz="4" w:space="0"/>
+              <w:left w:val="single" w:color="auto" w:sz="4" w:space="0"/>
+              <w:bottom w:val="single" w:color="auto" w:sz="4" w:space="0"/>
+              <w:right w:val="single" w:color="auto" w:sz="4" w:space="0"/>
+            </w:tcBorders>
+            <w:vAlign w:val="center"/>
+          </w:tcPr>
+          <w:p>
+            <w:pPr>
+              <w:widowControl/>
+              <w:jc w:val="center"/>
+              <w:rPr>
                 <w:rFonts w:ascii="Times New Roman" w:hAnsi="Times New Roman" w:cs="Times New Roman"/>
                 <w:sz w:val="20"/>
                 <w:szCs w:val="20"/>
@@ -2233,46 +2479,13 @@
             </w:pPr>
             <w:r>
               <w:rPr>
-                <w:rFonts w:ascii="Times New Roman" w:hAnsi="Times New Roman" w:eastAsia="SimSun" w:cs="Times New Roman"/>
-                <w:kern w:val="0"/>
-                <w:sz w:val="20"/>
-                <w:szCs w:val="20"/>
-                <w:lang w:bidi="ar"/>
-              </w:rPr>
-              <w:t>4.5</w:t>
-            </w:r>
-          </w:p>
-        </w:tc>
-        <w:tc>
-          <w:tcPr>
-            <w:tcW w:w="7226" w:type="dxa"/>
-            <w:tcBorders>
-              <w:top w:val="single" w:color="auto" w:sz="4" w:space="0"/>
-              <w:left w:val="single" w:color="auto" w:sz="4" w:space="0"/>
-              <w:bottom w:val="single" w:color="auto" w:sz="4" w:space="0"/>
-              <w:right w:val="single" w:color="auto" w:sz="4" w:space="0"/>
-            </w:tcBorders>
-            <w:vAlign w:val="center"/>
-          </w:tcPr>
-          <w:p>
-            <w:pPr>
-              <w:widowControl/>
-              <w:jc w:val="center"/>
-              <w:rPr>
-                <w:rFonts w:ascii="Times New Roman" w:hAnsi="Times New Roman" w:cs="Times New Roman"/>
-                <w:sz w:val="20"/>
-                <w:szCs w:val="20"/>
-              </w:rPr>
-            </w:pPr>
-            <w:r>
-              <w:rPr>
-                <w:rFonts w:ascii="Times New Roman" w:hAnsi="Times New Roman" w:eastAsia="SimSun" w:cs="Times New Roman"/>
-                <w:kern w:val="0"/>
-                <w:sz w:val="20"/>
-                <w:szCs w:val="20"/>
-                <w:lang w:bidi="ar"/>
-              </w:rPr>
-              <w:t>Discussed navigation integration; Applied design system to Section 1 creating polished prompt screens</w:t>
+                <w:rFonts w:hint="default" w:ascii="Times New Roman" w:hAnsi="Times New Roman" w:eastAsia="SimSun" w:cs="Times New Roman"/>
+                <w:kern w:val="0"/>
+                <w:sz w:val="20"/>
+                <w:szCs w:val="20"/>
+                <w:lang w:bidi="ar"/>
+              </w:rPr>
+              <w:t>Designed onboarding flow with 4 welcome screens and bottom navigation; Polished Section 1 and 3 screens</w:t>
             </w:r>
           </w:p>
         </w:tc>
@@ -2312,13 +2525,13 @@
             </w:pPr>
             <w:r>
               <w:rPr>
-                <w:rFonts w:ascii="Times New Roman" w:hAnsi="Times New Roman" w:eastAsia="SimSun" w:cs="Times New Roman"/>
-                <w:kern w:val="0"/>
-                <w:sz w:val="20"/>
-                <w:szCs w:val="20"/>
-                <w:lang w:bidi="ar"/>
-              </w:rPr>
-              <w:t>Nov 8, 2025</w:t>
+                <w:rFonts w:hint="default" w:ascii="Times New Roman" w:hAnsi="Times New Roman" w:eastAsia="SimSun" w:cs="Times New Roman"/>
+                <w:kern w:val="0"/>
+                <w:sz w:val="20"/>
+                <w:szCs w:val="20"/>
+                <w:lang w:bidi="ar"/>
+              </w:rPr>
+              <w:t>Nov 26, 2025</w:t>
             </w:r>
           </w:p>
         </w:tc>
@@ -2338,6 +2551,40 @@
               <w:widowControl/>
               <w:jc w:val="center"/>
               <w:rPr>
+                <w:rFonts w:hint="default" w:ascii="Times New Roman" w:hAnsi="Times New Roman" w:cs="Times New Roman" w:eastAsiaTheme="minorEastAsia"/>
+                <w:sz w:val="20"/>
+                <w:szCs w:val="20"/>
+                <w:lang w:val="en-US" w:eastAsia="zh-CN"/>
+              </w:rPr>
+            </w:pPr>
+            <w:r>
+              <w:rPr>
+                <w:rFonts w:hint="eastAsia" w:ascii="Times New Roman" w:hAnsi="Times New Roman" w:eastAsia="SimSun" w:cs="Times New Roman"/>
+                <w:kern w:val="0"/>
+                <w:sz w:val="20"/>
+                <w:szCs w:val="20"/>
+                <w:lang w:val="en-US" w:eastAsia="zh-CN" w:bidi="ar"/>
+              </w:rPr>
+              <w:t>5.0</w:t>
+            </w:r>
+          </w:p>
+        </w:tc>
+        <w:tc>
+          <w:tcPr>
+            <w:tcW w:w="7226" w:type="dxa"/>
+            <w:tcBorders>
+              <w:top w:val="single" w:color="auto" w:sz="4" w:space="0"/>
+              <w:left w:val="single" w:color="auto" w:sz="4" w:space="0"/>
+              <w:bottom w:val="single" w:color="auto" w:sz="4" w:space="0"/>
+              <w:right w:val="single" w:color="auto" w:sz="4" w:space="0"/>
+            </w:tcBorders>
+            <w:vAlign w:val="center"/>
+          </w:tcPr>
+          <w:p>
+            <w:pPr>
+              <w:widowControl/>
+              <w:jc w:val="center"/>
+              <w:rPr>
                 <w:rFonts w:ascii="Times New Roman" w:hAnsi="Times New Roman" w:cs="Times New Roman"/>
                 <w:sz w:val="20"/>
                 <w:szCs w:val="20"/>
@@ -2345,46 +2592,13 @@
             </w:pPr>
             <w:r>
               <w:rPr>
-                <w:rFonts w:ascii="Times New Roman" w:hAnsi="Times New Roman" w:eastAsia="SimSun" w:cs="Times New Roman"/>
-                <w:kern w:val="0"/>
-                <w:sz w:val="20"/>
-                <w:szCs w:val="20"/>
-                <w:lang w:bidi="ar"/>
-              </w:rPr>
-              <w:t>3.5</w:t>
-            </w:r>
-          </w:p>
-        </w:tc>
-        <w:tc>
-          <w:tcPr>
-            <w:tcW w:w="7226" w:type="dxa"/>
-            <w:tcBorders>
-              <w:top w:val="single" w:color="auto" w:sz="4" w:space="0"/>
-              <w:left w:val="single" w:color="auto" w:sz="4" w:space="0"/>
-              <w:bottom w:val="single" w:color="auto" w:sz="4" w:space="0"/>
-              <w:right w:val="single" w:color="auto" w:sz="4" w:space="0"/>
-            </w:tcBorders>
-            <w:vAlign w:val="center"/>
-          </w:tcPr>
-          <w:p>
-            <w:pPr>
-              <w:widowControl/>
-              <w:jc w:val="center"/>
-              <w:rPr>
-                <w:rFonts w:ascii="Times New Roman" w:hAnsi="Times New Roman" w:cs="Times New Roman"/>
-                <w:sz w:val="20"/>
-                <w:szCs w:val="20"/>
-              </w:rPr>
-            </w:pPr>
-            <w:r>
-              <w:rPr>
-                <w:rFonts w:ascii="Times New Roman" w:hAnsi="Times New Roman" w:eastAsia="SimSun" w:cs="Times New Roman"/>
-                <w:kern w:val="0"/>
-                <w:sz w:val="20"/>
-                <w:szCs w:val="20"/>
-                <w:lang w:bidi="ar"/>
-              </w:rPr>
-              <w:t>Confirmed all screens ready for prototyping; Designed MadLibs journaling interface with playful illustrations</w:t>
+                <w:rFonts w:hint="default" w:ascii="Times New Roman" w:hAnsi="Times New Roman" w:eastAsia="SimSun" w:cs="Times New Roman"/>
+                <w:kern w:val="0"/>
+                <w:sz w:val="20"/>
+                <w:szCs w:val="20"/>
+                <w:lang w:bidi="ar"/>
+              </w:rPr>
+              <w:t>Built clickable prototype connecting 18 screens with transitions; Ran usability tests with 3 participants</w:t>
             </w:r>
           </w:p>
         </w:tc>
@@ -2424,13 +2638,13 @@
             </w:pPr>
             <w:r>
               <w:rPr>
-                <w:rFonts w:ascii="Times New Roman" w:hAnsi="Times New Roman" w:eastAsia="SimSun" w:cs="Times New Roman"/>
-                <w:kern w:val="0"/>
-                <w:sz w:val="20"/>
-                <w:szCs w:val="20"/>
-                <w:lang w:bidi="ar"/>
-              </w:rPr>
-              <w:t>Nov 11, 2025</w:t>
+                <w:rFonts w:hint="default" w:ascii="Times New Roman" w:hAnsi="Times New Roman" w:eastAsia="SimSun" w:cs="Times New Roman"/>
+                <w:kern w:val="0"/>
+                <w:sz w:val="20"/>
+                <w:szCs w:val="20"/>
+                <w:lang w:bidi="ar"/>
+              </w:rPr>
+              <w:t>Nov 29, 2025</w:t>
             </w:r>
           </w:p>
         </w:tc>
@@ -2450,6 +2664,40 @@
               <w:widowControl/>
               <w:jc w:val="center"/>
               <w:rPr>
+                <w:rFonts w:hint="default" w:ascii="Times New Roman" w:hAnsi="Times New Roman" w:cs="Times New Roman" w:eastAsiaTheme="minorEastAsia"/>
+                <w:sz w:val="20"/>
+                <w:szCs w:val="20"/>
+                <w:lang w:val="en-US" w:eastAsia="zh-CN"/>
+              </w:rPr>
+            </w:pPr>
+            <w:r>
+              <w:rPr>
+                <w:rFonts w:hint="eastAsia" w:ascii="Times New Roman" w:hAnsi="Times New Roman" w:eastAsia="SimSun" w:cs="Times New Roman"/>
+                <w:kern w:val="0"/>
+                <w:sz w:val="20"/>
+                <w:szCs w:val="20"/>
+                <w:lang w:val="en-US" w:eastAsia="zh-CN" w:bidi="ar"/>
+              </w:rPr>
+              <w:t>4.5</w:t>
+            </w:r>
+          </w:p>
+        </w:tc>
+        <w:tc>
+          <w:tcPr>
+            <w:tcW w:w="7226" w:type="dxa"/>
+            <w:tcBorders>
+              <w:top w:val="single" w:color="auto" w:sz="4" w:space="0"/>
+              <w:left w:val="single" w:color="auto" w:sz="4" w:space="0"/>
+              <w:bottom w:val="single" w:color="auto" w:sz="4" w:space="0"/>
+              <w:right w:val="single" w:color="auto" w:sz="4" w:space="0"/>
+            </w:tcBorders>
+            <w:vAlign w:val="center"/>
+          </w:tcPr>
+          <w:p>
+            <w:pPr>
+              <w:widowControl/>
+              <w:jc w:val="center"/>
+              <w:rPr>
                 <w:rFonts w:ascii="Times New Roman" w:hAnsi="Times New Roman" w:cs="Times New Roman"/>
                 <w:sz w:val="20"/>
                 <w:szCs w:val="20"/>
@@ -2457,46 +2705,13 @@
             </w:pPr>
             <w:r>
               <w:rPr>
-                <w:rFonts w:ascii="Times New Roman" w:hAnsi="Times New Roman" w:eastAsia="SimSun" w:cs="Times New Roman"/>
-                <w:kern w:val="0"/>
-                <w:sz w:val="20"/>
-                <w:szCs w:val="20"/>
-                <w:lang w:bidi="ar"/>
-              </w:rPr>
-              <w:t>5</w:t>
-            </w:r>
-          </w:p>
-        </w:tc>
-        <w:tc>
-          <w:tcPr>
-            <w:tcW w:w="7226" w:type="dxa"/>
-            <w:tcBorders>
-              <w:top w:val="single" w:color="auto" w:sz="4" w:space="0"/>
-              <w:left w:val="single" w:color="auto" w:sz="4" w:space="0"/>
-              <w:bottom w:val="single" w:color="auto" w:sz="4" w:space="0"/>
-              <w:right w:val="single" w:color="auto" w:sz="4" w:space="0"/>
-            </w:tcBorders>
-            <w:vAlign w:val="center"/>
-          </w:tcPr>
-          <w:p>
-            <w:pPr>
-              <w:widowControl/>
-              <w:jc w:val="center"/>
-              <w:rPr>
-                <w:rFonts w:ascii="Times New Roman" w:hAnsi="Times New Roman" w:cs="Times New Roman"/>
-                <w:sz w:val="20"/>
-                <w:szCs w:val="20"/>
-              </w:rPr>
-            </w:pPr>
-            <w:r>
-              <w:rPr>
-                <w:rFonts w:ascii="Times New Roman" w:hAnsi="Times New Roman" w:eastAsia="SimSun" w:cs="Times New Roman"/>
-                <w:kern w:val="0"/>
-                <w:sz w:val="20"/>
-                <w:szCs w:val="20"/>
-                <w:lang w:bidi="ar"/>
-              </w:rPr>
-              <w:t>Kicked off prototyping work; Completed high-fidelity Section 3 designs with badges and celebration animations</w:t>
+                <w:rFonts w:hint="default" w:ascii="Times New Roman" w:hAnsi="Times New Roman" w:eastAsia="SimSun" w:cs="Times New Roman"/>
+                <w:kern w:val="0"/>
+                <w:sz w:val="20"/>
+                <w:szCs w:val="20"/>
+                <w:lang w:bidi="ar"/>
+              </w:rPr>
+              <w:t>Refined prototype based on user feedback improving 8 screens; Integrated navigation system with working tab bar</w:t>
             </w:r>
           </w:p>
         </w:tc>
@@ -2536,13 +2751,13 @@
             </w:pPr>
             <w:r>
               <w:rPr>
-                <w:rFonts w:ascii="Times New Roman" w:hAnsi="Times New Roman" w:eastAsia="SimSun" w:cs="Times New Roman"/>
-                <w:kern w:val="0"/>
-                <w:sz w:val="20"/>
-                <w:szCs w:val="20"/>
-                <w:lang w:bidi="ar"/>
-              </w:rPr>
-              <w:t>Nov 13, 2025</w:t>
+                <w:rFonts w:hint="default" w:ascii="Times New Roman" w:hAnsi="Times New Roman" w:eastAsia="SimSun" w:cs="Times New Roman"/>
+                <w:kern w:val="0"/>
+                <w:sz w:val="20"/>
+                <w:szCs w:val="20"/>
+                <w:lang w:bidi="ar"/>
+              </w:rPr>
+              <w:t>Dec 3, 2025</w:t>
             </w:r>
           </w:p>
         </w:tc>
@@ -2562,6 +2777,40 @@
               <w:widowControl/>
               <w:jc w:val="center"/>
               <w:rPr>
+                <w:rFonts w:hint="default" w:ascii="Times New Roman" w:hAnsi="Times New Roman" w:cs="Times New Roman" w:eastAsiaTheme="minorEastAsia"/>
+                <w:sz w:val="20"/>
+                <w:szCs w:val="20"/>
+                <w:lang w:val="en-US" w:eastAsia="zh-CN"/>
+              </w:rPr>
+            </w:pPr>
+            <w:r>
+              <w:rPr>
+                <w:rFonts w:hint="eastAsia" w:ascii="Times New Roman" w:hAnsi="Times New Roman" w:eastAsia="SimSun" w:cs="Times New Roman"/>
+                <w:kern w:val="0"/>
+                <w:sz w:val="20"/>
+                <w:szCs w:val="20"/>
+                <w:lang w:val="en-US" w:eastAsia="zh-CN" w:bidi="ar"/>
+              </w:rPr>
+              <w:t>7.0</w:t>
+            </w:r>
+          </w:p>
+        </w:tc>
+        <w:tc>
+          <w:tcPr>
+            <w:tcW w:w="7226" w:type="dxa"/>
+            <w:tcBorders>
+              <w:top w:val="single" w:color="auto" w:sz="4" w:space="0"/>
+              <w:left w:val="single" w:color="auto" w:sz="4" w:space="0"/>
+              <w:bottom w:val="single" w:color="auto" w:sz="4" w:space="0"/>
+              <w:right w:val="single" w:color="auto" w:sz="4" w:space="0"/>
+            </w:tcBorders>
+            <w:vAlign w:val="center"/>
+          </w:tcPr>
+          <w:p>
+            <w:pPr>
+              <w:widowControl/>
+              <w:jc w:val="center"/>
+              <w:rPr>
                 <w:rFonts w:ascii="Times New Roman" w:hAnsi="Times New Roman" w:cs="Times New Roman"/>
                 <w:sz w:val="20"/>
                 <w:szCs w:val="20"/>
@@ -2569,942 +2818,13 @@
             </w:pPr>
             <w:r>
               <w:rPr>
-                <w:rFonts w:ascii="Times New Roman" w:hAnsi="Times New Roman" w:eastAsia="SimSun" w:cs="Times New Roman"/>
-                <w:kern w:val="0"/>
-                <w:sz w:val="20"/>
-                <w:szCs w:val="20"/>
-                <w:lang w:bidi="ar"/>
-              </w:rPr>
-              <w:t>4.5</w:t>
-            </w:r>
-          </w:p>
-        </w:tc>
-        <w:tc>
-          <w:tcPr>
-            <w:tcW w:w="7226" w:type="dxa"/>
-            <w:tcBorders>
-              <w:top w:val="single" w:color="auto" w:sz="4" w:space="0"/>
-              <w:left w:val="single" w:color="auto" w:sz="4" w:space="0"/>
-              <w:bottom w:val="single" w:color="auto" w:sz="4" w:space="0"/>
-              <w:right w:val="single" w:color="auto" w:sz="4" w:space="0"/>
-            </w:tcBorders>
-            <w:vAlign w:val="center"/>
-          </w:tcPr>
-          <w:p>
-            <w:pPr>
-              <w:widowControl/>
-              <w:jc w:val="center"/>
-              <w:rPr>
-                <w:rFonts w:ascii="Times New Roman" w:hAnsi="Times New Roman" w:cs="Times New Roman"/>
-                <w:sz w:val="20"/>
-                <w:szCs w:val="20"/>
-              </w:rPr>
-            </w:pPr>
-            <w:r>
-              <w:rPr>
-                <w:rFonts w:ascii="Times New Roman" w:hAnsi="Times New Roman" w:eastAsia="SimSun" w:cs="Times New Roman"/>
-                <w:kern w:val="0"/>
-                <w:sz w:val="20"/>
-                <w:szCs w:val="20"/>
-                <w:lang w:bidi="ar"/>
-              </w:rPr>
-              <w:t>Prepared user testing scenarios; Designed onboarding flow with 4 welcome screens and bottom navigation</w:t>
-            </w:r>
-          </w:p>
-        </w:tc>
-      </w:tr>
-      <w:tr>
-        <w:tblPrEx>
-          <w:tblCellMar>
-            <w:top w:w="15" w:type="dxa"/>
-            <w:left w:w="15" w:type="dxa"/>
-            <w:bottom w:w="15" w:type="dxa"/>
-            <w:right w:w="15" w:type="dxa"/>
-          </w:tblCellMar>
-        </w:tblPrEx>
-        <w:trPr>
-          <w:tblCellSpacing w:w="15" w:type="dxa"/>
-        </w:trPr>
-        <w:tc>
-          <w:tcPr>
-            <w:tcW w:w="1158" w:type="dxa"/>
-            <w:tcBorders>
-              <w:top w:val="single" w:color="auto" w:sz="4" w:space="0"/>
-              <w:left w:val="single" w:color="auto" w:sz="4" w:space="0"/>
-              <w:bottom w:val="single" w:color="auto" w:sz="4" w:space="0"/>
-              <w:right w:val="single" w:color="auto" w:sz="4" w:space="0"/>
-            </w:tcBorders>
-            <w:vAlign w:val="center"/>
-          </w:tcPr>
-          <w:p>
-            <w:pPr>
-              <w:widowControl/>
-              <w:jc w:val="center"/>
-              <w:rPr>
-                <w:rFonts w:ascii="Times New Roman" w:hAnsi="Times New Roman" w:cs="Times New Roman"/>
-                <w:sz w:val="20"/>
-                <w:szCs w:val="20"/>
-              </w:rPr>
-            </w:pPr>
-            <w:r>
-              <w:rPr>
-                <w:rFonts w:ascii="Times New Roman" w:hAnsi="Times New Roman" w:eastAsia="SimSun" w:cs="Times New Roman"/>
-                <w:kern w:val="0"/>
-                <w:sz w:val="20"/>
-                <w:szCs w:val="20"/>
-                <w:lang w:bidi="ar"/>
-              </w:rPr>
-              <w:t>Nov 15, 2025</w:t>
-            </w:r>
-          </w:p>
-        </w:tc>
-        <w:tc>
-          <w:tcPr>
-            <w:tcW w:w="1228" w:type="dxa"/>
-            <w:tcBorders>
-              <w:top w:val="single" w:color="auto" w:sz="4" w:space="0"/>
-              <w:left w:val="single" w:color="auto" w:sz="4" w:space="0"/>
-              <w:bottom w:val="single" w:color="auto" w:sz="4" w:space="0"/>
-              <w:right w:val="single" w:color="auto" w:sz="4" w:space="0"/>
-            </w:tcBorders>
-            <w:vAlign w:val="center"/>
-          </w:tcPr>
-          <w:p>
-            <w:pPr>
-              <w:widowControl/>
-              <w:jc w:val="center"/>
-              <w:rPr>
-                <w:rFonts w:ascii="Times New Roman" w:hAnsi="Times New Roman" w:cs="Times New Roman"/>
-                <w:sz w:val="20"/>
-                <w:szCs w:val="20"/>
-              </w:rPr>
-            </w:pPr>
-            <w:r>
-              <w:rPr>
-                <w:rFonts w:ascii="Times New Roman" w:hAnsi="Times New Roman" w:eastAsia="SimSun" w:cs="Times New Roman"/>
-                <w:kern w:val="0"/>
-                <w:sz w:val="20"/>
-                <w:szCs w:val="20"/>
-                <w:lang w:bidi="ar"/>
-              </w:rPr>
-              <w:t>3.5</w:t>
-            </w:r>
-          </w:p>
-        </w:tc>
-        <w:tc>
-          <w:tcPr>
-            <w:tcW w:w="7226" w:type="dxa"/>
-            <w:tcBorders>
-              <w:top w:val="single" w:color="auto" w:sz="4" w:space="0"/>
-              <w:left w:val="single" w:color="auto" w:sz="4" w:space="0"/>
-              <w:bottom w:val="single" w:color="auto" w:sz="4" w:space="0"/>
-              <w:right w:val="single" w:color="auto" w:sz="4" w:space="0"/>
-            </w:tcBorders>
-            <w:vAlign w:val="center"/>
-          </w:tcPr>
-          <w:p>
-            <w:pPr>
-              <w:widowControl/>
-              <w:jc w:val="center"/>
-              <w:rPr>
-                <w:rFonts w:ascii="Times New Roman" w:hAnsi="Times New Roman" w:cs="Times New Roman"/>
-                <w:sz w:val="20"/>
-                <w:szCs w:val="20"/>
-              </w:rPr>
-            </w:pPr>
-            <w:r>
-              <w:rPr>
-                <w:rFonts w:ascii="Times New Roman" w:hAnsi="Times New Roman" w:eastAsia="SimSun" w:cs="Times New Roman"/>
-                <w:kern w:val="0"/>
-                <w:sz w:val="20"/>
-                <w:szCs w:val="20"/>
-                <w:lang w:bidi="ar"/>
-              </w:rPr>
-              <w:t>Discussed testing results with team; Polished Section 1 and 3 screens by refining spacing and colors</w:t>
-            </w:r>
-          </w:p>
-        </w:tc>
-      </w:tr>
-      <w:tr>
-        <w:tblPrEx>
-          <w:tblCellMar>
-            <w:top w:w="15" w:type="dxa"/>
-            <w:left w:w="15" w:type="dxa"/>
-            <w:bottom w:w="15" w:type="dxa"/>
-            <w:right w:w="15" w:type="dxa"/>
-          </w:tblCellMar>
-        </w:tblPrEx>
-        <w:trPr>
-          <w:tblCellSpacing w:w="15" w:type="dxa"/>
-        </w:trPr>
-        <w:tc>
-          <w:tcPr>
-            <w:tcW w:w="1158" w:type="dxa"/>
-            <w:tcBorders>
-              <w:top w:val="single" w:color="auto" w:sz="4" w:space="0"/>
-              <w:left w:val="single" w:color="auto" w:sz="4" w:space="0"/>
-              <w:bottom w:val="single" w:color="auto" w:sz="4" w:space="0"/>
-              <w:right w:val="single" w:color="auto" w:sz="4" w:space="0"/>
-            </w:tcBorders>
-            <w:vAlign w:val="center"/>
-          </w:tcPr>
-          <w:p>
-            <w:pPr>
-              <w:widowControl/>
-              <w:jc w:val="center"/>
-              <w:rPr>
-                <w:rFonts w:ascii="Times New Roman" w:hAnsi="Times New Roman" w:cs="Times New Roman"/>
-                <w:sz w:val="20"/>
-                <w:szCs w:val="20"/>
-              </w:rPr>
-            </w:pPr>
-            <w:r>
-              <w:rPr>
-                <w:rFonts w:ascii="Times New Roman" w:hAnsi="Times New Roman" w:eastAsia="SimSun" w:cs="Times New Roman"/>
-                <w:kern w:val="0"/>
-                <w:sz w:val="20"/>
-                <w:szCs w:val="20"/>
-                <w:lang w:bidi="ar"/>
-              </w:rPr>
-              <w:t>Nov 18, 2025</w:t>
-            </w:r>
-          </w:p>
-        </w:tc>
-        <w:tc>
-          <w:tcPr>
-            <w:tcW w:w="1228" w:type="dxa"/>
-            <w:tcBorders>
-              <w:top w:val="single" w:color="auto" w:sz="4" w:space="0"/>
-              <w:left w:val="single" w:color="auto" w:sz="4" w:space="0"/>
-              <w:bottom w:val="single" w:color="auto" w:sz="4" w:space="0"/>
-              <w:right w:val="single" w:color="auto" w:sz="4" w:space="0"/>
-            </w:tcBorders>
-            <w:vAlign w:val="center"/>
-          </w:tcPr>
-          <w:p>
-            <w:pPr>
-              <w:widowControl/>
-              <w:jc w:val="center"/>
-              <w:rPr>
-                <w:rFonts w:ascii="Times New Roman" w:hAnsi="Times New Roman" w:cs="Times New Roman"/>
-                <w:sz w:val="20"/>
-                <w:szCs w:val="20"/>
-              </w:rPr>
-            </w:pPr>
-            <w:r>
-              <w:rPr>
-                <w:rFonts w:ascii="Times New Roman" w:hAnsi="Times New Roman" w:eastAsia="SimSun" w:cs="Times New Roman"/>
-                <w:kern w:val="0"/>
-                <w:sz w:val="20"/>
-                <w:szCs w:val="20"/>
-                <w:lang w:bidi="ar"/>
-              </w:rPr>
-              <w:t>4</w:t>
-            </w:r>
-          </w:p>
-        </w:tc>
-        <w:tc>
-          <w:tcPr>
-            <w:tcW w:w="7226" w:type="dxa"/>
-            <w:tcBorders>
-              <w:top w:val="single" w:color="auto" w:sz="4" w:space="0"/>
-              <w:left w:val="single" w:color="auto" w:sz="4" w:space="0"/>
-              <w:bottom w:val="single" w:color="auto" w:sz="4" w:space="0"/>
-              <w:right w:val="single" w:color="auto" w:sz="4" w:space="0"/>
-            </w:tcBorders>
-            <w:vAlign w:val="center"/>
-          </w:tcPr>
-          <w:p>
-            <w:pPr>
-              <w:widowControl/>
-              <w:jc w:val="center"/>
-              <w:rPr>
-                <w:rFonts w:ascii="Times New Roman" w:hAnsi="Times New Roman" w:cs="Times New Roman"/>
-                <w:sz w:val="20"/>
-                <w:szCs w:val="20"/>
-              </w:rPr>
-            </w:pPr>
-            <w:r>
-              <w:rPr>
-                <w:rFonts w:ascii="Times New Roman" w:hAnsi="Times New Roman" w:eastAsia="SimSun" w:cs="Times New Roman"/>
-                <w:kern w:val="0"/>
-                <w:sz w:val="20"/>
-                <w:szCs w:val="20"/>
-                <w:lang w:bidi="ar"/>
-              </w:rPr>
-              <w:t>Planned iteration based on feedback; Built clickable prototype connecting 18 screens with transitions</w:t>
-            </w:r>
-          </w:p>
-        </w:tc>
-      </w:tr>
-      <w:tr>
-        <w:tblPrEx>
-          <w:tblCellMar>
-            <w:top w:w="15" w:type="dxa"/>
-            <w:left w:w="15" w:type="dxa"/>
-            <w:bottom w:w="15" w:type="dxa"/>
-            <w:right w:w="15" w:type="dxa"/>
-          </w:tblCellMar>
-        </w:tblPrEx>
-        <w:trPr>
-          <w:tblCellSpacing w:w="15" w:type="dxa"/>
-        </w:trPr>
-        <w:tc>
-          <w:tcPr>
-            <w:tcW w:w="1158" w:type="dxa"/>
-            <w:tcBorders>
-              <w:top w:val="single" w:color="auto" w:sz="4" w:space="0"/>
-              <w:left w:val="single" w:color="auto" w:sz="4" w:space="0"/>
-              <w:bottom w:val="single" w:color="auto" w:sz="4" w:space="0"/>
-              <w:right w:val="single" w:color="auto" w:sz="4" w:space="0"/>
-            </w:tcBorders>
-            <w:vAlign w:val="center"/>
-          </w:tcPr>
-          <w:p>
-            <w:pPr>
-              <w:widowControl/>
-              <w:jc w:val="center"/>
-              <w:rPr>
-                <w:rFonts w:ascii="Times New Roman" w:hAnsi="Times New Roman" w:cs="Times New Roman"/>
-                <w:sz w:val="20"/>
-                <w:szCs w:val="20"/>
-              </w:rPr>
-            </w:pPr>
-            <w:r>
-              <w:rPr>
-                <w:rFonts w:ascii="Times New Roman" w:hAnsi="Times New Roman" w:eastAsia="SimSun" w:cs="Times New Roman"/>
-                <w:kern w:val="0"/>
-                <w:sz w:val="20"/>
-                <w:szCs w:val="20"/>
-                <w:lang w:bidi="ar"/>
-              </w:rPr>
-              <w:t>Nov 20, 2025</w:t>
-            </w:r>
-          </w:p>
-        </w:tc>
-        <w:tc>
-          <w:tcPr>
-            <w:tcW w:w="1228" w:type="dxa"/>
-            <w:tcBorders>
-              <w:top w:val="single" w:color="auto" w:sz="4" w:space="0"/>
-              <w:left w:val="single" w:color="auto" w:sz="4" w:space="0"/>
-              <w:bottom w:val="single" w:color="auto" w:sz="4" w:space="0"/>
-              <w:right w:val="single" w:color="auto" w:sz="4" w:space="0"/>
-            </w:tcBorders>
-            <w:vAlign w:val="center"/>
-          </w:tcPr>
-          <w:p>
-            <w:pPr>
-              <w:widowControl/>
-              <w:jc w:val="center"/>
-              <w:rPr>
-                <w:rFonts w:ascii="Times New Roman" w:hAnsi="Times New Roman" w:cs="Times New Roman"/>
-                <w:sz w:val="20"/>
-                <w:szCs w:val="20"/>
-              </w:rPr>
-            </w:pPr>
-            <w:r>
-              <w:rPr>
-                <w:rFonts w:ascii="Times New Roman" w:hAnsi="Times New Roman" w:eastAsia="SimSun" w:cs="Times New Roman"/>
-                <w:kern w:val="0"/>
-                <w:sz w:val="20"/>
-                <w:szCs w:val="20"/>
-                <w:lang w:bidi="ar"/>
-              </w:rPr>
-              <w:t>4</w:t>
-            </w:r>
-          </w:p>
-        </w:tc>
-        <w:tc>
-          <w:tcPr>
-            <w:tcW w:w="7226" w:type="dxa"/>
-            <w:tcBorders>
-              <w:top w:val="single" w:color="auto" w:sz="4" w:space="0"/>
-              <w:left w:val="single" w:color="auto" w:sz="4" w:space="0"/>
-              <w:bottom w:val="single" w:color="auto" w:sz="4" w:space="0"/>
-              <w:right w:val="single" w:color="auto" w:sz="4" w:space="0"/>
-            </w:tcBorders>
-            <w:vAlign w:val="center"/>
-          </w:tcPr>
-          <w:p>
-            <w:pPr>
-              <w:widowControl/>
-              <w:jc w:val="center"/>
-              <w:rPr>
-                <w:rFonts w:ascii="Times New Roman" w:hAnsi="Times New Roman" w:cs="Times New Roman"/>
-                <w:sz w:val="20"/>
-                <w:szCs w:val="20"/>
-              </w:rPr>
-            </w:pPr>
-            <w:r>
-              <w:rPr>
-                <w:rFonts w:ascii="Times New Roman" w:hAnsi="Times New Roman" w:eastAsia="SimSun" w:cs="Times New Roman"/>
-                <w:kern w:val="0"/>
-                <w:sz w:val="20"/>
-                <w:szCs w:val="20"/>
-                <w:lang w:bidi="ar"/>
-              </w:rPr>
-              <w:t>Reviewed accessibility requirements; Integrated navigation system linking all sections with working tab bar</w:t>
-            </w:r>
-          </w:p>
-        </w:tc>
-      </w:tr>
-      <w:tr>
-        <w:tblPrEx>
-          <w:tblCellMar>
-            <w:top w:w="15" w:type="dxa"/>
-            <w:left w:w="15" w:type="dxa"/>
-            <w:bottom w:w="15" w:type="dxa"/>
-            <w:right w:w="15" w:type="dxa"/>
-          </w:tblCellMar>
-        </w:tblPrEx>
-        <w:trPr>
-          <w:tblCellSpacing w:w="15" w:type="dxa"/>
-        </w:trPr>
-        <w:tc>
-          <w:tcPr>
-            <w:tcW w:w="1158" w:type="dxa"/>
-            <w:tcBorders>
-              <w:top w:val="single" w:color="auto" w:sz="4" w:space="0"/>
-              <w:left w:val="single" w:color="auto" w:sz="4" w:space="0"/>
-              <w:bottom w:val="single" w:color="auto" w:sz="4" w:space="0"/>
-              <w:right w:val="single" w:color="auto" w:sz="4" w:space="0"/>
-            </w:tcBorders>
-            <w:vAlign w:val="center"/>
-          </w:tcPr>
-          <w:p>
-            <w:pPr>
-              <w:widowControl/>
-              <w:jc w:val="center"/>
-              <w:rPr>
-                <w:rFonts w:ascii="Times New Roman" w:hAnsi="Times New Roman" w:cs="Times New Roman"/>
-                <w:sz w:val="20"/>
-                <w:szCs w:val="20"/>
-              </w:rPr>
-            </w:pPr>
-            <w:r>
-              <w:rPr>
-                <w:rFonts w:ascii="Times New Roman" w:hAnsi="Times New Roman" w:eastAsia="SimSun" w:cs="Times New Roman"/>
-                <w:kern w:val="0"/>
-                <w:sz w:val="20"/>
-                <w:szCs w:val="20"/>
-                <w:lang w:bidi="ar"/>
-              </w:rPr>
-              <w:t>Nov 22, 2025</w:t>
-            </w:r>
-          </w:p>
-        </w:tc>
-        <w:tc>
-          <w:tcPr>
-            <w:tcW w:w="1228" w:type="dxa"/>
-            <w:tcBorders>
-              <w:top w:val="single" w:color="auto" w:sz="4" w:space="0"/>
-              <w:left w:val="single" w:color="auto" w:sz="4" w:space="0"/>
-              <w:bottom w:val="single" w:color="auto" w:sz="4" w:space="0"/>
-              <w:right w:val="single" w:color="auto" w:sz="4" w:space="0"/>
-            </w:tcBorders>
-            <w:vAlign w:val="center"/>
-          </w:tcPr>
-          <w:p>
-            <w:pPr>
-              <w:widowControl/>
-              <w:jc w:val="center"/>
-              <w:rPr>
-                <w:rFonts w:ascii="Times New Roman" w:hAnsi="Times New Roman" w:cs="Times New Roman"/>
-                <w:sz w:val="20"/>
-                <w:szCs w:val="20"/>
-              </w:rPr>
-            </w:pPr>
-            <w:r>
-              <w:rPr>
-                <w:rFonts w:ascii="Times New Roman" w:hAnsi="Times New Roman" w:eastAsia="SimSun" w:cs="Times New Roman"/>
-                <w:kern w:val="0"/>
-                <w:sz w:val="20"/>
-                <w:szCs w:val="20"/>
-                <w:lang w:bidi="ar"/>
-              </w:rPr>
-              <w:t>3.5</w:t>
-            </w:r>
-          </w:p>
-        </w:tc>
-        <w:tc>
-          <w:tcPr>
-            <w:tcW w:w="7226" w:type="dxa"/>
-            <w:tcBorders>
-              <w:top w:val="single" w:color="auto" w:sz="4" w:space="0"/>
-              <w:left w:val="single" w:color="auto" w:sz="4" w:space="0"/>
-              <w:bottom w:val="single" w:color="auto" w:sz="4" w:space="0"/>
-              <w:right w:val="single" w:color="auto" w:sz="4" w:space="0"/>
-            </w:tcBorders>
-            <w:vAlign w:val="center"/>
-          </w:tcPr>
-          <w:p>
-            <w:pPr>
-              <w:widowControl/>
-              <w:jc w:val="center"/>
-              <w:rPr>
-                <w:rFonts w:ascii="Times New Roman" w:hAnsi="Times New Roman" w:cs="Times New Roman"/>
-                <w:sz w:val="20"/>
-                <w:szCs w:val="20"/>
-              </w:rPr>
-            </w:pPr>
-            <w:r>
-              <w:rPr>
-                <w:rFonts w:ascii="Times New Roman" w:hAnsi="Times New Roman" w:eastAsia="SimSun" w:cs="Times New Roman"/>
-                <w:kern w:val="0"/>
-                <w:sz w:val="20"/>
-                <w:szCs w:val="20"/>
-                <w:lang w:bidi="ar"/>
-              </w:rPr>
-              <w:t>Final validation before deliverables; Ran usability tests with 3 participants and documented feedback</w:t>
-            </w:r>
-          </w:p>
-        </w:tc>
-      </w:tr>
-      <w:tr>
-        <w:tblPrEx>
-          <w:tblCellMar>
-            <w:top w:w="15" w:type="dxa"/>
-            <w:left w:w="15" w:type="dxa"/>
-            <w:bottom w:w="15" w:type="dxa"/>
-            <w:right w:w="15" w:type="dxa"/>
-          </w:tblCellMar>
-        </w:tblPrEx>
-        <w:trPr>
-          <w:tblCellSpacing w:w="15" w:type="dxa"/>
-        </w:trPr>
-        <w:tc>
-          <w:tcPr>
-            <w:tcW w:w="1158" w:type="dxa"/>
-            <w:tcBorders>
-              <w:top w:val="single" w:color="auto" w:sz="4" w:space="0"/>
-              <w:left w:val="single" w:color="auto" w:sz="4" w:space="0"/>
-              <w:bottom w:val="single" w:color="auto" w:sz="4" w:space="0"/>
-              <w:right w:val="single" w:color="auto" w:sz="4" w:space="0"/>
-            </w:tcBorders>
-            <w:vAlign w:val="center"/>
-          </w:tcPr>
-          <w:p>
-            <w:pPr>
-              <w:widowControl/>
-              <w:jc w:val="center"/>
-              <w:rPr>
-                <w:rFonts w:ascii="Times New Roman" w:hAnsi="Times New Roman" w:cs="Times New Roman"/>
-                <w:sz w:val="20"/>
-                <w:szCs w:val="20"/>
-              </w:rPr>
-            </w:pPr>
-            <w:r>
-              <w:rPr>
-                <w:rFonts w:ascii="Times New Roman" w:hAnsi="Times New Roman" w:eastAsia="SimSun" w:cs="Times New Roman"/>
-                <w:kern w:val="0"/>
-                <w:sz w:val="20"/>
-                <w:szCs w:val="20"/>
-                <w:lang w:bidi="ar"/>
-              </w:rPr>
-              <w:t>Nov 25, 2025</w:t>
-            </w:r>
-          </w:p>
-        </w:tc>
-        <w:tc>
-          <w:tcPr>
-            <w:tcW w:w="1228" w:type="dxa"/>
-            <w:tcBorders>
-              <w:top w:val="single" w:color="auto" w:sz="4" w:space="0"/>
-              <w:left w:val="single" w:color="auto" w:sz="4" w:space="0"/>
-              <w:bottom w:val="single" w:color="auto" w:sz="4" w:space="0"/>
-              <w:right w:val="single" w:color="auto" w:sz="4" w:space="0"/>
-            </w:tcBorders>
-            <w:vAlign w:val="center"/>
-          </w:tcPr>
-          <w:p>
-            <w:pPr>
-              <w:widowControl/>
-              <w:jc w:val="center"/>
-              <w:rPr>
-                <w:rFonts w:ascii="Times New Roman" w:hAnsi="Times New Roman" w:cs="Times New Roman"/>
-                <w:sz w:val="20"/>
-                <w:szCs w:val="20"/>
-              </w:rPr>
-            </w:pPr>
-            <w:r>
-              <w:rPr>
-                <w:rFonts w:ascii="Times New Roman" w:hAnsi="Times New Roman" w:eastAsia="SimSun" w:cs="Times New Roman"/>
-                <w:kern w:val="0"/>
-                <w:sz w:val="20"/>
-                <w:szCs w:val="20"/>
-                <w:lang w:bidi="ar"/>
-              </w:rPr>
-              <w:t>4.5</w:t>
-            </w:r>
-          </w:p>
-        </w:tc>
-        <w:tc>
-          <w:tcPr>
-            <w:tcW w:w="7226" w:type="dxa"/>
-            <w:tcBorders>
-              <w:top w:val="single" w:color="auto" w:sz="4" w:space="0"/>
-              <w:left w:val="single" w:color="auto" w:sz="4" w:space="0"/>
-              <w:bottom w:val="single" w:color="auto" w:sz="4" w:space="0"/>
-              <w:right w:val="single" w:color="auto" w:sz="4" w:space="0"/>
-            </w:tcBorders>
-            <w:vAlign w:val="center"/>
-          </w:tcPr>
-          <w:p>
-            <w:pPr>
-              <w:widowControl/>
-              <w:jc w:val="center"/>
-              <w:rPr>
-                <w:rFonts w:ascii="Times New Roman" w:hAnsi="Times New Roman" w:cs="Times New Roman"/>
-                <w:sz w:val="20"/>
-                <w:szCs w:val="20"/>
-              </w:rPr>
-            </w:pPr>
-            <w:r>
-              <w:rPr>
-                <w:rFonts w:ascii="Times New Roman" w:hAnsi="Times New Roman" w:eastAsia="SimSun" w:cs="Times New Roman"/>
-                <w:kern w:val="0"/>
-                <w:sz w:val="20"/>
-                <w:szCs w:val="20"/>
-                <w:lang w:bidi="ar"/>
-              </w:rPr>
-              <w:t>Planned final deliverables with team; Refined prototype based on user feedback improving 8 screens</w:t>
-            </w:r>
-          </w:p>
-        </w:tc>
-      </w:tr>
-      <w:tr>
-        <w:tblPrEx>
-          <w:tblCellMar>
-            <w:top w:w="15" w:type="dxa"/>
-            <w:left w:w="15" w:type="dxa"/>
-            <w:bottom w:w="15" w:type="dxa"/>
-            <w:right w:w="15" w:type="dxa"/>
-          </w:tblCellMar>
-        </w:tblPrEx>
-        <w:trPr>
-          <w:tblCellSpacing w:w="15" w:type="dxa"/>
-        </w:trPr>
-        <w:tc>
-          <w:tcPr>
-            <w:tcW w:w="1158" w:type="dxa"/>
-            <w:tcBorders>
-              <w:top w:val="single" w:color="auto" w:sz="4" w:space="0"/>
-              <w:left w:val="single" w:color="auto" w:sz="4" w:space="0"/>
-              <w:bottom w:val="single" w:color="auto" w:sz="4" w:space="0"/>
-              <w:right w:val="single" w:color="auto" w:sz="4" w:space="0"/>
-            </w:tcBorders>
-            <w:vAlign w:val="center"/>
-          </w:tcPr>
-          <w:p>
-            <w:pPr>
-              <w:widowControl/>
-              <w:jc w:val="center"/>
-              <w:rPr>
-                <w:rFonts w:ascii="Times New Roman" w:hAnsi="Times New Roman" w:cs="Times New Roman"/>
-                <w:sz w:val="20"/>
-                <w:szCs w:val="20"/>
-              </w:rPr>
-            </w:pPr>
-            <w:r>
-              <w:rPr>
-                <w:rFonts w:ascii="Times New Roman" w:hAnsi="Times New Roman" w:eastAsia="SimSun" w:cs="Times New Roman"/>
-                <w:kern w:val="0"/>
-                <w:sz w:val="20"/>
-                <w:szCs w:val="20"/>
-                <w:lang w:bidi="ar"/>
-              </w:rPr>
-              <w:t>Nov 27, 2025</w:t>
-            </w:r>
-          </w:p>
-        </w:tc>
-        <w:tc>
-          <w:tcPr>
-            <w:tcW w:w="1228" w:type="dxa"/>
-            <w:tcBorders>
-              <w:top w:val="single" w:color="auto" w:sz="4" w:space="0"/>
-              <w:left w:val="single" w:color="auto" w:sz="4" w:space="0"/>
-              <w:bottom w:val="single" w:color="auto" w:sz="4" w:space="0"/>
-              <w:right w:val="single" w:color="auto" w:sz="4" w:space="0"/>
-            </w:tcBorders>
-            <w:vAlign w:val="center"/>
-          </w:tcPr>
-          <w:p>
-            <w:pPr>
-              <w:widowControl/>
-              <w:jc w:val="center"/>
-              <w:rPr>
-                <w:rFonts w:ascii="Times New Roman" w:hAnsi="Times New Roman" w:cs="Times New Roman"/>
-                <w:sz w:val="20"/>
-                <w:szCs w:val="20"/>
-              </w:rPr>
-            </w:pPr>
-            <w:r>
-              <w:rPr>
-                <w:rFonts w:ascii="Times New Roman" w:hAnsi="Times New Roman" w:eastAsia="SimSun" w:cs="Times New Roman"/>
-                <w:kern w:val="0"/>
-                <w:sz w:val="20"/>
-                <w:szCs w:val="20"/>
-                <w:lang w:bidi="ar"/>
-              </w:rPr>
-              <w:t>4.5</w:t>
-            </w:r>
-          </w:p>
-        </w:tc>
-        <w:tc>
-          <w:tcPr>
-            <w:tcW w:w="7226" w:type="dxa"/>
-            <w:tcBorders>
-              <w:top w:val="single" w:color="auto" w:sz="4" w:space="0"/>
-              <w:left w:val="single" w:color="auto" w:sz="4" w:space="0"/>
-              <w:bottom w:val="single" w:color="auto" w:sz="4" w:space="0"/>
-              <w:right w:val="single" w:color="auto" w:sz="4" w:space="0"/>
-            </w:tcBorders>
-            <w:vAlign w:val="center"/>
-          </w:tcPr>
-          <w:p>
-            <w:pPr>
-              <w:widowControl/>
-              <w:jc w:val="center"/>
-              <w:rPr>
-                <w:rFonts w:ascii="Times New Roman" w:hAnsi="Times New Roman" w:cs="Times New Roman"/>
-                <w:sz w:val="20"/>
-                <w:szCs w:val="20"/>
-              </w:rPr>
-            </w:pPr>
-            <w:r>
-              <w:rPr>
-                <w:rFonts w:ascii="Times New Roman" w:hAnsi="Times New Roman" w:eastAsia="SimSun" w:cs="Times New Roman"/>
-                <w:kern w:val="0"/>
-                <w:sz w:val="20"/>
-                <w:szCs w:val="20"/>
-                <w:lang w:bidi="ar"/>
-              </w:rPr>
-              <w:t>Set up GitHub repository structure; Added micro-interactions and finalized all prototype connections</w:t>
-            </w:r>
-          </w:p>
-        </w:tc>
-      </w:tr>
-      <w:tr>
-        <w:tblPrEx>
-          <w:tblCellMar>
-            <w:top w:w="15" w:type="dxa"/>
-            <w:left w:w="15" w:type="dxa"/>
-            <w:bottom w:w="15" w:type="dxa"/>
-            <w:right w:w="15" w:type="dxa"/>
-          </w:tblCellMar>
-        </w:tblPrEx>
-        <w:trPr>
-          <w:tblCellSpacing w:w="15" w:type="dxa"/>
-        </w:trPr>
-        <w:tc>
-          <w:tcPr>
-            <w:tcW w:w="1158" w:type="dxa"/>
-            <w:tcBorders>
-              <w:top w:val="single" w:color="auto" w:sz="4" w:space="0"/>
-              <w:left w:val="single" w:color="auto" w:sz="4" w:space="0"/>
-              <w:bottom w:val="single" w:color="auto" w:sz="4" w:space="0"/>
-              <w:right w:val="single" w:color="auto" w:sz="4" w:space="0"/>
-            </w:tcBorders>
-            <w:vAlign w:val="center"/>
-          </w:tcPr>
-          <w:p>
-            <w:pPr>
-              <w:widowControl/>
-              <w:jc w:val="center"/>
-              <w:rPr>
-                <w:rFonts w:ascii="Times New Roman" w:hAnsi="Times New Roman" w:cs="Times New Roman"/>
-                <w:sz w:val="20"/>
-                <w:szCs w:val="20"/>
-              </w:rPr>
-            </w:pPr>
-            <w:r>
-              <w:rPr>
-                <w:rFonts w:ascii="Times New Roman" w:hAnsi="Times New Roman" w:eastAsia="SimSun" w:cs="Times New Roman"/>
-                <w:kern w:val="0"/>
-                <w:sz w:val="20"/>
-                <w:szCs w:val="20"/>
-                <w:lang w:bidi="ar"/>
-              </w:rPr>
-              <w:t>Nov 29, 2025</w:t>
-            </w:r>
-          </w:p>
-        </w:tc>
-        <w:tc>
-          <w:tcPr>
-            <w:tcW w:w="1228" w:type="dxa"/>
-            <w:tcBorders>
-              <w:top w:val="single" w:color="auto" w:sz="4" w:space="0"/>
-              <w:left w:val="single" w:color="auto" w:sz="4" w:space="0"/>
-              <w:bottom w:val="single" w:color="auto" w:sz="4" w:space="0"/>
-              <w:right w:val="single" w:color="auto" w:sz="4" w:space="0"/>
-            </w:tcBorders>
-            <w:vAlign w:val="center"/>
-          </w:tcPr>
-          <w:p>
-            <w:pPr>
-              <w:widowControl/>
-              <w:jc w:val="center"/>
-              <w:rPr>
-                <w:rFonts w:ascii="Times New Roman" w:hAnsi="Times New Roman" w:cs="Times New Roman"/>
-                <w:sz w:val="20"/>
-                <w:szCs w:val="20"/>
-              </w:rPr>
-            </w:pPr>
-            <w:r>
-              <w:rPr>
-                <w:rFonts w:ascii="Times New Roman" w:hAnsi="Times New Roman" w:eastAsia="SimSun" w:cs="Times New Roman"/>
-                <w:kern w:val="0"/>
-                <w:sz w:val="20"/>
-                <w:szCs w:val="20"/>
-                <w:lang w:bidi="ar"/>
-              </w:rPr>
-              <w:t>4.5</w:t>
-            </w:r>
-          </w:p>
-        </w:tc>
-        <w:tc>
-          <w:tcPr>
-            <w:tcW w:w="7226" w:type="dxa"/>
-            <w:tcBorders>
-              <w:top w:val="single" w:color="auto" w:sz="4" w:space="0"/>
-              <w:left w:val="single" w:color="auto" w:sz="4" w:space="0"/>
-              <w:bottom w:val="single" w:color="auto" w:sz="4" w:space="0"/>
-              <w:right w:val="single" w:color="auto" w:sz="4" w:space="0"/>
-            </w:tcBorders>
-            <w:vAlign w:val="center"/>
-          </w:tcPr>
-          <w:p>
-            <w:pPr>
-              <w:widowControl/>
-              <w:jc w:val="center"/>
-              <w:rPr>
-                <w:rFonts w:ascii="Times New Roman" w:hAnsi="Times New Roman" w:cs="Times New Roman"/>
-                <w:sz w:val="20"/>
-                <w:szCs w:val="20"/>
-              </w:rPr>
-            </w:pPr>
-            <w:r>
-              <w:rPr>
-                <w:rFonts w:ascii="Times New Roman" w:hAnsi="Times New Roman" w:eastAsia="SimSun" w:cs="Times New Roman"/>
-                <w:kern w:val="0"/>
-                <w:sz w:val="20"/>
-                <w:szCs w:val="20"/>
-                <w:lang w:bidi="ar"/>
-              </w:rPr>
-              <w:t>Divided final submission tasks; Organized Figma file with clean layers and 5-page structure</w:t>
-            </w:r>
-          </w:p>
-        </w:tc>
-      </w:tr>
-      <w:tr>
-        <w:tblPrEx>
-          <w:tblCellMar>
-            <w:top w:w="15" w:type="dxa"/>
-            <w:left w:w="15" w:type="dxa"/>
-            <w:bottom w:w="15" w:type="dxa"/>
-            <w:right w:w="15" w:type="dxa"/>
-          </w:tblCellMar>
-        </w:tblPrEx>
-        <w:trPr>
-          <w:tblCellSpacing w:w="15" w:type="dxa"/>
-        </w:trPr>
-        <w:tc>
-          <w:tcPr>
-            <w:tcW w:w="1158" w:type="dxa"/>
-            <w:tcBorders>
-              <w:top w:val="single" w:color="auto" w:sz="4" w:space="0"/>
-              <w:left w:val="single" w:color="auto" w:sz="4" w:space="0"/>
-              <w:bottom w:val="single" w:color="auto" w:sz="4" w:space="0"/>
-              <w:right w:val="single" w:color="auto" w:sz="4" w:space="0"/>
-            </w:tcBorders>
-            <w:vAlign w:val="center"/>
-          </w:tcPr>
-          <w:p>
-            <w:pPr>
-              <w:widowControl/>
-              <w:jc w:val="center"/>
-              <w:rPr>
-                <w:rFonts w:ascii="Times New Roman" w:hAnsi="Times New Roman" w:cs="Times New Roman"/>
-                <w:sz w:val="20"/>
-                <w:szCs w:val="20"/>
-              </w:rPr>
-            </w:pPr>
-            <w:r>
-              <w:rPr>
-                <w:rFonts w:ascii="Times New Roman" w:hAnsi="Times New Roman" w:eastAsia="SimSun" w:cs="Times New Roman"/>
-                <w:kern w:val="0"/>
-                <w:sz w:val="20"/>
-                <w:szCs w:val="20"/>
-                <w:lang w:bidi="ar"/>
-              </w:rPr>
-              <w:t>Dec 1, 2025</w:t>
-            </w:r>
-          </w:p>
-        </w:tc>
-        <w:tc>
-          <w:tcPr>
-            <w:tcW w:w="1228" w:type="dxa"/>
-            <w:tcBorders>
-              <w:top w:val="single" w:color="auto" w:sz="4" w:space="0"/>
-              <w:left w:val="single" w:color="auto" w:sz="4" w:space="0"/>
-              <w:bottom w:val="single" w:color="auto" w:sz="4" w:space="0"/>
-              <w:right w:val="single" w:color="auto" w:sz="4" w:space="0"/>
-            </w:tcBorders>
-            <w:vAlign w:val="center"/>
-          </w:tcPr>
-          <w:p>
-            <w:pPr>
-              <w:widowControl/>
-              <w:jc w:val="center"/>
-              <w:rPr>
-                <w:rFonts w:ascii="Times New Roman" w:hAnsi="Times New Roman" w:cs="Times New Roman"/>
-                <w:sz w:val="20"/>
-                <w:szCs w:val="20"/>
-              </w:rPr>
-            </w:pPr>
-            <w:r>
-              <w:rPr>
-                <w:rFonts w:ascii="Times New Roman" w:hAnsi="Times New Roman" w:eastAsia="SimSun" w:cs="Times New Roman"/>
-                <w:kern w:val="0"/>
-                <w:sz w:val="20"/>
-                <w:szCs w:val="20"/>
-                <w:lang w:bidi="ar"/>
-              </w:rPr>
-              <w:t>7</w:t>
-            </w:r>
-          </w:p>
-        </w:tc>
-        <w:tc>
-          <w:tcPr>
-            <w:tcW w:w="7226" w:type="dxa"/>
-            <w:tcBorders>
-              <w:top w:val="single" w:color="auto" w:sz="4" w:space="0"/>
-              <w:left w:val="single" w:color="auto" w:sz="4" w:space="0"/>
-              <w:bottom w:val="single" w:color="auto" w:sz="4" w:space="0"/>
-              <w:right w:val="single" w:color="auto" w:sz="4" w:space="0"/>
-            </w:tcBorders>
-            <w:vAlign w:val="center"/>
-          </w:tcPr>
-          <w:p>
-            <w:pPr>
-              <w:widowControl/>
-              <w:jc w:val="center"/>
-              <w:rPr>
-                <w:rFonts w:ascii="Times New Roman" w:hAnsi="Times New Roman" w:cs="Times New Roman"/>
-                <w:sz w:val="20"/>
-                <w:szCs w:val="20"/>
-              </w:rPr>
-            </w:pPr>
-            <w:r>
-              <w:rPr>
-                <w:rFonts w:ascii="Times New Roman" w:hAnsi="Times New Roman" w:eastAsia="SimSun" w:cs="Times New Roman"/>
-                <w:kern w:val="0"/>
-                <w:sz w:val="20"/>
-                <w:szCs w:val="20"/>
-                <w:lang w:bidi="ar"/>
-              </w:rPr>
-              <w:t>Created GitHub repo and uploaded assets; Wrote comprehensive README and submitted final deliverables</w:t>
+                <w:rFonts w:hint="default" w:ascii="Times New Roman" w:hAnsi="Times New Roman" w:eastAsia="SimSun" w:cs="Times New Roman"/>
+                <w:kern w:val="0"/>
+                <w:sz w:val="20"/>
+                <w:szCs w:val="20"/>
+                <w:lang w:bidi="ar"/>
+              </w:rPr>
+              <w:t>Added micro-interactions and finalized all prototype connections; Organized Figma file with clean layers and 5-page structure; Submitted final deliverables</w:t>
             </w:r>
           </w:p>
         </w:tc>
@@ -3578,6 +2898,12 @@
             <w:insideH w:val="single" w:color="auto" w:sz="4" w:space="0"/>
             <w:insideV w:val="single" w:color="auto" w:sz="4" w:space="0"/>
           </w:tblBorders>
+          <w:tblCellMar>
+            <w:top w:w="15" w:type="dxa"/>
+            <w:left w:w="15" w:type="dxa"/>
+            <w:bottom w:w="15" w:type="dxa"/>
+            <w:right w:w="15" w:type="dxa"/>
+          </w:tblCellMar>
         </w:tblPrEx>
         <w:trPr>
           <w:tblCellSpacing w:w="15" w:type="dxa"/>
@@ -3698,7 +3024,12 @@
           </w:tcPr>
           <w:p>
             <w:pPr>
-              <w:widowControl/>
+              <w:keepNext w:val="0"/>
+              <w:keepLines w:val="0"/>
+              <w:widowControl/>
+              <w:suppressLineNumbers w:val="0"/>
+              <w:spacing w:before="0" w:beforeAutospacing="1" w:after="160" w:afterAutospacing="0" w:line="276" w:lineRule="auto"/>
+              <w:ind w:left="0" w:leftChars="0" w:right="0" w:rightChars="0"/>
               <w:jc w:val="center"/>
               <w:rPr>
                 <w:rFonts w:ascii="Times New Roman" w:hAnsi="Times New Roman" w:cs="Times New Roman"/>
@@ -3708,11 +3039,12 @@
             </w:pPr>
             <w:r>
               <w:rPr>
-                <w:rFonts w:ascii="Times New Roman" w:hAnsi="Times New Roman" w:eastAsia="SimSun" w:cs="Times New Roman"/>
-                <w:kern w:val="0"/>
-                <w:sz w:val="20"/>
-                <w:szCs w:val="20"/>
-                <w:lang w:bidi="ar"/>
+                <w:rFonts w:hint="default" w:ascii="Times New Roman" w:hAnsi="Times New Roman" w:eastAsia="SimSun" w:cs="Times New Roman"/>
+                <w:kern w:val="0"/>
+                <w:sz w:val="20"/>
+                <w:szCs w:val="20"/>
+                <w:lang w:val="en-US" w:eastAsia="zh-CN" w:bidi="ar"/>
+                <w14:ligatures w14:val="standardContextual"/>
               </w:rPr>
               <w:t>Sep 28, 2025</w:t>
             </w:r>
@@ -3769,216 +3101,6 @@
                 <w:szCs w:val="20"/>
               </w:rPr>
               <w:t>Choosen our program topic, and met with professor for the first meering</w:t>
-            </w:r>
-          </w:p>
-        </w:tc>
-      </w:tr>
-      <w:tr>
-        <w:tblPrEx>
-          <w:tblBorders>
-            <w:top w:val="none" w:color="auto" w:sz="0" w:space="0"/>
-            <w:left w:val="none" w:color="auto" w:sz="0" w:space="0"/>
-            <w:bottom w:val="none" w:color="auto" w:sz="0" w:space="0"/>
-            <w:right w:val="none" w:color="auto" w:sz="0" w:space="0"/>
-            <w:insideH w:val="single" w:color="auto" w:sz="4" w:space="0"/>
-            <w:insideV w:val="single" w:color="auto" w:sz="4" w:space="0"/>
-          </w:tblBorders>
-        </w:tblPrEx>
-        <w:trPr>
-          <w:tblCellSpacing w:w="15" w:type="dxa"/>
-        </w:trPr>
-        <w:tc>
-          <w:tcPr>
-            <w:tcW w:w="1156" w:type="dxa"/>
-            <w:shd w:val="clear" w:color="auto" w:fill="C5E0B3" w:themeFill="accent6" w:themeFillTint="66"/>
-            <w:vAlign w:val="center"/>
-          </w:tcPr>
-          <w:p>
-            <w:pPr>
-              <w:widowControl/>
-              <w:jc w:val="center"/>
-              <w:rPr>
-                <w:rFonts w:ascii="Times New Roman" w:hAnsi="Times New Roman" w:eastAsia="SimSun" w:cs="Times New Roman"/>
-                <w:kern w:val="0"/>
-                <w:sz w:val="20"/>
-                <w:szCs w:val="20"/>
-                <w:lang w:bidi="ar"/>
-              </w:rPr>
-            </w:pPr>
-            <w:r>
-              <w:rPr>
-                <w:rFonts w:ascii="Times New Roman" w:hAnsi="Times New Roman" w:eastAsia="SimSun" w:cs="Times New Roman"/>
-                <w:kern w:val="0"/>
-                <w:sz w:val="20"/>
-                <w:szCs w:val="20"/>
-                <w:lang w:bidi="ar"/>
-              </w:rPr>
-              <w:t>Oct 1, 2025</w:t>
-            </w:r>
-          </w:p>
-        </w:tc>
-        <w:tc>
-          <w:tcPr>
-            <w:tcW w:w="1220" w:type="dxa"/>
-            <w:shd w:val="clear" w:color="auto" w:fill="C5E0B3" w:themeFill="accent6" w:themeFillTint="66"/>
-            <w:vAlign w:val="center"/>
-          </w:tcPr>
-          <w:p>
-            <w:pPr>
-              <w:widowControl/>
-              <w:jc w:val="center"/>
-              <w:rPr>
-                <w:rFonts w:ascii="Times New Roman" w:hAnsi="Times New Roman" w:eastAsia="SimSun" w:cs="Times New Roman"/>
-                <w:kern w:val="0"/>
-                <w:sz w:val="20"/>
-                <w:szCs w:val="20"/>
-                <w:lang w:bidi="ar"/>
-              </w:rPr>
-            </w:pPr>
-            <w:r>
-              <w:rPr>
-                <w:rFonts w:ascii="Times New Roman" w:hAnsi="Times New Roman" w:eastAsia="SimSun" w:cs="Times New Roman"/>
-                <w:kern w:val="0"/>
-                <w:sz w:val="20"/>
-                <w:szCs w:val="20"/>
-                <w:lang w:bidi="ar"/>
-              </w:rPr>
-              <w:t>3.5</w:t>
-            </w:r>
-          </w:p>
-        </w:tc>
-        <w:tc>
-          <w:tcPr>
-            <w:tcW w:w="7183" w:type="dxa"/>
-            <w:shd w:val="clear" w:color="auto" w:fill="C5E0B3" w:themeFill="accent6" w:themeFillTint="66"/>
-            <w:vAlign w:val="center"/>
-          </w:tcPr>
-          <w:p>
-            <w:pPr>
-              <w:widowControl/>
-              <w:jc w:val="center"/>
-              <w:rPr>
-                <w:rFonts w:ascii="Times New Roman" w:hAnsi="Times New Roman" w:eastAsia="SimSun" w:cs="Times New Roman"/>
-                <w:kern w:val="0"/>
-                <w:sz w:val="20"/>
-                <w:szCs w:val="20"/>
-                <w:lang w:bidi="ar"/>
-              </w:rPr>
-            </w:pPr>
-            <w:r>
-              <w:rPr>
-                <w:rFonts w:ascii="Times New Roman" w:hAnsi="Times New Roman" w:eastAsia="SimSun" w:cs="Times New Roman"/>
-                <w:kern w:val="0"/>
-                <w:sz w:val="20"/>
-                <w:szCs w:val="20"/>
-                <w:lang w:bidi="ar"/>
-              </w:rPr>
-              <w:t>Project kickoff meeting with team Makēda; Started researching futures literacy concepts and some key steps for the program</w:t>
-            </w:r>
-          </w:p>
-        </w:tc>
-      </w:tr>
-      <w:tr>
-        <w:tblPrEx>
-          <w:tblBorders>
-            <w:top w:val="none" w:color="auto" w:sz="0" w:space="0"/>
-            <w:left w:val="none" w:color="auto" w:sz="0" w:space="0"/>
-            <w:bottom w:val="none" w:color="auto" w:sz="0" w:space="0"/>
-            <w:right w:val="none" w:color="auto" w:sz="0" w:space="0"/>
-            <w:insideH w:val="single" w:color="auto" w:sz="4" w:space="0"/>
-            <w:insideV w:val="single" w:color="auto" w:sz="4" w:space="0"/>
-          </w:tblBorders>
-        </w:tblPrEx>
-        <w:trPr>
-          <w:tblCellSpacing w:w="15" w:type="dxa"/>
-        </w:trPr>
-        <w:tc>
-          <w:tcPr>
-            <w:tcW w:w="1156" w:type="dxa"/>
-            <w:shd w:val="clear" w:color="auto" w:fill="C5E0B3" w:themeFill="accent6" w:themeFillTint="66"/>
-            <w:vAlign w:val="center"/>
-          </w:tcPr>
-          <w:p>
-            <w:pPr>
-              <w:widowControl/>
-              <w:jc w:val="center"/>
-              <w:rPr>
-                <w:rFonts w:ascii="Times New Roman" w:hAnsi="Times New Roman" w:eastAsia="SimSun" w:cs="Times New Roman"/>
-                <w:kern w:val="0"/>
-                <w:sz w:val="20"/>
-                <w:szCs w:val="20"/>
-                <w:lang w:bidi="ar"/>
-              </w:rPr>
-            </w:pPr>
-            <w:r>
-              <w:rPr>
-                <w:rFonts w:ascii="Times New Roman" w:hAnsi="Times New Roman" w:eastAsia="SimSun" w:cs="Times New Roman"/>
-                <w:kern w:val="0"/>
-                <w:sz w:val="20"/>
-                <w:szCs w:val="20"/>
-                <w:lang w:bidi="ar"/>
-              </w:rPr>
-              <w:t>Oct 4, 2025</w:t>
-            </w:r>
-          </w:p>
-        </w:tc>
-        <w:tc>
-          <w:tcPr>
-            <w:tcW w:w="1220" w:type="dxa"/>
-            <w:shd w:val="clear" w:color="auto" w:fill="C5E0B3" w:themeFill="accent6" w:themeFillTint="66"/>
-            <w:vAlign w:val="center"/>
-          </w:tcPr>
-          <w:p>
-            <w:pPr>
-              <w:widowControl/>
-              <w:jc w:val="center"/>
-              <w:rPr>
-                <w:rFonts w:ascii="Times New Roman" w:hAnsi="Times New Roman" w:eastAsia="SimSun" w:cs="Times New Roman"/>
-                <w:kern w:val="0"/>
-                <w:sz w:val="20"/>
-                <w:szCs w:val="20"/>
-                <w:lang w:bidi="ar"/>
-              </w:rPr>
-            </w:pPr>
-            <w:r>
-              <w:rPr>
-                <w:rFonts w:ascii="Times New Roman" w:hAnsi="Times New Roman" w:eastAsia="SimSun" w:cs="Times New Roman"/>
-                <w:kern w:val="0"/>
-                <w:sz w:val="20"/>
-                <w:szCs w:val="20"/>
-                <w:lang w:bidi="ar"/>
-              </w:rPr>
-              <w:t>3</w:t>
-            </w:r>
-          </w:p>
-        </w:tc>
-        <w:tc>
-          <w:tcPr>
-            <w:tcW w:w="7183" w:type="dxa"/>
-            <w:shd w:val="clear" w:color="auto" w:fill="C5E0B3" w:themeFill="accent6" w:themeFillTint="66"/>
-            <w:vAlign w:val="center"/>
-          </w:tcPr>
-          <w:p>
-            <w:pPr>
-              <w:widowControl/>
-              <w:jc w:val="center"/>
-              <w:rPr>
-                <w:rFonts w:ascii="Times New Roman" w:hAnsi="Times New Roman" w:eastAsia="SimSun" w:cs="Times New Roman"/>
-                <w:kern w:val="0"/>
-                <w:sz w:val="20"/>
-                <w:szCs w:val="20"/>
-                <w:lang w:bidi="ar"/>
-              </w:rPr>
-            </w:pPr>
-            <w:r>
-              <w:rPr>
-                <w:rFonts w:ascii="Times New Roman" w:hAnsi="Times New Roman" w:eastAsia="SimSun" w:cs="Times New Roman"/>
-                <w:kern w:val="0"/>
-                <w:sz w:val="20"/>
-                <w:szCs w:val="20"/>
-                <w:lang w:bidi="ar"/>
-              </w:rPr>
-              <w:t>Met with team to align on research direction; Reviewed 2020 wireframe example to understand design evolution, and wrote the program proposal</w:t>
             </w:r>
           </w:p>
         </w:tc>
@@ -4006,35 +3128,43 @@
         <w:tc>
           <w:tcPr>
             <w:tcW w:w="1156" w:type="dxa"/>
-            <w:vAlign w:val="center"/>
-          </w:tcPr>
-          <w:p>
-            <w:pPr>
-              <w:widowControl/>
-              <w:jc w:val="center"/>
-              <w:rPr>
-                <w:rFonts w:ascii="Times New Roman" w:hAnsi="Times New Roman" w:eastAsia="SimSun" w:cs="Times New Roman"/>
-                <w:kern w:val="0"/>
-                <w:sz w:val="20"/>
-                <w:szCs w:val="20"/>
-                <w:lang w:bidi="ar"/>
-              </w:rPr>
-            </w:pPr>
-            <w:r>
-              <w:rPr>
-                <w:rFonts w:ascii="Times New Roman" w:hAnsi="Times New Roman" w:eastAsia="SimSun" w:cs="Times New Roman"/>
-                <w:kern w:val="0"/>
-                <w:sz w:val="20"/>
-                <w:szCs w:val="20"/>
-                <w:lang w:bidi="ar"/>
-              </w:rPr>
-              <w:t>Oct 7, 2025</w:t>
+            <w:shd w:val="clear" w:color="auto" w:fill="C5E0B3" w:themeFill="accent6" w:themeFillTint="66"/>
+            <w:vAlign w:val="center"/>
+          </w:tcPr>
+          <w:p>
+            <w:pPr>
+              <w:keepNext w:val="0"/>
+              <w:keepLines w:val="0"/>
+              <w:widowControl/>
+              <w:suppressLineNumbers w:val="0"/>
+              <w:spacing w:before="0" w:beforeAutospacing="1" w:after="160" w:afterAutospacing="0" w:line="276" w:lineRule="auto"/>
+              <w:ind w:left="0" w:leftChars="0" w:right="0" w:rightChars="0"/>
+              <w:jc w:val="center"/>
+              <w:rPr>
+                <w:rFonts w:ascii="Times New Roman" w:hAnsi="Times New Roman" w:eastAsia="SimSun" w:cs="Times New Roman"/>
+                <w:kern w:val="0"/>
+                <w:sz w:val="20"/>
+                <w:szCs w:val="20"/>
+                <w:lang w:bidi="ar"/>
+              </w:rPr>
+            </w:pPr>
+            <w:r>
+              <w:rPr>
+                <w:rFonts w:hint="default" w:ascii="Times New Roman" w:hAnsi="Times New Roman" w:eastAsia="SimSun" w:cs="Times New Roman"/>
+                <w:kern w:val="0"/>
+                <w:sz w:val="20"/>
+                <w:szCs w:val="20"/>
+                <w:lang w:val="en-US" w:eastAsia="zh-CN" w:bidi="ar"/>
+                <w14:ligatures w14:val="standardContextual"/>
+              </w:rPr>
+              <w:t>Oct 1, 2025</w:t>
             </w:r>
           </w:p>
         </w:tc>
         <w:tc>
           <w:tcPr>
             <w:tcW w:w="1220" w:type="dxa"/>
+            <w:shd w:val="clear" w:color="auto" w:fill="C5E0B3" w:themeFill="accent6" w:themeFillTint="66"/>
             <w:vAlign w:val="center"/>
           </w:tcPr>
           <w:p>
@@ -4064,29 +3194,30 @@
         <w:tc>
           <w:tcPr>
             <w:tcW w:w="7183" w:type="dxa"/>
-            <w:vAlign w:val="center"/>
-          </w:tcPr>
-          <w:p>
-            <w:pPr>
-              <w:widowControl/>
-              <w:jc w:val="center"/>
-              <w:rPr>
-                <w:rFonts w:ascii="Times New Roman" w:hAnsi="Times New Roman" w:eastAsia="SimSun" w:cs="Times New Roman"/>
-                <w:kern w:val="0"/>
-                <w:sz w:val="20"/>
-                <w:szCs w:val="20"/>
-                <w:lang w:bidi="ar"/>
-              </w:rPr>
-            </w:pPr>
-            <w:r>
-              <w:rPr>
-                <w:rFonts w:ascii="Times New Roman" w:hAnsi="Times New Roman" w:eastAsia="SimSun" w:cs="Times New Roman"/>
-                <w:kern w:val="0"/>
-                <w:sz w:val="20"/>
-                <w:szCs w:val="20"/>
-                <w:lang w:bidi="ar"/>
-              </w:rPr>
-              <w:t>Shared survey results in check-in meeting; Created Google Forms survey and collected 15 student responses</w:t>
+            <w:shd w:val="clear" w:color="auto" w:fill="C5E0B3" w:themeFill="accent6" w:themeFillTint="66"/>
+            <w:vAlign w:val="center"/>
+          </w:tcPr>
+          <w:p>
+            <w:pPr>
+              <w:widowControl/>
+              <w:jc w:val="center"/>
+              <w:rPr>
+                <w:rFonts w:ascii="Times New Roman" w:hAnsi="Times New Roman" w:eastAsia="SimSun" w:cs="Times New Roman"/>
+                <w:kern w:val="0"/>
+                <w:sz w:val="20"/>
+                <w:szCs w:val="20"/>
+                <w:lang w:bidi="ar"/>
+              </w:rPr>
+            </w:pPr>
+            <w:r>
+              <w:rPr>
+                <w:rFonts w:ascii="Times New Roman" w:hAnsi="Times New Roman" w:eastAsia="SimSun" w:cs="Times New Roman"/>
+                <w:kern w:val="0"/>
+                <w:sz w:val="20"/>
+                <w:szCs w:val="20"/>
+                <w:lang w:bidi="ar"/>
+              </w:rPr>
+              <w:t>Project kickoff meeting with team Makēda; Started researching futures literacy concepts and some key steps for the program</w:t>
             </w:r>
           </w:p>
         </w:tc>
@@ -4114,87 +3245,96 @@
         <w:tc>
           <w:tcPr>
             <w:tcW w:w="1156" w:type="dxa"/>
-            <w:vAlign w:val="center"/>
-          </w:tcPr>
-          <w:p>
-            <w:pPr>
-              <w:widowControl/>
-              <w:jc w:val="center"/>
-              <w:rPr>
-                <w:rFonts w:ascii="Times New Roman" w:hAnsi="Times New Roman" w:eastAsia="SimSun" w:cs="Times New Roman"/>
-                <w:kern w:val="0"/>
-                <w:sz w:val="20"/>
-                <w:szCs w:val="20"/>
-                <w:lang w:bidi="ar"/>
-              </w:rPr>
-            </w:pPr>
-            <w:r>
-              <w:rPr>
-                <w:rFonts w:ascii="Times New Roman" w:hAnsi="Times New Roman" w:eastAsia="SimSun" w:cs="Times New Roman"/>
-                <w:kern w:val="0"/>
-                <w:sz w:val="20"/>
-                <w:szCs w:val="20"/>
-                <w:lang w:bidi="ar"/>
-              </w:rPr>
-              <w:t>Oct 9, 2025</w:t>
+            <w:shd w:val="clear" w:color="auto" w:fill="C5E0B3" w:themeFill="accent6" w:themeFillTint="66"/>
+            <w:vAlign w:val="center"/>
+          </w:tcPr>
+          <w:p>
+            <w:pPr>
+              <w:keepNext w:val="0"/>
+              <w:keepLines w:val="0"/>
+              <w:widowControl/>
+              <w:suppressLineNumbers w:val="0"/>
+              <w:spacing w:before="0" w:beforeAutospacing="1" w:after="160" w:afterAutospacing="0" w:line="276" w:lineRule="auto"/>
+              <w:ind w:left="0" w:leftChars="0" w:right="0" w:rightChars="0"/>
+              <w:jc w:val="center"/>
+              <w:rPr>
+                <w:rFonts w:ascii="Times New Roman" w:hAnsi="Times New Roman" w:eastAsia="SimSun" w:cs="Times New Roman"/>
+                <w:kern w:val="0"/>
+                <w:sz w:val="20"/>
+                <w:szCs w:val="20"/>
+                <w:lang w:bidi="ar"/>
+              </w:rPr>
+            </w:pPr>
+            <w:r>
+              <w:rPr>
+                <w:rFonts w:hint="default" w:ascii="Times New Roman" w:hAnsi="Times New Roman" w:eastAsia="SimSun" w:cs="Times New Roman"/>
+                <w:kern w:val="0"/>
+                <w:sz w:val="20"/>
+                <w:szCs w:val="20"/>
+                <w:lang w:val="en-US" w:eastAsia="zh-CN" w:bidi="ar"/>
+                <w14:ligatures w14:val="standardContextual"/>
+              </w:rPr>
+              <w:t>Oct 4, 2025</w:t>
             </w:r>
           </w:p>
         </w:tc>
         <w:tc>
           <w:tcPr>
             <w:tcW w:w="1220" w:type="dxa"/>
-            <w:vAlign w:val="center"/>
-          </w:tcPr>
-          <w:p>
-            <w:pPr>
-              <w:widowControl/>
-              <w:jc w:val="center"/>
-              <w:rPr>
-                <w:rFonts w:ascii="Times New Roman" w:hAnsi="Times New Roman" w:eastAsia="SimSun" w:cs="Times New Roman"/>
-                <w:kern w:val="0"/>
-                <w:sz w:val="20"/>
-                <w:szCs w:val="20"/>
-                <w:lang w:bidi="ar"/>
-              </w:rPr>
-            </w:pPr>
-            <w:r>
-              <w:rPr>
-                <w:rFonts w:ascii="Times New Roman" w:hAnsi="Times New Roman" w:eastAsia="SimSun" w:cs="Times New Roman"/>
-                <w:kern w:val="0"/>
-                <w:sz w:val="20"/>
-                <w:szCs w:val="20"/>
-                <w:lang w:bidi="ar"/>
-              </w:rPr>
-              <w:t>3.5</w:t>
+            <w:shd w:val="clear" w:color="auto" w:fill="C5E0B3" w:themeFill="accent6" w:themeFillTint="66"/>
+            <w:vAlign w:val="center"/>
+          </w:tcPr>
+          <w:p>
+            <w:pPr>
+              <w:widowControl/>
+              <w:jc w:val="center"/>
+              <w:rPr>
+                <w:rFonts w:ascii="Times New Roman" w:hAnsi="Times New Roman" w:eastAsia="SimSun" w:cs="Times New Roman"/>
+                <w:kern w:val="0"/>
+                <w:sz w:val="20"/>
+                <w:szCs w:val="20"/>
+                <w:lang w:bidi="ar"/>
+              </w:rPr>
+            </w:pPr>
+            <w:r>
+              <w:rPr>
+                <w:rFonts w:ascii="Times New Roman" w:hAnsi="Times New Roman" w:eastAsia="SimSun" w:cs="Times New Roman"/>
+                <w:kern w:val="0"/>
+                <w:sz w:val="20"/>
+                <w:szCs w:val="20"/>
+                <w:lang w:bidi="ar"/>
+              </w:rPr>
+              <w:t>3</w:t>
             </w:r>
           </w:p>
         </w:tc>
         <w:tc>
           <w:tcPr>
             <w:tcW w:w="7183" w:type="dxa"/>
-            <w:vAlign w:val="center"/>
-          </w:tcPr>
-          <w:p>
-            <w:pPr>
-              <w:widowControl/>
-              <w:jc w:val="center"/>
-              <w:rPr>
-                <w:rFonts w:ascii="Times New Roman" w:hAnsi="Times New Roman" w:eastAsia="SimSun" w:cs="Times New Roman"/>
-                <w:kern w:val="0"/>
-                <w:sz w:val="20"/>
-                <w:szCs w:val="20"/>
-                <w:lang w:bidi="ar"/>
-              </w:rPr>
-            </w:pPr>
-            <w:r>
-              <w:rPr>
-                <w:rFonts w:ascii="Times New Roman" w:hAnsi="Times New Roman" w:eastAsia="SimSun" w:cs="Times New Roman"/>
-                <w:kern w:val="0"/>
-                <w:sz w:val="20"/>
-                <w:szCs w:val="20"/>
-                <w:lang w:bidi="ar"/>
-              </w:rPr>
-              <w:t>Presented key research findings; Studied collaborative game mechanics like Battleship and BINGO</w:t>
+            <w:shd w:val="clear" w:color="auto" w:fill="C5E0B3" w:themeFill="accent6" w:themeFillTint="66"/>
+            <w:vAlign w:val="center"/>
+          </w:tcPr>
+          <w:p>
+            <w:pPr>
+              <w:widowControl/>
+              <w:jc w:val="center"/>
+              <w:rPr>
+                <w:rFonts w:ascii="Times New Roman" w:hAnsi="Times New Roman" w:eastAsia="SimSun" w:cs="Times New Roman"/>
+                <w:kern w:val="0"/>
+                <w:sz w:val="20"/>
+                <w:szCs w:val="20"/>
+                <w:lang w:bidi="ar"/>
+              </w:rPr>
+            </w:pPr>
+            <w:r>
+              <w:rPr>
+                <w:rFonts w:ascii="Times New Roman" w:hAnsi="Times New Roman" w:eastAsia="SimSun" w:cs="Times New Roman"/>
+                <w:kern w:val="0"/>
+                <w:sz w:val="20"/>
+                <w:szCs w:val="20"/>
+                <w:lang w:bidi="ar"/>
+              </w:rPr>
+              <w:t>Met with team to align on research direction; Reviewed 2020 wireframe example to understand design evolution, and wrote the program proposal</w:t>
             </w:r>
           </w:p>
         </w:tc>
@@ -4222,35 +3362,43 @@
         <w:tc>
           <w:tcPr>
             <w:tcW w:w="1156" w:type="dxa"/>
-            <w:vAlign w:val="center"/>
-          </w:tcPr>
-          <w:p>
-            <w:pPr>
-              <w:widowControl/>
-              <w:jc w:val="center"/>
-              <w:rPr>
-                <w:rFonts w:ascii="Times New Roman" w:hAnsi="Times New Roman" w:eastAsia="SimSun" w:cs="Times New Roman"/>
-                <w:kern w:val="0"/>
-                <w:sz w:val="20"/>
-                <w:szCs w:val="20"/>
-                <w:lang w:bidi="ar"/>
-              </w:rPr>
-            </w:pPr>
-            <w:r>
-              <w:rPr>
-                <w:rFonts w:ascii="Times New Roman" w:hAnsi="Times New Roman" w:eastAsia="SimSun" w:cs="Times New Roman"/>
-                <w:kern w:val="0"/>
-                <w:sz w:val="20"/>
-                <w:szCs w:val="20"/>
-                <w:lang w:bidi="ar"/>
-              </w:rPr>
-              <w:t>Oct 11, 2025</w:t>
+            <w:shd w:val="clear" w:color="auto" w:fill="C5E0B3" w:themeFill="accent6" w:themeFillTint="66"/>
+            <w:vAlign w:val="center"/>
+          </w:tcPr>
+          <w:p>
+            <w:pPr>
+              <w:keepNext w:val="0"/>
+              <w:keepLines w:val="0"/>
+              <w:widowControl/>
+              <w:suppressLineNumbers w:val="0"/>
+              <w:spacing w:before="0" w:beforeAutospacing="1" w:after="160" w:afterAutospacing="0" w:line="276" w:lineRule="auto"/>
+              <w:ind w:left="0" w:leftChars="0" w:right="0" w:rightChars="0"/>
+              <w:jc w:val="center"/>
+              <w:rPr>
+                <w:rFonts w:ascii="Times New Roman" w:hAnsi="Times New Roman" w:eastAsia="SimSun" w:cs="Times New Roman"/>
+                <w:kern w:val="0"/>
+                <w:sz w:val="20"/>
+                <w:szCs w:val="20"/>
+                <w:lang w:bidi="ar"/>
+              </w:rPr>
+            </w:pPr>
+            <w:r>
+              <w:rPr>
+                <w:rFonts w:hint="default" w:ascii="Times New Roman" w:hAnsi="Times New Roman" w:eastAsia="SimSun" w:cs="Times New Roman"/>
+                <w:kern w:val="0"/>
+                <w:sz w:val="20"/>
+                <w:szCs w:val="20"/>
+                <w:lang w:val="en-US" w:eastAsia="zh-CN" w:bidi="ar"/>
+                <w14:ligatures w14:val="standardContextual"/>
+              </w:rPr>
+              <w:t>Oct 8, 2025</w:t>
             </w:r>
           </w:p>
         </w:tc>
         <w:tc>
           <w:tcPr>
             <w:tcW w:w="1220" w:type="dxa"/>
+            <w:shd w:val="clear" w:color="auto" w:fill="C5E0B3" w:themeFill="accent6" w:themeFillTint="66"/>
             <w:vAlign w:val="center"/>
           </w:tcPr>
           <w:p>
@@ -4280,29 +3428,30 @@
         <w:tc>
           <w:tcPr>
             <w:tcW w:w="7183" w:type="dxa"/>
-            <w:vAlign w:val="center"/>
-          </w:tcPr>
-          <w:p>
-            <w:pPr>
-              <w:widowControl/>
-              <w:jc w:val="center"/>
-              <w:rPr>
-                <w:rFonts w:ascii="Times New Roman" w:hAnsi="Times New Roman" w:eastAsia="SimSun" w:cs="Times New Roman"/>
-                <w:kern w:val="0"/>
-                <w:sz w:val="20"/>
-                <w:szCs w:val="20"/>
-                <w:lang w:bidi="ar"/>
-              </w:rPr>
-            </w:pPr>
-            <w:r>
-              <w:rPr>
-                <w:rFonts w:ascii="Times New Roman" w:hAnsi="Times New Roman" w:eastAsia="SimSun" w:cs="Times New Roman"/>
-                <w:kern w:val="0"/>
-                <w:sz w:val="20"/>
-                <w:szCs w:val="20"/>
-                <w:lang w:bidi="ar"/>
-              </w:rPr>
-              <w:t>Divided Figma learning modules; Analyzed survey data showing 70% prefer visual tracking</w:t>
+            <w:shd w:val="clear" w:color="auto" w:fill="C5E0B3" w:themeFill="accent6" w:themeFillTint="66"/>
+            <w:vAlign w:val="center"/>
+          </w:tcPr>
+          <w:p>
+            <w:pPr>
+              <w:widowControl/>
+              <w:jc w:val="center"/>
+              <w:rPr>
+                <w:rFonts w:ascii="Times New Roman" w:hAnsi="Times New Roman" w:eastAsia="SimSun" w:cs="Times New Roman"/>
+                <w:kern w:val="0"/>
+                <w:sz w:val="20"/>
+                <w:szCs w:val="20"/>
+                <w:lang w:bidi="ar"/>
+              </w:rPr>
+            </w:pPr>
+            <w:r>
+              <w:rPr>
+                <w:rFonts w:hint="default" w:ascii="Times New Roman" w:hAnsi="Times New Roman" w:eastAsia="SimSun" w:cs="Times New Roman"/>
+                <w:kern w:val="0"/>
+                <w:sz w:val="20"/>
+                <w:szCs w:val="20"/>
+                <w:lang w:bidi="ar"/>
+              </w:rPr>
+              <w:t>Designed comprehensive Google Forms survey with 15 questions covering reflection habits, collaboration preferences, mental health needs, and technology usage patterns; Distributed survey to target student groups</w:t>
             </w:r>
           </w:p>
         </w:tc>
@@ -4330,35 +3479,43 @@
         <w:tc>
           <w:tcPr>
             <w:tcW w:w="1156" w:type="dxa"/>
-            <w:vAlign w:val="center"/>
-          </w:tcPr>
-          <w:p>
-            <w:pPr>
-              <w:widowControl/>
-              <w:jc w:val="center"/>
-              <w:rPr>
-                <w:rFonts w:ascii="Times New Roman" w:hAnsi="Times New Roman" w:eastAsia="SimSun" w:cs="Times New Roman"/>
-                <w:kern w:val="0"/>
-                <w:sz w:val="20"/>
-                <w:szCs w:val="20"/>
-                <w:lang w:bidi="ar"/>
-              </w:rPr>
-            </w:pPr>
-            <w:r>
-              <w:rPr>
-                <w:rFonts w:ascii="Times New Roman" w:hAnsi="Times New Roman" w:eastAsia="SimSun" w:cs="Times New Roman"/>
-                <w:kern w:val="0"/>
-                <w:sz w:val="20"/>
-                <w:szCs w:val="20"/>
-                <w:lang w:bidi="ar"/>
-              </w:rPr>
-              <w:t>Oct 14, 2025</w:t>
+            <w:shd w:val="clear" w:color="auto" w:fill="C5E0B3" w:themeFill="accent6" w:themeFillTint="66"/>
+            <w:vAlign w:val="center"/>
+          </w:tcPr>
+          <w:p>
+            <w:pPr>
+              <w:keepNext w:val="0"/>
+              <w:keepLines w:val="0"/>
+              <w:widowControl/>
+              <w:suppressLineNumbers w:val="0"/>
+              <w:spacing w:before="0" w:beforeAutospacing="1" w:after="160" w:afterAutospacing="0" w:line="276" w:lineRule="auto"/>
+              <w:ind w:left="0" w:leftChars="0" w:right="0" w:rightChars="0"/>
+              <w:jc w:val="center"/>
+              <w:rPr>
+                <w:rFonts w:ascii="Times New Roman" w:hAnsi="Times New Roman" w:eastAsia="SimSun" w:cs="Times New Roman"/>
+                <w:kern w:val="0"/>
+                <w:sz w:val="20"/>
+                <w:szCs w:val="20"/>
+                <w:lang w:bidi="ar"/>
+              </w:rPr>
+            </w:pPr>
+            <w:r>
+              <w:rPr>
+                <w:rFonts w:hint="default" w:ascii="Times New Roman" w:hAnsi="Times New Roman" w:eastAsia="SimSun" w:cs="Times New Roman"/>
+                <w:kern w:val="0"/>
+                <w:sz w:val="20"/>
+                <w:szCs w:val="20"/>
+                <w:lang w:val="en-US" w:eastAsia="zh-CN" w:bidi="ar"/>
+                <w14:ligatures w14:val="standardContextual"/>
+              </w:rPr>
+              <w:t>Oct 11, 2025</w:t>
             </w:r>
           </w:p>
         </w:tc>
         <w:tc>
           <w:tcPr>
             <w:tcW w:w="1220" w:type="dxa"/>
+            <w:shd w:val="clear" w:color="auto" w:fill="C5E0B3" w:themeFill="accent6" w:themeFillTint="66"/>
             <w:vAlign w:val="center"/>
           </w:tcPr>
           <w:p>
@@ -4388,29 +3545,30 @@
         <w:tc>
           <w:tcPr>
             <w:tcW w:w="7183" w:type="dxa"/>
-            <w:vAlign w:val="center"/>
-          </w:tcPr>
-          <w:p>
-            <w:pPr>
-              <w:widowControl/>
-              <w:jc w:val="center"/>
-              <w:rPr>
-                <w:rFonts w:ascii="Times New Roman" w:hAnsi="Times New Roman" w:eastAsia="SimSun" w:cs="Times New Roman"/>
-                <w:kern w:val="0"/>
-                <w:sz w:val="20"/>
-                <w:szCs w:val="20"/>
-                <w:lang w:bidi="ar"/>
-              </w:rPr>
-            </w:pPr>
-            <w:r>
-              <w:rPr>
-                <w:rFonts w:ascii="Times New Roman" w:hAnsi="Times New Roman" w:eastAsia="SimSun" w:cs="Times New Roman"/>
-                <w:kern w:val="0"/>
-                <w:sz w:val="20"/>
-                <w:szCs w:val="20"/>
-                <w:lang w:bidi="ar"/>
-              </w:rPr>
-              <w:t>Learned Figma interface basics; Built feature prioritization matrix ranking 12 potential features</w:t>
+            <w:shd w:val="clear" w:color="auto" w:fill="C5E0B3" w:themeFill="accent6" w:themeFillTint="66"/>
+            <w:vAlign w:val="center"/>
+          </w:tcPr>
+          <w:p>
+            <w:pPr>
+              <w:widowControl/>
+              <w:jc w:val="center"/>
+              <w:rPr>
+                <w:rFonts w:ascii="Times New Roman" w:hAnsi="Times New Roman" w:eastAsia="SimSun" w:cs="Times New Roman"/>
+                <w:kern w:val="0"/>
+                <w:sz w:val="20"/>
+                <w:szCs w:val="20"/>
+                <w:lang w:bidi="ar"/>
+              </w:rPr>
+            </w:pPr>
+            <w:r>
+              <w:rPr>
+                <w:rFonts w:hint="default" w:ascii="Times New Roman" w:hAnsi="Times New Roman" w:eastAsia="SimSun" w:cs="Times New Roman"/>
+                <w:kern w:val="0"/>
+                <w:sz w:val="20"/>
+                <w:szCs w:val="20"/>
+                <w:lang w:bidi="ar"/>
+              </w:rPr>
+              <w:t>Followed up on survey distribution and monitored response rate; Divided Figma learning modules with team; Started preliminary review of incoming responses</w:t>
             </w:r>
           </w:p>
         </w:tc>
@@ -4438,87 +3596,108 @@
         <w:tc>
           <w:tcPr>
             <w:tcW w:w="1156" w:type="dxa"/>
-            <w:vAlign w:val="center"/>
-          </w:tcPr>
-          <w:p>
-            <w:pPr>
-              <w:widowControl/>
-              <w:jc w:val="center"/>
-              <w:rPr>
-                <w:rFonts w:ascii="Times New Roman" w:hAnsi="Times New Roman" w:eastAsia="SimSun" w:cs="Times New Roman"/>
-                <w:kern w:val="0"/>
-                <w:sz w:val="20"/>
-                <w:szCs w:val="20"/>
-                <w:lang w:bidi="ar"/>
-              </w:rPr>
-            </w:pPr>
-            <w:r>
-              <w:rPr>
-                <w:rFonts w:ascii="Times New Roman" w:hAnsi="Times New Roman" w:eastAsia="SimSun" w:cs="Times New Roman"/>
-                <w:kern w:val="0"/>
-                <w:sz w:val="20"/>
-                <w:szCs w:val="20"/>
-                <w:lang w:bidi="ar"/>
-              </w:rPr>
-              <w:t>Oct 16, 2025</w:t>
+            <w:shd w:val="clear" w:color="auto" w:fill="C5E0B3" w:themeFill="accent6" w:themeFillTint="66"/>
+            <w:vAlign w:val="center"/>
+          </w:tcPr>
+          <w:p>
+            <w:pPr>
+              <w:keepNext w:val="0"/>
+              <w:keepLines w:val="0"/>
+              <w:widowControl/>
+              <w:suppressLineNumbers w:val="0"/>
+              <w:spacing w:before="0" w:beforeAutospacing="1" w:after="160" w:afterAutospacing="0" w:line="276" w:lineRule="auto"/>
+              <w:ind w:left="0" w:leftChars="0" w:right="0" w:rightChars="0"/>
+              <w:jc w:val="center"/>
+              <w:rPr>
+                <w:rFonts w:ascii="Times New Roman" w:hAnsi="Times New Roman" w:eastAsia="SimSun" w:cs="Times New Roman"/>
+                <w:kern w:val="0"/>
+                <w:sz w:val="20"/>
+                <w:szCs w:val="20"/>
+                <w:lang w:bidi="ar"/>
+              </w:rPr>
+            </w:pPr>
+            <w:r>
+              <w:rPr>
+                <w:rFonts w:hint="default" w:ascii="Times New Roman" w:hAnsi="Times New Roman" w:eastAsia="SimSun" w:cs="Times New Roman"/>
+                <w:kern w:val="0"/>
+                <w:sz w:val="20"/>
+                <w:szCs w:val="20"/>
+                <w:lang w:val="en-US" w:eastAsia="zh-CN" w:bidi="ar"/>
+                <w14:ligatures w14:val="standardContextual"/>
+              </w:rPr>
+              <w:t>Oct 15, 2025</w:t>
             </w:r>
           </w:p>
         </w:tc>
         <w:tc>
           <w:tcPr>
             <w:tcW w:w="1220" w:type="dxa"/>
-            <w:vAlign w:val="center"/>
-          </w:tcPr>
-          <w:p>
-            <w:pPr>
-              <w:widowControl/>
-              <w:jc w:val="center"/>
-              <w:rPr>
-                <w:rFonts w:ascii="Times New Roman" w:hAnsi="Times New Roman" w:eastAsia="SimSun" w:cs="Times New Roman"/>
-                <w:kern w:val="0"/>
-                <w:sz w:val="20"/>
-                <w:szCs w:val="20"/>
-                <w:lang w:bidi="ar"/>
-              </w:rPr>
-            </w:pPr>
-            <w:r>
-              <w:rPr>
-                <w:rFonts w:ascii="Times New Roman" w:hAnsi="Times New Roman" w:eastAsia="SimSun" w:cs="Times New Roman"/>
-                <w:kern w:val="0"/>
-                <w:sz w:val="20"/>
-                <w:szCs w:val="20"/>
-                <w:lang w:bidi="ar"/>
-              </w:rPr>
-              <w:t>3</w:t>
+            <w:shd w:val="clear" w:color="auto" w:fill="C5E0B3" w:themeFill="accent6" w:themeFillTint="66"/>
+            <w:vAlign w:val="center"/>
+          </w:tcPr>
+          <w:p>
+            <w:pPr>
+              <w:widowControl/>
+              <w:jc w:val="center"/>
+              <w:rPr>
+                <w:rFonts w:ascii="Times New Roman" w:hAnsi="Times New Roman" w:eastAsia="SimSun" w:cs="Times New Roman"/>
+                <w:kern w:val="0"/>
+                <w:sz w:val="20"/>
+                <w:szCs w:val="20"/>
+                <w:lang w:bidi="ar"/>
+              </w:rPr>
+            </w:pPr>
+            <w:r>
+              <w:rPr>
+                <w:rFonts w:ascii="Times New Roman" w:hAnsi="Times New Roman" w:eastAsia="SimSun" w:cs="Times New Roman"/>
+                <w:kern w:val="0"/>
+                <w:sz w:val="20"/>
+                <w:szCs w:val="20"/>
+                <w:lang w:bidi="ar"/>
+              </w:rPr>
+              <w:t>3.5</w:t>
             </w:r>
           </w:p>
         </w:tc>
         <w:tc>
           <w:tcPr>
             <w:tcW w:w="7183" w:type="dxa"/>
-            <w:vAlign w:val="center"/>
-          </w:tcPr>
-          <w:p>
-            <w:pPr>
-              <w:widowControl/>
-              <w:jc w:val="center"/>
-              <w:rPr>
-                <w:rFonts w:ascii="Times New Roman" w:hAnsi="Times New Roman" w:eastAsia="SimSun" w:cs="Times New Roman"/>
-                <w:kern w:val="0"/>
-                <w:sz w:val="20"/>
-                <w:szCs w:val="20"/>
-                <w:lang w:bidi="ar"/>
-              </w:rPr>
-            </w:pPr>
-            <w:r>
-              <w:rPr>
-                <w:rFonts w:ascii="Times New Roman" w:hAnsi="Times New Roman" w:eastAsia="SimSun" w:cs="Times New Roman"/>
-                <w:kern w:val="0"/>
-                <w:sz w:val="20"/>
-                <w:szCs w:val="20"/>
-                <w:lang w:bidi="ar"/>
-              </w:rPr>
-              <w:t>Explored advanced Figma features; Completed tutorial on layers, properties, and design modes</w:t>
+            <w:shd w:val="clear" w:color="auto" w:fill="C5E0B3" w:themeFill="accent6" w:themeFillTint="66"/>
+            <w:vAlign w:val="center"/>
+          </w:tcPr>
+          <w:p>
+            <w:pPr>
+              <w:widowControl/>
+              <w:jc w:val="center"/>
+              <w:rPr>
+                <w:rFonts w:ascii="Times New Roman" w:hAnsi="Times New Roman" w:eastAsia="SimSun" w:cs="Times New Roman"/>
+                <w:kern w:val="0"/>
+                <w:sz w:val="20"/>
+                <w:szCs w:val="20"/>
+                <w:lang w:bidi="ar"/>
+              </w:rPr>
+            </w:pPr>
+            <w:r>
+              <w:rPr>
+                <w:rFonts w:hint="default" w:ascii="Times New Roman" w:hAnsi="Times New Roman" w:eastAsia="SimSun" w:cs="Times New Roman"/>
+                <w:kern w:val="0"/>
+                <w:sz w:val="20"/>
+                <w:szCs w:val="20"/>
+                <w:lang w:bidi="ar"/>
+              </w:rPr>
+              <w:t>Continued survey data collection (currently 12+ responses); Studied collaborative game mechanics (Battleship, BINGO) and their psy</w:t>
+            </w:r>
+            <w:bookmarkStart w:id="3" w:name="_GoBack"/>
+            <w:bookmarkEnd w:id="3"/>
+            <w:r>
+              <w:rPr>
+                <w:rFonts w:hint="default" w:ascii="Times New Roman" w:hAnsi="Times New Roman" w:eastAsia="SimSun" w:cs="Times New Roman"/>
+                <w:kern w:val="0"/>
+                <w:sz w:val="20"/>
+                <w:szCs w:val="20"/>
+                <w:lang w:bidi="ar"/>
+              </w:rPr>
+              <w:t>chological effects; Researched Self-Determination Theory applications</w:t>
             </w:r>
           </w:p>
         </w:tc>
@@ -4550,23 +3729,29 @@
           </w:tcPr>
           <w:p>
             <w:pPr>
-              <w:widowControl/>
-              <w:jc w:val="center"/>
-              <w:rPr>
-                <w:rFonts w:ascii="Times New Roman" w:hAnsi="Times New Roman" w:eastAsia="SimSun" w:cs="Times New Roman"/>
-                <w:kern w:val="0"/>
-                <w:sz w:val="20"/>
-                <w:szCs w:val="20"/>
-                <w:lang w:bidi="ar"/>
-              </w:rPr>
-            </w:pPr>
-            <w:r>
-              <w:rPr>
-                <w:rFonts w:ascii="Times New Roman" w:hAnsi="Times New Roman" w:eastAsia="SimSun" w:cs="Times New Roman"/>
-                <w:kern w:val="0"/>
-                <w:sz w:val="20"/>
-                <w:szCs w:val="20"/>
-                <w:lang w:bidi="ar"/>
+              <w:keepNext w:val="0"/>
+              <w:keepLines w:val="0"/>
+              <w:widowControl/>
+              <w:suppressLineNumbers w:val="0"/>
+              <w:spacing w:before="0" w:beforeAutospacing="1" w:after="160" w:afterAutospacing="0" w:line="276" w:lineRule="auto"/>
+              <w:ind w:left="0" w:leftChars="0" w:right="0" w:rightChars="0"/>
+              <w:jc w:val="center"/>
+              <w:rPr>
+                <w:rFonts w:ascii="Times New Roman" w:hAnsi="Times New Roman" w:eastAsia="SimSun" w:cs="Times New Roman"/>
+                <w:kern w:val="0"/>
+                <w:sz w:val="20"/>
+                <w:szCs w:val="20"/>
+                <w:lang w:bidi="ar"/>
+              </w:rPr>
+            </w:pPr>
+            <w:r>
+              <w:rPr>
+                <w:rFonts w:hint="default" w:ascii="Times New Roman" w:hAnsi="Times New Roman" w:eastAsia="SimSun" w:cs="Times New Roman"/>
+                <w:kern w:val="0"/>
+                <w:sz w:val="20"/>
+                <w:szCs w:val="20"/>
+                <w:lang w:val="en-US" w:eastAsia="zh-CN" w:bidi="ar"/>
+                <w14:ligatures w14:val="standardContextual"/>
               </w:rPr>
               <w:t>Oct 18, 2025</w:t>
             </w:r>
@@ -4620,13 +3805,13 @@
             </w:pPr>
             <w:r>
               <w:rPr>
-                <w:rFonts w:ascii="Times New Roman" w:hAnsi="Times New Roman" w:eastAsia="SimSun" w:cs="Times New Roman"/>
-                <w:kern w:val="0"/>
-                <w:sz w:val="20"/>
-                <w:szCs w:val="20"/>
-                <w:lang w:bidi="ar"/>
-              </w:rPr>
-              <w:t>Discussed wireframing strategy; Created button component library with 4 different states</w:t>
+                <w:rFonts w:hint="default" w:ascii="Times New Roman" w:hAnsi="Times New Roman" w:eastAsia="SimSun" w:cs="Times New Roman"/>
+                <w:kern w:val="0"/>
+                <w:sz w:val="20"/>
+                <w:szCs w:val="20"/>
+                <w:lang w:bidi="ar"/>
+              </w:rPr>
+              <w:t>Completed survey data collection with 20+ student responses; Analyzed results showing 70% prefer visual tracking and 65% want low-pressure collaboration; Built feature prioritization matrix ranking 12 potential features; Presented key research findings</w:t>
             </w:r>
           </w:p>
         </w:tc>
@@ -4658,25 +3843,31 @@
           </w:tcPr>
           <w:p>
             <w:pPr>
-              <w:widowControl/>
-              <w:jc w:val="center"/>
-              <w:rPr>
-                <w:rFonts w:ascii="Times New Roman" w:hAnsi="Times New Roman" w:eastAsia="SimSun" w:cs="Times New Roman"/>
-                <w:kern w:val="0"/>
-                <w:sz w:val="20"/>
-                <w:szCs w:val="20"/>
-                <w:lang w:bidi="ar"/>
-              </w:rPr>
-            </w:pPr>
-            <w:r>
-              <w:rPr>
-                <w:rFonts w:ascii="Times New Roman" w:hAnsi="Times New Roman" w:eastAsia="SimSun" w:cs="Times New Roman"/>
-                <w:kern w:val="0"/>
-                <w:sz w:val="20"/>
-                <w:szCs w:val="20"/>
-                <w:lang w:bidi="ar"/>
-              </w:rPr>
-              <w:t>Oct 21, 2025</w:t>
+              <w:keepNext w:val="0"/>
+              <w:keepLines w:val="0"/>
+              <w:widowControl/>
+              <w:suppressLineNumbers w:val="0"/>
+              <w:spacing w:before="0" w:beforeAutospacing="1" w:after="160" w:afterAutospacing="0" w:line="276" w:lineRule="auto"/>
+              <w:ind w:left="0" w:leftChars="0" w:right="0" w:rightChars="0"/>
+              <w:jc w:val="center"/>
+              <w:rPr>
+                <w:rFonts w:ascii="Times New Roman" w:hAnsi="Times New Roman" w:eastAsia="SimSun" w:cs="Times New Roman"/>
+                <w:kern w:val="0"/>
+                <w:sz w:val="20"/>
+                <w:szCs w:val="20"/>
+                <w:lang w:bidi="ar"/>
+              </w:rPr>
+            </w:pPr>
+            <w:r>
+              <w:rPr>
+                <w:rFonts w:hint="default" w:ascii="Times New Roman" w:hAnsi="Times New Roman" w:eastAsia="SimSun" w:cs="Times New Roman"/>
+                <w:kern w:val="0"/>
+                <w:sz w:val="20"/>
+                <w:szCs w:val="20"/>
+                <w:lang w:val="en-US" w:eastAsia="zh-CN" w:bidi="ar"/>
+                <w14:ligatures w14:val="standardContextual"/>
+              </w:rPr>
+              <w:t>Oct 22, 2025</w:t>
             </w:r>
           </w:p>
         </w:tc>
@@ -4705,7 +3896,7 @@
                 <w:szCs w:val="20"/>
                 <w:lang w:bidi="ar"/>
               </w:rPr>
-              <w:t>4.5</w:t>
+              <w:t>3</w:t>
             </w:r>
           </w:p>
         </w:tc>
@@ -4728,13 +3919,13 @@
             </w:pPr>
             <w:r>
               <w:rPr>
-                <w:rFonts w:ascii="Times New Roman" w:hAnsi="Times New Roman" w:eastAsia="SimSun" w:cs="Times New Roman"/>
-                <w:kern w:val="0"/>
-                <w:sz w:val="20"/>
-                <w:szCs w:val="20"/>
-                <w:lang w:bidi="ar"/>
-              </w:rPr>
-              <w:t>Established design standards with team; Set up color styles with 8 colors and typography scales</w:t>
+                <w:rFonts w:hint="default" w:ascii="Times New Roman" w:hAnsi="Times New Roman" w:eastAsia="SimSun" w:cs="Times New Roman"/>
+                <w:kern w:val="0"/>
+                <w:sz w:val="20"/>
+                <w:szCs w:val="20"/>
+                <w:lang w:bidi="ar"/>
+              </w:rPr>
+              <w:t>Established design standards with team; Learned Figma interface basics; Set up color styles (8 colors) and typography scales</w:t>
             </w:r>
           </w:p>
         </w:tc>
@@ -4766,25 +3957,31 @@
           </w:tcPr>
           <w:p>
             <w:pPr>
-              <w:widowControl/>
-              <w:jc w:val="center"/>
-              <w:rPr>
-                <w:rFonts w:ascii="Times New Roman" w:hAnsi="Times New Roman" w:eastAsia="SimSun" w:cs="Times New Roman"/>
-                <w:kern w:val="0"/>
-                <w:sz w:val="20"/>
-                <w:szCs w:val="20"/>
-                <w:lang w:bidi="ar"/>
-              </w:rPr>
-            </w:pPr>
-            <w:r>
-              <w:rPr>
-                <w:rFonts w:ascii="Times New Roman" w:hAnsi="Times New Roman" w:eastAsia="SimSun" w:cs="Times New Roman"/>
-                <w:kern w:val="0"/>
-                <w:sz w:val="20"/>
-                <w:szCs w:val="20"/>
-                <w:lang w:bidi="ar"/>
-              </w:rPr>
-              <w:t>Oct 23, 2025</w:t>
+              <w:keepNext w:val="0"/>
+              <w:keepLines w:val="0"/>
+              <w:widowControl/>
+              <w:suppressLineNumbers w:val="0"/>
+              <w:spacing w:before="0" w:beforeAutospacing="1" w:after="160" w:afterAutospacing="0" w:line="276" w:lineRule="auto"/>
+              <w:ind w:left="0" w:leftChars="0" w:right="0" w:rightChars="0"/>
+              <w:jc w:val="center"/>
+              <w:rPr>
+                <w:rFonts w:ascii="Times New Roman" w:hAnsi="Times New Roman" w:eastAsia="SimSun" w:cs="Times New Roman"/>
+                <w:kern w:val="0"/>
+                <w:sz w:val="20"/>
+                <w:szCs w:val="20"/>
+                <w:lang w:bidi="ar"/>
+              </w:rPr>
+            </w:pPr>
+            <w:r>
+              <w:rPr>
+                <w:rFonts w:hint="default" w:ascii="Times New Roman" w:hAnsi="Times New Roman" w:eastAsia="SimSun" w:cs="Times New Roman"/>
+                <w:kern w:val="0"/>
+                <w:sz w:val="20"/>
+                <w:szCs w:val="20"/>
+                <w:lang w:val="en-US" w:eastAsia="zh-CN" w:bidi="ar"/>
+                <w14:ligatures w14:val="standardContextual"/>
+              </w:rPr>
+              <w:t>Oct 25, 2025</w:t>
             </w:r>
           </w:p>
         </w:tc>
@@ -4813,7 +4010,7 @@
                 <w:szCs w:val="20"/>
                 <w:lang w:bidi="ar"/>
               </w:rPr>
-              <w:t>4</w:t>
+              <w:t>3.5</w:t>
             </w:r>
           </w:p>
         </w:tc>
@@ -4836,217 +4033,13 @@
             </w:pPr>
             <w:r>
               <w:rPr>
-                <w:rFonts w:ascii="Times New Roman" w:hAnsi="Times New Roman" w:eastAsia="SimSun" w:cs="Times New Roman"/>
-                <w:kern w:val="0"/>
-                <w:sz w:val="20"/>
-                <w:szCs w:val="20"/>
-                <w:lang w:bidi="ar"/>
-              </w:rPr>
-              <w:t>Got feedback on initial wireframes; Sketched Section 2 Dashboard showing affect-agency grid ideas</w:t>
-            </w:r>
-          </w:p>
-        </w:tc>
-      </w:tr>
-      <w:tr>
-        <w:tblPrEx>
-          <w:tblBorders>
-            <w:top w:val="none" w:color="auto" w:sz="0" w:space="0"/>
-            <w:left w:val="none" w:color="auto" w:sz="0" w:space="0"/>
-            <w:bottom w:val="none" w:color="auto" w:sz="0" w:space="0"/>
-            <w:right w:val="none" w:color="auto" w:sz="0" w:space="0"/>
-            <w:insideH w:val="single" w:color="auto" w:sz="4" w:space="0"/>
-            <w:insideV w:val="single" w:color="auto" w:sz="4" w:space="0"/>
-          </w:tblBorders>
-        </w:tblPrEx>
-        <w:trPr>
-          <w:tblCellSpacing w:w="15" w:type="dxa"/>
-        </w:trPr>
-        <w:tc>
-          <w:tcPr>
-            <w:tcW w:w="1156" w:type="dxa"/>
-            <w:vAlign w:val="center"/>
-          </w:tcPr>
-          <w:p>
-            <w:pPr>
-              <w:widowControl/>
-              <w:jc w:val="center"/>
-              <w:rPr>
-                <w:rFonts w:ascii="Times New Roman" w:hAnsi="Times New Roman" w:eastAsia="SimSun" w:cs="Times New Roman"/>
-                <w:kern w:val="0"/>
-                <w:sz w:val="20"/>
-                <w:szCs w:val="20"/>
-                <w:lang w:bidi="ar"/>
-              </w:rPr>
-            </w:pPr>
-            <w:r>
-              <w:rPr>
-                <w:rFonts w:ascii="Times New Roman" w:hAnsi="Times New Roman" w:eastAsia="SimSun" w:cs="Times New Roman"/>
-                <w:kern w:val="0"/>
-                <w:sz w:val="20"/>
-                <w:szCs w:val="20"/>
-                <w:lang w:bidi="ar"/>
-              </w:rPr>
-              <w:t>Oct 25, 2025</w:t>
-            </w:r>
-          </w:p>
-        </w:tc>
-        <w:tc>
-          <w:tcPr>
-            <w:tcW w:w="1220" w:type="dxa"/>
-            <w:vAlign w:val="center"/>
-          </w:tcPr>
-          <w:p>
-            <w:pPr>
-              <w:widowControl/>
-              <w:jc w:val="center"/>
-              <w:rPr>
-                <w:rFonts w:ascii="Times New Roman" w:hAnsi="Times New Roman" w:eastAsia="SimSun" w:cs="Times New Roman"/>
-                <w:kern w:val="0"/>
-                <w:sz w:val="20"/>
-                <w:szCs w:val="20"/>
-                <w:lang w:bidi="ar"/>
-              </w:rPr>
-            </w:pPr>
-            <w:r>
-              <w:rPr>
-                <w:rFonts w:ascii="Times New Roman" w:hAnsi="Times New Roman" w:eastAsia="SimSun" w:cs="Times New Roman"/>
-                <w:kern w:val="0"/>
-                <w:sz w:val="20"/>
-                <w:szCs w:val="20"/>
-                <w:lang w:bidi="ar"/>
-              </w:rPr>
-              <w:t>4</w:t>
-            </w:r>
-          </w:p>
-        </w:tc>
-        <w:tc>
-          <w:tcPr>
-            <w:tcW w:w="7183" w:type="dxa"/>
-            <w:vAlign w:val="center"/>
-          </w:tcPr>
-          <w:p>
-            <w:pPr>
-              <w:widowControl/>
-              <w:jc w:val="center"/>
-              <w:rPr>
-                <w:rFonts w:ascii="Times New Roman" w:hAnsi="Times New Roman" w:eastAsia="SimSun" w:cs="Times New Roman"/>
-                <w:kern w:val="0"/>
-                <w:sz w:val="20"/>
-                <w:szCs w:val="20"/>
-                <w:lang w:bidi="ar"/>
-              </w:rPr>
-            </w:pPr>
-            <w:r>
-              <w:rPr>
-                <w:rFonts w:ascii="Times New Roman" w:hAnsi="Times New Roman" w:eastAsia="SimSun" w:cs="Times New Roman"/>
-                <w:kern w:val="0"/>
-                <w:sz w:val="20"/>
-                <w:szCs w:val="20"/>
-                <w:lang w:bidi="ar"/>
-              </w:rPr>
-              <w:t>Discussed cohort features planning; Created dashboard wireframes with wellness snapshot and stats</w:t>
-            </w:r>
-          </w:p>
-        </w:tc>
-      </w:tr>
-      <w:tr>
-        <w:tblPrEx>
-          <w:tblBorders>
-            <w:top w:val="none" w:color="auto" w:sz="0" w:space="0"/>
-            <w:left w:val="none" w:color="auto" w:sz="0" w:space="0"/>
-            <w:bottom w:val="none" w:color="auto" w:sz="0" w:space="0"/>
-            <w:right w:val="none" w:color="auto" w:sz="0" w:space="0"/>
-            <w:insideH w:val="single" w:color="auto" w:sz="4" w:space="0"/>
-            <w:insideV w:val="single" w:color="auto" w:sz="4" w:space="0"/>
-          </w:tblBorders>
-        </w:tblPrEx>
-        <w:trPr>
-          <w:tblCellSpacing w:w="15" w:type="dxa"/>
-        </w:trPr>
-        <w:tc>
-          <w:tcPr>
-            <w:tcW w:w="1156" w:type="dxa"/>
-            <w:vAlign w:val="center"/>
-          </w:tcPr>
-          <w:p>
-            <w:pPr>
-              <w:widowControl/>
-              <w:jc w:val="center"/>
-              <w:rPr>
-                <w:rFonts w:ascii="Times New Roman" w:hAnsi="Times New Roman" w:eastAsia="SimSun" w:cs="Times New Roman"/>
-                <w:kern w:val="0"/>
-                <w:sz w:val="20"/>
-                <w:szCs w:val="20"/>
-                <w:lang w:bidi="ar"/>
-              </w:rPr>
-            </w:pPr>
-            <w:r>
-              <w:rPr>
-                <w:rFonts w:ascii="Times New Roman" w:hAnsi="Times New Roman" w:eastAsia="SimSun" w:cs="Times New Roman"/>
-                <w:kern w:val="0"/>
-                <w:sz w:val="20"/>
-                <w:szCs w:val="20"/>
-                <w:lang w:bidi="ar"/>
-              </w:rPr>
-              <w:t>Oct 28, 2025</w:t>
-            </w:r>
-          </w:p>
-        </w:tc>
-        <w:tc>
-          <w:tcPr>
-            <w:tcW w:w="1220" w:type="dxa"/>
-            <w:vAlign w:val="center"/>
-          </w:tcPr>
-          <w:p>
-            <w:pPr>
-              <w:widowControl/>
-              <w:jc w:val="center"/>
-              <w:rPr>
-                <w:rFonts w:ascii="Times New Roman" w:hAnsi="Times New Roman" w:eastAsia="SimSun" w:cs="Times New Roman"/>
-                <w:kern w:val="0"/>
-                <w:sz w:val="20"/>
-                <w:szCs w:val="20"/>
-                <w:lang w:bidi="ar"/>
-              </w:rPr>
-            </w:pPr>
-            <w:r>
-              <w:rPr>
-                <w:rFonts w:ascii="Times New Roman" w:hAnsi="Times New Roman" w:eastAsia="SimSun" w:cs="Times New Roman"/>
-                <w:kern w:val="0"/>
-                <w:sz w:val="20"/>
-                <w:szCs w:val="20"/>
-                <w:lang w:bidi="ar"/>
-              </w:rPr>
-              <w:t>4.5</w:t>
-            </w:r>
-          </w:p>
-        </w:tc>
-        <w:tc>
-          <w:tcPr>
-            <w:tcW w:w="7183" w:type="dxa"/>
-            <w:vAlign w:val="center"/>
-          </w:tcPr>
-          <w:p>
-            <w:pPr>
-              <w:widowControl/>
-              <w:jc w:val="center"/>
-              <w:rPr>
-                <w:rFonts w:ascii="Times New Roman" w:hAnsi="Times New Roman" w:eastAsia="SimSun" w:cs="Times New Roman"/>
-                <w:kern w:val="0"/>
-                <w:sz w:val="20"/>
-                <w:szCs w:val="20"/>
-                <w:lang w:bidi="ar"/>
-              </w:rPr>
-            </w:pPr>
-            <w:r>
-              <w:rPr>
-                <w:rFonts w:ascii="Times New Roman" w:hAnsi="Times New Roman" w:eastAsia="SimSun" w:cs="Times New Roman"/>
-                <w:kern w:val="0"/>
-                <w:sz w:val="20"/>
-                <w:szCs w:val="20"/>
-                <w:lang w:bidi="ar"/>
-              </w:rPr>
-              <w:t>Presented design system structure; Wireframed Polak's Affect-Agency grid with 4 interactive quadrants</w:t>
+                <w:rFonts w:hint="default" w:ascii="Times New Roman" w:hAnsi="Times New Roman" w:eastAsia="SimSun" w:cs="Times New Roman"/>
+                <w:kern w:val="0"/>
+                <w:sz w:val="20"/>
+                <w:szCs w:val="20"/>
+                <w:lang w:bidi="ar"/>
+              </w:rPr>
+              <w:t>Sketched Section 2 Dashboard showing affect-agency grid ideas; Created button component library with 4 different states</w:t>
             </w:r>
           </w:p>
         </w:tc>
@@ -5078,25 +4071,31 @@
           </w:tcPr>
           <w:p>
             <w:pPr>
-              <w:widowControl/>
-              <w:jc w:val="center"/>
-              <w:rPr>
-                <w:rFonts w:ascii="Times New Roman" w:hAnsi="Times New Roman" w:eastAsia="SimSun" w:cs="Times New Roman"/>
-                <w:kern w:val="0"/>
-                <w:sz w:val="20"/>
-                <w:szCs w:val="20"/>
-                <w:lang w:bidi="ar"/>
-              </w:rPr>
-            </w:pPr>
-            <w:r>
-              <w:rPr>
-                <w:rFonts w:ascii="Times New Roman" w:hAnsi="Times New Roman" w:eastAsia="SimSun" w:cs="Times New Roman"/>
-                <w:kern w:val="0"/>
-                <w:sz w:val="20"/>
-                <w:szCs w:val="20"/>
-                <w:lang w:bidi="ar"/>
-              </w:rPr>
-              <w:t>Oct 30, 2025</w:t>
+              <w:keepNext w:val="0"/>
+              <w:keepLines w:val="0"/>
+              <w:widowControl/>
+              <w:suppressLineNumbers w:val="0"/>
+              <w:spacing w:before="0" w:beforeAutospacing="1" w:after="160" w:afterAutospacing="0" w:line="276" w:lineRule="auto"/>
+              <w:ind w:left="0" w:leftChars="0" w:right="0" w:rightChars="0"/>
+              <w:jc w:val="center"/>
+              <w:rPr>
+                <w:rFonts w:ascii="Times New Roman" w:hAnsi="Times New Roman" w:eastAsia="SimSun" w:cs="Times New Roman"/>
+                <w:kern w:val="0"/>
+                <w:sz w:val="20"/>
+                <w:szCs w:val="20"/>
+                <w:lang w:bidi="ar"/>
+              </w:rPr>
+            </w:pPr>
+            <w:r>
+              <w:rPr>
+                <w:rFonts w:hint="default" w:ascii="Times New Roman" w:hAnsi="Times New Roman" w:eastAsia="SimSun" w:cs="Times New Roman"/>
+                <w:kern w:val="0"/>
+                <w:sz w:val="20"/>
+                <w:szCs w:val="20"/>
+                <w:lang w:val="en-US" w:eastAsia="zh-CN" w:bidi="ar"/>
+                <w14:ligatures w14:val="standardContextual"/>
+              </w:rPr>
+              <w:t>Oct 29, 2025</w:t>
             </w:r>
           </w:p>
         </w:tc>
@@ -5148,13 +4147,13 @@
             </w:pPr>
             <w:r>
               <w:rPr>
-                <w:rFonts w:ascii="Times New Roman" w:hAnsi="Times New Roman" w:eastAsia="SimSun" w:cs="Times New Roman"/>
-                <w:kern w:val="0"/>
-                <w:sz w:val="20"/>
-                <w:szCs w:val="20"/>
-                <w:lang w:bidi="ar"/>
-              </w:rPr>
-              <w:t>Reviewed design system application; Created Wheel of Life wireframe with 8-spoke design</w:t>
+                <w:rFonts w:hint="default" w:ascii="Times New Roman" w:hAnsi="Times New Roman" w:eastAsia="SimSun" w:cs="Times New Roman"/>
+                <w:kern w:val="0"/>
+                <w:sz w:val="20"/>
+                <w:szCs w:val="20"/>
+                <w:lang w:bidi="ar"/>
+              </w:rPr>
+              <w:t>Created dashboard wireframes with wellness snapshot and stats; Presented design system structure</w:t>
             </w:r>
           </w:p>
         </w:tc>
@@ -5186,23 +4185,29 @@
           </w:tcPr>
           <w:p>
             <w:pPr>
-              <w:widowControl/>
-              <w:jc w:val="center"/>
-              <w:rPr>
-                <w:rFonts w:ascii="Times New Roman" w:hAnsi="Times New Roman" w:eastAsia="SimSun" w:cs="Times New Roman"/>
-                <w:kern w:val="0"/>
-                <w:sz w:val="20"/>
-                <w:szCs w:val="20"/>
-                <w:lang w:bidi="ar"/>
-              </w:rPr>
-            </w:pPr>
-            <w:r>
-              <w:rPr>
-                <w:rFonts w:ascii="Times New Roman" w:hAnsi="Times New Roman" w:eastAsia="SimSun" w:cs="Times New Roman"/>
-                <w:kern w:val="0"/>
-                <w:sz w:val="20"/>
-                <w:szCs w:val="20"/>
-                <w:lang w:bidi="ar"/>
+              <w:keepNext w:val="0"/>
+              <w:keepLines w:val="0"/>
+              <w:widowControl/>
+              <w:suppressLineNumbers w:val="0"/>
+              <w:spacing w:before="0" w:beforeAutospacing="1" w:after="160" w:afterAutospacing="0" w:line="276" w:lineRule="auto"/>
+              <w:ind w:left="0" w:leftChars="0" w:right="0" w:rightChars="0"/>
+              <w:jc w:val="center"/>
+              <w:rPr>
+                <w:rFonts w:ascii="Times New Roman" w:hAnsi="Times New Roman" w:eastAsia="SimSun" w:cs="Times New Roman"/>
+                <w:kern w:val="0"/>
+                <w:sz w:val="20"/>
+                <w:szCs w:val="20"/>
+                <w:lang w:bidi="ar"/>
+              </w:rPr>
+            </w:pPr>
+            <w:r>
+              <w:rPr>
+                <w:rFonts w:hint="default" w:ascii="Times New Roman" w:hAnsi="Times New Roman" w:eastAsia="SimSun" w:cs="Times New Roman"/>
+                <w:kern w:val="0"/>
+                <w:sz w:val="20"/>
+                <w:szCs w:val="20"/>
+                <w:lang w:val="en-US" w:eastAsia="zh-CN" w:bidi="ar"/>
+                <w14:ligatures w14:val="standardContextual"/>
               </w:rPr>
               <w:t>Nov 1, 2025</w:t>
             </w:r>
@@ -5233,7 +4238,7 @@
                 <w:szCs w:val="20"/>
                 <w:lang w:bidi="ar"/>
               </w:rPr>
-              <w:t>4.5</w:t>
+              <w:t>4</w:t>
             </w:r>
           </w:p>
         </w:tc>
@@ -5256,13 +4261,13 @@
             </w:pPr>
             <w:r>
               <w:rPr>
-                <w:rFonts w:ascii="Times New Roman" w:hAnsi="Times New Roman" w:eastAsia="SimSun" w:cs="Times New Roman"/>
-                <w:kern w:val="0"/>
-                <w:sz w:val="20"/>
-                <w:szCs w:val="20"/>
-                <w:lang w:bidi="ar"/>
-              </w:rPr>
-              <w:t>Progress check on high-fidelity work; Designed SEL timeline showing emotional trends over time</w:t>
+                <w:rFonts w:hint="default" w:ascii="Times New Roman" w:hAnsi="Times New Roman" w:eastAsia="SimSun" w:cs="Times New Roman"/>
+                <w:kern w:val="0"/>
+                <w:sz w:val="20"/>
+                <w:szCs w:val="20"/>
+                <w:lang w:bidi="ar"/>
+              </w:rPr>
+              <w:t>Wireframed Polak's Affect-Agency grid with 4 interactive quadrants; Progress check on high-fidelity work</w:t>
             </w:r>
           </w:p>
         </w:tc>
@@ -5294,25 +4299,31 @@
           </w:tcPr>
           <w:p>
             <w:pPr>
-              <w:widowControl/>
-              <w:jc w:val="center"/>
-              <w:rPr>
-                <w:rFonts w:ascii="Times New Roman" w:hAnsi="Times New Roman" w:eastAsia="SimSun" w:cs="Times New Roman"/>
-                <w:kern w:val="0"/>
-                <w:sz w:val="20"/>
-                <w:szCs w:val="20"/>
-                <w:lang w:bidi="ar"/>
-              </w:rPr>
-            </w:pPr>
-            <w:r>
-              <w:rPr>
-                <w:rFonts w:ascii="Times New Roman" w:hAnsi="Times New Roman" w:eastAsia="SimSun" w:cs="Times New Roman"/>
-                <w:kern w:val="0"/>
-                <w:sz w:val="20"/>
-                <w:szCs w:val="20"/>
-                <w:lang w:bidi="ar"/>
-              </w:rPr>
-              <w:t>Nov 4, 2025</w:t>
+              <w:keepNext w:val="0"/>
+              <w:keepLines w:val="0"/>
+              <w:widowControl/>
+              <w:suppressLineNumbers w:val="0"/>
+              <w:spacing w:before="0" w:beforeAutospacing="1" w:after="160" w:afterAutospacing="0" w:line="276" w:lineRule="auto"/>
+              <w:ind w:left="0" w:leftChars="0" w:right="0" w:rightChars="0"/>
+              <w:jc w:val="center"/>
+              <w:rPr>
+                <w:rFonts w:ascii="Times New Roman" w:hAnsi="Times New Roman" w:eastAsia="SimSun" w:cs="Times New Roman"/>
+                <w:kern w:val="0"/>
+                <w:sz w:val="20"/>
+                <w:szCs w:val="20"/>
+                <w:lang w:bidi="ar"/>
+              </w:rPr>
+            </w:pPr>
+            <w:r>
+              <w:rPr>
+                <w:rFonts w:hint="default" w:ascii="Times New Roman" w:hAnsi="Times New Roman" w:eastAsia="SimSun" w:cs="Times New Roman"/>
+                <w:kern w:val="0"/>
+                <w:sz w:val="20"/>
+                <w:szCs w:val="20"/>
+                <w:lang w:val="en-US" w:eastAsia="zh-CN" w:bidi="ar"/>
+                <w14:ligatures w14:val="standardContextual"/>
+              </w:rPr>
+              <w:t>Nov 5, 2025</w:t>
             </w:r>
           </w:p>
         </w:tc>
@@ -5341,7 +4352,7 @@
                 <w:szCs w:val="20"/>
                 <w:lang w:bidi="ar"/>
               </w:rPr>
-              <w:t>4.5</w:t>
+              <w:t>4</w:t>
             </w:r>
           </w:p>
         </w:tc>
@@ -5364,13 +4375,13 @@
             </w:pPr>
             <w:r>
               <w:rPr>
-                <w:rFonts w:ascii="Times New Roman" w:hAnsi="Times New Roman" w:eastAsia="SimSun" w:cs="Times New Roman"/>
-                <w:kern w:val="0"/>
-                <w:sz w:val="20"/>
-                <w:szCs w:val="20"/>
-                <w:lang w:bidi="ar"/>
-              </w:rPr>
-              <w:t>Design sprint with final tasks; Built comprehensive design system with colors, fonts, and spacing</w:t>
+                <w:rFonts w:hint="default" w:ascii="Times New Roman" w:hAnsi="Times New Roman" w:eastAsia="SimSun" w:cs="Times New Roman"/>
+                <w:kern w:val="0"/>
+                <w:sz w:val="20"/>
+                <w:szCs w:val="20"/>
+                <w:lang w:bidi="ar"/>
+              </w:rPr>
+              <w:t>Created Wheel of Life wireframe with 8-spoke design; Designed SEL timeline showing emotional trends</w:t>
             </w:r>
           </w:p>
         </w:tc>
@@ -5402,25 +4413,31 @@
           </w:tcPr>
           <w:p>
             <w:pPr>
-              <w:widowControl/>
-              <w:jc w:val="center"/>
-              <w:rPr>
-                <w:rFonts w:ascii="Times New Roman" w:hAnsi="Times New Roman" w:eastAsia="SimSun" w:cs="Times New Roman"/>
-                <w:kern w:val="0"/>
-                <w:sz w:val="20"/>
-                <w:szCs w:val="20"/>
-                <w:lang w:bidi="ar"/>
-              </w:rPr>
-            </w:pPr>
-            <w:r>
-              <w:rPr>
-                <w:rFonts w:ascii="Times New Roman" w:hAnsi="Times New Roman" w:eastAsia="SimSun" w:cs="Times New Roman"/>
-                <w:kern w:val="0"/>
-                <w:sz w:val="20"/>
-                <w:szCs w:val="20"/>
-                <w:lang w:bidi="ar"/>
-              </w:rPr>
-              <w:t>Nov 6, 2025</w:t>
+              <w:keepNext w:val="0"/>
+              <w:keepLines w:val="0"/>
+              <w:widowControl/>
+              <w:suppressLineNumbers w:val="0"/>
+              <w:spacing w:before="0" w:beforeAutospacing="1" w:after="160" w:afterAutospacing="0" w:line="276" w:lineRule="auto"/>
+              <w:ind w:left="0" w:leftChars="0" w:right="0" w:rightChars="0"/>
+              <w:jc w:val="center"/>
+              <w:rPr>
+                <w:rFonts w:ascii="Times New Roman" w:hAnsi="Times New Roman" w:eastAsia="SimSun" w:cs="Times New Roman"/>
+                <w:kern w:val="0"/>
+                <w:sz w:val="20"/>
+                <w:szCs w:val="20"/>
+                <w:lang w:bidi="ar"/>
+              </w:rPr>
+            </w:pPr>
+            <w:r>
+              <w:rPr>
+                <w:rFonts w:hint="default" w:ascii="Times New Roman" w:hAnsi="Times New Roman" w:eastAsia="SimSun" w:cs="Times New Roman"/>
+                <w:kern w:val="0"/>
+                <w:sz w:val="20"/>
+                <w:szCs w:val="20"/>
+                <w:lang w:val="en-US" w:eastAsia="zh-CN" w:bidi="ar"/>
+                <w14:ligatures w14:val="standardContextual"/>
+              </w:rPr>
+              <w:t>Nov 8, 2025</w:t>
             </w:r>
           </w:p>
         </w:tc>
@@ -5449,7 +4466,7 @@
                 <w:szCs w:val="20"/>
                 <w:lang w:bidi="ar"/>
               </w:rPr>
-              <w:t>4</w:t>
+              <w:t>4.5</w:t>
             </w:r>
           </w:p>
         </w:tc>
@@ -5472,13 +4489,13 @@
             </w:pPr>
             <w:r>
               <w:rPr>
-                <w:rFonts w:ascii="Times New Roman" w:hAnsi="Times New Roman" w:eastAsia="SimSun" w:cs="Times New Roman"/>
-                <w:kern w:val="0"/>
-                <w:sz w:val="20"/>
-                <w:szCs w:val="20"/>
-                <w:lang w:bidi="ar"/>
-              </w:rPr>
-              <w:t>Discussed app flow and transitions; Created component library including buttons, inputs, and cards</w:t>
+                <w:rFonts w:hint="default" w:ascii="Times New Roman" w:hAnsi="Times New Roman" w:eastAsia="SimSun" w:cs="Times New Roman"/>
+                <w:kern w:val="0"/>
+                <w:sz w:val="20"/>
+                <w:szCs w:val="20"/>
+                <w:lang w:bidi="ar"/>
+              </w:rPr>
+              <w:t>Built comprehensive design system with colors, fonts, and spacing; Created component library (buttons, inputs, cards)</w:t>
             </w:r>
           </w:p>
         </w:tc>
@@ -5510,25 +4527,31 @@
           </w:tcPr>
           <w:p>
             <w:pPr>
-              <w:widowControl/>
-              <w:jc w:val="center"/>
-              <w:rPr>
-                <w:rFonts w:ascii="Times New Roman" w:hAnsi="Times New Roman" w:eastAsia="SimSun" w:cs="Times New Roman"/>
-                <w:kern w:val="0"/>
-                <w:sz w:val="20"/>
-                <w:szCs w:val="20"/>
-                <w:lang w:bidi="ar"/>
-              </w:rPr>
-            </w:pPr>
-            <w:r>
-              <w:rPr>
-                <w:rFonts w:ascii="Times New Roman" w:hAnsi="Times New Roman" w:eastAsia="SimSun" w:cs="Times New Roman"/>
-                <w:kern w:val="0"/>
-                <w:sz w:val="20"/>
-                <w:szCs w:val="20"/>
-                <w:lang w:bidi="ar"/>
-              </w:rPr>
-              <w:t>Nov 8, 2025</w:t>
+              <w:keepNext w:val="0"/>
+              <w:keepLines w:val="0"/>
+              <w:widowControl/>
+              <w:suppressLineNumbers w:val="0"/>
+              <w:spacing w:before="0" w:beforeAutospacing="1" w:after="160" w:afterAutospacing="0" w:line="276" w:lineRule="auto"/>
+              <w:ind w:left="0" w:leftChars="0" w:right="0" w:rightChars="0"/>
+              <w:jc w:val="center"/>
+              <w:rPr>
+                <w:rFonts w:ascii="Times New Roman" w:hAnsi="Times New Roman" w:eastAsia="SimSun" w:cs="Times New Roman"/>
+                <w:kern w:val="0"/>
+                <w:sz w:val="20"/>
+                <w:szCs w:val="20"/>
+                <w:lang w:bidi="ar"/>
+              </w:rPr>
+            </w:pPr>
+            <w:r>
+              <w:rPr>
+                <w:rFonts w:hint="default" w:ascii="Times New Roman" w:hAnsi="Times New Roman" w:eastAsia="SimSun" w:cs="Times New Roman"/>
+                <w:kern w:val="0"/>
+                <w:sz w:val="20"/>
+                <w:szCs w:val="20"/>
+                <w:lang w:val="en-US" w:eastAsia="zh-CN" w:bidi="ar"/>
+                <w14:ligatures w14:val="standardContextual"/>
+              </w:rPr>
+              <w:t>Nov 12, 2025</w:t>
             </w:r>
           </w:p>
         </w:tc>
@@ -5557,7 +4580,7 @@
                 <w:szCs w:val="20"/>
                 <w:lang w:bidi="ar"/>
               </w:rPr>
-              <w:t>3.5</w:t>
+              <w:t>4.5</w:t>
             </w:r>
           </w:p>
         </w:tc>
@@ -5580,13 +4603,13 @@
             </w:pPr>
             <w:r>
               <w:rPr>
-                <w:rFonts w:ascii="Times New Roman" w:hAnsi="Times New Roman" w:eastAsia="SimSun" w:cs="Times New Roman"/>
-                <w:kern w:val="0"/>
-                <w:sz w:val="20"/>
-                <w:szCs w:val="20"/>
-                <w:lang w:bidi="ar"/>
-              </w:rPr>
-              <w:t>Confirmed screens ready for prototype; Applied design system to dashboard with polished grid</w:t>
+                <w:rFonts w:hint="default" w:ascii="Times New Roman" w:hAnsi="Times New Roman" w:eastAsia="SimSun" w:cs="Times New Roman"/>
+                <w:kern w:val="0"/>
+                <w:sz w:val="20"/>
+                <w:szCs w:val="20"/>
+                <w:lang w:bidi="ar"/>
+              </w:rPr>
+              <w:t>Applied design system to dashboard with polished grid; Designed Wheel of Life and SEL timeline with interactive visualizations</w:t>
             </w:r>
           </w:p>
         </w:tc>
@@ -5618,25 +4641,31 @@
           </w:tcPr>
           <w:p>
             <w:pPr>
-              <w:widowControl/>
-              <w:jc w:val="center"/>
-              <w:rPr>
-                <w:rFonts w:ascii="Times New Roman" w:hAnsi="Times New Roman" w:eastAsia="SimSun" w:cs="Times New Roman"/>
-                <w:kern w:val="0"/>
-                <w:sz w:val="20"/>
-                <w:szCs w:val="20"/>
-                <w:lang w:bidi="ar"/>
-              </w:rPr>
-            </w:pPr>
-            <w:r>
-              <w:rPr>
-                <w:rFonts w:ascii="Times New Roman" w:hAnsi="Times New Roman" w:eastAsia="SimSun" w:cs="Times New Roman"/>
-                <w:kern w:val="0"/>
-                <w:sz w:val="20"/>
-                <w:szCs w:val="20"/>
-                <w:lang w:bidi="ar"/>
-              </w:rPr>
-              <w:t>Nov 11, 2025</w:t>
+              <w:keepNext w:val="0"/>
+              <w:keepLines w:val="0"/>
+              <w:widowControl/>
+              <w:suppressLineNumbers w:val="0"/>
+              <w:spacing w:before="0" w:beforeAutospacing="1" w:after="160" w:afterAutospacing="0" w:line="276" w:lineRule="auto"/>
+              <w:ind w:left="0" w:leftChars="0" w:right="0" w:rightChars="0"/>
+              <w:jc w:val="center"/>
+              <w:rPr>
+                <w:rFonts w:ascii="Times New Roman" w:hAnsi="Times New Roman" w:eastAsia="SimSun" w:cs="Times New Roman"/>
+                <w:kern w:val="0"/>
+                <w:sz w:val="20"/>
+                <w:szCs w:val="20"/>
+                <w:lang w:bidi="ar"/>
+              </w:rPr>
+            </w:pPr>
+            <w:r>
+              <w:rPr>
+                <w:rFonts w:hint="default" w:ascii="Times New Roman" w:hAnsi="Times New Roman" w:eastAsia="SimSun" w:cs="Times New Roman"/>
+                <w:kern w:val="0"/>
+                <w:sz w:val="20"/>
+                <w:szCs w:val="20"/>
+                <w:lang w:val="en-US" w:eastAsia="zh-CN" w:bidi="ar"/>
+                <w14:ligatures w14:val="standardContextual"/>
+              </w:rPr>
+              <w:t>Nov 15, 2025</w:t>
             </w:r>
           </w:p>
         </w:tc>
@@ -5665,7 +4694,7 @@
                 <w:szCs w:val="20"/>
                 <w:lang w:bidi="ar"/>
               </w:rPr>
-              <w:t>5</w:t>
+              <w:t>4.5</w:t>
             </w:r>
           </w:p>
         </w:tc>
@@ -5688,13 +4717,13 @@
             </w:pPr>
             <w:r>
               <w:rPr>
-                <w:rFonts w:ascii="Times New Roman" w:hAnsi="Times New Roman" w:eastAsia="SimSun" w:cs="Times New Roman"/>
-                <w:kern w:val="0"/>
-                <w:sz w:val="20"/>
-                <w:szCs w:val="20"/>
-                <w:lang w:bidi="ar"/>
-              </w:rPr>
-              <w:t>Started prototyping phase; Designed Wheel of Life and SEL timeline with interactive visualizations</w:t>
+                <w:rFonts w:hint="default" w:ascii="Times New Roman" w:hAnsi="Times New Roman" w:eastAsia="SimSun" w:cs="Times New Roman"/>
+                <w:kern w:val="0"/>
+                <w:sz w:val="20"/>
+                <w:szCs w:val="20"/>
+                <w:lang w:bidi="ar"/>
+              </w:rPr>
+              <w:t>Built project progress screens linking tasks with emotional well-being; Designed Google Forms integration components</w:t>
             </w:r>
           </w:p>
         </w:tc>
@@ -5726,25 +4755,31 @@
           </w:tcPr>
           <w:p>
             <w:pPr>
-              <w:widowControl/>
-              <w:jc w:val="center"/>
-              <w:rPr>
-                <w:rFonts w:ascii="Times New Roman" w:hAnsi="Times New Roman" w:eastAsia="SimSun" w:cs="Times New Roman"/>
-                <w:kern w:val="0"/>
-                <w:sz w:val="20"/>
-                <w:szCs w:val="20"/>
-                <w:lang w:bidi="ar"/>
-              </w:rPr>
-            </w:pPr>
-            <w:r>
-              <w:rPr>
-                <w:rFonts w:ascii="Times New Roman" w:hAnsi="Times New Roman" w:eastAsia="SimSun" w:cs="Times New Roman"/>
-                <w:kern w:val="0"/>
-                <w:sz w:val="20"/>
-                <w:szCs w:val="20"/>
-                <w:lang w:bidi="ar"/>
-              </w:rPr>
-              <w:t>Nov 13, 2025</w:t>
+              <w:keepNext w:val="0"/>
+              <w:keepLines w:val="0"/>
+              <w:widowControl/>
+              <w:suppressLineNumbers w:val="0"/>
+              <w:spacing w:before="0" w:beforeAutospacing="1" w:after="160" w:afterAutospacing="0" w:line="276" w:lineRule="auto"/>
+              <w:ind w:left="0" w:leftChars="0" w:right="0" w:rightChars="0"/>
+              <w:jc w:val="center"/>
+              <w:rPr>
+                <w:rFonts w:ascii="Times New Roman" w:hAnsi="Times New Roman" w:eastAsia="SimSun" w:cs="Times New Roman"/>
+                <w:kern w:val="0"/>
+                <w:sz w:val="20"/>
+                <w:szCs w:val="20"/>
+                <w:lang w:bidi="ar"/>
+              </w:rPr>
+            </w:pPr>
+            <w:r>
+              <w:rPr>
+                <w:rFonts w:hint="default" w:ascii="Times New Roman" w:hAnsi="Times New Roman" w:eastAsia="SimSun" w:cs="Times New Roman"/>
+                <w:kern w:val="0"/>
+                <w:sz w:val="20"/>
+                <w:szCs w:val="20"/>
+                <w:lang w:val="en-US" w:eastAsia="zh-CN" w:bidi="ar"/>
+                <w14:ligatures w14:val="standardContextual"/>
+              </w:rPr>
+              <w:t>Nov 19, 2025</w:t>
             </w:r>
           </w:p>
         </w:tc>
@@ -5773,7 +4808,7 @@
                 <w:szCs w:val="20"/>
                 <w:lang w:bidi="ar"/>
               </w:rPr>
-              <w:t>4</w:t>
+              <w:t>4.5</w:t>
             </w:r>
           </w:p>
         </w:tc>
@@ -5796,13 +4831,13 @@
             </w:pPr>
             <w:r>
               <w:rPr>
-                <w:rFonts w:ascii="Times New Roman" w:hAnsi="Times New Roman" w:eastAsia="SimSun" w:cs="Times New Roman"/>
-                <w:kern w:val="0"/>
-                <w:sz w:val="20"/>
-                <w:szCs w:val="20"/>
-                <w:lang w:bidi="ar"/>
-              </w:rPr>
-              <w:t>Prepared testing materials; Built project progress screens linking tasks with emotional well-being</w:t>
+                <w:rFonts w:hint="default" w:ascii="Times New Roman" w:hAnsi="Times New Roman" w:eastAsia="SimSun" w:cs="Times New Roman"/>
+                <w:kern w:val="0"/>
+                <w:sz w:val="20"/>
+                <w:szCs w:val="20"/>
+                <w:lang w:bidi="ar"/>
+              </w:rPr>
+              <w:t>Created clickable prototype for Section 2 dashboard features; Added tappable grids and draggable wheel interactions</w:t>
             </w:r>
           </w:p>
         </w:tc>
@@ -5834,25 +4869,31 @@
           </w:tcPr>
           <w:p>
             <w:pPr>
-              <w:widowControl/>
-              <w:jc w:val="center"/>
-              <w:rPr>
-                <w:rFonts w:ascii="Times New Roman" w:hAnsi="Times New Roman" w:eastAsia="SimSun" w:cs="Times New Roman"/>
-                <w:kern w:val="0"/>
-                <w:sz w:val="20"/>
-                <w:szCs w:val="20"/>
-                <w:lang w:bidi="ar"/>
-              </w:rPr>
-            </w:pPr>
-            <w:r>
-              <w:rPr>
-                <w:rFonts w:ascii="Times New Roman" w:hAnsi="Times New Roman" w:eastAsia="SimSun" w:cs="Times New Roman"/>
-                <w:kern w:val="0"/>
-                <w:sz w:val="20"/>
-                <w:szCs w:val="20"/>
-                <w:lang w:bidi="ar"/>
-              </w:rPr>
-              <w:t>Nov 15, 2025</w:t>
+              <w:keepNext w:val="0"/>
+              <w:keepLines w:val="0"/>
+              <w:widowControl/>
+              <w:suppressLineNumbers w:val="0"/>
+              <w:spacing w:before="0" w:beforeAutospacing="1" w:after="160" w:afterAutospacing="0" w:line="276" w:lineRule="auto"/>
+              <w:ind w:left="0" w:leftChars="0" w:right="0" w:rightChars="0"/>
+              <w:jc w:val="center"/>
+              <w:rPr>
+                <w:rFonts w:ascii="Times New Roman" w:hAnsi="Times New Roman" w:eastAsia="SimSun" w:cs="Times New Roman"/>
+                <w:kern w:val="0"/>
+                <w:sz w:val="20"/>
+                <w:szCs w:val="20"/>
+                <w:lang w:bidi="ar"/>
+              </w:rPr>
+            </w:pPr>
+            <w:r>
+              <w:rPr>
+                <w:rFonts w:hint="default" w:ascii="Times New Roman" w:hAnsi="Times New Roman" w:eastAsia="SimSun" w:cs="Times New Roman"/>
+                <w:kern w:val="0"/>
+                <w:sz w:val="20"/>
+                <w:szCs w:val="20"/>
+                <w:lang w:val="en-US" w:eastAsia="zh-CN" w:bidi="ar"/>
+                <w14:ligatures w14:val="standardContextual"/>
+              </w:rPr>
+              <w:t>Nov 22, 2025</w:t>
             </w:r>
           </w:p>
         </w:tc>
@@ -5904,13 +4945,13 @@
             </w:pPr>
             <w:r>
               <w:rPr>
-                <w:rFonts w:ascii="Times New Roman" w:hAnsi="Times New Roman" w:eastAsia="SimSun" w:cs="Times New Roman"/>
-                <w:kern w:val="0"/>
-                <w:sz w:val="20"/>
-                <w:szCs w:val="20"/>
-                <w:lang w:bidi="ar"/>
-              </w:rPr>
-              <w:t>Reviewed testing insights; Designed Google Forms integration and various input components</w:t>
+                <w:rFonts w:hint="default" w:ascii="Times New Roman" w:hAnsi="Times New Roman" w:eastAsia="SimSun" w:cs="Times New Roman"/>
+                <w:kern w:val="0"/>
+                <w:sz w:val="20"/>
+                <w:szCs w:val="20"/>
+                <w:lang w:bidi="ar"/>
+              </w:rPr>
+              <w:t>Participated in coaching activity beta test and documented UX insights; Simplified dashboard visualizations based on feedback</w:t>
             </w:r>
           </w:p>
         </w:tc>
@@ -5942,25 +4983,31 @@
           </w:tcPr>
           <w:p>
             <w:pPr>
-              <w:widowControl/>
-              <w:jc w:val="center"/>
-              <w:rPr>
-                <w:rFonts w:ascii="Times New Roman" w:hAnsi="Times New Roman" w:eastAsia="SimSun" w:cs="Times New Roman"/>
-                <w:kern w:val="0"/>
-                <w:sz w:val="20"/>
-                <w:szCs w:val="20"/>
-                <w:lang w:bidi="ar"/>
-              </w:rPr>
-            </w:pPr>
-            <w:r>
-              <w:rPr>
-                <w:rFonts w:ascii="Times New Roman" w:hAnsi="Times New Roman" w:eastAsia="SimSun" w:cs="Times New Roman"/>
-                <w:kern w:val="0"/>
-                <w:sz w:val="20"/>
-                <w:szCs w:val="20"/>
-                <w:lang w:bidi="ar"/>
-              </w:rPr>
-              <w:t>Nov 18, 2025</w:t>
+              <w:keepNext w:val="0"/>
+              <w:keepLines w:val="0"/>
+              <w:widowControl/>
+              <w:suppressLineNumbers w:val="0"/>
+              <w:spacing w:before="0" w:beforeAutospacing="1" w:after="160" w:afterAutospacing="0" w:line="276" w:lineRule="auto"/>
+              <w:ind w:left="0" w:leftChars="0" w:right="0" w:rightChars="0"/>
+              <w:jc w:val="center"/>
+              <w:rPr>
+                <w:rFonts w:ascii="Times New Roman" w:hAnsi="Times New Roman" w:eastAsia="SimSun" w:cs="Times New Roman"/>
+                <w:kern w:val="0"/>
+                <w:sz w:val="20"/>
+                <w:szCs w:val="20"/>
+                <w:lang w:bidi="ar"/>
+              </w:rPr>
+            </w:pPr>
+            <w:r>
+              <w:rPr>
+                <w:rFonts w:hint="default" w:ascii="Times New Roman" w:hAnsi="Times New Roman" w:eastAsia="SimSun" w:cs="Times New Roman"/>
+                <w:kern w:val="0"/>
+                <w:sz w:val="20"/>
+                <w:szCs w:val="20"/>
+                <w:lang w:val="en-US" w:eastAsia="zh-CN" w:bidi="ar"/>
+                <w14:ligatures w14:val="standardContextual"/>
+              </w:rPr>
+              <w:t>Nov 26, 2025</w:t>
             </w:r>
           </w:p>
         </w:tc>
@@ -5989,7 +5036,7 @@
                 <w:szCs w:val="20"/>
                 <w:lang w:bidi="ar"/>
               </w:rPr>
-              <w:t>4.5</w:t>
+              <w:t>3.5</w:t>
             </w:r>
           </w:p>
         </w:tc>
@@ -6012,13 +5059,13 @@
             </w:pPr>
             <w:r>
               <w:rPr>
-                <w:rFonts w:ascii="Times New Roman" w:hAnsi="Times New Roman" w:eastAsia="SimSun" w:cs="Times New Roman"/>
-                <w:kern w:val="0"/>
-                <w:sz w:val="20"/>
-                <w:szCs w:val="20"/>
-                <w:lang w:bidi="ar"/>
-              </w:rPr>
-              <w:t>Prioritized feedback for iteration; Created clickable prototype for Section 2 dashboard features</w:t>
+                <w:rFonts w:hint="default" w:ascii="Times New Roman" w:hAnsi="Times New Roman" w:eastAsia="SimSun" w:cs="Times New Roman"/>
+                <w:kern w:val="0"/>
+                <w:sz w:val="20"/>
+                <w:szCs w:val="20"/>
+                <w:lang w:bidi="ar"/>
+              </w:rPr>
+              <w:t>Conducted WCAG accessibility audit; Compiled 10-page style guide with usage examples</w:t>
             </w:r>
           </w:p>
         </w:tc>
@@ -6050,25 +5097,31 @@
           </w:tcPr>
           <w:p>
             <w:pPr>
-              <w:widowControl/>
-              <w:jc w:val="center"/>
-              <w:rPr>
-                <w:rFonts w:ascii="Times New Roman" w:hAnsi="Times New Roman" w:eastAsia="SimSun" w:cs="Times New Roman"/>
-                <w:kern w:val="0"/>
-                <w:sz w:val="20"/>
-                <w:szCs w:val="20"/>
-                <w:lang w:bidi="ar"/>
-              </w:rPr>
-            </w:pPr>
-            <w:r>
-              <w:rPr>
-                <w:rFonts w:ascii="Times New Roman" w:hAnsi="Times New Roman" w:eastAsia="SimSun" w:cs="Times New Roman"/>
-                <w:kern w:val="0"/>
-                <w:sz w:val="20"/>
-                <w:szCs w:val="20"/>
-                <w:lang w:bidi="ar"/>
-              </w:rPr>
-              <w:t>Nov 20, 2025</w:t>
+              <w:keepNext w:val="0"/>
+              <w:keepLines w:val="0"/>
+              <w:widowControl/>
+              <w:suppressLineNumbers w:val="0"/>
+              <w:spacing w:before="0" w:beforeAutospacing="1" w:after="160" w:afterAutospacing="0" w:line="276" w:lineRule="auto"/>
+              <w:ind w:left="0" w:leftChars="0" w:right="0" w:rightChars="0"/>
+              <w:jc w:val="center"/>
+              <w:rPr>
+                <w:rFonts w:ascii="Times New Roman" w:hAnsi="Times New Roman" w:eastAsia="SimSun" w:cs="Times New Roman"/>
+                <w:kern w:val="0"/>
+                <w:sz w:val="20"/>
+                <w:szCs w:val="20"/>
+                <w:lang w:bidi="ar"/>
+              </w:rPr>
+            </w:pPr>
+            <w:r>
+              <w:rPr>
+                <w:rFonts w:hint="default" w:ascii="Times New Roman" w:hAnsi="Times New Roman" w:eastAsia="SimSun" w:cs="Times New Roman"/>
+                <w:kern w:val="0"/>
+                <w:sz w:val="20"/>
+                <w:szCs w:val="20"/>
+                <w:lang w:val="en-US" w:eastAsia="zh-CN" w:bidi="ar"/>
+                <w14:ligatures w14:val="standardContextual"/>
+              </w:rPr>
+              <w:t>Nov 29, 2025</w:t>
             </w:r>
           </w:p>
         </w:tc>
@@ -6097,7 +5150,7 @@
                 <w:szCs w:val="20"/>
                 <w:lang w:bidi="ar"/>
               </w:rPr>
-              <w:t>4</w:t>
+              <w:t>5</w:t>
             </w:r>
           </w:p>
         </w:tc>
@@ -6120,13 +5173,13 @@
             </w:pPr>
             <w:r>
               <w:rPr>
-                <w:rFonts w:ascii="Times New Roman" w:hAnsi="Times New Roman" w:eastAsia="SimSun" w:cs="Times New Roman"/>
-                <w:kern w:val="0"/>
-                <w:sz w:val="20"/>
-                <w:szCs w:val="20"/>
-                <w:lang w:bidi="ar"/>
-              </w:rPr>
-              <w:t>Discussed accessibility compliance; Added tappable grids and draggable wheel interactions</w:t>
+                <w:rFonts w:hint="default" w:ascii="Times New Roman" w:hAnsi="Times New Roman" w:eastAsia="SimSun" w:cs="Times New Roman"/>
+                <w:kern w:val="0"/>
+                <w:sz w:val="20"/>
+                <w:szCs w:val="20"/>
+                <w:lang w:bidi="ar"/>
+              </w:rPr>
+              <w:t>Wrote design report covering research insights and design process; Reviewed GitHub requirements</w:t>
             </w:r>
           </w:p>
         </w:tc>
@@ -6158,25 +5211,31 @@
           </w:tcPr>
           <w:p>
             <w:pPr>
-              <w:widowControl/>
-              <w:jc w:val="center"/>
-              <w:rPr>
-                <w:rFonts w:ascii="Times New Roman" w:hAnsi="Times New Roman" w:eastAsia="SimSun" w:cs="Times New Roman"/>
-                <w:kern w:val="0"/>
-                <w:sz w:val="20"/>
-                <w:szCs w:val="20"/>
-                <w:lang w:bidi="ar"/>
-              </w:rPr>
-            </w:pPr>
-            <w:r>
-              <w:rPr>
-                <w:rFonts w:ascii="Times New Roman" w:hAnsi="Times New Roman" w:eastAsia="SimSun" w:cs="Times New Roman"/>
-                <w:kern w:val="0"/>
-                <w:sz w:val="20"/>
-                <w:szCs w:val="20"/>
-                <w:lang w:bidi="ar"/>
-              </w:rPr>
-              <w:t>Nov 22, 2025</w:t>
+              <w:keepNext w:val="0"/>
+              <w:keepLines w:val="0"/>
+              <w:widowControl/>
+              <w:suppressLineNumbers w:val="0"/>
+              <w:spacing w:before="0" w:beforeAutospacing="1" w:after="160" w:afterAutospacing="0" w:line="276" w:lineRule="auto"/>
+              <w:ind w:left="0" w:leftChars="0" w:right="0" w:rightChars="0"/>
+              <w:jc w:val="center"/>
+              <w:rPr>
+                <w:rFonts w:ascii="Times New Roman" w:hAnsi="Times New Roman" w:eastAsia="SimSun" w:cs="Times New Roman"/>
+                <w:kern w:val="0"/>
+                <w:sz w:val="20"/>
+                <w:szCs w:val="20"/>
+                <w:lang w:bidi="ar"/>
+              </w:rPr>
+            </w:pPr>
+            <w:r>
+              <w:rPr>
+                <w:rFonts w:hint="default" w:ascii="Times New Roman" w:hAnsi="Times New Roman" w:eastAsia="SimSun" w:cs="Times New Roman"/>
+                <w:kern w:val="0"/>
+                <w:sz w:val="20"/>
+                <w:szCs w:val="20"/>
+                <w:lang w:val="en-US" w:eastAsia="zh-CN" w:bidi="ar"/>
+                <w14:ligatures w14:val="standardContextual"/>
+              </w:rPr>
+              <w:t>Dec 3, 2025</w:t>
             </w:r>
           </w:p>
         </w:tc>
@@ -6228,445 +5287,13 @@
             </w:pPr>
             <w:r>
               <w:rPr>
-                <w:rFonts w:ascii="Times New Roman" w:hAnsi="Times New Roman" w:eastAsia="SimSun" w:cs="Times New Roman"/>
-                <w:kern w:val="0"/>
-                <w:sz w:val="20"/>
-                <w:szCs w:val="20"/>
-                <w:lang w:bidi="ar"/>
-              </w:rPr>
-              <w:t>Final validation before submission; Participated in coaching activity beta test and documented UX insights</w:t>
-            </w:r>
-          </w:p>
-        </w:tc>
-      </w:tr>
-      <w:tr>
-        <w:tblPrEx>
-          <w:tblBorders>
-            <w:top w:val="none" w:color="auto" w:sz="0" w:space="0"/>
-            <w:left w:val="none" w:color="auto" w:sz="0" w:space="0"/>
-            <w:bottom w:val="none" w:color="auto" w:sz="0" w:space="0"/>
-            <w:right w:val="none" w:color="auto" w:sz="0" w:space="0"/>
-            <w:insideH w:val="single" w:color="auto" w:sz="4" w:space="0"/>
-            <w:insideV w:val="single" w:color="auto" w:sz="4" w:space="0"/>
-          </w:tblBorders>
-          <w:tblCellMar>
-            <w:top w:w="15" w:type="dxa"/>
-            <w:left w:w="15" w:type="dxa"/>
-            <w:bottom w:w="15" w:type="dxa"/>
-            <w:right w:w="15" w:type="dxa"/>
-          </w:tblCellMar>
-        </w:tblPrEx>
-        <w:trPr>
-          <w:tblCellSpacing w:w="15" w:type="dxa"/>
-        </w:trPr>
-        <w:tc>
-          <w:tcPr>
-            <w:tcW w:w="1156" w:type="dxa"/>
-            <w:vAlign w:val="center"/>
-          </w:tcPr>
-          <w:p>
-            <w:pPr>
-              <w:widowControl/>
-              <w:jc w:val="center"/>
-              <w:rPr>
-                <w:rFonts w:ascii="Times New Roman" w:hAnsi="Times New Roman" w:eastAsia="SimSun" w:cs="Times New Roman"/>
-                <w:kern w:val="0"/>
-                <w:sz w:val="20"/>
-                <w:szCs w:val="20"/>
-                <w:lang w:bidi="ar"/>
-              </w:rPr>
-            </w:pPr>
-            <w:r>
-              <w:rPr>
-                <w:rFonts w:ascii="Times New Roman" w:hAnsi="Times New Roman" w:eastAsia="SimSun" w:cs="Times New Roman"/>
-                <w:kern w:val="0"/>
-                <w:sz w:val="20"/>
-                <w:szCs w:val="20"/>
-                <w:lang w:bidi="ar"/>
-              </w:rPr>
-              <w:t>Nov 25, 2025</w:t>
-            </w:r>
-          </w:p>
-        </w:tc>
-        <w:tc>
-          <w:tcPr>
-            <w:tcW w:w="1220" w:type="dxa"/>
-            <w:vAlign w:val="center"/>
-          </w:tcPr>
-          <w:p>
-            <w:pPr>
-              <w:widowControl/>
-              <w:jc w:val="center"/>
-              <w:rPr>
-                <w:rFonts w:ascii="Times New Roman" w:hAnsi="Times New Roman" w:eastAsia="SimSun" w:cs="Times New Roman"/>
-                <w:kern w:val="0"/>
-                <w:sz w:val="20"/>
-                <w:szCs w:val="20"/>
-                <w:lang w:bidi="ar"/>
-              </w:rPr>
-            </w:pPr>
-            <w:r>
-              <w:rPr>
-                <w:rFonts w:ascii="Times New Roman" w:hAnsi="Times New Roman" w:eastAsia="SimSun" w:cs="Times New Roman"/>
-                <w:kern w:val="0"/>
-                <w:sz w:val="20"/>
-                <w:szCs w:val="20"/>
-                <w:lang w:bidi="ar"/>
-              </w:rPr>
-              <w:t>4.5</w:t>
-            </w:r>
-          </w:p>
-        </w:tc>
-        <w:tc>
-          <w:tcPr>
-            <w:tcW w:w="7183" w:type="dxa"/>
-            <w:vAlign w:val="center"/>
-          </w:tcPr>
-          <w:p>
-            <w:pPr>
-              <w:widowControl/>
-              <w:jc w:val="center"/>
-              <w:rPr>
-                <w:rFonts w:ascii="Times New Roman" w:hAnsi="Times New Roman" w:eastAsia="SimSun" w:cs="Times New Roman"/>
-                <w:kern w:val="0"/>
-                <w:sz w:val="20"/>
-                <w:szCs w:val="20"/>
-                <w:lang w:bidi="ar"/>
-              </w:rPr>
-            </w:pPr>
-            <w:r>
-              <w:rPr>
-                <w:rFonts w:ascii="Times New Roman" w:hAnsi="Times New Roman" w:eastAsia="SimSun" w:cs="Times New Roman"/>
-                <w:kern w:val="0"/>
-                <w:sz w:val="20"/>
-                <w:szCs w:val="20"/>
-                <w:lang w:bidi="ar"/>
-              </w:rPr>
-              <w:t>Outlined design report structure; Simplified dashboard visualizations based on user confusion</w:t>
-            </w:r>
-          </w:p>
-        </w:tc>
-      </w:tr>
-      <w:tr>
-        <w:tblPrEx>
-          <w:tblBorders>
-            <w:top w:val="none" w:color="auto" w:sz="0" w:space="0"/>
-            <w:left w:val="none" w:color="auto" w:sz="0" w:space="0"/>
-            <w:bottom w:val="none" w:color="auto" w:sz="0" w:space="0"/>
-            <w:right w:val="none" w:color="auto" w:sz="0" w:space="0"/>
-            <w:insideH w:val="single" w:color="auto" w:sz="4" w:space="0"/>
-            <w:insideV w:val="single" w:color="auto" w:sz="4" w:space="0"/>
-          </w:tblBorders>
-          <w:tblCellMar>
-            <w:top w:w="15" w:type="dxa"/>
-            <w:left w:w="15" w:type="dxa"/>
-            <w:bottom w:w="15" w:type="dxa"/>
-            <w:right w:w="15" w:type="dxa"/>
-          </w:tblCellMar>
-        </w:tblPrEx>
-        <w:trPr>
-          <w:tblCellSpacing w:w="15" w:type="dxa"/>
-        </w:trPr>
-        <w:tc>
-          <w:tcPr>
-            <w:tcW w:w="1156" w:type="dxa"/>
-            <w:vAlign w:val="center"/>
-          </w:tcPr>
-          <w:p>
-            <w:pPr>
-              <w:widowControl/>
-              <w:jc w:val="center"/>
-              <w:rPr>
-                <w:rFonts w:ascii="Times New Roman" w:hAnsi="Times New Roman" w:eastAsia="SimSun" w:cs="Times New Roman"/>
-                <w:kern w:val="0"/>
-                <w:sz w:val="20"/>
-                <w:szCs w:val="20"/>
-                <w:lang w:bidi="ar"/>
-              </w:rPr>
-            </w:pPr>
-            <w:r>
-              <w:rPr>
-                <w:rFonts w:ascii="Times New Roman" w:hAnsi="Times New Roman" w:eastAsia="SimSun" w:cs="Times New Roman"/>
-                <w:kern w:val="0"/>
-                <w:sz w:val="20"/>
-                <w:szCs w:val="20"/>
-                <w:lang w:bidi="ar"/>
-              </w:rPr>
-              <w:t>Nov 27, 2025</w:t>
-            </w:r>
-          </w:p>
-        </w:tc>
-        <w:tc>
-          <w:tcPr>
-            <w:tcW w:w="1220" w:type="dxa"/>
-            <w:vAlign w:val="center"/>
-          </w:tcPr>
-          <w:p>
-            <w:pPr>
-              <w:widowControl/>
-              <w:jc w:val="center"/>
-              <w:rPr>
-                <w:rFonts w:ascii="Times New Roman" w:hAnsi="Times New Roman" w:eastAsia="SimSun" w:cs="Times New Roman"/>
-                <w:kern w:val="0"/>
-                <w:sz w:val="20"/>
-                <w:szCs w:val="20"/>
-                <w:lang w:bidi="ar"/>
-              </w:rPr>
-            </w:pPr>
-            <w:r>
-              <w:rPr>
-                <w:rFonts w:ascii="Times New Roman" w:hAnsi="Times New Roman" w:eastAsia="SimSun" w:cs="Times New Roman"/>
-                <w:kern w:val="0"/>
-                <w:sz w:val="20"/>
-                <w:szCs w:val="20"/>
-                <w:lang w:bidi="ar"/>
-              </w:rPr>
-              <w:t>5</w:t>
-            </w:r>
-          </w:p>
-        </w:tc>
-        <w:tc>
-          <w:tcPr>
-            <w:tcW w:w="7183" w:type="dxa"/>
-            <w:vAlign w:val="center"/>
-          </w:tcPr>
-          <w:p>
-            <w:pPr>
-              <w:widowControl/>
-              <w:jc w:val="center"/>
-              <w:rPr>
-                <w:rFonts w:ascii="Times New Roman" w:hAnsi="Times New Roman" w:eastAsia="SimSun" w:cs="Times New Roman"/>
-                <w:kern w:val="0"/>
-                <w:sz w:val="20"/>
-                <w:szCs w:val="20"/>
-                <w:lang w:bidi="ar"/>
-              </w:rPr>
-            </w:pPr>
-            <w:r>
-              <w:rPr>
-                <w:rFonts w:ascii="Times New Roman" w:hAnsi="Times New Roman" w:eastAsia="SimSun" w:cs="Times New Roman"/>
-                <w:kern w:val="0"/>
-                <w:sz w:val="20"/>
-                <w:szCs w:val="20"/>
-                <w:lang w:bidi="ar"/>
-              </w:rPr>
-              <w:t>Reviewed GitHub requirements; Conducted WCAG accessibility audit and compiled 10-page style guide</w:t>
-            </w:r>
-          </w:p>
-        </w:tc>
-      </w:tr>
-      <w:tr>
-        <w:tblPrEx>
-          <w:tblBorders>
-            <w:top w:val="none" w:color="auto" w:sz="0" w:space="0"/>
-            <w:left w:val="none" w:color="auto" w:sz="0" w:space="0"/>
-            <w:bottom w:val="none" w:color="auto" w:sz="0" w:space="0"/>
-            <w:right w:val="none" w:color="auto" w:sz="0" w:space="0"/>
-            <w:insideH w:val="single" w:color="auto" w:sz="4" w:space="0"/>
-            <w:insideV w:val="single" w:color="auto" w:sz="4" w:space="0"/>
-          </w:tblBorders>
-          <w:tblCellMar>
-            <w:top w:w="15" w:type="dxa"/>
-            <w:left w:w="15" w:type="dxa"/>
-            <w:bottom w:w="15" w:type="dxa"/>
-            <w:right w:w="15" w:type="dxa"/>
-          </w:tblCellMar>
-        </w:tblPrEx>
-        <w:trPr>
-          <w:tblCellSpacing w:w="15" w:type="dxa"/>
-        </w:trPr>
-        <w:tc>
-          <w:tcPr>
-            <w:tcW w:w="1156" w:type="dxa"/>
-            <w:vAlign w:val="center"/>
-          </w:tcPr>
-          <w:p>
-            <w:pPr>
-              <w:widowControl/>
-              <w:jc w:val="center"/>
-              <w:rPr>
-                <w:rFonts w:ascii="Times New Roman" w:hAnsi="Times New Roman" w:eastAsia="SimSun" w:cs="Times New Roman"/>
-                <w:kern w:val="0"/>
-                <w:sz w:val="20"/>
-                <w:szCs w:val="20"/>
-                <w:lang w:bidi="ar"/>
-              </w:rPr>
-            </w:pPr>
-            <w:r>
-              <w:rPr>
-                <w:rFonts w:ascii="Times New Roman" w:hAnsi="Times New Roman" w:eastAsia="SimSun" w:cs="Times New Roman"/>
-                <w:kern w:val="0"/>
-                <w:sz w:val="20"/>
-                <w:szCs w:val="20"/>
-                <w:lang w:bidi="ar"/>
-              </w:rPr>
-              <w:t>Nov 29, 2025</w:t>
-            </w:r>
-          </w:p>
-        </w:tc>
-        <w:tc>
-          <w:tcPr>
-            <w:tcW w:w="1220" w:type="dxa"/>
-            <w:vAlign w:val="center"/>
-          </w:tcPr>
-          <w:p>
-            <w:pPr>
-              <w:widowControl/>
-              <w:jc w:val="center"/>
-              <w:rPr>
-                <w:rFonts w:ascii="Times New Roman" w:hAnsi="Times New Roman" w:eastAsia="SimSun" w:cs="Times New Roman"/>
-                <w:kern w:val="0"/>
-                <w:sz w:val="20"/>
-                <w:szCs w:val="20"/>
-                <w:lang w:bidi="ar"/>
-              </w:rPr>
-            </w:pPr>
-            <w:r>
-              <w:rPr>
-                <w:rFonts w:ascii="Times New Roman" w:hAnsi="Times New Roman" w:eastAsia="SimSun" w:cs="Times New Roman"/>
-                <w:kern w:val="0"/>
-                <w:sz w:val="20"/>
-                <w:szCs w:val="20"/>
-                <w:lang w:bidi="ar"/>
-              </w:rPr>
-              <w:t>4.5</w:t>
-            </w:r>
-          </w:p>
-        </w:tc>
-        <w:tc>
-          <w:tcPr>
-            <w:tcW w:w="7183" w:type="dxa"/>
-            <w:vAlign w:val="center"/>
-          </w:tcPr>
-          <w:p>
-            <w:pPr>
-              <w:widowControl/>
-              <w:jc w:val="center"/>
-              <w:rPr>
-                <w:rFonts w:ascii="Times New Roman" w:hAnsi="Times New Roman" w:eastAsia="SimSun" w:cs="Times New Roman"/>
-                <w:kern w:val="0"/>
-                <w:sz w:val="20"/>
-                <w:szCs w:val="20"/>
-                <w:lang w:bidi="ar"/>
-              </w:rPr>
-            </w:pPr>
-            <w:r>
-              <w:rPr>
-                <w:rFonts w:ascii="Times New Roman" w:hAnsi="Times New Roman" w:eastAsia="SimSun" w:cs="Times New Roman"/>
-                <w:kern w:val="0"/>
-                <w:sz w:val="20"/>
-                <w:szCs w:val="20"/>
-                <w:lang w:bidi="ar"/>
-              </w:rPr>
-              <w:t>Divided documentation tasks; Wrote design report covering research insights and design process</w:t>
-            </w:r>
-          </w:p>
-        </w:tc>
-      </w:tr>
-      <w:tr>
-        <w:tblPrEx>
-          <w:tblBorders>
-            <w:top w:val="none" w:color="auto" w:sz="0" w:space="0"/>
-            <w:left w:val="none" w:color="auto" w:sz="0" w:space="0"/>
-            <w:bottom w:val="none" w:color="auto" w:sz="0" w:space="0"/>
-            <w:right w:val="none" w:color="auto" w:sz="0" w:space="0"/>
-            <w:insideH w:val="single" w:color="auto" w:sz="4" w:space="0"/>
-            <w:insideV w:val="single" w:color="auto" w:sz="4" w:space="0"/>
-          </w:tblBorders>
-          <w:tblCellMar>
-            <w:top w:w="15" w:type="dxa"/>
-            <w:left w:w="15" w:type="dxa"/>
-            <w:bottom w:w="15" w:type="dxa"/>
-            <w:right w:w="15" w:type="dxa"/>
-          </w:tblCellMar>
-        </w:tblPrEx>
-        <w:trPr>
-          <w:tblCellSpacing w:w="15" w:type="dxa"/>
-        </w:trPr>
-        <w:tc>
-          <w:tcPr>
-            <w:tcW w:w="1156" w:type="dxa"/>
-            <w:vAlign w:val="center"/>
-          </w:tcPr>
-          <w:p>
-            <w:pPr>
-              <w:widowControl/>
-              <w:jc w:val="center"/>
-              <w:rPr>
-                <w:rFonts w:ascii="Times New Roman" w:hAnsi="Times New Roman" w:eastAsia="SimSun" w:cs="Times New Roman"/>
-                <w:kern w:val="0"/>
-                <w:sz w:val="20"/>
-                <w:szCs w:val="20"/>
-                <w:lang w:bidi="ar"/>
-              </w:rPr>
-            </w:pPr>
-            <w:r>
-              <w:rPr>
-                <w:rFonts w:ascii="Times New Roman" w:hAnsi="Times New Roman" w:eastAsia="SimSun" w:cs="Times New Roman"/>
-                <w:kern w:val="0"/>
-                <w:sz w:val="20"/>
-                <w:szCs w:val="20"/>
-                <w:lang w:bidi="ar"/>
-              </w:rPr>
-              <w:t>Dec 1, 2025</w:t>
-            </w:r>
-          </w:p>
-        </w:tc>
-        <w:tc>
-          <w:tcPr>
-            <w:tcW w:w="1220" w:type="dxa"/>
-            <w:vAlign w:val="center"/>
-          </w:tcPr>
-          <w:p>
-            <w:pPr>
-              <w:widowControl/>
-              <w:jc w:val="center"/>
-              <w:rPr>
-                <w:rFonts w:ascii="Times New Roman" w:hAnsi="Times New Roman" w:eastAsia="SimSun" w:cs="Times New Roman"/>
-                <w:kern w:val="0"/>
-                <w:sz w:val="20"/>
-                <w:szCs w:val="20"/>
-                <w:lang w:bidi="ar"/>
-              </w:rPr>
-            </w:pPr>
-            <w:r>
-              <w:rPr>
-                <w:rFonts w:ascii="Times New Roman" w:hAnsi="Times New Roman" w:eastAsia="SimSun" w:cs="Times New Roman"/>
-                <w:kern w:val="0"/>
-                <w:sz w:val="20"/>
-                <w:szCs w:val="20"/>
-                <w:lang w:bidi="ar"/>
-              </w:rPr>
-              <w:t>7.5</w:t>
-            </w:r>
-          </w:p>
-        </w:tc>
-        <w:tc>
-          <w:tcPr>
-            <w:tcW w:w="7183" w:type="dxa"/>
-            <w:vAlign w:val="center"/>
-          </w:tcPr>
-          <w:p>
-            <w:pPr>
-              <w:widowControl/>
-              <w:jc w:val="center"/>
-              <w:rPr>
-                <w:rFonts w:ascii="Times New Roman" w:hAnsi="Times New Roman" w:eastAsia="SimSun" w:cs="Times New Roman"/>
-                <w:kern w:val="0"/>
-                <w:sz w:val="20"/>
-                <w:szCs w:val="20"/>
-                <w:lang w:bidi="ar"/>
-              </w:rPr>
-            </w:pPr>
-            <w:r>
-              <w:rPr>
-                <w:rFonts w:ascii="Times New Roman" w:hAnsi="Times New Roman" w:eastAsia="SimSun" w:cs="Times New Roman"/>
-                <w:kern w:val="0"/>
-                <w:sz w:val="20"/>
-                <w:szCs w:val="20"/>
-                <w:lang w:bidi="ar"/>
-              </w:rPr>
-              <w:t>Finished design report and technical docs; Created supporting files and submitted all deliverables</w:t>
+                <w:rFonts w:hint="default" w:ascii="Times New Roman" w:hAnsi="Times New Roman" w:eastAsia="SimSun" w:cs="Times New Roman"/>
+                <w:kern w:val="0"/>
+                <w:sz w:val="20"/>
+                <w:szCs w:val="20"/>
+                <w:lang w:bidi="ar"/>
+              </w:rPr>
+              <w:t>Finished design report and technical documentation; Created supporting files and submitted all deliverables</w:t>
             </w:r>
           </w:p>
         </w:tc>
@@ -6751,7 +5378,7 @@
   <w:docDefaults>
     <w:rPrDefault>
       <w:rPr>
-        <w:rFonts w:asciiTheme="minorHAnsi" w:hAnsiTheme="minorHAnsi" w:eastAsiaTheme="minorEastAsia" w:cstheme="minorBidi"/>
+        <w:rFonts w:ascii="Times New Roman" w:hAnsi="Times New Roman" w:eastAsia="SimSun" w:cs="Times New Roman"/>
       </w:rPr>
     </w:rPrDefault>
     <w:pPrDefault/>
@@ -7071,6 +5698,19 @@
     <w:name w:val="Normal Table"/>
     <w:semiHidden/>
     <w:uiPriority w:val="0"/>
+    <w:pPr>
+      <w:keepNext w:val="0"/>
+      <w:keepLines w:val="0"/>
+      <w:widowControl/>
+      <w:suppressLineNumbers w:val="0"/>
+      <w:spacing w:before="0" w:beforeAutospacing="0" w:after="0" w:afterAutospacing="0"/>
+      <w:ind w:left="0" w:right="0"/>
+    </w:pPr>
+    <w:rPr>
+      <w:rFonts w:hint="default" w:ascii="Times New Roman" w:hAnsi="Times New Roman" w:cs="Times New Roman"/>
+      <w:sz w:val="20"/>
+      <w:szCs w:val="20"/>
+    </w:rPr>
     <w:tblPr>
       <w:tblCellMar>
         <w:top w:w="0" w:type="dxa"/>

--- a/ReportsAndDocuments/workLogs.docx
+++ b/ReportsAndDocuments/workLogs.docx
@@ -1,10 +1,10 @@
 
 <file path=word/document.xml><?xml version="1.0" encoding="utf-8"?>
-<w:document xmlns:wpc="http://schemas.microsoft.com/office/word/2010/wordprocessingCanvas" xmlns:mc="http://schemas.openxmlformats.org/markup-compatibility/2006" xmlns:o="urn:schemas-microsoft-com:office:office" xmlns:r="http://schemas.openxmlformats.org/officeDocument/2006/relationships" xmlns:m="http://schemas.openxmlformats.org/officeDocument/2006/math" xmlns:v="urn:schemas-microsoft-com:vml" xmlns:wp14="http://schemas.microsoft.com/office/word/2010/wordprocessingDrawing" xmlns:wp="http://schemas.openxmlformats.org/drawingml/2006/wordprocessingDrawing" xmlns:w="http://schemas.openxmlformats.org/wordprocessingml/2006/main" xmlns:w14="http://schemas.microsoft.com/office/word/2010/wordml" xmlns:w10="urn:schemas-microsoft-com:office:word" xmlns:w15="http://schemas.microsoft.com/office/word/2012/wordml" xmlns:wpg="http://schemas.microsoft.com/office/word/2010/wordprocessingGroup" xmlns:wpi="http://schemas.microsoft.com/office/word/2010/wordprocessingInk" xmlns:wne="http://schemas.microsoft.com/office/word/2006/wordml" xmlns:wps="http://schemas.microsoft.com/office/word/2010/wordprocessingShape" xmlns:wpsCustomData="http://www.wps.cn/officeDocument/2013/wpsCustomData" mc:Ignorable="w14 w15 wp14">
+<w:document xmlns:wpc="http://schemas.microsoft.com/office/word/2010/wordprocessingCanvas" xmlns:cx="http://schemas.microsoft.com/office/drawing/2014/chartex" xmlns:cx1="http://schemas.microsoft.com/office/drawing/2015/9/8/chartex" xmlns:cx2="http://schemas.microsoft.com/office/drawing/2015/10/21/chartex" xmlns:cx3="http://schemas.microsoft.com/office/drawing/2016/5/9/chartex" xmlns:cx4="http://schemas.microsoft.com/office/drawing/2016/5/10/chartex" xmlns:cx5="http://schemas.microsoft.com/office/drawing/2016/5/11/chartex" xmlns:cx6="http://schemas.microsoft.com/office/drawing/2016/5/12/chartex" xmlns:cx7="http://schemas.microsoft.com/office/drawing/2016/5/13/chartex" xmlns:cx8="http://schemas.microsoft.com/office/drawing/2016/5/14/chartex" xmlns:mc="http://schemas.openxmlformats.org/markup-compatibility/2006" xmlns:aink="http://schemas.microsoft.com/office/drawing/2016/ink" xmlns:am3d="http://schemas.microsoft.com/office/drawing/2017/model3d" xmlns:o="urn:schemas-microsoft-com:office:office" xmlns:oel="http://schemas.microsoft.com/office/2019/extlst" xmlns:r="http://schemas.openxmlformats.org/officeDocument/2006/relationships" xmlns:m="http://schemas.openxmlformats.org/officeDocument/2006/math" xmlns:v="urn:schemas-microsoft-com:vml" xmlns:wp14="http://schemas.microsoft.com/office/word/2010/wordprocessingDrawing" xmlns:wp="http://schemas.openxmlformats.org/drawingml/2006/wordprocessingDrawing" xmlns:w10="urn:schemas-microsoft-com:office:word" xmlns:w="http://schemas.openxmlformats.org/wordprocessingml/2006/main" xmlns:w14="http://schemas.microsoft.com/office/word/2010/wordml" xmlns:w15="http://schemas.microsoft.com/office/word/2012/wordml" xmlns:w16cex="http://schemas.microsoft.com/office/word/2018/wordml/cex" xmlns:w16cid="http://schemas.microsoft.com/office/word/2016/wordml/cid" xmlns:w16="http://schemas.microsoft.com/office/word/2018/wordml" xmlns:w16du="http://schemas.microsoft.com/office/word/2023/wordml/word16du" xmlns:w16sdtdh="http://schemas.microsoft.com/office/word/2020/wordml/sdtdatahash" xmlns:w16sdtfl="http://schemas.microsoft.com/office/word/2024/wordml/sdtformatlock" xmlns:w16se="http://schemas.microsoft.com/office/word/2015/wordml/symex" xmlns:wpg="http://schemas.microsoft.com/office/word/2010/wordprocessingGroup" xmlns:wpi="http://schemas.microsoft.com/office/word/2010/wordprocessingInk" xmlns:wne="http://schemas.microsoft.com/office/word/2006/wordml" xmlns:wps="http://schemas.microsoft.com/office/word/2010/wordprocessingShape" mc:Ignorable="w14 w15 w16se w16cid w16 w16cex w16sdtdh w16sdtfl w16du wp14">
   <w:body>
     <w:p>
       <w:pPr>
-        <w:pStyle w:val="2"/>
+        <w:pStyle w:val="Heading1"/>
         <w:rPr>
           <w:rFonts w:ascii="Times New Roman" w:hAnsi="Times New Roman" w:cs="Times New Roman"/>
         </w:rPr>
@@ -20,7 +20,7 @@
     </w:p>
     <w:p>
       <w:pPr>
-        <w:pStyle w:val="3"/>
+        <w:pStyle w:val="Heading2"/>
         <w:keepNext w:val="0"/>
         <w:keepLines w:val="0"/>
         <w:widowControl/>
@@ -31,13 +31,25 @@
         </w:rPr>
       </w:pPr>
       <w:bookmarkStart w:id="1" w:name="_Toc30825"/>
+      <w:proofErr w:type="spellStart"/>
+      <w:proofErr w:type="gramStart"/>
       <w:r>
         <w:rPr>
           <w:rFonts w:ascii="Times New Roman" w:hAnsi="Times New Roman" w:cs="Times New Roman"/>
           <w:sz w:val="24"/>
           <w:szCs w:val="24"/>
         </w:rPr>
-        <w:t>StudentName: Zhi Kang</w:t>
+        <w:t>StudentName</w:t>
+      </w:r>
+      <w:proofErr w:type="spellEnd"/>
+      <w:proofErr w:type="gramEnd"/>
+      <w:r>
+        <w:rPr>
+          <w:rFonts w:ascii="Times New Roman" w:hAnsi="Times New Roman" w:cs="Times New Roman"/>
+          <w:sz w:val="24"/>
+          <w:szCs w:val="24"/>
+        </w:rPr>
+        <w:t>: Zhi Kang</w:t>
       </w:r>
       <w:bookmarkEnd w:id="1"/>
     </w:p>
@@ -50,11 +62,12 @@
       <w:r>
         <w:rPr>
           <w:rFonts w:ascii="Times New Roman" w:hAnsi="Times New Roman" w:cs="Times New Roman"/>
+          <w:noProof/>
         </w:rPr>
         <mc:AlternateContent>
           <mc:Choice Requires="wps">
             <w:drawing>
-              <wp:anchor distT="0" distB="0" distL="114300" distR="114300" simplePos="0" relativeHeight="251659264" behindDoc="0" locked="0" layoutInCell="1" allowOverlap="1">
+              <wp:anchor distT="0" distB="0" distL="114300" distR="114300" simplePos="0" relativeHeight="251659264" behindDoc="0" locked="0" layoutInCell="1" allowOverlap="1" wp14:anchorId="05A2716F" wp14:editId="43E6547D">
                 <wp:simplePos x="0" y="0"/>
                 <wp:positionH relativeFrom="column">
                   <wp:posOffset>40005</wp:posOffset>
@@ -113,12 +126,7 @@
           </mc:Choice>
           <mc:Fallback>
             <w:pict>
-              <v:rect id="_x0000_s1026" o:spid="_x0000_s1026" o:spt="1" style="position:absolute;left:0pt;margin-left:3.15pt;margin-top:5.9pt;height:5.95pt;width:9.25pt;z-index:251659264;v-text-anchor:middle;mso-width-relative:page;mso-height-relative:page;" fillcolor="#70AD47 [3209]" filled="t" stroked="f" coordsize="21600,21600" o:gfxdata="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">
-                <v:fill on="t" focussize="0,0"/>
-                <v:stroke on="f" weight="1pt" miterlimit="8" joinstyle="miter"/>
-                <v:imagedata o:title=""/>
-                <o:lock v:ext="edit" aspectratio="f"/>
-              </v:rect>
+              <v:rect w14:anchorId="15EE992F" id="矩形 5" o:spid="_x0000_s1026" style="position:absolute;margin-left:3.15pt;margin-top:5.9pt;width:9.25pt;height:5.95pt;z-index:251659264;visibility:visible;mso-wrap-style:square;mso-wrap-distance-left:9pt;mso-wrap-distance-top:0;mso-wrap-distance-right:9pt;mso-wrap-distance-bottom:0;mso-position-horizontal:absolute;mso-position-horizontal-relative:text;mso-position-vertical:absolute;mso-position-vertical-relative:text;v-text-anchor:middle" o:gfxdata="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" fillcolor="#70ad47 [3209]" stroked="f" strokeweight="1pt"/>
             </w:pict>
           </mc:Fallback>
         </mc:AlternateContent>
@@ -139,11 +147,12 @@
       <w:r>
         <w:rPr>
           <w:rFonts w:ascii="Times New Roman" w:hAnsi="Times New Roman" w:cs="Times New Roman"/>
+          <w:noProof/>
         </w:rPr>
         <mc:AlternateContent>
           <mc:Choice Requires="wps">
             <w:drawing>
-              <wp:anchor distT="0" distB="0" distL="114300" distR="114300" simplePos="0" relativeHeight="251660288" behindDoc="0" locked="0" layoutInCell="1" allowOverlap="1">
+              <wp:anchor distT="0" distB="0" distL="114300" distR="114300" simplePos="0" relativeHeight="251660288" behindDoc="0" locked="0" layoutInCell="1" allowOverlap="1" wp14:anchorId="76441CD8" wp14:editId="2E1377B7">
                 <wp:simplePos x="0" y="0"/>
                 <wp:positionH relativeFrom="column">
                   <wp:posOffset>40005</wp:posOffset>
@@ -204,12 +213,7 @@
           </mc:Choice>
           <mc:Fallback>
             <w:pict>
-              <v:rect id="_x0000_s1026" o:spid="_x0000_s1026" o:spt="1" style="position:absolute;left:0pt;margin-left:3.15pt;margin-top:5.9pt;height:5.95pt;width:9.25pt;z-index:251660288;v-text-anchor:middle;mso-width-relative:page;mso-height-relative:page;" fillcolor="#D9D9D9 [2732]" filled="t" stroked="f" coordsize="21600,21600" o:gfxdata="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">
-                <v:fill on="t" focussize="0,0"/>
-                <v:stroke on="f" weight="1pt" miterlimit="8" joinstyle="miter"/>
-                <v:imagedata o:title=""/>
-                <o:lock v:ext="edit" aspectratio="f"/>
-              </v:rect>
+              <v:rect w14:anchorId="3DB3B8D3" id="矩形 6" o:spid="_x0000_s1026" style="position:absolute;margin-left:3.15pt;margin-top:5.9pt;width:9.25pt;height:5.95pt;z-index:251660288;visibility:visible;mso-wrap-style:square;mso-wrap-distance-left:9pt;mso-wrap-distance-top:0;mso-wrap-distance-right:9pt;mso-wrap-distance-bottom:0;mso-position-horizontal:absolute;mso-position-horizontal-relative:text;mso-position-vertical:absolute;mso-position-vertical-relative:text;v-text-anchor:middle" o:gfxdata="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" fillcolor="#d8d8d8 [2732]" stroked="f" strokeweight="1pt"/>
             </w:pict>
           </mc:Fallback>
         </mc:AlternateContent>
@@ -223,17 +227,15 @@
     </w:p>
     <w:tbl>
       <w:tblPr>
-        <w:tblStyle w:val="4"/>
         <w:tblW w:w="9732" w:type="dxa"/>
         <w:tblCellSpacing w:w="15" w:type="dxa"/>
-        <w:tblInd w:w="0" w:type="dxa"/>
-        <w:tblLayout w:type="autofit"/>
         <w:tblCellMar>
           <w:top w:w="15" w:type="dxa"/>
           <w:left w:w="15" w:type="dxa"/>
           <w:bottom w:w="15" w:type="dxa"/>
           <w:right w:w="15" w:type="dxa"/>
         </w:tblCellMar>
+        <w:tblLook w:val="04A0" w:firstRow="1" w:lastRow="0" w:firstColumn="1" w:lastColumn="0" w:noHBand="0" w:noVBand="1"/>
       </w:tblPr>
       <w:tblGrid>
         <w:gridCol w:w="1203"/>
@@ -241,14 +243,6 @@
         <w:gridCol w:w="7271"/>
       </w:tblGrid>
       <w:tr>
-        <w:tblPrEx>
-          <w:tblCellMar>
-            <w:top w:w="15" w:type="dxa"/>
-            <w:left w:w="15" w:type="dxa"/>
-            <w:bottom w:w="15" w:type="dxa"/>
-            <w:right w:w="15" w:type="dxa"/>
-          </w:tblCellMar>
-        </w:tblPrEx>
         <w:trPr>
           <w:tblCellSpacing w:w="15" w:type="dxa"/>
         </w:trPr>
@@ -256,10 +250,10 @@
           <w:tcPr>
             <w:tcW w:w="1158" w:type="dxa"/>
             <w:tcBorders>
-              <w:top w:val="single" w:color="auto" w:sz="4" w:space="0"/>
-              <w:left w:val="single" w:color="auto" w:sz="0" w:space="0"/>
-              <w:bottom w:val="single" w:color="auto" w:sz="4" w:space="0"/>
-              <w:right w:val="single" w:color="auto" w:sz="4" w:space="0"/>
+              <w:top w:val="single" w:sz="4" w:space="0" w:color="auto"/>
+              <w:left w:val="single" w:sz="0" w:space="0" w:color="auto"/>
+              <w:bottom w:val="single" w:sz="4" w:space="0" w:color="auto"/>
+              <w:right w:val="single" w:sz="4" w:space="0" w:color="auto"/>
             </w:tcBorders>
             <w:vAlign w:val="center"/>
           </w:tcPr>
@@ -277,7 +271,7 @@
             </w:pPr>
             <w:r>
               <w:rPr>
-                <w:rFonts w:ascii="Times New Roman" w:hAnsi="Times New Roman" w:eastAsia="SimSun" w:cs="Times New Roman"/>
+                <w:rFonts w:ascii="Times New Roman" w:eastAsia="SimSun" w:hAnsi="Times New Roman" w:cs="Times New Roman"/>
                 <w:b/>
                 <w:bCs/>
                 <w:kern w:val="0"/>
@@ -293,10 +287,10 @@
           <w:tcPr>
             <w:tcW w:w="1228" w:type="dxa"/>
             <w:tcBorders>
-              <w:top w:val="single" w:color="auto" w:sz="4" w:space="0"/>
-              <w:left w:val="single" w:color="auto" w:sz="4" w:space="0"/>
-              <w:bottom w:val="single" w:color="auto" w:sz="4" w:space="0"/>
-              <w:right w:val="single" w:color="auto" w:sz="4" w:space="0"/>
+              <w:top w:val="single" w:sz="4" w:space="0" w:color="auto"/>
+              <w:left w:val="single" w:sz="4" w:space="0" w:color="auto"/>
+              <w:bottom w:val="single" w:sz="4" w:space="0" w:color="auto"/>
+              <w:right w:val="single" w:sz="4" w:space="0" w:color="auto"/>
             </w:tcBorders>
             <w:vAlign w:val="center"/>
           </w:tcPr>
@@ -314,7 +308,7 @@
             </w:pPr>
             <w:r>
               <w:rPr>
-                <w:rFonts w:ascii="Times New Roman" w:hAnsi="Times New Roman" w:eastAsia="SimSun" w:cs="Times New Roman"/>
+                <w:rFonts w:ascii="Times New Roman" w:eastAsia="SimSun" w:hAnsi="Times New Roman" w:cs="Times New Roman"/>
                 <w:b/>
                 <w:bCs/>
                 <w:kern w:val="0"/>
@@ -330,10 +324,10 @@
           <w:tcPr>
             <w:tcW w:w="7226" w:type="dxa"/>
             <w:tcBorders>
-              <w:top w:val="single" w:color="auto" w:sz="4" w:space="0"/>
-              <w:left w:val="single" w:color="auto" w:sz="4" w:space="0"/>
-              <w:bottom w:val="single" w:color="auto" w:sz="4" w:space="0"/>
-              <w:right w:val="single" w:color="auto" w:sz="4" w:space="0"/>
+              <w:top w:val="single" w:sz="4" w:space="0" w:color="auto"/>
+              <w:left w:val="single" w:sz="4" w:space="0" w:color="auto"/>
+              <w:bottom w:val="single" w:sz="4" w:space="0" w:color="auto"/>
+              <w:right w:val="single" w:sz="4" w:space="0" w:color="auto"/>
             </w:tcBorders>
             <w:vAlign w:val="center"/>
           </w:tcPr>
@@ -351,7 +345,7 @@
             </w:pPr>
             <w:r>
               <w:rPr>
-                <w:rFonts w:ascii="Times New Roman" w:hAnsi="Times New Roman" w:eastAsia="SimSun" w:cs="Times New Roman"/>
+                <w:rFonts w:ascii="Times New Roman" w:eastAsia="SimSun" w:hAnsi="Times New Roman" w:cs="Times New Roman"/>
                 <w:b/>
                 <w:bCs/>
                 <w:kern w:val="0"/>
@@ -365,14 +359,6 @@
         </w:tc>
       </w:tr>
       <w:tr>
-        <w:tblPrEx>
-          <w:tblCellMar>
-            <w:top w:w="15" w:type="dxa"/>
-            <w:left w:w="15" w:type="dxa"/>
-            <w:bottom w:w="15" w:type="dxa"/>
-            <w:right w:w="15" w:type="dxa"/>
-          </w:tblCellMar>
-        </w:tblPrEx>
         <w:trPr>
           <w:tblCellSpacing w:w="15" w:type="dxa"/>
         </w:trPr>
@@ -380,10 +366,10 @@
           <w:tcPr>
             <w:tcW w:w="1158" w:type="dxa"/>
             <w:tcBorders>
-              <w:top w:val="single" w:color="auto" w:sz="4" w:space="0"/>
-              <w:left w:val="single" w:color="auto" w:sz="4" w:space="0"/>
-              <w:bottom w:val="single" w:color="auto" w:sz="4" w:space="0"/>
-              <w:right w:val="single" w:color="auto" w:sz="4" w:space="0"/>
+              <w:top w:val="single" w:sz="4" w:space="0" w:color="auto"/>
+              <w:left w:val="single" w:sz="4" w:space="0" w:color="auto"/>
+              <w:bottom w:val="single" w:sz="4" w:space="0" w:color="auto"/>
+              <w:right w:val="single" w:sz="4" w:space="0" w:color="auto"/>
             </w:tcBorders>
             <w:shd w:val="clear" w:color="auto" w:fill="C5E0B3" w:themeFill="accent6" w:themeFillTint="66"/>
             <w:vAlign w:val="center"/>
@@ -400,7 +386,7 @@
             </w:pPr>
             <w:r>
               <w:rPr>
-                <w:rFonts w:ascii="Times New Roman" w:hAnsi="Times New Roman" w:eastAsia="SimSun" w:cs="Times New Roman"/>
+                <w:rFonts w:ascii="Times New Roman" w:eastAsia="SimSun" w:hAnsi="Times New Roman" w:cs="Times New Roman"/>
                 <w:kern w:val="0"/>
                 <w:sz w:val="20"/>
                 <w:szCs w:val="20"/>
@@ -414,10 +400,10 @@
           <w:tcPr>
             <w:tcW w:w="1228" w:type="dxa"/>
             <w:tcBorders>
-              <w:top w:val="single" w:color="auto" w:sz="4" w:space="0"/>
-              <w:left w:val="single" w:color="auto" w:sz="4" w:space="0"/>
-              <w:bottom w:val="single" w:color="auto" w:sz="4" w:space="0"/>
-              <w:right w:val="single" w:color="auto" w:sz="4" w:space="0"/>
+              <w:top w:val="single" w:sz="4" w:space="0" w:color="auto"/>
+              <w:left w:val="single" w:sz="4" w:space="0" w:color="auto"/>
+              <w:bottom w:val="single" w:sz="4" w:space="0" w:color="auto"/>
+              <w:right w:val="single" w:sz="4" w:space="0" w:color="auto"/>
             </w:tcBorders>
             <w:shd w:val="clear" w:color="auto" w:fill="C5E0B3" w:themeFill="accent6" w:themeFillTint="66"/>
             <w:vAlign w:val="center"/>
@@ -434,7 +420,7 @@
             </w:pPr>
             <w:r>
               <w:rPr>
-                <w:rFonts w:ascii="Times New Roman" w:hAnsi="Times New Roman" w:eastAsia="SimSun" w:cs="Times New Roman"/>
+                <w:rFonts w:ascii="Times New Roman" w:eastAsia="SimSun" w:hAnsi="Times New Roman" w:cs="Times New Roman"/>
                 <w:kern w:val="0"/>
                 <w:sz w:val="20"/>
                 <w:szCs w:val="20"/>
@@ -448,10 +434,10 @@
           <w:tcPr>
             <w:tcW w:w="7226" w:type="dxa"/>
             <w:tcBorders>
-              <w:top w:val="single" w:color="auto" w:sz="4" w:space="0"/>
-              <w:left w:val="single" w:color="auto" w:sz="4" w:space="0"/>
-              <w:bottom w:val="single" w:color="auto" w:sz="4" w:space="0"/>
-              <w:right w:val="single" w:color="auto" w:sz="4" w:space="0"/>
+              <w:top w:val="single" w:sz="4" w:space="0" w:color="auto"/>
+              <w:left w:val="single" w:sz="4" w:space="0" w:color="auto"/>
+              <w:bottom w:val="single" w:sz="4" w:space="0" w:color="auto"/>
+              <w:right w:val="single" w:sz="4" w:space="0" w:color="auto"/>
             </w:tcBorders>
             <w:shd w:val="clear" w:color="auto" w:fill="C5E0B3" w:themeFill="accent6" w:themeFillTint="66"/>
             <w:vAlign w:val="center"/>
@@ -466,26 +452,38 @@
                 <w:szCs w:val="20"/>
               </w:rPr>
             </w:pPr>
+            <w:proofErr w:type="spellStart"/>
             <w:r>
               <w:rPr>
                 <w:rFonts w:ascii="Times New Roman" w:hAnsi="Times New Roman" w:cs="Times New Roman"/>
                 <w:sz w:val="20"/>
                 <w:szCs w:val="20"/>
               </w:rPr>
-              <w:t>Choosen our program topic, and met with professor for the first meering</w:t>
-            </w:r>
+              <w:t>Choosen</w:t>
+            </w:r>
+            <w:proofErr w:type="spellEnd"/>
+            <w:r>
+              <w:rPr>
+                <w:rFonts w:ascii="Times New Roman" w:hAnsi="Times New Roman" w:cs="Times New Roman"/>
+                <w:sz w:val="20"/>
+                <w:szCs w:val="20"/>
+              </w:rPr>
+              <w:t xml:space="preserve"> our program topic, and met with professor for the first </w:t>
+            </w:r>
+            <w:proofErr w:type="spellStart"/>
+            <w:r>
+              <w:rPr>
+                <w:rFonts w:ascii="Times New Roman" w:hAnsi="Times New Roman" w:cs="Times New Roman"/>
+                <w:sz w:val="20"/>
+                <w:szCs w:val="20"/>
+              </w:rPr>
+              <w:t>meering</w:t>
+            </w:r>
+            <w:proofErr w:type="spellEnd"/>
           </w:p>
         </w:tc>
       </w:tr>
       <w:tr>
-        <w:tblPrEx>
-          <w:tblCellMar>
-            <w:top w:w="15" w:type="dxa"/>
-            <w:left w:w="15" w:type="dxa"/>
-            <w:bottom w:w="15" w:type="dxa"/>
-            <w:right w:w="15" w:type="dxa"/>
-          </w:tblCellMar>
-        </w:tblPrEx>
         <w:trPr>
           <w:tblCellSpacing w:w="15" w:type="dxa"/>
         </w:trPr>
@@ -493,10 +491,10 @@
           <w:tcPr>
             <w:tcW w:w="1158" w:type="dxa"/>
             <w:tcBorders>
-              <w:top w:val="single" w:color="auto" w:sz="4" w:space="0"/>
-              <w:left w:val="single" w:color="auto" w:sz="4" w:space="0"/>
-              <w:bottom w:val="single" w:color="auto" w:sz="4" w:space="0"/>
-              <w:right w:val="single" w:color="auto" w:sz="4" w:space="0"/>
+              <w:top w:val="single" w:sz="4" w:space="0" w:color="auto"/>
+              <w:left w:val="single" w:sz="4" w:space="0" w:color="auto"/>
+              <w:bottom w:val="single" w:sz="4" w:space="0" w:color="auto"/>
+              <w:right w:val="single" w:sz="4" w:space="0" w:color="auto"/>
             </w:tcBorders>
             <w:shd w:val="clear" w:color="auto" w:fill="C5E0B3" w:themeFill="accent6" w:themeFillTint="66"/>
             <w:vAlign w:val="center"/>
@@ -506,16 +504,16 @@
               <w:widowControl/>
               <w:jc w:val="center"/>
               <w:rPr>
-                <w:rFonts w:ascii="Times New Roman" w:hAnsi="Times New Roman" w:eastAsia="SimSun" w:cs="Times New Roman"/>
-                <w:kern w:val="0"/>
-                <w:sz w:val="20"/>
-                <w:szCs w:val="20"/>
-                <w:lang w:bidi="ar"/>
-              </w:rPr>
-            </w:pPr>
-            <w:r>
-              <w:rPr>
-                <w:rFonts w:ascii="Times New Roman" w:hAnsi="Times New Roman" w:eastAsia="SimSun" w:cs="Times New Roman"/>
+                <w:rFonts w:ascii="Times New Roman" w:eastAsia="SimSun" w:hAnsi="Times New Roman" w:cs="Times New Roman"/>
+                <w:kern w:val="0"/>
+                <w:sz w:val="20"/>
+                <w:szCs w:val="20"/>
+                <w:lang w:bidi="ar"/>
+              </w:rPr>
+            </w:pPr>
+            <w:r>
+              <w:rPr>
+                <w:rFonts w:ascii="Times New Roman" w:eastAsia="SimSun" w:hAnsi="Times New Roman" w:cs="Times New Roman"/>
                 <w:kern w:val="0"/>
                 <w:sz w:val="20"/>
                 <w:szCs w:val="20"/>
@@ -529,10 +527,10 @@
           <w:tcPr>
             <w:tcW w:w="1228" w:type="dxa"/>
             <w:tcBorders>
-              <w:top w:val="single" w:color="auto" w:sz="4" w:space="0"/>
-              <w:left w:val="single" w:color="auto" w:sz="4" w:space="0"/>
-              <w:bottom w:val="single" w:color="auto" w:sz="4" w:space="0"/>
-              <w:right w:val="single" w:color="auto" w:sz="4" w:space="0"/>
+              <w:top w:val="single" w:sz="4" w:space="0" w:color="auto"/>
+              <w:left w:val="single" w:sz="4" w:space="0" w:color="auto"/>
+              <w:bottom w:val="single" w:sz="4" w:space="0" w:color="auto"/>
+              <w:right w:val="single" w:sz="4" w:space="0" w:color="auto"/>
             </w:tcBorders>
             <w:shd w:val="clear" w:color="auto" w:fill="C5E0B3" w:themeFill="accent6" w:themeFillTint="66"/>
             <w:vAlign w:val="center"/>
@@ -542,16 +540,16 @@
               <w:widowControl/>
               <w:jc w:val="center"/>
               <w:rPr>
-                <w:rFonts w:ascii="Times New Roman" w:hAnsi="Times New Roman" w:eastAsia="SimSun" w:cs="Times New Roman"/>
-                <w:kern w:val="0"/>
-                <w:sz w:val="20"/>
-                <w:szCs w:val="20"/>
-                <w:lang w:bidi="ar"/>
-              </w:rPr>
-            </w:pPr>
-            <w:r>
-              <w:rPr>
-                <w:rFonts w:ascii="Times New Roman" w:hAnsi="Times New Roman" w:eastAsia="SimSun" w:cs="Times New Roman"/>
+                <w:rFonts w:ascii="Times New Roman" w:eastAsia="SimSun" w:hAnsi="Times New Roman" w:cs="Times New Roman"/>
+                <w:kern w:val="0"/>
+                <w:sz w:val="20"/>
+                <w:szCs w:val="20"/>
+                <w:lang w:bidi="ar"/>
+              </w:rPr>
+            </w:pPr>
+            <w:r>
+              <w:rPr>
+                <w:rFonts w:ascii="Times New Roman" w:eastAsia="SimSun" w:hAnsi="Times New Roman" w:cs="Times New Roman"/>
                 <w:kern w:val="0"/>
                 <w:sz w:val="20"/>
                 <w:szCs w:val="20"/>
@@ -565,10 +563,10 @@
           <w:tcPr>
             <w:tcW w:w="7226" w:type="dxa"/>
             <w:tcBorders>
-              <w:top w:val="single" w:color="auto" w:sz="4" w:space="0"/>
-              <w:left w:val="single" w:color="auto" w:sz="4" w:space="0"/>
-              <w:bottom w:val="single" w:color="auto" w:sz="4" w:space="0"/>
-              <w:right w:val="single" w:color="auto" w:sz="4" w:space="0"/>
+              <w:top w:val="single" w:sz="4" w:space="0" w:color="auto"/>
+              <w:left w:val="single" w:sz="4" w:space="0" w:color="auto"/>
+              <w:bottom w:val="single" w:sz="4" w:space="0" w:color="auto"/>
+              <w:right w:val="single" w:sz="4" w:space="0" w:color="auto"/>
             </w:tcBorders>
             <w:shd w:val="clear" w:color="auto" w:fill="C5E0B3" w:themeFill="accent6" w:themeFillTint="66"/>
             <w:vAlign w:val="center"/>
@@ -578,35 +576,49 @@
               <w:widowControl/>
               <w:jc w:val="center"/>
               <w:rPr>
-                <w:rFonts w:ascii="Times New Roman" w:hAnsi="Times New Roman" w:eastAsia="SimSun" w:cs="Times New Roman"/>
-                <w:kern w:val="0"/>
-                <w:sz w:val="20"/>
-                <w:szCs w:val="20"/>
-                <w:lang w:bidi="ar"/>
-              </w:rPr>
-            </w:pPr>
-            <w:r>
-              <w:rPr>
-                <w:rFonts w:hint="default" w:ascii="Times New Roman" w:hAnsi="Times New Roman" w:eastAsia="SimSun" w:cs="Times New Roman"/>
-                <w:kern w:val="0"/>
-                <w:sz w:val="20"/>
-                <w:szCs w:val="20"/>
-                <w:lang w:bidi="ar"/>
-              </w:rPr>
-              <w:t>Project kickoff meeting with team Makēda; Started researching futures literacy concepts and key program step</w:t>
+                <w:rFonts w:ascii="Times New Roman" w:eastAsia="SimSun" w:hAnsi="Times New Roman" w:cs="Times New Roman"/>
+                <w:kern w:val="0"/>
+                <w:sz w:val="20"/>
+                <w:szCs w:val="20"/>
+                <w:lang w:bidi="ar"/>
+              </w:rPr>
+            </w:pPr>
+            <w:r>
+              <w:rPr>
+                <w:rFonts w:ascii="Times New Roman" w:eastAsia="SimSun" w:hAnsi="Times New Roman" w:cs="Times New Roman"/>
+                <w:kern w:val="0"/>
+                <w:sz w:val="20"/>
+                <w:szCs w:val="20"/>
+                <w:lang w:bidi="ar"/>
+              </w:rPr>
+              <w:t xml:space="preserve">Project kickoff meeting with team </w:t>
+            </w:r>
+            <w:proofErr w:type="spellStart"/>
+            <w:r>
+              <w:rPr>
+                <w:rFonts w:ascii="Times New Roman" w:eastAsia="SimSun" w:hAnsi="Times New Roman" w:cs="Times New Roman"/>
+                <w:kern w:val="0"/>
+                <w:sz w:val="20"/>
+                <w:szCs w:val="20"/>
+                <w:lang w:bidi="ar"/>
+              </w:rPr>
+              <w:t>Makēda</w:t>
+            </w:r>
+            <w:proofErr w:type="spellEnd"/>
+            <w:r>
+              <w:rPr>
+                <w:rFonts w:ascii="Times New Roman" w:eastAsia="SimSun" w:hAnsi="Times New Roman" w:cs="Times New Roman"/>
+                <w:kern w:val="0"/>
+                <w:sz w:val="20"/>
+                <w:szCs w:val="20"/>
+                <w:lang w:bidi="ar"/>
+              </w:rPr>
+              <w:t>; Started researching futures literacy concepts and key program step</w:t>
             </w:r>
           </w:p>
         </w:tc>
       </w:tr>
       <w:tr>
-        <w:tblPrEx>
-          <w:tblCellMar>
-            <w:top w:w="15" w:type="dxa"/>
-            <w:left w:w="15" w:type="dxa"/>
-            <w:bottom w:w="15" w:type="dxa"/>
-            <w:right w:w="15" w:type="dxa"/>
-          </w:tblCellMar>
-        </w:tblPrEx>
         <w:trPr>
           <w:tblCellSpacing w:w="15" w:type="dxa"/>
         </w:trPr>
@@ -614,10 +626,10 @@
           <w:tcPr>
             <w:tcW w:w="1158" w:type="dxa"/>
             <w:tcBorders>
-              <w:top w:val="single" w:color="auto" w:sz="4" w:space="0"/>
-              <w:left w:val="single" w:color="auto" w:sz="4" w:space="0"/>
-              <w:bottom w:val="single" w:color="auto" w:sz="4" w:space="0"/>
-              <w:right w:val="single" w:color="auto" w:sz="4" w:space="0"/>
+              <w:top w:val="single" w:sz="4" w:space="0" w:color="auto"/>
+              <w:left w:val="single" w:sz="4" w:space="0" w:color="auto"/>
+              <w:bottom w:val="single" w:sz="4" w:space="0" w:color="auto"/>
+              <w:right w:val="single" w:sz="4" w:space="0" w:color="auto"/>
             </w:tcBorders>
             <w:shd w:val="clear" w:color="auto" w:fill="C5E0B3" w:themeFill="accent6" w:themeFillTint="66"/>
             <w:vAlign w:val="center"/>
@@ -627,16 +639,16 @@
               <w:widowControl/>
               <w:jc w:val="center"/>
               <w:rPr>
-                <w:rFonts w:ascii="Times New Roman" w:hAnsi="Times New Roman" w:eastAsia="SimSun" w:cs="Times New Roman"/>
-                <w:kern w:val="0"/>
-                <w:sz w:val="20"/>
-                <w:szCs w:val="20"/>
-                <w:lang w:bidi="ar"/>
-              </w:rPr>
-            </w:pPr>
-            <w:r>
-              <w:rPr>
-                <w:rFonts w:ascii="Times New Roman" w:hAnsi="Times New Roman" w:eastAsia="SimSun" w:cs="Times New Roman"/>
+                <w:rFonts w:ascii="Times New Roman" w:eastAsia="SimSun" w:hAnsi="Times New Roman" w:cs="Times New Roman"/>
+                <w:kern w:val="0"/>
+                <w:sz w:val="20"/>
+                <w:szCs w:val="20"/>
+                <w:lang w:bidi="ar"/>
+              </w:rPr>
+            </w:pPr>
+            <w:r>
+              <w:rPr>
+                <w:rFonts w:ascii="Times New Roman" w:eastAsia="SimSun" w:hAnsi="Times New Roman" w:cs="Times New Roman"/>
                 <w:kern w:val="0"/>
                 <w:sz w:val="20"/>
                 <w:szCs w:val="20"/>
@@ -650,10 +662,10 @@
           <w:tcPr>
             <w:tcW w:w="1228" w:type="dxa"/>
             <w:tcBorders>
-              <w:top w:val="single" w:color="auto" w:sz="4" w:space="0"/>
-              <w:left w:val="single" w:color="auto" w:sz="4" w:space="0"/>
-              <w:bottom w:val="single" w:color="auto" w:sz="4" w:space="0"/>
-              <w:right w:val="single" w:color="auto" w:sz="4" w:space="0"/>
+              <w:top w:val="single" w:sz="4" w:space="0" w:color="auto"/>
+              <w:left w:val="single" w:sz="4" w:space="0" w:color="auto"/>
+              <w:bottom w:val="single" w:sz="4" w:space="0" w:color="auto"/>
+              <w:right w:val="single" w:sz="4" w:space="0" w:color="auto"/>
             </w:tcBorders>
             <w:shd w:val="clear" w:color="auto" w:fill="C5E0B3" w:themeFill="accent6" w:themeFillTint="66"/>
             <w:vAlign w:val="center"/>
@@ -663,16 +675,16 @@
               <w:widowControl/>
               <w:jc w:val="center"/>
               <w:rPr>
-                <w:rFonts w:ascii="Times New Roman" w:hAnsi="Times New Roman" w:eastAsia="SimSun" w:cs="Times New Roman"/>
-                <w:kern w:val="0"/>
-                <w:sz w:val="20"/>
-                <w:szCs w:val="20"/>
-                <w:lang w:bidi="ar"/>
-              </w:rPr>
-            </w:pPr>
-            <w:r>
-              <w:rPr>
-                <w:rFonts w:ascii="Times New Roman" w:hAnsi="Times New Roman" w:eastAsia="SimSun" w:cs="Times New Roman"/>
+                <w:rFonts w:ascii="Times New Roman" w:eastAsia="SimSun" w:hAnsi="Times New Roman" w:cs="Times New Roman"/>
+                <w:kern w:val="0"/>
+                <w:sz w:val="20"/>
+                <w:szCs w:val="20"/>
+                <w:lang w:bidi="ar"/>
+              </w:rPr>
+            </w:pPr>
+            <w:r>
+              <w:rPr>
+                <w:rFonts w:ascii="Times New Roman" w:eastAsia="SimSun" w:hAnsi="Times New Roman" w:cs="Times New Roman"/>
                 <w:kern w:val="0"/>
                 <w:sz w:val="20"/>
                 <w:szCs w:val="20"/>
@@ -686,10 +698,10 @@
           <w:tcPr>
             <w:tcW w:w="7226" w:type="dxa"/>
             <w:tcBorders>
-              <w:top w:val="single" w:color="auto" w:sz="4" w:space="0"/>
-              <w:left w:val="single" w:color="auto" w:sz="4" w:space="0"/>
-              <w:bottom w:val="single" w:color="auto" w:sz="4" w:space="0"/>
-              <w:right w:val="single" w:color="auto" w:sz="4" w:space="0"/>
+              <w:top w:val="single" w:sz="4" w:space="0" w:color="auto"/>
+              <w:left w:val="single" w:sz="4" w:space="0" w:color="auto"/>
+              <w:bottom w:val="single" w:sz="4" w:space="0" w:color="auto"/>
+              <w:right w:val="single" w:sz="4" w:space="0" w:color="auto"/>
             </w:tcBorders>
             <w:shd w:val="clear" w:color="auto" w:fill="C5E0B3" w:themeFill="accent6" w:themeFillTint="66"/>
             <w:vAlign w:val="center"/>
@@ -699,16 +711,16 @@
               <w:widowControl/>
               <w:jc w:val="center"/>
               <w:rPr>
-                <w:rFonts w:ascii="Times New Roman" w:hAnsi="Times New Roman" w:eastAsia="SimSun" w:cs="Times New Roman"/>
-                <w:kern w:val="0"/>
-                <w:sz w:val="20"/>
-                <w:szCs w:val="20"/>
-                <w:lang w:bidi="ar"/>
-              </w:rPr>
-            </w:pPr>
-            <w:r>
-              <w:rPr>
-                <w:rFonts w:hint="default" w:ascii="Times New Roman" w:hAnsi="Times New Roman" w:eastAsia="SimSun" w:cs="Times New Roman"/>
+                <w:rFonts w:ascii="Times New Roman" w:eastAsia="SimSun" w:hAnsi="Times New Roman" w:cs="Times New Roman"/>
+                <w:kern w:val="0"/>
+                <w:sz w:val="20"/>
+                <w:szCs w:val="20"/>
+                <w:lang w:bidi="ar"/>
+              </w:rPr>
+            </w:pPr>
+            <w:r>
+              <w:rPr>
+                <w:rFonts w:ascii="Times New Roman" w:eastAsia="SimSun" w:hAnsi="Times New Roman" w:cs="Times New Roman"/>
                 <w:kern w:val="0"/>
                 <w:sz w:val="20"/>
                 <w:szCs w:val="20"/>
@@ -720,14 +732,6 @@
         </w:tc>
       </w:tr>
       <w:tr>
-        <w:tblPrEx>
-          <w:tblCellMar>
-            <w:top w:w="15" w:type="dxa"/>
-            <w:left w:w="15" w:type="dxa"/>
-            <w:bottom w:w="15" w:type="dxa"/>
-            <w:right w:w="15" w:type="dxa"/>
-          </w:tblCellMar>
-        </w:tblPrEx>
         <w:trPr>
           <w:tblCellSpacing w:w="15" w:type="dxa"/>
         </w:trPr>
@@ -735,10 +739,10 @@
           <w:tcPr>
             <w:tcW w:w="1158" w:type="dxa"/>
             <w:tcBorders>
-              <w:top w:val="single" w:color="auto" w:sz="4" w:space="0"/>
-              <w:left w:val="single" w:color="auto" w:sz="4" w:space="0"/>
-              <w:bottom w:val="single" w:color="auto" w:sz="4" w:space="0"/>
-              <w:right w:val="single" w:color="auto" w:sz="4" w:space="0"/>
+              <w:top w:val="single" w:sz="4" w:space="0" w:color="auto"/>
+              <w:left w:val="single" w:sz="4" w:space="0" w:color="auto"/>
+              <w:bottom w:val="single" w:sz="4" w:space="0" w:color="auto"/>
+              <w:right w:val="single" w:sz="4" w:space="0" w:color="auto"/>
             </w:tcBorders>
             <w:shd w:val="clear" w:color="auto" w:fill="C5E0B3" w:themeFill="accent6" w:themeFillTint="66"/>
             <w:vAlign w:val="center"/>
@@ -748,16 +752,16 @@
               <w:widowControl/>
               <w:jc w:val="center"/>
               <w:rPr>
-                <w:rFonts w:ascii="Times New Roman" w:hAnsi="Times New Roman" w:eastAsia="SimSun" w:cs="Times New Roman"/>
-                <w:kern w:val="0"/>
-                <w:sz w:val="20"/>
-                <w:szCs w:val="20"/>
-                <w:lang w:bidi="ar"/>
-              </w:rPr>
-            </w:pPr>
-            <w:r>
-              <w:rPr>
-                <w:rFonts w:ascii="Times New Roman" w:hAnsi="Times New Roman" w:eastAsia="SimSun" w:cs="Times New Roman"/>
+                <w:rFonts w:ascii="Times New Roman" w:eastAsia="SimSun" w:hAnsi="Times New Roman" w:cs="Times New Roman"/>
+                <w:kern w:val="0"/>
+                <w:sz w:val="20"/>
+                <w:szCs w:val="20"/>
+                <w:lang w:bidi="ar"/>
+              </w:rPr>
+            </w:pPr>
+            <w:r>
+              <w:rPr>
+                <w:rFonts w:ascii="Times New Roman" w:eastAsia="SimSun" w:hAnsi="Times New Roman" w:cs="Times New Roman"/>
                 <w:kern w:val="0"/>
                 <w:sz w:val="20"/>
                 <w:szCs w:val="20"/>
@@ -767,17 +771,17 @@
             </w:r>
             <w:r>
               <w:rPr>
-                <w:rFonts w:hint="eastAsia" w:ascii="Times New Roman" w:hAnsi="Times New Roman" w:eastAsia="SimSun" w:cs="Times New Roman"/>
-                <w:kern w:val="0"/>
-                <w:sz w:val="20"/>
-                <w:szCs w:val="20"/>
-                <w:lang w:val="en-US" w:eastAsia="zh-CN" w:bidi="ar"/>
+                <w:rFonts w:ascii="Times New Roman" w:eastAsia="SimSun" w:hAnsi="Times New Roman" w:cs="Times New Roman" w:hint="eastAsia"/>
+                <w:kern w:val="0"/>
+                <w:sz w:val="20"/>
+                <w:szCs w:val="20"/>
+                <w:lang w:bidi="ar"/>
               </w:rPr>
               <w:t>8</w:t>
             </w:r>
             <w:r>
               <w:rPr>
-                <w:rFonts w:ascii="Times New Roman" w:hAnsi="Times New Roman" w:eastAsia="SimSun" w:cs="Times New Roman"/>
+                <w:rFonts w:ascii="Times New Roman" w:eastAsia="SimSun" w:hAnsi="Times New Roman" w:cs="Times New Roman"/>
                 <w:kern w:val="0"/>
                 <w:sz w:val="20"/>
                 <w:szCs w:val="20"/>
@@ -791,10 +795,10 @@
           <w:tcPr>
             <w:tcW w:w="1228" w:type="dxa"/>
             <w:tcBorders>
-              <w:top w:val="single" w:color="auto" w:sz="4" w:space="0"/>
-              <w:left w:val="single" w:color="auto" w:sz="4" w:space="0"/>
-              <w:bottom w:val="single" w:color="auto" w:sz="4" w:space="0"/>
-              <w:right w:val="single" w:color="auto" w:sz="4" w:space="0"/>
+              <w:top w:val="single" w:sz="4" w:space="0" w:color="auto"/>
+              <w:left w:val="single" w:sz="4" w:space="0" w:color="auto"/>
+              <w:bottom w:val="single" w:sz="4" w:space="0" w:color="auto"/>
+              <w:right w:val="single" w:sz="4" w:space="0" w:color="auto"/>
             </w:tcBorders>
             <w:shd w:val="clear" w:color="auto" w:fill="C5E0B3" w:themeFill="accent6" w:themeFillTint="66"/>
             <w:vAlign w:val="center"/>
@@ -804,20 +808,20 @@
               <w:widowControl/>
               <w:jc w:val="center"/>
               <w:rPr>
-                <w:rFonts w:hint="default" w:ascii="Times New Roman" w:hAnsi="Times New Roman" w:eastAsia="SimSun" w:cs="Times New Roman"/>
-                <w:kern w:val="0"/>
-                <w:sz w:val="20"/>
-                <w:szCs w:val="20"/>
-                <w:lang w:val="en-US" w:eastAsia="zh-CN" w:bidi="ar"/>
-              </w:rPr>
-            </w:pPr>
-            <w:r>
-              <w:rPr>
-                <w:rFonts w:hint="eastAsia" w:ascii="Times New Roman" w:hAnsi="Times New Roman" w:eastAsia="SimSun" w:cs="Times New Roman"/>
-                <w:kern w:val="0"/>
-                <w:sz w:val="20"/>
-                <w:szCs w:val="20"/>
-                <w:lang w:val="en-US" w:eastAsia="zh-CN" w:bidi="ar"/>
+                <w:rFonts w:ascii="Times New Roman" w:eastAsia="SimSun" w:hAnsi="Times New Roman" w:cs="Times New Roman"/>
+                <w:kern w:val="0"/>
+                <w:sz w:val="20"/>
+                <w:szCs w:val="20"/>
+                <w:lang w:bidi="ar"/>
+              </w:rPr>
+            </w:pPr>
+            <w:r>
+              <w:rPr>
+                <w:rFonts w:ascii="Times New Roman" w:eastAsia="SimSun" w:hAnsi="Times New Roman" w:cs="Times New Roman" w:hint="eastAsia"/>
+                <w:kern w:val="0"/>
+                <w:sz w:val="20"/>
+                <w:szCs w:val="20"/>
+                <w:lang w:bidi="ar"/>
               </w:rPr>
               <w:t>4.5</w:t>
             </w:r>
@@ -827,10 +831,10 @@
           <w:tcPr>
             <w:tcW w:w="7226" w:type="dxa"/>
             <w:tcBorders>
-              <w:top w:val="single" w:color="auto" w:sz="4" w:space="0"/>
-              <w:left w:val="single" w:color="auto" w:sz="4" w:space="0"/>
-              <w:bottom w:val="single" w:color="auto" w:sz="4" w:space="0"/>
-              <w:right w:val="single" w:color="auto" w:sz="4" w:space="0"/>
+              <w:top w:val="single" w:sz="4" w:space="0" w:color="auto"/>
+              <w:left w:val="single" w:sz="4" w:space="0" w:color="auto"/>
+              <w:bottom w:val="single" w:sz="4" w:space="0" w:color="auto"/>
+              <w:right w:val="single" w:sz="4" w:space="0" w:color="auto"/>
             </w:tcBorders>
             <w:shd w:val="clear" w:color="auto" w:fill="C5E0B3" w:themeFill="accent6" w:themeFillTint="66"/>
             <w:vAlign w:val="center"/>
@@ -840,35 +844,49 @@
               <w:widowControl/>
               <w:jc w:val="center"/>
               <w:rPr>
-                <w:rFonts w:ascii="Times New Roman" w:hAnsi="Times New Roman" w:eastAsia="SimSun" w:cs="Times New Roman"/>
-                <w:kern w:val="0"/>
-                <w:sz w:val="20"/>
-                <w:szCs w:val="20"/>
-                <w:lang w:bidi="ar"/>
-              </w:rPr>
-            </w:pPr>
-            <w:r>
-              <w:rPr>
-                <w:rFonts w:hint="default" w:ascii="Times New Roman" w:hAnsi="Times New Roman" w:eastAsia="SimSun" w:cs="Times New Roman"/>
-                <w:kern w:val="0"/>
-                <w:sz w:val="20"/>
-                <w:szCs w:val="20"/>
-                <w:lang w:bidi="ar"/>
-              </w:rPr>
-              <w:t>Conducted 3 student interviews about reflection habits and support needs; Shared preliminary findings in team check-in</w:t>
+                <w:rFonts w:ascii="Times New Roman" w:eastAsia="SimSun" w:hAnsi="Times New Roman" w:cs="Times New Roman"/>
+                <w:kern w:val="0"/>
+                <w:sz w:val="20"/>
+                <w:szCs w:val="20"/>
+                <w:lang w:bidi="ar"/>
+              </w:rPr>
+            </w:pPr>
+            <w:r>
+              <w:rPr>
+                <w:rFonts w:ascii="Times New Roman" w:eastAsia="SimSun" w:hAnsi="Times New Roman" w:cs="Times New Roman"/>
+                <w:kern w:val="0"/>
+                <w:sz w:val="20"/>
+                <w:szCs w:val="20"/>
+                <w:lang w:bidi="ar"/>
+              </w:rPr>
+              <w:t xml:space="preserve">Conducted 3 student interviews about reflection habits and support </w:t>
+            </w:r>
+            <w:proofErr w:type="gramStart"/>
+            <w:r>
+              <w:rPr>
+                <w:rFonts w:ascii="Times New Roman" w:eastAsia="SimSun" w:hAnsi="Times New Roman" w:cs="Times New Roman"/>
+                <w:kern w:val="0"/>
+                <w:sz w:val="20"/>
+                <w:szCs w:val="20"/>
+                <w:lang w:bidi="ar"/>
+              </w:rPr>
+              <w:t>needs;</w:t>
+            </w:r>
+            <w:proofErr w:type="gramEnd"/>
+            <w:r>
+              <w:rPr>
+                <w:rFonts w:ascii="Times New Roman" w:eastAsia="SimSun" w:hAnsi="Times New Roman" w:cs="Times New Roman"/>
+                <w:kern w:val="0"/>
+                <w:sz w:val="20"/>
+                <w:szCs w:val="20"/>
+                <w:lang w:bidi="ar"/>
+              </w:rPr>
+              <w:t xml:space="preserve"> Shared preliminary findings in team check-in</w:t>
             </w:r>
           </w:p>
         </w:tc>
       </w:tr>
       <w:tr>
-        <w:tblPrEx>
-          <w:tblCellMar>
-            <w:top w:w="15" w:type="dxa"/>
-            <w:left w:w="15" w:type="dxa"/>
-            <w:bottom w:w="15" w:type="dxa"/>
-            <w:right w:w="15" w:type="dxa"/>
-          </w:tblCellMar>
-        </w:tblPrEx>
         <w:trPr>
           <w:tblCellSpacing w:w="15" w:type="dxa"/>
         </w:trPr>
@@ -876,10 +894,10 @@
           <w:tcPr>
             <w:tcW w:w="1158" w:type="dxa"/>
             <w:tcBorders>
-              <w:top w:val="single" w:color="auto" w:sz="4" w:space="0"/>
-              <w:left w:val="single" w:color="auto" w:sz="4" w:space="0"/>
-              <w:bottom w:val="single" w:color="auto" w:sz="4" w:space="0"/>
-              <w:right w:val="single" w:color="auto" w:sz="4" w:space="0"/>
+              <w:top w:val="single" w:sz="4" w:space="0" w:color="auto"/>
+              <w:left w:val="single" w:sz="4" w:space="0" w:color="auto"/>
+              <w:bottom w:val="single" w:sz="4" w:space="0" w:color="auto"/>
+              <w:right w:val="single" w:sz="4" w:space="0" w:color="auto"/>
             </w:tcBorders>
             <w:shd w:val="clear" w:color="auto" w:fill="C5E0B3" w:themeFill="accent6" w:themeFillTint="66"/>
             <w:vAlign w:val="center"/>
@@ -889,16 +907,16 @@
               <w:widowControl/>
               <w:jc w:val="center"/>
               <w:rPr>
-                <w:rFonts w:ascii="Times New Roman" w:hAnsi="Times New Roman" w:eastAsia="SimSun" w:cs="Times New Roman"/>
-                <w:kern w:val="0"/>
-                <w:sz w:val="20"/>
-                <w:szCs w:val="20"/>
-                <w:lang w:bidi="ar"/>
-              </w:rPr>
-            </w:pPr>
-            <w:r>
-              <w:rPr>
-                <w:rFonts w:ascii="Times New Roman" w:hAnsi="Times New Roman" w:eastAsia="SimSun" w:cs="Times New Roman"/>
+                <w:rFonts w:ascii="Times New Roman" w:eastAsia="SimSun" w:hAnsi="Times New Roman" w:cs="Times New Roman"/>
+                <w:kern w:val="0"/>
+                <w:sz w:val="20"/>
+                <w:szCs w:val="20"/>
+                <w:lang w:bidi="ar"/>
+              </w:rPr>
+            </w:pPr>
+            <w:r>
+              <w:rPr>
+                <w:rFonts w:ascii="Times New Roman" w:eastAsia="SimSun" w:hAnsi="Times New Roman" w:cs="Times New Roman"/>
                 <w:kern w:val="0"/>
                 <w:sz w:val="20"/>
                 <w:szCs w:val="20"/>
@@ -908,17 +926,17 @@
             </w:r>
             <w:r>
               <w:rPr>
-                <w:rFonts w:hint="eastAsia" w:ascii="Times New Roman" w:hAnsi="Times New Roman" w:eastAsia="SimSun" w:cs="Times New Roman"/>
-                <w:kern w:val="0"/>
-                <w:sz w:val="20"/>
-                <w:szCs w:val="20"/>
-                <w:lang w:val="en-US" w:eastAsia="zh-CN" w:bidi="ar"/>
+                <w:rFonts w:ascii="Times New Roman" w:eastAsia="SimSun" w:hAnsi="Times New Roman" w:cs="Times New Roman" w:hint="eastAsia"/>
+                <w:kern w:val="0"/>
+                <w:sz w:val="20"/>
+                <w:szCs w:val="20"/>
+                <w:lang w:bidi="ar"/>
               </w:rPr>
               <w:t>11</w:t>
             </w:r>
             <w:r>
               <w:rPr>
-                <w:rFonts w:ascii="Times New Roman" w:hAnsi="Times New Roman" w:eastAsia="SimSun" w:cs="Times New Roman"/>
+                <w:rFonts w:ascii="Times New Roman" w:eastAsia="SimSun" w:hAnsi="Times New Roman" w:cs="Times New Roman"/>
                 <w:kern w:val="0"/>
                 <w:sz w:val="20"/>
                 <w:szCs w:val="20"/>
@@ -932,10 +950,10 @@
           <w:tcPr>
             <w:tcW w:w="1228" w:type="dxa"/>
             <w:tcBorders>
-              <w:top w:val="single" w:color="auto" w:sz="4" w:space="0"/>
-              <w:left w:val="single" w:color="auto" w:sz="4" w:space="0"/>
-              <w:bottom w:val="single" w:color="auto" w:sz="4" w:space="0"/>
-              <w:right w:val="single" w:color="auto" w:sz="4" w:space="0"/>
+              <w:top w:val="single" w:sz="4" w:space="0" w:color="auto"/>
+              <w:left w:val="single" w:sz="4" w:space="0" w:color="auto"/>
+              <w:bottom w:val="single" w:sz="4" w:space="0" w:color="auto"/>
+              <w:right w:val="single" w:sz="4" w:space="0" w:color="auto"/>
             </w:tcBorders>
             <w:shd w:val="clear" w:color="auto" w:fill="C5E0B3" w:themeFill="accent6" w:themeFillTint="66"/>
             <w:vAlign w:val="center"/>
@@ -945,20 +963,20 @@
               <w:widowControl/>
               <w:jc w:val="center"/>
               <w:rPr>
-                <w:rFonts w:hint="default" w:ascii="Times New Roman" w:hAnsi="Times New Roman" w:eastAsia="SimSun" w:cs="Times New Roman"/>
-                <w:kern w:val="0"/>
-                <w:sz w:val="20"/>
-                <w:szCs w:val="20"/>
-                <w:lang w:val="en-US" w:eastAsia="zh-CN" w:bidi="ar"/>
-              </w:rPr>
-            </w:pPr>
-            <w:r>
-              <w:rPr>
-                <w:rFonts w:hint="eastAsia" w:ascii="Times New Roman" w:hAnsi="Times New Roman" w:eastAsia="SimSun" w:cs="Times New Roman"/>
-                <w:kern w:val="0"/>
-                <w:sz w:val="20"/>
-                <w:szCs w:val="20"/>
-                <w:lang w:val="en-US" w:eastAsia="zh-CN" w:bidi="ar"/>
+                <w:rFonts w:ascii="Times New Roman" w:eastAsia="SimSun" w:hAnsi="Times New Roman" w:cs="Times New Roman"/>
+                <w:kern w:val="0"/>
+                <w:sz w:val="20"/>
+                <w:szCs w:val="20"/>
+                <w:lang w:bidi="ar"/>
+              </w:rPr>
+            </w:pPr>
+            <w:r>
+              <w:rPr>
+                <w:rFonts w:ascii="Times New Roman" w:eastAsia="SimSun" w:hAnsi="Times New Roman" w:cs="Times New Roman" w:hint="eastAsia"/>
+                <w:kern w:val="0"/>
+                <w:sz w:val="20"/>
+                <w:szCs w:val="20"/>
+                <w:lang w:bidi="ar"/>
               </w:rPr>
               <w:t>4.0</w:t>
             </w:r>
@@ -968,10 +986,10 @@
           <w:tcPr>
             <w:tcW w:w="7226" w:type="dxa"/>
             <w:tcBorders>
-              <w:top w:val="single" w:color="auto" w:sz="4" w:space="0"/>
-              <w:left w:val="single" w:color="auto" w:sz="4" w:space="0"/>
-              <w:bottom w:val="single" w:color="auto" w:sz="4" w:space="0"/>
-              <w:right w:val="single" w:color="auto" w:sz="4" w:space="0"/>
+              <w:top w:val="single" w:sz="4" w:space="0" w:color="auto"/>
+              <w:left w:val="single" w:sz="4" w:space="0" w:color="auto"/>
+              <w:bottom w:val="single" w:sz="4" w:space="0" w:color="auto"/>
+              <w:right w:val="single" w:sz="4" w:space="0" w:color="auto"/>
             </w:tcBorders>
             <w:shd w:val="clear" w:color="auto" w:fill="C5E0B3" w:themeFill="accent6" w:themeFillTint="66"/>
             <w:vAlign w:val="center"/>
@@ -981,16 +999,16 @@
               <w:widowControl/>
               <w:jc w:val="center"/>
               <w:rPr>
-                <w:rFonts w:ascii="Times New Roman" w:hAnsi="Times New Roman" w:eastAsia="SimSun" w:cs="Times New Roman"/>
-                <w:kern w:val="0"/>
-                <w:sz w:val="20"/>
-                <w:szCs w:val="20"/>
-                <w:lang w:bidi="ar"/>
-              </w:rPr>
-            </w:pPr>
-            <w:r>
-              <w:rPr>
-                <w:rFonts w:hint="default" w:ascii="Times New Roman" w:hAnsi="Times New Roman" w:eastAsia="SimSun" w:cs="Times New Roman"/>
+                <w:rFonts w:ascii="Times New Roman" w:eastAsia="SimSun" w:hAnsi="Times New Roman" w:cs="Times New Roman"/>
+                <w:kern w:val="0"/>
+                <w:sz w:val="20"/>
+                <w:szCs w:val="20"/>
+                <w:lang w:bidi="ar"/>
+              </w:rPr>
+            </w:pPr>
+            <w:r>
+              <w:rPr>
+                <w:rFonts w:ascii="Times New Roman" w:eastAsia="SimSun" w:hAnsi="Times New Roman" w:cs="Times New Roman"/>
                 <w:kern w:val="0"/>
                 <w:sz w:val="20"/>
                 <w:szCs w:val="20"/>
@@ -1002,14 +1020,6 @@
         </w:tc>
       </w:tr>
       <w:tr>
-        <w:tblPrEx>
-          <w:tblCellMar>
-            <w:top w:w="15" w:type="dxa"/>
-            <w:left w:w="15" w:type="dxa"/>
-            <w:bottom w:w="15" w:type="dxa"/>
-            <w:right w:w="15" w:type="dxa"/>
-          </w:tblCellMar>
-        </w:tblPrEx>
         <w:trPr>
           <w:tblCellSpacing w:w="15" w:type="dxa"/>
         </w:trPr>
@@ -1017,10 +1027,10 @@
           <w:tcPr>
             <w:tcW w:w="1158" w:type="dxa"/>
             <w:tcBorders>
-              <w:top w:val="single" w:color="auto" w:sz="4" w:space="0"/>
-              <w:left w:val="single" w:color="auto" w:sz="4" w:space="0"/>
-              <w:bottom w:val="single" w:color="auto" w:sz="4" w:space="0"/>
-              <w:right w:val="single" w:color="auto" w:sz="4" w:space="0"/>
+              <w:top w:val="single" w:sz="4" w:space="0" w:color="auto"/>
+              <w:left w:val="single" w:sz="4" w:space="0" w:color="auto"/>
+              <w:bottom w:val="single" w:sz="4" w:space="0" w:color="auto"/>
+              <w:right w:val="single" w:sz="4" w:space="0" w:color="auto"/>
             </w:tcBorders>
             <w:shd w:val="clear" w:color="auto" w:fill="C5E0B3" w:themeFill="accent6" w:themeFillTint="66"/>
             <w:vAlign w:val="center"/>
@@ -1030,16 +1040,16 @@
               <w:widowControl/>
               <w:jc w:val="center"/>
               <w:rPr>
-                <w:rFonts w:ascii="Times New Roman" w:hAnsi="Times New Roman" w:eastAsia="SimSun" w:cs="Times New Roman"/>
-                <w:kern w:val="0"/>
-                <w:sz w:val="20"/>
-                <w:szCs w:val="20"/>
-                <w:lang w:bidi="ar"/>
-              </w:rPr>
-            </w:pPr>
-            <w:r>
-              <w:rPr>
-                <w:rFonts w:ascii="Times New Roman" w:hAnsi="Times New Roman" w:eastAsia="SimSun" w:cs="Times New Roman"/>
+                <w:rFonts w:ascii="Times New Roman" w:eastAsia="SimSun" w:hAnsi="Times New Roman" w:cs="Times New Roman"/>
+                <w:kern w:val="0"/>
+                <w:sz w:val="20"/>
+                <w:szCs w:val="20"/>
+                <w:lang w:bidi="ar"/>
+              </w:rPr>
+            </w:pPr>
+            <w:r>
+              <w:rPr>
+                <w:rFonts w:ascii="Times New Roman" w:eastAsia="SimSun" w:hAnsi="Times New Roman" w:cs="Times New Roman"/>
                 <w:kern w:val="0"/>
                 <w:sz w:val="20"/>
                 <w:szCs w:val="20"/>
@@ -1049,17 +1059,17 @@
             </w:r>
             <w:r>
               <w:rPr>
-                <w:rFonts w:hint="eastAsia" w:ascii="Times New Roman" w:hAnsi="Times New Roman" w:eastAsia="SimSun" w:cs="Times New Roman"/>
-                <w:kern w:val="0"/>
-                <w:sz w:val="20"/>
-                <w:szCs w:val="20"/>
-                <w:lang w:val="en-US" w:eastAsia="zh-CN" w:bidi="ar"/>
+                <w:rFonts w:ascii="Times New Roman" w:eastAsia="SimSun" w:hAnsi="Times New Roman" w:cs="Times New Roman" w:hint="eastAsia"/>
+                <w:kern w:val="0"/>
+                <w:sz w:val="20"/>
+                <w:szCs w:val="20"/>
+                <w:lang w:bidi="ar"/>
               </w:rPr>
               <w:t>15</w:t>
             </w:r>
             <w:r>
               <w:rPr>
-                <w:rFonts w:ascii="Times New Roman" w:hAnsi="Times New Roman" w:eastAsia="SimSun" w:cs="Times New Roman"/>
+                <w:rFonts w:ascii="Times New Roman" w:eastAsia="SimSun" w:hAnsi="Times New Roman" w:cs="Times New Roman"/>
                 <w:kern w:val="0"/>
                 <w:sz w:val="20"/>
                 <w:szCs w:val="20"/>
@@ -1073,10 +1083,10 @@
           <w:tcPr>
             <w:tcW w:w="1228" w:type="dxa"/>
             <w:tcBorders>
-              <w:top w:val="single" w:color="auto" w:sz="4" w:space="0"/>
-              <w:left w:val="single" w:color="auto" w:sz="4" w:space="0"/>
-              <w:bottom w:val="single" w:color="auto" w:sz="4" w:space="0"/>
-              <w:right w:val="single" w:color="auto" w:sz="4" w:space="0"/>
+              <w:top w:val="single" w:sz="4" w:space="0" w:color="auto"/>
+              <w:left w:val="single" w:sz="4" w:space="0" w:color="auto"/>
+              <w:bottom w:val="single" w:sz="4" w:space="0" w:color="auto"/>
+              <w:right w:val="single" w:sz="4" w:space="0" w:color="auto"/>
             </w:tcBorders>
             <w:shd w:val="clear" w:color="auto" w:fill="C5E0B3" w:themeFill="accent6" w:themeFillTint="66"/>
             <w:vAlign w:val="center"/>
@@ -1086,20 +1096,20 @@
               <w:widowControl/>
               <w:jc w:val="center"/>
               <w:rPr>
-                <w:rFonts w:hint="default" w:ascii="Times New Roman" w:hAnsi="Times New Roman" w:eastAsia="SimSun" w:cs="Times New Roman"/>
-                <w:kern w:val="0"/>
-                <w:sz w:val="20"/>
-                <w:szCs w:val="20"/>
-                <w:lang w:val="en-US" w:eastAsia="zh-CN" w:bidi="ar"/>
-              </w:rPr>
-            </w:pPr>
-            <w:r>
-              <w:rPr>
-                <w:rFonts w:hint="eastAsia" w:ascii="Times New Roman" w:hAnsi="Times New Roman" w:eastAsia="SimSun" w:cs="Times New Roman"/>
-                <w:kern w:val="0"/>
-                <w:sz w:val="20"/>
-                <w:szCs w:val="20"/>
-                <w:lang w:val="en-US" w:eastAsia="zh-CN" w:bidi="ar"/>
+                <w:rFonts w:ascii="Times New Roman" w:eastAsia="SimSun" w:hAnsi="Times New Roman" w:cs="Times New Roman"/>
+                <w:kern w:val="0"/>
+                <w:sz w:val="20"/>
+                <w:szCs w:val="20"/>
+                <w:lang w:bidi="ar"/>
+              </w:rPr>
+            </w:pPr>
+            <w:r>
+              <w:rPr>
+                <w:rFonts w:ascii="Times New Roman" w:eastAsia="SimSun" w:hAnsi="Times New Roman" w:cs="Times New Roman" w:hint="eastAsia"/>
+                <w:kern w:val="0"/>
+                <w:sz w:val="20"/>
+                <w:szCs w:val="20"/>
+                <w:lang w:bidi="ar"/>
               </w:rPr>
               <w:t>5.0</w:t>
             </w:r>
@@ -1109,10 +1119,10 @@
           <w:tcPr>
             <w:tcW w:w="7226" w:type="dxa"/>
             <w:tcBorders>
-              <w:top w:val="single" w:color="auto" w:sz="4" w:space="0"/>
-              <w:left w:val="single" w:color="auto" w:sz="4" w:space="0"/>
-              <w:bottom w:val="single" w:color="auto" w:sz="4" w:space="0"/>
-              <w:right w:val="single" w:color="auto" w:sz="4" w:space="0"/>
+              <w:top w:val="single" w:sz="4" w:space="0" w:color="auto"/>
+              <w:left w:val="single" w:sz="4" w:space="0" w:color="auto"/>
+              <w:bottom w:val="single" w:sz="4" w:space="0" w:color="auto"/>
+              <w:right w:val="single" w:sz="4" w:space="0" w:color="auto"/>
             </w:tcBorders>
             <w:shd w:val="clear" w:color="auto" w:fill="C5E0B3" w:themeFill="accent6" w:themeFillTint="66"/>
             <w:vAlign w:val="center"/>
@@ -1122,35 +1132,49 @@
               <w:widowControl/>
               <w:jc w:val="center"/>
               <w:rPr>
-                <w:rFonts w:ascii="Times New Roman" w:hAnsi="Times New Roman" w:eastAsia="SimSun" w:cs="Times New Roman"/>
-                <w:kern w:val="0"/>
-                <w:sz w:val="20"/>
-                <w:szCs w:val="20"/>
-                <w:lang w:bidi="ar"/>
-              </w:rPr>
-            </w:pPr>
-            <w:r>
-              <w:rPr>
-                <w:rFonts w:hint="default" w:ascii="Times New Roman" w:hAnsi="Times New Roman" w:eastAsia="SimSun" w:cs="Times New Roman"/>
-                <w:kern w:val="0"/>
-                <w:sz w:val="20"/>
-                <w:szCs w:val="20"/>
-                <w:lang w:bidi="ar"/>
-              </w:rPr>
-              <w:t>Completed competitive analysis research examining 5 apps (Forest, Strava, Habitica, Fabulous, Discord); Compiled best practices for collaborative mechanisms and privacy-preserving design</w:t>
+                <w:rFonts w:ascii="Times New Roman" w:eastAsia="SimSun" w:hAnsi="Times New Roman" w:cs="Times New Roman"/>
+                <w:kern w:val="0"/>
+                <w:sz w:val="20"/>
+                <w:szCs w:val="20"/>
+                <w:lang w:bidi="ar"/>
+              </w:rPr>
+            </w:pPr>
+            <w:r>
+              <w:rPr>
+                <w:rFonts w:ascii="Times New Roman" w:eastAsia="SimSun" w:hAnsi="Times New Roman" w:cs="Times New Roman"/>
+                <w:kern w:val="0"/>
+                <w:sz w:val="20"/>
+                <w:szCs w:val="20"/>
+                <w:lang w:bidi="ar"/>
+              </w:rPr>
+              <w:t xml:space="preserve">Completed competitive analysis research examining 5 apps (Forest, Strava, </w:t>
+            </w:r>
+            <w:proofErr w:type="spellStart"/>
+            <w:r>
+              <w:rPr>
+                <w:rFonts w:ascii="Times New Roman" w:eastAsia="SimSun" w:hAnsi="Times New Roman" w:cs="Times New Roman"/>
+                <w:kern w:val="0"/>
+                <w:sz w:val="20"/>
+                <w:szCs w:val="20"/>
+                <w:lang w:bidi="ar"/>
+              </w:rPr>
+              <w:t>Habitica</w:t>
+            </w:r>
+            <w:proofErr w:type="spellEnd"/>
+            <w:r>
+              <w:rPr>
+                <w:rFonts w:ascii="Times New Roman" w:eastAsia="SimSun" w:hAnsi="Times New Roman" w:cs="Times New Roman"/>
+                <w:kern w:val="0"/>
+                <w:sz w:val="20"/>
+                <w:szCs w:val="20"/>
+                <w:lang w:bidi="ar"/>
+              </w:rPr>
+              <w:t>, Fabulous, Discord); Compiled best practices for collaborative mechanisms and privacy-preserving design</w:t>
             </w:r>
           </w:p>
         </w:tc>
       </w:tr>
       <w:tr>
-        <w:tblPrEx>
-          <w:tblCellMar>
-            <w:top w:w="15" w:type="dxa"/>
-            <w:left w:w="15" w:type="dxa"/>
-            <w:bottom w:w="15" w:type="dxa"/>
-            <w:right w:w="15" w:type="dxa"/>
-          </w:tblCellMar>
-        </w:tblPrEx>
         <w:trPr>
           <w:tblCellSpacing w:w="15" w:type="dxa"/>
         </w:trPr>
@@ -1158,10 +1182,10 @@
           <w:tcPr>
             <w:tcW w:w="1158" w:type="dxa"/>
             <w:tcBorders>
-              <w:top w:val="single" w:color="auto" w:sz="4" w:space="0"/>
-              <w:left w:val="single" w:color="auto" w:sz="4" w:space="0"/>
-              <w:bottom w:val="single" w:color="auto" w:sz="4" w:space="0"/>
-              <w:right w:val="single" w:color="auto" w:sz="4" w:space="0"/>
+              <w:top w:val="single" w:sz="4" w:space="0" w:color="auto"/>
+              <w:left w:val="single" w:sz="4" w:space="0" w:color="auto"/>
+              <w:bottom w:val="single" w:sz="4" w:space="0" w:color="auto"/>
+              <w:right w:val="single" w:sz="4" w:space="0" w:color="auto"/>
             </w:tcBorders>
             <w:vAlign w:val="center"/>
           </w:tcPr>
@@ -1177,7 +1201,7 @@
             </w:pPr>
             <w:r>
               <w:rPr>
-                <w:rFonts w:ascii="Times New Roman" w:hAnsi="Times New Roman" w:eastAsia="SimSun" w:cs="Times New Roman"/>
+                <w:rFonts w:ascii="Times New Roman" w:eastAsia="SimSun" w:hAnsi="Times New Roman" w:cs="Times New Roman"/>
                 <w:kern w:val="0"/>
                 <w:sz w:val="20"/>
                 <w:szCs w:val="20"/>
@@ -1187,17 +1211,17 @@
             </w:r>
             <w:r>
               <w:rPr>
-                <w:rFonts w:hint="eastAsia" w:ascii="Times New Roman" w:hAnsi="Times New Roman" w:eastAsia="SimSun" w:cs="Times New Roman"/>
-                <w:kern w:val="0"/>
-                <w:sz w:val="20"/>
-                <w:szCs w:val="20"/>
-                <w:lang w:val="en-US" w:eastAsia="zh-CN" w:bidi="ar"/>
+                <w:rFonts w:ascii="Times New Roman" w:eastAsia="SimSun" w:hAnsi="Times New Roman" w:cs="Times New Roman" w:hint="eastAsia"/>
+                <w:kern w:val="0"/>
+                <w:sz w:val="20"/>
+                <w:szCs w:val="20"/>
+                <w:lang w:bidi="ar"/>
               </w:rPr>
               <w:t>8</w:t>
             </w:r>
             <w:r>
               <w:rPr>
-                <w:rFonts w:ascii="Times New Roman" w:hAnsi="Times New Roman" w:eastAsia="SimSun" w:cs="Times New Roman"/>
+                <w:rFonts w:ascii="Times New Roman" w:eastAsia="SimSun" w:hAnsi="Times New Roman" w:cs="Times New Roman"/>
                 <w:kern w:val="0"/>
                 <w:sz w:val="20"/>
                 <w:szCs w:val="20"/>
@@ -1211,31 +1235,30 @@
           <w:tcPr>
             <w:tcW w:w="1228" w:type="dxa"/>
             <w:tcBorders>
-              <w:top w:val="single" w:color="auto" w:sz="4" w:space="0"/>
-              <w:left w:val="single" w:color="auto" w:sz="4" w:space="0"/>
-              <w:bottom w:val="single" w:color="auto" w:sz="4" w:space="0"/>
-              <w:right w:val="single" w:color="auto" w:sz="4" w:space="0"/>
-            </w:tcBorders>
-            <w:vAlign w:val="center"/>
-          </w:tcPr>
-          <w:p>
-            <w:pPr>
-              <w:widowControl/>
-              <w:jc w:val="center"/>
-              <w:rPr>
-                <w:rFonts w:hint="default" w:ascii="Times New Roman" w:hAnsi="Times New Roman" w:cs="Times New Roman" w:eastAsiaTheme="minorEastAsia"/>
-                <w:sz w:val="20"/>
-                <w:szCs w:val="20"/>
-                <w:lang w:val="en-US" w:eastAsia="zh-CN"/>
-              </w:rPr>
-            </w:pPr>
-            <w:r>
-              <w:rPr>
-                <w:rFonts w:hint="eastAsia" w:ascii="Times New Roman" w:hAnsi="Times New Roman" w:eastAsia="SimSun" w:cs="Times New Roman"/>
-                <w:kern w:val="0"/>
-                <w:sz w:val="20"/>
-                <w:szCs w:val="20"/>
-                <w:lang w:val="en-US" w:eastAsia="zh-CN" w:bidi="ar"/>
+              <w:top w:val="single" w:sz="4" w:space="0" w:color="auto"/>
+              <w:left w:val="single" w:sz="4" w:space="0" w:color="auto"/>
+              <w:bottom w:val="single" w:sz="4" w:space="0" w:color="auto"/>
+              <w:right w:val="single" w:sz="4" w:space="0" w:color="auto"/>
+            </w:tcBorders>
+            <w:vAlign w:val="center"/>
+          </w:tcPr>
+          <w:p>
+            <w:pPr>
+              <w:widowControl/>
+              <w:jc w:val="center"/>
+              <w:rPr>
+                <w:rFonts w:ascii="Times New Roman" w:hAnsi="Times New Roman" w:cs="Times New Roman"/>
+                <w:sz w:val="20"/>
+                <w:szCs w:val="20"/>
+              </w:rPr>
+            </w:pPr>
+            <w:r>
+              <w:rPr>
+                <w:rFonts w:ascii="Times New Roman" w:eastAsia="SimSun" w:hAnsi="Times New Roman" w:cs="Times New Roman" w:hint="eastAsia"/>
+                <w:kern w:val="0"/>
+                <w:sz w:val="20"/>
+                <w:szCs w:val="20"/>
+                <w:lang w:bidi="ar"/>
               </w:rPr>
               <w:t>4.5</w:t>
             </w:r>
@@ -1245,10 +1268,10 @@
           <w:tcPr>
             <w:tcW w:w="7226" w:type="dxa"/>
             <w:tcBorders>
-              <w:top w:val="single" w:color="auto" w:sz="4" w:space="0"/>
-              <w:left w:val="single" w:color="auto" w:sz="4" w:space="0"/>
-              <w:bottom w:val="single" w:color="auto" w:sz="4" w:space="0"/>
-              <w:right w:val="single" w:color="auto" w:sz="4" w:space="0"/>
+              <w:top w:val="single" w:sz="4" w:space="0" w:color="auto"/>
+              <w:left w:val="single" w:sz="4" w:space="0" w:color="auto"/>
+              <w:bottom w:val="single" w:sz="4" w:space="0" w:color="auto"/>
+              <w:right w:val="single" w:sz="4" w:space="0" w:color="auto"/>
             </w:tcBorders>
             <w:vAlign w:val="center"/>
           </w:tcPr>
@@ -1264,7 +1287,7 @@
             </w:pPr>
             <w:r>
               <w:rPr>
-                <w:rFonts w:hint="default" w:ascii="Times New Roman" w:hAnsi="Times New Roman" w:eastAsia="SimSun" w:cs="Times New Roman"/>
+                <w:rFonts w:ascii="Times New Roman" w:eastAsia="SimSun" w:hAnsi="Times New Roman" w:cs="Times New Roman"/>
                 <w:kern w:val="0"/>
                 <w:sz w:val="20"/>
                 <w:szCs w:val="20"/>
@@ -1276,14 +1299,6 @@
         </w:tc>
       </w:tr>
       <w:tr>
-        <w:tblPrEx>
-          <w:tblCellMar>
-            <w:top w:w="15" w:type="dxa"/>
-            <w:left w:w="15" w:type="dxa"/>
-            <w:bottom w:w="15" w:type="dxa"/>
-            <w:right w:w="15" w:type="dxa"/>
-          </w:tblCellMar>
-        </w:tblPrEx>
         <w:trPr>
           <w:tblCellSpacing w:w="15" w:type="dxa"/>
         </w:trPr>
@@ -1291,10 +1306,10 @@
           <w:tcPr>
             <w:tcW w:w="1158" w:type="dxa"/>
             <w:tcBorders>
-              <w:top w:val="single" w:color="auto" w:sz="4" w:space="0"/>
-              <w:left w:val="single" w:color="auto" w:sz="4" w:space="0"/>
-              <w:bottom w:val="single" w:color="auto" w:sz="4" w:space="0"/>
-              <w:right w:val="single" w:color="auto" w:sz="4" w:space="0"/>
+              <w:top w:val="single" w:sz="4" w:space="0" w:color="auto"/>
+              <w:left w:val="single" w:sz="4" w:space="0" w:color="auto"/>
+              <w:bottom w:val="single" w:sz="4" w:space="0" w:color="auto"/>
+              <w:right w:val="single" w:sz="4" w:space="0" w:color="auto"/>
             </w:tcBorders>
             <w:vAlign w:val="center"/>
           </w:tcPr>
@@ -1310,7 +1325,7 @@
             </w:pPr>
             <w:r>
               <w:rPr>
-                <w:rFonts w:ascii="Times New Roman" w:hAnsi="Times New Roman" w:eastAsia="SimSun" w:cs="Times New Roman"/>
+                <w:rFonts w:ascii="Times New Roman" w:eastAsia="SimSun" w:hAnsi="Times New Roman" w:cs="Times New Roman"/>
                 <w:kern w:val="0"/>
                 <w:sz w:val="20"/>
                 <w:szCs w:val="20"/>
@@ -1320,17 +1335,17 @@
             </w:r>
             <w:r>
               <w:rPr>
-                <w:rFonts w:hint="eastAsia" w:ascii="Times New Roman" w:hAnsi="Times New Roman" w:eastAsia="SimSun" w:cs="Times New Roman"/>
-                <w:kern w:val="0"/>
-                <w:sz w:val="20"/>
-                <w:szCs w:val="20"/>
-                <w:lang w:val="en-US" w:eastAsia="zh-CN" w:bidi="ar"/>
+                <w:rFonts w:ascii="Times New Roman" w:eastAsia="SimSun" w:hAnsi="Times New Roman" w:cs="Times New Roman" w:hint="eastAsia"/>
+                <w:kern w:val="0"/>
+                <w:sz w:val="20"/>
+                <w:szCs w:val="20"/>
+                <w:lang w:bidi="ar"/>
               </w:rPr>
               <w:t>22</w:t>
             </w:r>
             <w:r>
               <w:rPr>
-                <w:rFonts w:ascii="Times New Roman" w:hAnsi="Times New Roman" w:eastAsia="SimSun" w:cs="Times New Roman"/>
+                <w:rFonts w:ascii="Times New Roman" w:eastAsia="SimSun" w:hAnsi="Times New Roman" w:cs="Times New Roman"/>
                 <w:kern w:val="0"/>
                 <w:sz w:val="20"/>
                 <w:szCs w:val="20"/>
@@ -1344,30 +1359,28 @@
           <w:tcPr>
             <w:tcW w:w="1228" w:type="dxa"/>
             <w:tcBorders>
-              <w:top w:val="single" w:color="auto" w:sz="4" w:space="0"/>
-              <w:left w:val="single" w:color="auto" w:sz="4" w:space="0"/>
-              <w:bottom w:val="single" w:color="auto" w:sz="4" w:space="0"/>
-              <w:right w:val="single" w:color="auto" w:sz="4" w:space="0"/>
-            </w:tcBorders>
-            <w:vAlign w:val="center"/>
-          </w:tcPr>
-          <w:p>
-            <w:pPr>
-              <w:widowControl/>
-              <w:jc w:val="center"/>
-              <w:rPr>
-                <w:rFonts w:hint="default" w:ascii="Times New Roman" w:hAnsi="Times New Roman" w:cs="Times New Roman" w:eastAsiaTheme="minorEastAsia"/>
-                <w:sz w:val="20"/>
-                <w:szCs w:val="20"/>
-                <w:lang w:val="en-US" w:eastAsia="zh-CN"/>
-              </w:rPr>
-            </w:pPr>
-            <w:r>
-              <w:rPr>
-                <w:rFonts w:hint="eastAsia" w:ascii="Times New Roman" w:hAnsi="Times New Roman" w:cs="Times New Roman"/>
-                <w:sz w:val="20"/>
-                <w:szCs w:val="20"/>
-                <w:lang w:val="en-US" w:eastAsia="zh-CN"/>
+              <w:top w:val="single" w:sz="4" w:space="0" w:color="auto"/>
+              <w:left w:val="single" w:sz="4" w:space="0" w:color="auto"/>
+              <w:bottom w:val="single" w:sz="4" w:space="0" w:color="auto"/>
+              <w:right w:val="single" w:sz="4" w:space="0" w:color="auto"/>
+            </w:tcBorders>
+            <w:vAlign w:val="center"/>
+          </w:tcPr>
+          <w:p>
+            <w:pPr>
+              <w:widowControl/>
+              <w:jc w:val="center"/>
+              <w:rPr>
+                <w:rFonts w:ascii="Times New Roman" w:hAnsi="Times New Roman" w:cs="Times New Roman"/>
+                <w:sz w:val="20"/>
+                <w:szCs w:val="20"/>
+              </w:rPr>
+            </w:pPr>
+            <w:r>
+              <w:rPr>
+                <w:rFonts w:ascii="Times New Roman" w:hAnsi="Times New Roman" w:cs="Times New Roman" w:hint="eastAsia"/>
+                <w:sz w:val="20"/>
+                <w:szCs w:val="20"/>
               </w:rPr>
               <w:t>4.0</w:t>
             </w:r>
@@ -1377,10 +1390,10 @@
           <w:tcPr>
             <w:tcW w:w="7226" w:type="dxa"/>
             <w:tcBorders>
-              <w:top w:val="single" w:color="auto" w:sz="4" w:space="0"/>
-              <w:left w:val="single" w:color="auto" w:sz="4" w:space="0"/>
-              <w:bottom w:val="single" w:color="auto" w:sz="4" w:space="0"/>
-              <w:right w:val="single" w:color="auto" w:sz="4" w:space="0"/>
+              <w:top w:val="single" w:sz="4" w:space="0" w:color="auto"/>
+              <w:left w:val="single" w:sz="4" w:space="0" w:color="auto"/>
+              <w:bottom w:val="single" w:sz="4" w:space="0" w:color="auto"/>
+              <w:right w:val="single" w:sz="4" w:space="0" w:color="auto"/>
             </w:tcBorders>
             <w:vAlign w:val="center"/>
           </w:tcPr>
@@ -1396,7 +1409,7 @@
             </w:pPr>
             <w:r>
               <w:rPr>
-                <w:rFonts w:hint="default" w:ascii="Times New Roman" w:hAnsi="Times New Roman" w:eastAsia="SimSun" w:cs="Times New Roman"/>
+                <w:rFonts w:ascii="Times New Roman" w:eastAsia="SimSun" w:hAnsi="Times New Roman" w:cs="Times New Roman"/>
                 <w:kern w:val="0"/>
                 <w:sz w:val="20"/>
                 <w:szCs w:val="20"/>
@@ -1408,14 +1421,6 @@
         </w:tc>
       </w:tr>
       <w:tr>
-        <w:tblPrEx>
-          <w:tblCellMar>
-            <w:top w:w="15" w:type="dxa"/>
-            <w:left w:w="15" w:type="dxa"/>
-            <w:bottom w:w="15" w:type="dxa"/>
-            <w:right w:w="15" w:type="dxa"/>
-          </w:tblCellMar>
-        </w:tblPrEx>
         <w:trPr>
           <w:tblCellSpacing w:w="15" w:type="dxa"/>
         </w:trPr>
@@ -1423,10 +1428,10 @@
           <w:tcPr>
             <w:tcW w:w="1158" w:type="dxa"/>
             <w:tcBorders>
-              <w:top w:val="single" w:color="auto" w:sz="4" w:space="0"/>
-              <w:left w:val="single" w:color="auto" w:sz="4" w:space="0"/>
-              <w:bottom w:val="single" w:color="auto" w:sz="4" w:space="0"/>
-              <w:right w:val="single" w:color="auto" w:sz="4" w:space="0"/>
+              <w:top w:val="single" w:sz="4" w:space="0" w:color="auto"/>
+              <w:left w:val="single" w:sz="4" w:space="0" w:color="auto"/>
+              <w:bottom w:val="single" w:sz="4" w:space="0" w:color="auto"/>
+              <w:right w:val="single" w:sz="4" w:space="0" w:color="auto"/>
             </w:tcBorders>
             <w:vAlign w:val="center"/>
           </w:tcPr>
@@ -1442,7 +1447,7 @@
             </w:pPr>
             <w:r>
               <w:rPr>
-                <w:rFonts w:ascii="Times New Roman" w:hAnsi="Times New Roman" w:eastAsia="SimSun" w:cs="Times New Roman"/>
+                <w:rFonts w:ascii="Times New Roman" w:eastAsia="SimSun" w:hAnsi="Times New Roman" w:cs="Times New Roman"/>
                 <w:kern w:val="0"/>
                 <w:sz w:val="20"/>
                 <w:szCs w:val="20"/>
@@ -1452,17 +1457,17 @@
             </w:r>
             <w:r>
               <w:rPr>
-                <w:rFonts w:hint="eastAsia" w:ascii="Times New Roman" w:hAnsi="Times New Roman" w:eastAsia="SimSun" w:cs="Times New Roman"/>
-                <w:kern w:val="0"/>
-                <w:sz w:val="20"/>
-                <w:szCs w:val="20"/>
-                <w:lang w:val="en-US" w:eastAsia="zh-CN" w:bidi="ar"/>
+                <w:rFonts w:ascii="Times New Roman" w:eastAsia="SimSun" w:hAnsi="Times New Roman" w:cs="Times New Roman" w:hint="eastAsia"/>
+                <w:kern w:val="0"/>
+                <w:sz w:val="20"/>
+                <w:szCs w:val="20"/>
+                <w:lang w:bidi="ar"/>
               </w:rPr>
               <w:t>25</w:t>
             </w:r>
             <w:r>
               <w:rPr>
-                <w:rFonts w:ascii="Times New Roman" w:hAnsi="Times New Roman" w:eastAsia="SimSun" w:cs="Times New Roman"/>
+                <w:rFonts w:ascii="Times New Roman" w:eastAsia="SimSun" w:hAnsi="Times New Roman" w:cs="Times New Roman"/>
                 <w:kern w:val="0"/>
                 <w:sz w:val="20"/>
                 <w:szCs w:val="20"/>
@@ -1476,31 +1481,30 @@
           <w:tcPr>
             <w:tcW w:w="1228" w:type="dxa"/>
             <w:tcBorders>
-              <w:top w:val="single" w:color="auto" w:sz="4" w:space="0"/>
-              <w:left w:val="single" w:color="auto" w:sz="4" w:space="0"/>
-              <w:bottom w:val="single" w:color="auto" w:sz="4" w:space="0"/>
-              <w:right w:val="single" w:color="auto" w:sz="4" w:space="0"/>
-            </w:tcBorders>
-            <w:vAlign w:val="center"/>
-          </w:tcPr>
-          <w:p>
-            <w:pPr>
-              <w:widowControl/>
-              <w:jc w:val="center"/>
-              <w:rPr>
-                <w:rFonts w:hint="default" w:ascii="Times New Roman" w:hAnsi="Times New Roman" w:cs="Times New Roman" w:eastAsiaTheme="minorEastAsia"/>
-                <w:sz w:val="20"/>
-                <w:szCs w:val="20"/>
-                <w:lang w:val="en-US" w:eastAsia="zh-CN"/>
-              </w:rPr>
-            </w:pPr>
-            <w:r>
-              <w:rPr>
-                <w:rFonts w:hint="eastAsia" w:ascii="Times New Roman" w:hAnsi="Times New Roman" w:eastAsia="SimSun" w:cs="Times New Roman"/>
-                <w:kern w:val="0"/>
-                <w:sz w:val="20"/>
-                <w:szCs w:val="20"/>
-                <w:lang w:val="en-US" w:eastAsia="zh-CN" w:bidi="ar"/>
+              <w:top w:val="single" w:sz="4" w:space="0" w:color="auto"/>
+              <w:left w:val="single" w:sz="4" w:space="0" w:color="auto"/>
+              <w:bottom w:val="single" w:sz="4" w:space="0" w:color="auto"/>
+              <w:right w:val="single" w:sz="4" w:space="0" w:color="auto"/>
+            </w:tcBorders>
+            <w:vAlign w:val="center"/>
+          </w:tcPr>
+          <w:p>
+            <w:pPr>
+              <w:widowControl/>
+              <w:jc w:val="center"/>
+              <w:rPr>
+                <w:rFonts w:ascii="Times New Roman" w:hAnsi="Times New Roman" w:cs="Times New Roman"/>
+                <w:sz w:val="20"/>
+                <w:szCs w:val="20"/>
+              </w:rPr>
+            </w:pPr>
+            <w:r>
+              <w:rPr>
+                <w:rFonts w:ascii="Times New Roman" w:eastAsia="SimSun" w:hAnsi="Times New Roman" w:cs="Times New Roman" w:hint="eastAsia"/>
+                <w:kern w:val="0"/>
+                <w:sz w:val="20"/>
+                <w:szCs w:val="20"/>
+                <w:lang w:bidi="ar"/>
               </w:rPr>
               <w:t>4.5</w:t>
             </w:r>
@@ -1510,10 +1514,10 @@
           <w:tcPr>
             <w:tcW w:w="7226" w:type="dxa"/>
             <w:tcBorders>
-              <w:top w:val="single" w:color="auto" w:sz="4" w:space="0"/>
-              <w:left w:val="single" w:color="auto" w:sz="4" w:space="0"/>
-              <w:bottom w:val="single" w:color="auto" w:sz="4" w:space="0"/>
-              <w:right w:val="single" w:color="auto" w:sz="4" w:space="0"/>
+              <w:top w:val="single" w:sz="4" w:space="0" w:color="auto"/>
+              <w:left w:val="single" w:sz="4" w:space="0" w:color="auto"/>
+              <w:bottom w:val="single" w:sz="4" w:space="0" w:color="auto"/>
+              <w:right w:val="single" w:sz="4" w:space="0" w:color="auto"/>
             </w:tcBorders>
             <w:vAlign w:val="center"/>
           </w:tcPr>
@@ -1529,7 +1533,7 @@
             </w:pPr>
             <w:r>
               <w:rPr>
-                <w:rFonts w:hint="default" w:ascii="Times New Roman" w:hAnsi="Times New Roman" w:eastAsia="SimSun" w:cs="Times New Roman"/>
+                <w:rFonts w:ascii="Times New Roman" w:eastAsia="SimSun" w:hAnsi="Times New Roman" w:cs="Times New Roman"/>
                 <w:kern w:val="0"/>
                 <w:sz w:val="20"/>
                 <w:szCs w:val="20"/>
@@ -1541,14 +1545,6 @@
         </w:tc>
       </w:tr>
       <w:tr>
-        <w:tblPrEx>
-          <w:tblCellMar>
-            <w:top w:w="15" w:type="dxa"/>
-            <w:left w:w="15" w:type="dxa"/>
-            <w:bottom w:w="15" w:type="dxa"/>
-            <w:right w:w="15" w:type="dxa"/>
-          </w:tblCellMar>
-        </w:tblPrEx>
         <w:trPr>
           <w:tblCellSpacing w:w="15" w:type="dxa"/>
         </w:trPr>
@@ -1556,10 +1552,10 @@
           <w:tcPr>
             <w:tcW w:w="1158" w:type="dxa"/>
             <w:tcBorders>
-              <w:top w:val="single" w:color="auto" w:sz="4" w:space="0"/>
-              <w:left w:val="single" w:color="auto" w:sz="4" w:space="0"/>
-              <w:bottom w:val="single" w:color="auto" w:sz="4" w:space="0"/>
-              <w:right w:val="single" w:color="auto" w:sz="4" w:space="0"/>
+              <w:top w:val="single" w:sz="4" w:space="0" w:color="auto"/>
+              <w:left w:val="single" w:sz="4" w:space="0" w:color="auto"/>
+              <w:bottom w:val="single" w:sz="4" w:space="0" w:color="auto"/>
+              <w:right w:val="single" w:sz="4" w:space="0" w:color="auto"/>
             </w:tcBorders>
             <w:vAlign w:val="center"/>
           </w:tcPr>
@@ -1575,7 +1571,7 @@
             </w:pPr>
             <w:r>
               <w:rPr>
-                <w:rFonts w:ascii="Times New Roman" w:hAnsi="Times New Roman" w:eastAsia="SimSun" w:cs="Times New Roman"/>
+                <w:rFonts w:ascii="Times New Roman" w:eastAsia="SimSun" w:hAnsi="Times New Roman" w:cs="Times New Roman"/>
                 <w:kern w:val="0"/>
                 <w:sz w:val="20"/>
                 <w:szCs w:val="20"/>
@@ -1585,17 +1581,17 @@
             </w:r>
             <w:r>
               <w:rPr>
-                <w:rFonts w:hint="eastAsia" w:ascii="Times New Roman" w:hAnsi="Times New Roman" w:eastAsia="SimSun" w:cs="Times New Roman"/>
-                <w:kern w:val="0"/>
-                <w:sz w:val="20"/>
-                <w:szCs w:val="20"/>
-                <w:lang w:val="en-US" w:eastAsia="zh-CN" w:bidi="ar"/>
+                <w:rFonts w:ascii="Times New Roman" w:eastAsia="SimSun" w:hAnsi="Times New Roman" w:cs="Times New Roman" w:hint="eastAsia"/>
+                <w:kern w:val="0"/>
+                <w:sz w:val="20"/>
+                <w:szCs w:val="20"/>
+                <w:lang w:bidi="ar"/>
               </w:rPr>
               <w:t>9</w:t>
             </w:r>
             <w:r>
               <w:rPr>
-                <w:rFonts w:ascii="Times New Roman" w:hAnsi="Times New Roman" w:eastAsia="SimSun" w:cs="Times New Roman"/>
+                <w:rFonts w:ascii="Times New Roman" w:eastAsia="SimSun" w:hAnsi="Times New Roman" w:cs="Times New Roman"/>
                 <w:kern w:val="0"/>
                 <w:sz w:val="20"/>
                 <w:szCs w:val="20"/>
@@ -1609,10 +1605,10 @@
           <w:tcPr>
             <w:tcW w:w="1228" w:type="dxa"/>
             <w:tcBorders>
-              <w:top w:val="single" w:color="auto" w:sz="4" w:space="0"/>
-              <w:left w:val="single" w:color="auto" w:sz="4" w:space="0"/>
-              <w:bottom w:val="single" w:color="auto" w:sz="4" w:space="0"/>
-              <w:right w:val="single" w:color="auto" w:sz="4" w:space="0"/>
+              <w:top w:val="single" w:sz="4" w:space="0" w:color="auto"/>
+              <w:left w:val="single" w:sz="4" w:space="0" w:color="auto"/>
+              <w:bottom w:val="single" w:sz="4" w:space="0" w:color="auto"/>
+              <w:right w:val="single" w:sz="4" w:space="0" w:color="auto"/>
             </w:tcBorders>
             <w:vAlign w:val="center"/>
           </w:tcPr>
@@ -1628,7 +1624,7 @@
             </w:pPr>
             <w:r>
               <w:rPr>
-                <w:rFonts w:ascii="Times New Roman" w:hAnsi="Times New Roman" w:eastAsia="SimSun" w:cs="Times New Roman"/>
+                <w:rFonts w:ascii="Times New Roman" w:eastAsia="SimSun" w:hAnsi="Times New Roman" w:cs="Times New Roman"/>
                 <w:kern w:val="0"/>
                 <w:sz w:val="20"/>
                 <w:szCs w:val="20"/>
@@ -1642,10 +1638,10 @@
           <w:tcPr>
             <w:tcW w:w="7226" w:type="dxa"/>
             <w:tcBorders>
-              <w:top w:val="single" w:color="auto" w:sz="4" w:space="0"/>
-              <w:left w:val="single" w:color="auto" w:sz="4" w:space="0"/>
-              <w:bottom w:val="single" w:color="auto" w:sz="4" w:space="0"/>
-              <w:right w:val="single" w:color="auto" w:sz="4" w:space="0"/>
+              <w:top w:val="single" w:sz="4" w:space="0" w:color="auto"/>
+              <w:left w:val="single" w:sz="4" w:space="0" w:color="auto"/>
+              <w:bottom w:val="single" w:sz="4" w:space="0" w:color="auto"/>
+              <w:right w:val="single" w:sz="4" w:space="0" w:color="auto"/>
             </w:tcBorders>
             <w:vAlign w:val="center"/>
           </w:tcPr>
@@ -1661,26 +1657,40 @@
             </w:pPr>
             <w:r>
               <w:rPr>
-                <w:rFonts w:hint="default" w:ascii="Times New Roman" w:hAnsi="Times New Roman" w:eastAsia="SimSun" w:cs="Times New Roman"/>
-                <w:kern w:val="0"/>
-                <w:sz w:val="20"/>
-                <w:szCs w:val="20"/>
-                <w:lang w:bidi="ar"/>
-              </w:rPr>
-              <w:t>Created digital wireframes for Section 1 with 6 core screens; Planned Section 3 cohort features with team</w:t>
+                <w:rFonts w:ascii="Times New Roman" w:eastAsia="SimSun" w:hAnsi="Times New Roman" w:cs="Times New Roman"/>
+                <w:kern w:val="0"/>
+                <w:sz w:val="20"/>
+                <w:szCs w:val="20"/>
+                <w:lang w:bidi="ar"/>
+              </w:rPr>
+              <w:t xml:space="preserve">Created digital wireframes for Section 1 with 6 core </w:t>
+            </w:r>
+            <w:proofErr w:type="gramStart"/>
+            <w:r>
+              <w:rPr>
+                <w:rFonts w:ascii="Times New Roman" w:eastAsia="SimSun" w:hAnsi="Times New Roman" w:cs="Times New Roman"/>
+                <w:kern w:val="0"/>
+                <w:sz w:val="20"/>
+                <w:szCs w:val="20"/>
+                <w:lang w:bidi="ar"/>
+              </w:rPr>
+              <w:t>screens;</w:t>
+            </w:r>
+            <w:proofErr w:type="gramEnd"/>
+            <w:r>
+              <w:rPr>
+                <w:rFonts w:ascii="Times New Roman" w:eastAsia="SimSun" w:hAnsi="Times New Roman" w:cs="Times New Roman"/>
+                <w:kern w:val="0"/>
+                <w:sz w:val="20"/>
+                <w:szCs w:val="20"/>
+                <w:lang w:bidi="ar"/>
+              </w:rPr>
+              <w:t xml:space="preserve"> Planned Section 3 cohort features with team</w:t>
             </w:r>
           </w:p>
         </w:tc>
       </w:tr>
       <w:tr>
-        <w:tblPrEx>
-          <w:tblCellMar>
-            <w:top w:w="15" w:type="dxa"/>
-            <w:left w:w="15" w:type="dxa"/>
-            <w:bottom w:w="15" w:type="dxa"/>
-            <w:right w:w="15" w:type="dxa"/>
-          </w:tblCellMar>
-        </w:tblPrEx>
         <w:trPr>
           <w:tblCellSpacing w:w="15" w:type="dxa"/>
         </w:trPr>
@@ -1688,10 +1698,10 @@
           <w:tcPr>
             <w:tcW w:w="1158" w:type="dxa"/>
             <w:tcBorders>
-              <w:top w:val="single" w:color="auto" w:sz="4" w:space="0"/>
-              <w:left w:val="single" w:color="auto" w:sz="4" w:space="0"/>
-              <w:bottom w:val="single" w:color="auto" w:sz="4" w:space="0"/>
-              <w:right w:val="single" w:color="auto" w:sz="4" w:space="0"/>
+              <w:top w:val="single" w:sz="4" w:space="0" w:color="auto"/>
+              <w:left w:val="single" w:sz="4" w:space="0" w:color="auto"/>
+              <w:bottom w:val="single" w:sz="4" w:space="0" w:color="auto"/>
+              <w:right w:val="single" w:sz="4" w:space="0" w:color="auto"/>
             </w:tcBorders>
             <w:vAlign w:val="center"/>
           </w:tcPr>
@@ -1707,7 +1717,7 @@
             </w:pPr>
             <w:r>
               <w:rPr>
-                <w:rFonts w:hint="default" w:ascii="Times New Roman" w:hAnsi="Times New Roman" w:eastAsia="SimSun" w:cs="Times New Roman"/>
+                <w:rFonts w:ascii="Times New Roman" w:eastAsia="SimSun" w:hAnsi="Times New Roman" w:cs="Times New Roman"/>
                 <w:kern w:val="0"/>
                 <w:sz w:val="20"/>
                 <w:szCs w:val="20"/>
@@ -1721,10 +1731,10 @@
           <w:tcPr>
             <w:tcW w:w="1228" w:type="dxa"/>
             <w:tcBorders>
-              <w:top w:val="single" w:color="auto" w:sz="4" w:space="0"/>
-              <w:left w:val="single" w:color="auto" w:sz="4" w:space="0"/>
-              <w:bottom w:val="single" w:color="auto" w:sz="4" w:space="0"/>
-              <w:right w:val="single" w:color="auto" w:sz="4" w:space="0"/>
+              <w:top w:val="single" w:sz="4" w:space="0" w:color="auto"/>
+              <w:left w:val="single" w:sz="4" w:space="0" w:color="auto"/>
+              <w:bottom w:val="single" w:sz="4" w:space="0" w:color="auto"/>
+              <w:right w:val="single" w:sz="4" w:space="0" w:color="auto"/>
             </w:tcBorders>
             <w:vAlign w:val="center"/>
           </w:tcPr>
@@ -1740,7 +1750,7 @@
             </w:pPr>
             <w:r>
               <w:rPr>
-                <w:rFonts w:ascii="Times New Roman" w:hAnsi="Times New Roman" w:eastAsia="SimSun" w:cs="Times New Roman"/>
+                <w:rFonts w:ascii="Times New Roman" w:eastAsia="SimSun" w:hAnsi="Times New Roman" w:cs="Times New Roman"/>
                 <w:kern w:val="0"/>
                 <w:sz w:val="20"/>
                 <w:szCs w:val="20"/>
@@ -1754,10 +1764,10 @@
           <w:tcPr>
             <w:tcW w:w="7226" w:type="dxa"/>
             <w:tcBorders>
-              <w:top w:val="single" w:color="auto" w:sz="4" w:space="0"/>
-              <w:left w:val="single" w:color="auto" w:sz="4" w:space="0"/>
-              <w:bottom w:val="single" w:color="auto" w:sz="4" w:space="0"/>
-              <w:right w:val="single" w:color="auto" w:sz="4" w:space="0"/>
+              <w:top w:val="single" w:sz="4" w:space="0" w:color="auto"/>
+              <w:left w:val="single" w:sz="4" w:space="0" w:color="auto"/>
+              <w:bottom w:val="single" w:sz="4" w:space="0" w:color="auto"/>
+              <w:right w:val="single" w:sz="4" w:space="0" w:color="auto"/>
             </w:tcBorders>
             <w:vAlign w:val="center"/>
           </w:tcPr>
@@ -1773,26 +1783,29 @@
             </w:pPr>
             <w:r>
               <w:rPr>
-                <w:rFonts w:hint="default" w:ascii="Times New Roman" w:hAnsi="Times New Roman" w:eastAsia="SimSun" w:cs="Times New Roman"/>
-                <w:kern w:val="0"/>
-                <w:sz w:val="20"/>
-                <w:szCs w:val="20"/>
-                <w:lang w:bidi="ar"/>
-              </w:rPr>
-              <w:t>Wireframed support request feature with micro-reflection forms; Reviewed design system standards</w:t>
+                <w:rFonts w:ascii="Times New Roman" w:eastAsia="SimSun" w:hAnsi="Times New Roman" w:cs="Times New Roman"/>
+                <w:kern w:val="0"/>
+                <w:sz w:val="20"/>
+                <w:szCs w:val="20"/>
+                <w:lang w:bidi="ar"/>
+              </w:rPr>
+              <w:t xml:space="preserve">Wireframed support request feature with micro-reflection forms; Reviewed design </w:t>
+            </w:r>
+            <w:r>
+              <w:rPr>
+                <w:rFonts w:ascii="Times New Roman" w:eastAsia="SimSun" w:hAnsi="Times New Roman" w:cs="Times New Roman"/>
+                <w:kern w:val="0"/>
+                <w:sz w:val="20"/>
+                <w:szCs w:val="20"/>
+                <w:lang w:bidi="ar"/>
+              </w:rPr>
+              <w:lastRenderedPageBreak/>
+              <w:t>system standards</w:t>
             </w:r>
           </w:p>
         </w:tc>
       </w:tr>
       <w:tr>
-        <w:tblPrEx>
-          <w:tblCellMar>
-            <w:top w:w="15" w:type="dxa"/>
-            <w:left w:w="15" w:type="dxa"/>
-            <w:bottom w:w="15" w:type="dxa"/>
-            <w:right w:w="15" w:type="dxa"/>
-          </w:tblCellMar>
-        </w:tblPrEx>
         <w:trPr>
           <w:tblCellSpacing w:w="15" w:type="dxa"/>
         </w:trPr>
@@ -1800,10 +1813,10 @@
           <w:tcPr>
             <w:tcW w:w="1158" w:type="dxa"/>
             <w:tcBorders>
-              <w:top w:val="single" w:color="auto" w:sz="4" w:space="0"/>
-              <w:left w:val="single" w:color="auto" w:sz="4" w:space="0"/>
-              <w:bottom w:val="single" w:color="auto" w:sz="4" w:space="0"/>
-              <w:right w:val="single" w:color="auto" w:sz="4" w:space="0"/>
+              <w:top w:val="single" w:sz="4" w:space="0" w:color="auto"/>
+              <w:left w:val="single" w:sz="4" w:space="0" w:color="auto"/>
+              <w:bottom w:val="single" w:sz="4" w:space="0" w:color="auto"/>
+              <w:right w:val="single" w:sz="4" w:space="0" w:color="auto"/>
             </w:tcBorders>
             <w:vAlign w:val="center"/>
           </w:tcPr>
@@ -1819,12 +1832,13 @@
             </w:pPr>
             <w:r>
               <w:rPr>
-                <w:rFonts w:hint="default" w:ascii="Times New Roman" w:hAnsi="Times New Roman" w:eastAsia="SimSun" w:cs="Times New Roman"/>
-                <w:kern w:val="0"/>
-                <w:sz w:val="20"/>
-                <w:szCs w:val="20"/>
-                <w:lang w:bidi="ar"/>
-              </w:rPr>
+                <w:rFonts w:ascii="Times New Roman" w:eastAsia="SimSun" w:hAnsi="Times New Roman" w:cs="Times New Roman"/>
+                <w:kern w:val="0"/>
+                <w:sz w:val="20"/>
+                <w:szCs w:val="20"/>
+                <w:lang w:bidi="ar"/>
+              </w:rPr>
+              <w:lastRenderedPageBreak/>
               <w:t>Nov 5, 2025</w:t>
             </w:r>
           </w:p>
@@ -1833,30 +1847,28 @@
           <w:tcPr>
             <w:tcW w:w="1228" w:type="dxa"/>
             <w:tcBorders>
-              <w:top w:val="single" w:color="auto" w:sz="4" w:space="0"/>
-              <w:left w:val="single" w:color="auto" w:sz="4" w:space="0"/>
-              <w:bottom w:val="single" w:color="auto" w:sz="4" w:space="0"/>
-              <w:right w:val="single" w:color="auto" w:sz="4" w:space="0"/>
-            </w:tcBorders>
-            <w:vAlign w:val="center"/>
-          </w:tcPr>
-          <w:p>
-            <w:pPr>
-              <w:widowControl/>
-              <w:jc w:val="center"/>
-              <w:rPr>
-                <w:rFonts w:hint="eastAsia" w:ascii="Times New Roman" w:hAnsi="Times New Roman" w:cs="Times New Roman" w:eastAsiaTheme="minorEastAsia"/>
-                <w:sz w:val="20"/>
-                <w:szCs w:val="20"/>
-                <w:lang w:val="en-US" w:eastAsia="zh-CN"/>
-              </w:rPr>
-            </w:pPr>
-            <w:r>
-              <w:rPr>
-                <w:rFonts w:hint="eastAsia" w:ascii="Times New Roman" w:hAnsi="Times New Roman" w:cs="Times New Roman"/>
-                <w:sz w:val="20"/>
-                <w:szCs w:val="20"/>
-                <w:lang w:val="en-US" w:eastAsia="zh-CN"/>
+              <w:top w:val="single" w:sz="4" w:space="0" w:color="auto"/>
+              <w:left w:val="single" w:sz="4" w:space="0" w:color="auto"/>
+              <w:bottom w:val="single" w:sz="4" w:space="0" w:color="auto"/>
+              <w:right w:val="single" w:sz="4" w:space="0" w:color="auto"/>
+            </w:tcBorders>
+            <w:vAlign w:val="center"/>
+          </w:tcPr>
+          <w:p>
+            <w:pPr>
+              <w:widowControl/>
+              <w:jc w:val="center"/>
+              <w:rPr>
+                <w:rFonts w:ascii="Times New Roman" w:hAnsi="Times New Roman" w:cs="Times New Roman"/>
+                <w:sz w:val="20"/>
+                <w:szCs w:val="20"/>
+              </w:rPr>
+            </w:pPr>
+            <w:r>
+              <w:rPr>
+                <w:rFonts w:ascii="Times New Roman" w:hAnsi="Times New Roman" w:cs="Times New Roman" w:hint="eastAsia"/>
+                <w:sz w:val="20"/>
+                <w:szCs w:val="20"/>
               </w:rPr>
               <w:t>5</w:t>
             </w:r>
@@ -1866,10 +1878,10 @@
           <w:tcPr>
             <w:tcW w:w="7226" w:type="dxa"/>
             <w:tcBorders>
-              <w:top w:val="single" w:color="auto" w:sz="4" w:space="0"/>
-              <w:left w:val="single" w:color="auto" w:sz="4" w:space="0"/>
-              <w:bottom w:val="single" w:color="auto" w:sz="4" w:space="0"/>
-              <w:right w:val="single" w:color="auto" w:sz="4" w:space="0"/>
+              <w:top w:val="single" w:sz="4" w:space="0" w:color="auto"/>
+              <w:left w:val="single" w:sz="4" w:space="0" w:color="auto"/>
+              <w:bottom w:val="single" w:sz="4" w:space="0" w:color="auto"/>
+              <w:right w:val="single" w:sz="4" w:space="0" w:color="auto"/>
             </w:tcBorders>
             <w:vAlign w:val="center"/>
           </w:tcPr>
@@ -1885,7 +1897,7 @@
             </w:pPr>
             <w:r>
               <w:rPr>
-                <w:rFonts w:hint="default" w:ascii="Times New Roman" w:hAnsi="Times New Roman" w:eastAsia="SimSun" w:cs="Times New Roman"/>
+                <w:rFonts w:ascii="Times New Roman" w:eastAsia="SimSun" w:hAnsi="Times New Roman" w:cs="Times New Roman"/>
                 <w:kern w:val="0"/>
                 <w:sz w:val="20"/>
                 <w:szCs w:val="20"/>
@@ -1897,14 +1909,6 @@
         </w:tc>
       </w:tr>
       <w:tr>
-        <w:tblPrEx>
-          <w:tblCellMar>
-            <w:top w:w="15" w:type="dxa"/>
-            <w:left w:w="15" w:type="dxa"/>
-            <w:bottom w:w="15" w:type="dxa"/>
-            <w:right w:w="15" w:type="dxa"/>
-          </w:tblCellMar>
-        </w:tblPrEx>
         <w:trPr>
           <w:tblCellSpacing w:w="15" w:type="dxa"/>
         </w:trPr>
@@ -1912,10 +1916,10 @@
           <w:tcPr>
             <w:tcW w:w="1158" w:type="dxa"/>
             <w:tcBorders>
-              <w:top w:val="single" w:color="auto" w:sz="4" w:space="0"/>
-              <w:left w:val="single" w:color="auto" w:sz="4" w:space="0"/>
-              <w:bottom w:val="single" w:color="auto" w:sz="4" w:space="0"/>
-              <w:right w:val="single" w:color="auto" w:sz="4" w:space="0"/>
+              <w:top w:val="single" w:sz="4" w:space="0" w:color="auto"/>
+              <w:left w:val="single" w:sz="4" w:space="0" w:color="auto"/>
+              <w:bottom w:val="single" w:sz="4" w:space="0" w:color="auto"/>
+              <w:right w:val="single" w:sz="4" w:space="0" w:color="auto"/>
             </w:tcBorders>
             <w:vAlign w:val="center"/>
           </w:tcPr>
@@ -1931,7 +1935,7 @@
             </w:pPr>
             <w:r>
               <w:rPr>
-                <w:rFonts w:hint="default" w:ascii="Times New Roman" w:hAnsi="Times New Roman" w:eastAsia="SimSun" w:cs="Times New Roman"/>
+                <w:rFonts w:ascii="Times New Roman" w:eastAsia="SimSun" w:hAnsi="Times New Roman" w:cs="Times New Roman"/>
                 <w:kern w:val="0"/>
                 <w:sz w:val="20"/>
                 <w:szCs w:val="20"/>
@@ -1945,27 +1949,26 @@
           <w:tcPr>
             <w:tcW w:w="1228" w:type="dxa"/>
             <w:tcBorders>
-              <w:top w:val="single" w:color="auto" w:sz="4" w:space="0"/>
-              <w:left w:val="single" w:color="auto" w:sz="4" w:space="0"/>
-              <w:bottom w:val="single" w:color="auto" w:sz="4" w:space="0"/>
-              <w:right w:val="single" w:color="auto" w:sz="4" w:space="0"/>
-            </w:tcBorders>
-            <w:vAlign w:val="center"/>
-          </w:tcPr>
-          <w:p>
-            <w:pPr>
-              <w:widowControl/>
-              <w:jc w:val="center"/>
-              <w:rPr>
-                <w:rFonts w:hint="default" w:ascii="Times New Roman" w:hAnsi="Times New Roman" w:eastAsia="SimSun" w:cs="Times New Roman"/>
-                <w:sz w:val="20"/>
-                <w:szCs w:val="20"/>
-                <w:lang w:val="en-US" w:eastAsia="zh-CN"/>
-              </w:rPr>
-            </w:pPr>
-            <w:r>
-              <w:rPr>
-                <w:rFonts w:ascii="Times New Roman" w:hAnsi="Times New Roman" w:eastAsia="SimSun" w:cs="Times New Roman"/>
+              <w:top w:val="single" w:sz="4" w:space="0" w:color="auto"/>
+              <w:left w:val="single" w:sz="4" w:space="0" w:color="auto"/>
+              <w:bottom w:val="single" w:sz="4" w:space="0" w:color="auto"/>
+              <w:right w:val="single" w:sz="4" w:space="0" w:color="auto"/>
+            </w:tcBorders>
+            <w:vAlign w:val="center"/>
+          </w:tcPr>
+          <w:p>
+            <w:pPr>
+              <w:widowControl/>
+              <w:jc w:val="center"/>
+              <w:rPr>
+                <w:rFonts w:ascii="Times New Roman" w:eastAsia="SimSun" w:hAnsi="Times New Roman" w:cs="Times New Roman"/>
+                <w:sz w:val="20"/>
+                <w:szCs w:val="20"/>
+              </w:rPr>
+            </w:pPr>
+            <w:r>
+              <w:rPr>
+                <w:rFonts w:ascii="Times New Roman" w:eastAsia="SimSun" w:hAnsi="Times New Roman" w:cs="Times New Roman"/>
                 <w:kern w:val="0"/>
                 <w:sz w:val="20"/>
                 <w:szCs w:val="20"/>
@@ -1975,11 +1978,11 @@
             </w:r>
             <w:r>
               <w:rPr>
-                <w:rFonts w:hint="eastAsia" w:ascii="Times New Roman" w:hAnsi="Times New Roman" w:eastAsia="SimSun" w:cs="Times New Roman"/>
-                <w:kern w:val="0"/>
-                <w:sz w:val="20"/>
-                <w:szCs w:val="20"/>
-                <w:lang w:val="en-US" w:eastAsia="zh-CN" w:bidi="ar"/>
+                <w:rFonts w:ascii="Times New Roman" w:eastAsia="SimSun" w:hAnsi="Times New Roman" w:cs="Times New Roman" w:hint="eastAsia"/>
+                <w:kern w:val="0"/>
+                <w:sz w:val="20"/>
+                <w:szCs w:val="20"/>
+                <w:lang w:bidi="ar"/>
               </w:rPr>
               <w:t>.5</w:t>
             </w:r>
@@ -1989,10 +1992,10 @@
           <w:tcPr>
             <w:tcW w:w="7226" w:type="dxa"/>
             <w:tcBorders>
-              <w:top w:val="single" w:color="auto" w:sz="4" w:space="0"/>
-              <w:left w:val="single" w:color="auto" w:sz="4" w:space="0"/>
-              <w:bottom w:val="single" w:color="auto" w:sz="4" w:space="0"/>
-              <w:right w:val="single" w:color="auto" w:sz="4" w:space="0"/>
+              <w:top w:val="single" w:sz="4" w:space="0" w:color="auto"/>
+              <w:left w:val="single" w:sz="4" w:space="0" w:color="auto"/>
+              <w:bottom w:val="single" w:sz="4" w:space="0" w:color="auto"/>
+              <w:right w:val="single" w:sz="4" w:space="0" w:color="auto"/>
             </w:tcBorders>
             <w:vAlign w:val="center"/>
           </w:tcPr>
@@ -2008,26 +2011,40 @@
             </w:pPr>
             <w:r>
               <w:rPr>
-                <w:rFonts w:hint="default" w:ascii="Times New Roman" w:hAnsi="Times New Roman" w:eastAsia="SimSun" w:cs="Times New Roman"/>
-                <w:kern w:val="0"/>
-                <w:sz w:val="20"/>
-                <w:szCs w:val="20"/>
-                <w:lang w:bidi="ar"/>
-              </w:rPr>
-              <w:t>Created BINGO wireframes with celebration screens; Designed MadLibs journaling interface with playful illustrations</w:t>
+                <w:rFonts w:ascii="Times New Roman" w:eastAsia="SimSun" w:hAnsi="Times New Roman" w:cs="Times New Roman"/>
+                <w:kern w:val="0"/>
+                <w:sz w:val="20"/>
+                <w:szCs w:val="20"/>
+                <w:lang w:bidi="ar"/>
+              </w:rPr>
+              <w:t xml:space="preserve">Created BINGO wireframes with celebration screens; Designed </w:t>
+            </w:r>
+            <w:proofErr w:type="spellStart"/>
+            <w:r>
+              <w:rPr>
+                <w:rFonts w:ascii="Times New Roman" w:eastAsia="SimSun" w:hAnsi="Times New Roman" w:cs="Times New Roman"/>
+                <w:kern w:val="0"/>
+                <w:sz w:val="20"/>
+                <w:szCs w:val="20"/>
+                <w:lang w:bidi="ar"/>
+              </w:rPr>
+              <w:t>MadLibs</w:t>
+            </w:r>
+            <w:proofErr w:type="spellEnd"/>
+            <w:r>
+              <w:rPr>
+                <w:rFonts w:ascii="Times New Roman" w:eastAsia="SimSun" w:hAnsi="Times New Roman" w:cs="Times New Roman"/>
+                <w:kern w:val="0"/>
+                <w:sz w:val="20"/>
+                <w:szCs w:val="20"/>
+                <w:lang w:bidi="ar"/>
+              </w:rPr>
+              <w:t xml:space="preserve"> journaling interface with playful illustrations</w:t>
             </w:r>
           </w:p>
         </w:tc>
       </w:tr>
       <w:tr>
-        <w:tblPrEx>
-          <w:tblCellMar>
-            <w:top w:w="15" w:type="dxa"/>
-            <w:left w:w="15" w:type="dxa"/>
-            <w:bottom w:w="15" w:type="dxa"/>
-            <w:right w:w="15" w:type="dxa"/>
-          </w:tblCellMar>
-        </w:tblPrEx>
         <w:trPr>
           <w:tblCellSpacing w:w="15" w:type="dxa"/>
         </w:trPr>
@@ -2035,10 +2052,10 @@
           <w:tcPr>
             <w:tcW w:w="1158" w:type="dxa"/>
             <w:tcBorders>
-              <w:top w:val="single" w:color="auto" w:sz="4" w:space="0"/>
-              <w:left w:val="single" w:color="auto" w:sz="4" w:space="0"/>
-              <w:bottom w:val="single" w:color="auto" w:sz="4" w:space="0"/>
-              <w:right w:val="single" w:color="auto" w:sz="4" w:space="0"/>
+              <w:top w:val="single" w:sz="4" w:space="0" w:color="auto"/>
+              <w:left w:val="single" w:sz="4" w:space="0" w:color="auto"/>
+              <w:bottom w:val="single" w:sz="4" w:space="0" w:color="auto"/>
+              <w:right w:val="single" w:sz="4" w:space="0" w:color="auto"/>
             </w:tcBorders>
             <w:vAlign w:val="center"/>
           </w:tcPr>
@@ -2054,7 +2071,7 @@
             </w:pPr>
             <w:r>
               <w:rPr>
-                <w:rFonts w:hint="default" w:ascii="Times New Roman" w:hAnsi="Times New Roman" w:eastAsia="SimSun" w:cs="Times New Roman"/>
+                <w:rFonts w:ascii="Times New Roman" w:eastAsia="SimSun" w:hAnsi="Times New Roman" w:cs="Times New Roman"/>
                 <w:kern w:val="0"/>
                 <w:sz w:val="20"/>
                 <w:szCs w:val="20"/>
@@ -2068,31 +2085,30 @@
           <w:tcPr>
             <w:tcW w:w="1228" w:type="dxa"/>
             <w:tcBorders>
-              <w:top w:val="single" w:color="auto" w:sz="4" w:space="0"/>
-              <w:left w:val="single" w:color="auto" w:sz="4" w:space="0"/>
-              <w:bottom w:val="single" w:color="auto" w:sz="4" w:space="0"/>
-              <w:right w:val="single" w:color="auto" w:sz="4" w:space="0"/>
-            </w:tcBorders>
-            <w:vAlign w:val="center"/>
-          </w:tcPr>
-          <w:p>
-            <w:pPr>
-              <w:widowControl/>
-              <w:jc w:val="center"/>
-              <w:rPr>
-                <w:rFonts w:hint="default" w:ascii="Times New Roman" w:hAnsi="Times New Roman" w:cs="Times New Roman" w:eastAsiaTheme="minorEastAsia"/>
-                <w:sz w:val="20"/>
-                <w:szCs w:val="20"/>
-                <w:lang w:val="en-US" w:eastAsia="zh-CN"/>
-              </w:rPr>
-            </w:pPr>
-            <w:r>
-              <w:rPr>
-                <w:rFonts w:hint="eastAsia" w:ascii="Times New Roman" w:hAnsi="Times New Roman" w:eastAsia="SimSun" w:cs="Times New Roman"/>
-                <w:kern w:val="0"/>
-                <w:sz w:val="20"/>
-                <w:szCs w:val="20"/>
-                <w:lang w:val="en-US" w:eastAsia="zh-CN" w:bidi="ar"/>
+              <w:top w:val="single" w:sz="4" w:space="0" w:color="auto"/>
+              <w:left w:val="single" w:sz="4" w:space="0" w:color="auto"/>
+              <w:bottom w:val="single" w:sz="4" w:space="0" w:color="auto"/>
+              <w:right w:val="single" w:sz="4" w:space="0" w:color="auto"/>
+            </w:tcBorders>
+            <w:vAlign w:val="center"/>
+          </w:tcPr>
+          <w:p>
+            <w:pPr>
+              <w:widowControl/>
+              <w:jc w:val="center"/>
+              <w:rPr>
+                <w:rFonts w:ascii="Times New Roman" w:hAnsi="Times New Roman" w:cs="Times New Roman"/>
+                <w:sz w:val="20"/>
+                <w:szCs w:val="20"/>
+              </w:rPr>
+            </w:pPr>
+            <w:r>
+              <w:rPr>
+                <w:rFonts w:ascii="Times New Roman" w:eastAsia="SimSun" w:hAnsi="Times New Roman" w:cs="Times New Roman" w:hint="eastAsia"/>
+                <w:kern w:val="0"/>
+                <w:sz w:val="20"/>
+                <w:szCs w:val="20"/>
+                <w:lang w:bidi="ar"/>
               </w:rPr>
               <w:t>5.0</w:t>
             </w:r>
@@ -2102,10 +2118,10 @@
           <w:tcPr>
             <w:tcW w:w="7226" w:type="dxa"/>
             <w:tcBorders>
-              <w:top w:val="single" w:color="auto" w:sz="4" w:space="0"/>
-              <w:left w:val="single" w:color="auto" w:sz="4" w:space="0"/>
-              <w:bottom w:val="single" w:color="auto" w:sz="4" w:space="0"/>
-              <w:right w:val="single" w:color="auto" w:sz="4" w:space="0"/>
+              <w:top w:val="single" w:sz="4" w:space="0" w:color="auto"/>
+              <w:left w:val="single" w:sz="4" w:space="0" w:color="auto"/>
+              <w:bottom w:val="single" w:sz="4" w:space="0" w:color="auto"/>
+              <w:right w:val="single" w:sz="4" w:space="0" w:color="auto"/>
             </w:tcBorders>
             <w:vAlign w:val="center"/>
           </w:tcPr>
@@ -2121,26 +2137,40 @@
             </w:pPr>
             <w:r>
               <w:rPr>
-                <w:rFonts w:hint="default" w:ascii="Times New Roman" w:hAnsi="Times New Roman" w:eastAsia="SimSun" w:cs="Times New Roman"/>
-                <w:kern w:val="0"/>
-                <w:sz w:val="20"/>
-                <w:szCs w:val="20"/>
-                <w:lang w:bidi="ar"/>
-              </w:rPr>
-              <w:t>Finished all Section 3 wireframes including cohort dashboard and peer features; Design sprint review meeting</w:t>
+                <w:rFonts w:ascii="Times New Roman" w:eastAsia="SimSun" w:hAnsi="Times New Roman" w:cs="Times New Roman"/>
+                <w:kern w:val="0"/>
+                <w:sz w:val="20"/>
+                <w:szCs w:val="20"/>
+                <w:lang w:bidi="ar"/>
+              </w:rPr>
+              <w:t xml:space="preserve">Finished all Section 3 wireframes including cohort dashboard and peer </w:t>
+            </w:r>
+            <w:proofErr w:type="gramStart"/>
+            <w:r>
+              <w:rPr>
+                <w:rFonts w:ascii="Times New Roman" w:eastAsia="SimSun" w:hAnsi="Times New Roman" w:cs="Times New Roman"/>
+                <w:kern w:val="0"/>
+                <w:sz w:val="20"/>
+                <w:szCs w:val="20"/>
+                <w:lang w:bidi="ar"/>
+              </w:rPr>
+              <w:t>features;</w:t>
+            </w:r>
+            <w:proofErr w:type="gramEnd"/>
+            <w:r>
+              <w:rPr>
+                <w:rFonts w:ascii="Times New Roman" w:eastAsia="SimSun" w:hAnsi="Times New Roman" w:cs="Times New Roman"/>
+                <w:kern w:val="0"/>
+                <w:sz w:val="20"/>
+                <w:szCs w:val="20"/>
+                <w:lang w:bidi="ar"/>
+              </w:rPr>
+              <w:t xml:space="preserve"> Design sprint review meeting</w:t>
             </w:r>
           </w:p>
         </w:tc>
       </w:tr>
       <w:tr>
-        <w:tblPrEx>
-          <w:tblCellMar>
-            <w:top w:w="15" w:type="dxa"/>
-            <w:left w:w="15" w:type="dxa"/>
-            <w:bottom w:w="15" w:type="dxa"/>
-            <w:right w:w="15" w:type="dxa"/>
-          </w:tblCellMar>
-        </w:tblPrEx>
         <w:trPr>
           <w:tblCellSpacing w:w="15" w:type="dxa"/>
         </w:trPr>
@@ -2148,10 +2178,10 @@
           <w:tcPr>
             <w:tcW w:w="1158" w:type="dxa"/>
             <w:tcBorders>
-              <w:top w:val="single" w:color="auto" w:sz="4" w:space="0"/>
-              <w:left w:val="single" w:color="auto" w:sz="4" w:space="0"/>
-              <w:bottom w:val="single" w:color="auto" w:sz="4" w:space="0"/>
-              <w:right w:val="single" w:color="auto" w:sz="4" w:space="0"/>
+              <w:top w:val="single" w:sz="4" w:space="0" w:color="auto"/>
+              <w:left w:val="single" w:sz="4" w:space="0" w:color="auto"/>
+              <w:bottom w:val="single" w:sz="4" w:space="0" w:color="auto"/>
+              <w:right w:val="single" w:sz="4" w:space="0" w:color="auto"/>
             </w:tcBorders>
             <w:vAlign w:val="center"/>
           </w:tcPr>
@@ -2167,7 +2197,7 @@
             </w:pPr>
             <w:r>
               <w:rPr>
-                <w:rFonts w:hint="default" w:ascii="Times New Roman" w:hAnsi="Times New Roman" w:eastAsia="SimSun" w:cs="Times New Roman"/>
+                <w:rFonts w:ascii="Times New Roman" w:eastAsia="SimSun" w:hAnsi="Times New Roman" w:cs="Times New Roman"/>
                 <w:kern w:val="0"/>
                 <w:sz w:val="20"/>
                 <w:szCs w:val="20"/>
@@ -2181,27 +2211,26 @@
           <w:tcPr>
             <w:tcW w:w="1228" w:type="dxa"/>
             <w:tcBorders>
-              <w:top w:val="single" w:color="auto" w:sz="4" w:space="0"/>
-              <w:left w:val="single" w:color="auto" w:sz="4" w:space="0"/>
-              <w:bottom w:val="single" w:color="auto" w:sz="4" w:space="0"/>
-              <w:right w:val="single" w:color="auto" w:sz="4" w:space="0"/>
-            </w:tcBorders>
-            <w:vAlign w:val="center"/>
-          </w:tcPr>
-          <w:p>
-            <w:pPr>
-              <w:widowControl/>
-              <w:jc w:val="center"/>
-              <w:rPr>
-                <w:rFonts w:hint="default" w:ascii="Times New Roman" w:hAnsi="Times New Roman" w:eastAsia="SimSun" w:cs="Times New Roman"/>
-                <w:sz w:val="20"/>
-                <w:szCs w:val="20"/>
-                <w:lang w:val="en-US" w:eastAsia="zh-CN"/>
-              </w:rPr>
-            </w:pPr>
-            <w:r>
-              <w:rPr>
-                <w:rFonts w:ascii="Times New Roman" w:hAnsi="Times New Roman" w:eastAsia="SimSun" w:cs="Times New Roman"/>
+              <w:top w:val="single" w:sz="4" w:space="0" w:color="auto"/>
+              <w:left w:val="single" w:sz="4" w:space="0" w:color="auto"/>
+              <w:bottom w:val="single" w:sz="4" w:space="0" w:color="auto"/>
+              <w:right w:val="single" w:sz="4" w:space="0" w:color="auto"/>
+            </w:tcBorders>
+            <w:vAlign w:val="center"/>
+          </w:tcPr>
+          <w:p>
+            <w:pPr>
+              <w:widowControl/>
+              <w:jc w:val="center"/>
+              <w:rPr>
+                <w:rFonts w:ascii="Times New Roman" w:eastAsia="SimSun" w:hAnsi="Times New Roman" w:cs="Times New Roman"/>
+                <w:sz w:val="20"/>
+                <w:szCs w:val="20"/>
+              </w:rPr>
+            </w:pPr>
+            <w:r>
+              <w:rPr>
+                <w:rFonts w:ascii="Times New Roman" w:eastAsia="SimSun" w:hAnsi="Times New Roman" w:cs="Times New Roman"/>
                 <w:kern w:val="0"/>
                 <w:sz w:val="20"/>
                 <w:szCs w:val="20"/>
@@ -2211,11 +2240,11 @@
             </w:r>
             <w:r>
               <w:rPr>
-                <w:rFonts w:hint="eastAsia" w:ascii="Times New Roman" w:hAnsi="Times New Roman" w:eastAsia="SimSun" w:cs="Times New Roman"/>
-                <w:kern w:val="0"/>
-                <w:sz w:val="20"/>
-                <w:szCs w:val="20"/>
-                <w:lang w:val="en-US" w:eastAsia="zh-CN" w:bidi="ar"/>
+                <w:rFonts w:ascii="Times New Roman" w:eastAsia="SimSun" w:hAnsi="Times New Roman" w:cs="Times New Roman" w:hint="eastAsia"/>
+                <w:kern w:val="0"/>
+                <w:sz w:val="20"/>
+                <w:szCs w:val="20"/>
+                <w:lang w:bidi="ar"/>
               </w:rPr>
               <w:t>.5</w:t>
             </w:r>
@@ -2225,10 +2254,10 @@
           <w:tcPr>
             <w:tcW w:w="7226" w:type="dxa"/>
             <w:tcBorders>
-              <w:top w:val="single" w:color="auto" w:sz="4" w:space="0"/>
-              <w:left w:val="single" w:color="auto" w:sz="4" w:space="0"/>
-              <w:bottom w:val="single" w:color="auto" w:sz="4" w:space="0"/>
-              <w:right w:val="single" w:color="auto" w:sz="4" w:space="0"/>
+              <w:top w:val="single" w:sz="4" w:space="0" w:color="auto"/>
+              <w:left w:val="single" w:sz="4" w:space="0" w:color="auto"/>
+              <w:bottom w:val="single" w:sz="4" w:space="0" w:color="auto"/>
+              <w:right w:val="single" w:sz="4" w:space="0" w:color="auto"/>
             </w:tcBorders>
             <w:vAlign w:val="center"/>
           </w:tcPr>
@@ -2244,7 +2273,7 @@
             </w:pPr>
             <w:r>
               <w:rPr>
-                <w:rFonts w:hint="default" w:ascii="Times New Roman" w:hAnsi="Times New Roman" w:eastAsia="SimSun" w:cs="Times New Roman"/>
+                <w:rFonts w:ascii="Times New Roman" w:eastAsia="SimSun" w:hAnsi="Times New Roman" w:cs="Times New Roman"/>
                 <w:kern w:val="0"/>
                 <w:sz w:val="20"/>
                 <w:szCs w:val="20"/>
@@ -2256,14 +2285,6 @@
         </w:tc>
       </w:tr>
       <w:tr>
-        <w:tblPrEx>
-          <w:tblCellMar>
-            <w:top w:w="15" w:type="dxa"/>
-            <w:left w:w="15" w:type="dxa"/>
-            <w:bottom w:w="15" w:type="dxa"/>
-            <w:right w:w="15" w:type="dxa"/>
-          </w:tblCellMar>
-        </w:tblPrEx>
         <w:trPr>
           <w:tblCellSpacing w:w="15" w:type="dxa"/>
         </w:trPr>
@@ -2271,10 +2292,10 @@
           <w:tcPr>
             <w:tcW w:w="1158" w:type="dxa"/>
             <w:tcBorders>
-              <w:top w:val="single" w:color="auto" w:sz="4" w:space="0"/>
-              <w:left w:val="single" w:color="auto" w:sz="4" w:space="0"/>
-              <w:bottom w:val="single" w:color="auto" w:sz="4" w:space="0"/>
-              <w:right w:val="single" w:color="auto" w:sz="4" w:space="0"/>
+              <w:top w:val="single" w:sz="4" w:space="0" w:color="auto"/>
+              <w:left w:val="single" w:sz="4" w:space="0" w:color="auto"/>
+              <w:bottom w:val="single" w:sz="4" w:space="0" w:color="auto"/>
+              <w:right w:val="single" w:sz="4" w:space="0" w:color="auto"/>
             </w:tcBorders>
             <w:vAlign w:val="center"/>
           </w:tcPr>
@@ -2290,7 +2311,7 @@
             </w:pPr>
             <w:r>
               <w:rPr>
-                <w:rFonts w:hint="default" w:ascii="Times New Roman" w:hAnsi="Times New Roman" w:eastAsia="SimSun" w:cs="Times New Roman"/>
+                <w:rFonts w:ascii="Times New Roman" w:eastAsia="SimSun" w:hAnsi="Times New Roman" w:cs="Times New Roman"/>
                 <w:kern w:val="0"/>
                 <w:sz w:val="20"/>
                 <w:szCs w:val="20"/>
@@ -2304,10 +2325,10 @@
           <w:tcPr>
             <w:tcW w:w="1228" w:type="dxa"/>
             <w:tcBorders>
-              <w:top w:val="single" w:color="auto" w:sz="4" w:space="0"/>
-              <w:left w:val="single" w:color="auto" w:sz="4" w:space="0"/>
-              <w:bottom w:val="single" w:color="auto" w:sz="4" w:space="0"/>
-              <w:right w:val="single" w:color="auto" w:sz="4" w:space="0"/>
+              <w:top w:val="single" w:sz="4" w:space="0" w:color="auto"/>
+              <w:left w:val="single" w:sz="4" w:space="0" w:color="auto"/>
+              <w:bottom w:val="single" w:sz="4" w:space="0" w:color="auto"/>
+              <w:right w:val="single" w:sz="4" w:space="0" w:color="auto"/>
             </w:tcBorders>
             <w:vAlign w:val="center"/>
           </w:tcPr>
@@ -2323,7 +2344,7 @@
             </w:pPr>
             <w:r>
               <w:rPr>
-                <w:rFonts w:ascii="Times New Roman" w:hAnsi="Times New Roman" w:eastAsia="SimSun" w:cs="Times New Roman"/>
+                <w:rFonts w:ascii="Times New Roman" w:eastAsia="SimSun" w:hAnsi="Times New Roman" w:cs="Times New Roman"/>
                 <w:kern w:val="0"/>
                 <w:sz w:val="20"/>
                 <w:szCs w:val="20"/>
@@ -2337,10 +2358,10 @@
           <w:tcPr>
             <w:tcW w:w="7226" w:type="dxa"/>
             <w:tcBorders>
-              <w:top w:val="single" w:color="auto" w:sz="4" w:space="0"/>
-              <w:left w:val="single" w:color="auto" w:sz="4" w:space="0"/>
-              <w:bottom w:val="single" w:color="auto" w:sz="4" w:space="0"/>
-              <w:right w:val="single" w:color="auto" w:sz="4" w:space="0"/>
+              <w:top w:val="single" w:sz="4" w:space="0" w:color="auto"/>
+              <w:left w:val="single" w:sz="4" w:space="0" w:color="auto"/>
+              <w:bottom w:val="single" w:sz="4" w:space="0" w:color="auto"/>
+              <w:right w:val="single" w:sz="4" w:space="0" w:color="auto"/>
             </w:tcBorders>
             <w:vAlign w:val="center"/>
           </w:tcPr>
@@ -2356,26 +2377,40 @@
             </w:pPr>
             <w:r>
               <w:rPr>
-                <w:rFonts w:hint="default" w:ascii="Times New Roman" w:hAnsi="Times New Roman" w:eastAsia="SimSun" w:cs="Times New Roman"/>
-                <w:kern w:val="0"/>
-                <w:sz w:val="20"/>
-                <w:szCs w:val="20"/>
-                <w:lang w:bidi="ar"/>
-              </w:rPr>
-              <w:t>Completed high-fidelity Section 3 designs with badges and celebration animations; Prepared user testing scenarios</w:t>
+                <w:rFonts w:ascii="Times New Roman" w:eastAsia="SimSun" w:hAnsi="Times New Roman" w:cs="Times New Roman"/>
+                <w:kern w:val="0"/>
+                <w:sz w:val="20"/>
+                <w:szCs w:val="20"/>
+                <w:lang w:bidi="ar"/>
+              </w:rPr>
+              <w:t xml:space="preserve">Completed high-fidelity Section 3 designs with badges and celebration </w:t>
+            </w:r>
+            <w:proofErr w:type="gramStart"/>
+            <w:r>
+              <w:rPr>
+                <w:rFonts w:ascii="Times New Roman" w:eastAsia="SimSun" w:hAnsi="Times New Roman" w:cs="Times New Roman"/>
+                <w:kern w:val="0"/>
+                <w:sz w:val="20"/>
+                <w:szCs w:val="20"/>
+                <w:lang w:bidi="ar"/>
+              </w:rPr>
+              <w:t>animations;</w:t>
+            </w:r>
+            <w:proofErr w:type="gramEnd"/>
+            <w:r>
+              <w:rPr>
+                <w:rFonts w:ascii="Times New Roman" w:eastAsia="SimSun" w:hAnsi="Times New Roman" w:cs="Times New Roman"/>
+                <w:kern w:val="0"/>
+                <w:sz w:val="20"/>
+                <w:szCs w:val="20"/>
+                <w:lang w:bidi="ar"/>
+              </w:rPr>
+              <w:t xml:space="preserve"> Prepared user testing scenarios</w:t>
             </w:r>
           </w:p>
         </w:tc>
       </w:tr>
       <w:tr>
-        <w:tblPrEx>
-          <w:tblCellMar>
-            <w:top w:w="15" w:type="dxa"/>
-            <w:left w:w="15" w:type="dxa"/>
-            <w:bottom w:w="15" w:type="dxa"/>
-            <w:right w:w="15" w:type="dxa"/>
-          </w:tblCellMar>
-        </w:tblPrEx>
         <w:trPr>
           <w:tblCellSpacing w:w="15" w:type="dxa"/>
         </w:trPr>
@@ -2383,10 +2418,10 @@
           <w:tcPr>
             <w:tcW w:w="1158" w:type="dxa"/>
             <w:tcBorders>
-              <w:top w:val="single" w:color="auto" w:sz="4" w:space="0"/>
-              <w:left w:val="single" w:color="auto" w:sz="4" w:space="0"/>
-              <w:bottom w:val="single" w:color="auto" w:sz="4" w:space="0"/>
-              <w:right w:val="single" w:color="auto" w:sz="4" w:space="0"/>
+              <w:top w:val="single" w:sz="4" w:space="0" w:color="auto"/>
+              <w:left w:val="single" w:sz="4" w:space="0" w:color="auto"/>
+              <w:bottom w:val="single" w:sz="4" w:space="0" w:color="auto"/>
+              <w:right w:val="single" w:sz="4" w:space="0" w:color="auto"/>
             </w:tcBorders>
             <w:vAlign w:val="center"/>
           </w:tcPr>
@@ -2402,7 +2437,7 @@
             </w:pPr>
             <w:r>
               <w:rPr>
-                <w:rFonts w:hint="default" w:ascii="Times New Roman" w:hAnsi="Times New Roman" w:eastAsia="SimSun" w:cs="Times New Roman"/>
+                <w:rFonts w:ascii="Times New Roman" w:eastAsia="SimSun" w:hAnsi="Times New Roman" w:cs="Times New Roman"/>
                 <w:kern w:val="0"/>
                 <w:sz w:val="20"/>
                 <w:szCs w:val="20"/>
@@ -2416,27 +2451,26 @@
           <w:tcPr>
             <w:tcW w:w="1228" w:type="dxa"/>
             <w:tcBorders>
-              <w:top w:val="single" w:color="auto" w:sz="4" w:space="0"/>
-              <w:left w:val="single" w:color="auto" w:sz="4" w:space="0"/>
-              <w:bottom w:val="single" w:color="auto" w:sz="4" w:space="0"/>
-              <w:right w:val="single" w:color="auto" w:sz="4" w:space="0"/>
-            </w:tcBorders>
-            <w:vAlign w:val="center"/>
-          </w:tcPr>
-          <w:p>
-            <w:pPr>
-              <w:widowControl/>
-              <w:jc w:val="center"/>
-              <w:rPr>
-                <w:rFonts w:hint="eastAsia" w:ascii="Times New Roman" w:hAnsi="Times New Roman" w:eastAsia="SimSun" w:cs="Times New Roman"/>
-                <w:sz w:val="20"/>
-                <w:szCs w:val="20"/>
-                <w:lang w:val="en-US" w:eastAsia="zh-CN"/>
-              </w:rPr>
-            </w:pPr>
-            <w:r>
-              <w:rPr>
-                <w:rFonts w:ascii="Times New Roman" w:hAnsi="Times New Roman" w:eastAsia="SimSun" w:cs="Times New Roman"/>
+              <w:top w:val="single" w:sz="4" w:space="0" w:color="auto"/>
+              <w:left w:val="single" w:sz="4" w:space="0" w:color="auto"/>
+              <w:bottom w:val="single" w:sz="4" w:space="0" w:color="auto"/>
+              <w:right w:val="single" w:sz="4" w:space="0" w:color="auto"/>
+            </w:tcBorders>
+            <w:vAlign w:val="center"/>
+          </w:tcPr>
+          <w:p>
+            <w:pPr>
+              <w:widowControl/>
+              <w:jc w:val="center"/>
+              <w:rPr>
+                <w:rFonts w:ascii="Times New Roman" w:eastAsia="SimSun" w:hAnsi="Times New Roman" w:cs="Times New Roman"/>
+                <w:sz w:val="20"/>
+                <w:szCs w:val="20"/>
+              </w:rPr>
+            </w:pPr>
+            <w:r>
+              <w:rPr>
+                <w:rFonts w:ascii="Times New Roman" w:eastAsia="SimSun" w:hAnsi="Times New Roman" w:cs="Times New Roman"/>
                 <w:kern w:val="0"/>
                 <w:sz w:val="20"/>
                 <w:szCs w:val="20"/>
@@ -2446,11 +2480,11 @@
             </w:r>
             <w:r>
               <w:rPr>
-                <w:rFonts w:hint="eastAsia" w:ascii="Times New Roman" w:hAnsi="Times New Roman" w:eastAsia="SimSun" w:cs="Times New Roman"/>
-                <w:kern w:val="0"/>
-                <w:sz w:val="20"/>
-                <w:szCs w:val="20"/>
-                <w:lang w:val="en-US" w:eastAsia="zh-CN" w:bidi="ar"/>
+                <w:rFonts w:ascii="Times New Roman" w:eastAsia="SimSun" w:hAnsi="Times New Roman" w:cs="Times New Roman" w:hint="eastAsia"/>
+                <w:kern w:val="0"/>
+                <w:sz w:val="20"/>
+                <w:szCs w:val="20"/>
+                <w:lang w:bidi="ar"/>
               </w:rPr>
               <w:t>0</w:t>
             </w:r>
@@ -2460,10 +2494,10 @@
           <w:tcPr>
             <w:tcW w:w="7226" w:type="dxa"/>
             <w:tcBorders>
-              <w:top w:val="single" w:color="auto" w:sz="4" w:space="0"/>
-              <w:left w:val="single" w:color="auto" w:sz="4" w:space="0"/>
-              <w:bottom w:val="single" w:color="auto" w:sz="4" w:space="0"/>
-              <w:right w:val="single" w:color="auto" w:sz="4" w:space="0"/>
+              <w:top w:val="single" w:sz="4" w:space="0" w:color="auto"/>
+              <w:left w:val="single" w:sz="4" w:space="0" w:color="auto"/>
+              <w:bottom w:val="single" w:sz="4" w:space="0" w:color="auto"/>
+              <w:right w:val="single" w:sz="4" w:space="0" w:color="auto"/>
             </w:tcBorders>
             <w:vAlign w:val="center"/>
           </w:tcPr>
@@ -2479,26 +2513,40 @@
             </w:pPr>
             <w:r>
               <w:rPr>
-                <w:rFonts w:hint="default" w:ascii="Times New Roman" w:hAnsi="Times New Roman" w:eastAsia="SimSun" w:cs="Times New Roman"/>
-                <w:kern w:val="0"/>
-                <w:sz w:val="20"/>
-                <w:szCs w:val="20"/>
-                <w:lang w:bidi="ar"/>
-              </w:rPr>
-              <w:t>Designed onboarding flow with 4 welcome screens and bottom navigation; Polished Section 1 and 3 screens</w:t>
+                <w:rFonts w:ascii="Times New Roman" w:eastAsia="SimSun" w:hAnsi="Times New Roman" w:cs="Times New Roman"/>
+                <w:kern w:val="0"/>
+                <w:sz w:val="20"/>
+                <w:szCs w:val="20"/>
+                <w:lang w:bidi="ar"/>
+              </w:rPr>
+              <w:t xml:space="preserve">Designed onboarding flow with 4 welcome screens and bottom </w:t>
+            </w:r>
+            <w:proofErr w:type="gramStart"/>
+            <w:r>
+              <w:rPr>
+                <w:rFonts w:ascii="Times New Roman" w:eastAsia="SimSun" w:hAnsi="Times New Roman" w:cs="Times New Roman"/>
+                <w:kern w:val="0"/>
+                <w:sz w:val="20"/>
+                <w:szCs w:val="20"/>
+                <w:lang w:bidi="ar"/>
+              </w:rPr>
+              <w:t>navigation;</w:t>
+            </w:r>
+            <w:proofErr w:type="gramEnd"/>
+            <w:r>
+              <w:rPr>
+                <w:rFonts w:ascii="Times New Roman" w:eastAsia="SimSun" w:hAnsi="Times New Roman" w:cs="Times New Roman"/>
+                <w:kern w:val="0"/>
+                <w:sz w:val="20"/>
+                <w:szCs w:val="20"/>
+                <w:lang w:bidi="ar"/>
+              </w:rPr>
+              <w:t xml:space="preserve"> Polished Section 1 and 3 screens</w:t>
             </w:r>
           </w:p>
         </w:tc>
       </w:tr>
       <w:tr>
-        <w:tblPrEx>
-          <w:tblCellMar>
-            <w:top w:w="15" w:type="dxa"/>
-            <w:left w:w="15" w:type="dxa"/>
-            <w:bottom w:w="15" w:type="dxa"/>
-            <w:right w:w="15" w:type="dxa"/>
-          </w:tblCellMar>
-        </w:tblPrEx>
         <w:trPr>
           <w:tblCellSpacing w:w="15" w:type="dxa"/>
         </w:trPr>
@@ -2506,10 +2554,10 @@
           <w:tcPr>
             <w:tcW w:w="1158" w:type="dxa"/>
             <w:tcBorders>
-              <w:top w:val="single" w:color="auto" w:sz="4" w:space="0"/>
-              <w:left w:val="single" w:color="auto" w:sz="4" w:space="0"/>
-              <w:bottom w:val="single" w:color="auto" w:sz="4" w:space="0"/>
-              <w:right w:val="single" w:color="auto" w:sz="4" w:space="0"/>
+              <w:top w:val="single" w:sz="4" w:space="0" w:color="auto"/>
+              <w:left w:val="single" w:sz="4" w:space="0" w:color="auto"/>
+              <w:bottom w:val="single" w:sz="4" w:space="0" w:color="auto"/>
+              <w:right w:val="single" w:sz="4" w:space="0" w:color="auto"/>
             </w:tcBorders>
             <w:vAlign w:val="center"/>
           </w:tcPr>
@@ -2525,7 +2573,7 @@
             </w:pPr>
             <w:r>
               <w:rPr>
-                <w:rFonts w:hint="default" w:ascii="Times New Roman" w:hAnsi="Times New Roman" w:eastAsia="SimSun" w:cs="Times New Roman"/>
+                <w:rFonts w:ascii="Times New Roman" w:eastAsia="SimSun" w:hAnsi="Times New Roman" w:cs="Times New Roman"/>
                 <w:kern w:val="0"/>
                 <w:sz w:val="20"/>
                 <w:szCs w:val="20"/>
@@ -2539,31 +2587,30 @@
           <w:tcPr>
             <w:tcW w:w="1228" w:type="dxa"/>
             <w:tcBorders>
-              <w:top w:val="single" w:color="auto" w:sz="4" w:space="0"/>
-              <w:left w:val="single" w:color="auto" w:sz="4" w:space="0"/>
-              <w:bottom w:val="single" w:color="auto" w:sz="4" w:space="0"/>
-              <w:right w:val="single" w:color="auto" w:sz="4" w:space="0"/>
-            </w:tcBorders>
-            <w:vAlign w:val="center"/>
-          </w:tcPr>
-          <w:p>
-            <w:pPr>
-              <w:widowControl/>
-              <w:jc w:val="center"/>
-              <w:rPr>
-                <w:rFonts w:hint="default" w:ascii="Times New Roman" w:hAnsi="Times New Roman" w:cs="Times New Roman" w:eastAsiaTheme="minorEastAsia"/>
-                <w:sz w:val="20"/>
-                <w:szCs w:val="20"/>
-                <w:lang w:val="en-US" w:eastAsia="zh-CN"/>
-              </w:rPr>
-            </w:pPr>
-            <w:r>
-              <w:rPr>
-                <w:rFonts w:hint="eastAsia" w:ascii="Times New Roman" w:hAnsi="Times New Roman" w:eastAsia="SimSun" w:cs="Times New Roman"/>
-                <w:kern w:val="0"/>
-                <w:sz w:val="20"/>
-                <w:szCs w:val="20"/>
-                <w:lang w:val="en-US" w:eastAsia="zh-CN" w:bidi="ar"/>
+              <w:top w:val="single" w:sz="4" w:space="0" w:color="auto"/>
+              <w:left w:val="single" w:sz="4" w:space="0" w:color="auto"/>
+              <w:bottom w:val="single" w:sz="4" w:space="0" w:color="auto"/>
+              <w:right w:val="single" w:sz="4" w:space="0" w:color="auto"/>
+            </w:tcBorders>
+            <w:vAlign w:val="center"/>
+          </w:tcPr>
+          <w:p>
+            <w:pPr>
+              <w:widowControl/>
+              <w:jc w:val="center"/>
+              <w:rPr>
+                <w:rFonts w:ascii="Times New Roman" w:hAnsi="Times New Roman" w:cs="Times New Roman"/>
+                <w:sz w:val="20"/>
+                <w:szCs w:val="20"/>
+              </w:rPr>
+            </w:pPr>
+            <w:r>
+              <w:rPr>
+                <w:rFonts w:ascii="Times New Roman" w:eastAsia="SimSun" w:hAnsi="Times New Roman" w:cs="Times New Roman" w:hint="eastAsia"/>
+                <w:kern w:val="0"/>
+                <w:sz w:val="20"/>
+                <w:szCs w:val="20"/>
+                <w:lang w:bidi="ar"/>
               </w:rPr>
               <w:t>5.0</w:t>
             </w:r>
@@ -2573,10 +2620,10 @@
           <w:tcPr>
             <w:tcW w:w="7226" w:type="dxa"/>
             <w:tcBorders>
-              <w:top w:val="single" w:color="auto" w:sz="4" w:space="0"/>
-              <w:left w:val="single" w:color="auto" w:sz="4" w:space="0"/>
-              <w:bottom w:val="single" w:color="auto" w:sz="4" w:space="0"/>
-              <w:right w:val="single" w:color="auto" w:sz="4" w:space="0"/>
+              <w:top w:val="single" w:sz="4" w:space="0" w:color="auto"/>
+              <w:left w:val="single" w:sz="4" w:space="0" w:color="auto"/>
+              <w:bottom w:val="single" w:sz="4" w:space="0" w:color="auto"/>
+              <w:right w:val="single" w:sz="4" w:space="0" w:color="auto"/>
             </w:tcBorders>
             <w:vAlign w:val="center"/>
           </w:tcPr>
@@ -2592,7 +2639,7 @@
             </w:pPr>
             <w:r>
               <w:rPr>
-                <w:rFonts w:hint="default" w:ascii="Times New Roman" w:hAnsi="Times New Roman" w:eastAsia="SimSun" w:cs="Times New Roman"/>
+                <w:rFonts w:ascii="Times New Roman" w:eastAsia="SimSun" w:hAnsi="Times New Roman" w:cs="Times New Roman"/>
                 <w:kern w:val="0"/>
                 <w:sz w:val="20"/>
                 <w:szCs w:val="20"/>
@@ -2604,14 +2651,6 @@
         </w:tc>
       </w:tr>
       <w:tr>
-        <w:tblPrEx>
-          <w:tblCellMar>
-            <w:top w:w="15" w:type="dxa"/>
-            <w:left w:w="15" w:type="dxa"/>
-            <w:bottom w:w="15" w:type="dxa"/>
-            <w:right w:w="15" w:type="dxa"/>
-          </w:tblCellMar>
-        </w:tblPrEx>
         <w:trPr>
           <w:tblCellSpacing w:w="15" w:type="dxa"/>
         </w:trPr>
@@ -2619,10 +2658,10 @@
           <w:tcPr>
             <w:tcW w:w="1158" w:type="dxa"/>
             <w:tcBorders>
-              <w:top w:val="single" w:color="auto" w:sz="4" w:space="0"/>
-              <w:left w:val="single" w:color="auto" w:sz="4" w:space="0"/>
-              <w:bottom w:val="single" w:color="auto" w:sz="4" w:space="0"/>
-              <w:right w:val="single" w:color="auto" w:sz="4" w:space="0"/>
+              <w:top w:val="single" w:sz="4" w:space="0" w:color="auto"/>
+              <w:left w:val="single" w:sz="4" w:space="0" w:color="auto"/>
+              <w:bottom w:val="single" w:sz="4" w:space="0" w:color="auto"/>
+              <w:right w:val="single" w:sz="4" w:space="0" w:color="auto"/>
             </w:tcBorders>
             <w:vAlign w:val="center"/>
           </w:tcPr>
@@ -2638,7 +2677,7 @@
             </w:pPr>
             <w:r>
               <w:rPr>
-                <w:rFonts w:hint="default" w:ascii="Times New Roman" w:hAnsi="Times New Roman" w:eastAsia="SimSun" w:cs="Times New Roman"/>
+                <w:rFonts w:ascii="Times New Roman" w:eastAsia="SimSun" w:hAnsi="Times New Roman" w:cs="Times New Roman"/>
                 <w:kern w:val="0"/>
                 <w:sz w:val="20"/>
                 <w:szCs w:val="20"/>
@@ -2652,31 +2691,30 @@
           <w:tcPr>
             <w:tcW w:w="1228" w:type="dxa"/>
             <w:tcBorders>
-              <w:top w:val="single" w:color="auto" w:sz="4" w:space="0"/>
-              <w:left w:val="single" w:color="auto" w:sz="4" w:space="0"/>
-              <w:bottom w:val="single" w:color="auto" w:sz="4" w:space="0"/>
-              <w:right w:val="single" w:color="auto" w:sz="4" w:space="0"/>
-            </w:tcBorders>
-            <w:vAlign w:val="center"/>
-          </w:tcPr>
-          <w:p>
-            <w:pPr>
-              <w:widowControl/>
-              <w:jc w:val="center"/>
-              <w:rPr>
-                <w:rFonts w:hint="default" w:ascii="Times New Roman" w:hAnsi="Times New Roman" w:cs="Times New Roman" w:eastAsiaTheme="minorEastAsia"/>
-                <w:sz w:val="20"/>
-                <w:szCs w:val="20"/>
-                <w:lang w:val="en-US" w:eastAsia="zh-CN"/>
-              </w:rPr>
-            </w:pPr>
-            <w:r>
-              <w:rPr>
-                <w:rFonts w:hint="eastAsia" w:ascii="Times New Roman" w:hAnsi="Times New Roman" w:eastAsia="SimSun" w:cs="Times New Roman"/>
-                <w:kern w:val="0"/>
-                <w:sz w:val="20"/>
-                <w:szCs w:val="20"/>
-                <w:lang w:val="en-US" w:eastAsia="zh-CN" w:bidi="ar"/>
+              <w:top w:val="single" w:sz="4" w:space="0" w:color="auto"/>
+              <w:left w:val="single" w:sz="4" w:space="0" w:color="auto"/>
+              <w:bottom w:val="single" w:sz="4" w:space="0" w:color="auto"/>
+              <w:right w:val="single" w:sz="4" w:space="0" w:color="auto"/>
+            </w:tcBorders>
+            <w:vAlign w:val="center"/>
+          </w:tcPr>
+          <w:p>
+            <w:pPr>
+              <w:widowControl/>
+              <w:jc w:val="center"/>
+              <w:rPr>
+                <w:rFonts w:ascii="Times New Roman" w:hAnsi="Times New Roman" w:cs="Times New Roman"/>
+                <w:sz w:val="20"/>
+                <w:szCs w:val="20"/>
+              </w:rPr>
+            </w:pPr>
+            <w:r>
+              <w:rPr>
+                <w:rFonts w:ascii="Times New Roman" w:eastAsia="SimSun" w:hAnsi="Times New Roman" w:cs="Times New Roman" w:hint="eastAsia"/>
+                <w:kern w:val="0"/>
+                <w:sz w:val="20"/>
+                <w:szCs w:val="20"/>
+                <w:lang w:bidi="ar"/>
               </w:rPr>
               <w:t>4.5</w:t>
             </w:r>
@@ -2686,10 +2724,10 @@
           <w:tcPr>
             <w:tcW w:w="7226" w:type="dxa"/>
             <w:tcBorders>
-              <w:top w:val="single" w:color="auto" w:sz="4" w:space="0"/>
-              <w:left w:val="single" w:color="auto" w:sz="4" w:space="0"/>
-              <w:bottom w:val="single" w:color="auto" w:sz="4" w:space="0"/>
-              <w:right w:val="single" w:color="auto" w:sz="4" w:space="0"/>
+              <w:top w:val="single" w:sz="4" w:space="0" w:color="auto"/>
+              <w:left w:val="single" w:sz="4" w:space="0" w:color="auto"/>
+              <w:bottom w:val="single" w:sz="4" w:space="0" w:color="auto"/>
+              <w:right w:val="single" w:sz="4" w:space="0" w:color="auto"/>
             </w:tcBorders>
             <w:vAlign w:val="center"/>
           </w:tcPr>
@@ -2705,7 +2743,7 @@
             </w:pPr>
             <w:r>
               <w:rPr>
-                <w:rFonts w:hint="default" w:ascii="Times New Roman" w:hAnsi="Times New Roman" w:eastAsia="SimSun" w:cs="Times New Roman"/>
+                <w:rFonts w:ascii="Times New Roman" w:eastAsia="SimSun" w:hAnsi="Times New Roman" w:cs="Times New Roman"/>
                 <w:kern w:val="0"/>
                 <w:sz w:val="20"/>
                 <w:szCs w:val="20"/>
@@ -2717,14 +2755,6 @@
         </w:tc>
       </w:tr>
       <w:tr>
-        <w:tblPrEx>
-          <w:tblCellMar>
-            <w:top w:w="15" w:type="dxa"/>
-            <w:left w:w="15" w:type="dxa"/>
-            <w:bottom w:w="15" w:type="dxa"/>
-            <w:right w:w="15" w:type="dxa"/>
-          </w:tblCellMar>
-        </w:tblPrEx>
         <w:trPr>
           <w:tblCellSpacing w:w="15" w:type="dxa"/>
         </w:trPr>
@@ -2732,10 +2762,10 @@
           <w:tcPr>
             <w:tcW w:w="1158" w:type="dxa"/>
             <w:tcBorders>
-              <w:top w:val="single" w:color="auto" w:sz="4" w:space="0"/>
-              <w:left w:val="single" w:color="auto" w:sz="4" w:space="0"/>
-              <w:bottom w:val="single" w:color="auto" w:sz="4" w:space="0"/>
-              <w:right w:val="single" w:color="auto" w:sz="4" w:space="0"/>
+              <w:top w:val="single" w:sz="4" w:space="0" w:color="auto"/>
+              <w:left w:val="single" w:sz="4" w:space="0" w:color="auto"/>
+              <w:bottom w:val="single" w:sz="4" w:space="0" w:color="auto"/>
+              <w:right w:val="single" w:sz="4" w:space="0" w:color="auto"/>
             </w:tcBorders>
             <w:vAlign w:val="center"/>
           </w:tcPr>
@@ -2751,7 +2781,7 @@
             </w:pPr>
             <w:r>
               <w:rPr>
-                <w:rFonts w:hint="default" w:ascii="Times New Roman" w:hAnsi="Times New Roman" w:eastAsia="SimSun" w:cs="Times New Roman"/>
+                <w:rFonts w:ascii="Times New Roman" w:eastAsia="SimSun" w:hAnsi="Times New Roman" w:cs="Times New Roman"/>
                 <w:kern w:val="0"/>
                 <w:sz w:val="20"/>
                 <w:szCs w:val="20"/>
@@ -2765,31 +2795,30 @@
           <w:tcPr>
             <w:tcW w:w="1228" w:type="dxa"/>
             <w:tcBorders>
-              <w:top w:val="single" w:color="auto" w:sz="4" w:space="0"/>
-              <w:left w:val="single" w:color="auto" w:sz="4" w:space="0"/>
-              <w:bottom w:val="single" w:color="auto" w:sz="4" w:space="0"/>
-              <w:right w:val="single" w:color="auto" w:sz="4" w:space="0"/>
-            </w:tcBorders>
-            <w:vAlign w:val="center"/>
-          </w:tcPr>
-          <w:p>
-            <w:pPr>
-              <w:widowControl/>
-              <w:jc w:val="center"/>
-              <w:rPr>
-                <w:rFonts w:hint="default" w:ascii="Times New Roman" w:hAnsi="Times New Roman" w:cs="Times New Roman" w:eastAsiaTheme="minorEastAsia"/>
-                <w:sz w:val="20"/>
-                <w:szCs w:val="20"/>
-                <w:lang w:val="en-US" w:eastAsia="zh-CN"/>
-              </w:rPr>
-            </w:pPr>
-            <w:r>
-              <w:rPr>
-                <w:rFonts w:hint="eastAsia" w:ascii="Times New Roman" w:hAnsi="Times New Roman" w:eastAsia="SimSun" w:cs="Times New Roman"/>
-                <w:kern w:val="0"/>
-                <w:sz w:val="20"/>
-                <w:szCs w:val="20"/>
-                <w:lang w:val="en-US" w:eastAsia="zh-CN" w:bidi="ar"/>
+              <w:top w:val="single" w:sz="4" w:space="0" w:color="auto"/>
+              <w:left w:val="single" w:sz="4" w:space="0" w:color="auto"/>
+              <w:bottom w:val="single" w:sz="4" w:space="0" w:color="auto"/>
+              <w:right w:val="single" w:sz="4" w:space="0" w:color="auto"/>
+            </w:tcBorders>
+            <w:vAlign w:val="center"/>
+          </w:tcPr>
+          <w:p>
+            <w:pPr>
+              <w:widowControl/>
+              <w:jc w:val="center"/>
+              <w:rPr>
+                <w:rFonts w:ascii="Times New Roman" w:hAnsi="Times New Roman" w:cs="Times New Roman"/>
+                <w:sz w:val="20"/>
+                <w:szCs w:val="20"/>
+              </w:rPr>
+            </w:pPr>
+            <w:r>
+              <w:rPr>
+                <w:rFonts w:ascii="Times New Roman" w:eastAsia="SimSun" w:hAnsi="Times New Roman" w:cs="Times New Roman" w:hint="eastAsia"/>
+                <w:kern w:val="0"/>
+                <w:sz w:val="20"/>
+                <w:szCs w:val="20"/>
+                <w:lang w:bidi="ar"/>
               </w:rPr>
               <w:t>7.0</w:t>
             </w:r>
@@ -2799,10 +2828,10 @@
           <w:tcPr>
             <w:tcW w:w="7226" w:type="dxa"/>
             <w:tcBorders>
-              <w:top w:val="single" w:color="auto" w:sz="4" w:space="0"/>
-              <w:left w:val="single" w:color="auto" w:sz="4" w:space="0"/>
-              <w:bottom w:val="single" w:color="auto" w:sz="4" w:space="0"/>
-              <w:right w:val="single" w:color="auto" w:sz="4" w:space="0"/>
+              <w:top w:val="single" w:sz="4" w:space="0" w:color="auto"/>
+              <w:left w:val="single" w:sz="4" w:space="0" w:color="auto"/>
+              <w:bottom w:val="single" w:sz="4" w:space="0" w:color="auto"/>
+              <w:right w:val="single" w:sz="4" w:space="0" w:color="auto"/>
             </w:tcBorders>
             <w:vAlign w:val="center"/>
           </w:tcPr>
@@ -2818,7 +2847,7 @@
             </w:pPr>
             <w:r>
               <w:rPr>
-                <w:rFonts w:hint="default" w:ascii="Times New Roman" w:hAnsi="Times New Roman" w:eastAsia="SimSun" w:cs="Times New Roman"/>
+                <w:rFonts w:ascii="Times New Roman" w:eastAsia="SimSun" w:hAnsi="Times New Roman" w:cs="Times New Roman"/>
                 <w:kern w:val="0"/>
                 <w:sz w:val="20"/>
                 <w:szCs w:val="20"/>
@@ -2840,7 +2869,7 @@
     </w:p>
     <w:p>
       <w:pPr>
-        <w:pStyle w:val="3"/>
+        <w:pStyle w:val="Heading2"/>
         <w:keepNext w:val="0"/>
         <w:keepLines w:val="0"/>
         <w:widowControl/>
@@ -2851,37 +2880,42 @@
         </w:rPr>
       </w:pPr>
       <w:bookmarkStart w:id="2" w:name="_Toc826"/>
+      <w:proofErr w:type="spellStart"/>
       <w:r>
         <w:rPr>
           <w:rFonts w:ascii="Times New Roman" w:hAnsi="Times New Roman" w:cs="Times New Roman"/>
           <w:sz w:val="24"/>
           <w:szCs w:val="24"/>
         </w:rPr>
-        <w:t>StudentName: Dong Zhang</w:t>
+        <w:t>StudentName</w:t>
+      </w:r>
+      <w:proofErr w:type="spellEnd"/>
+      <w:r>
+        <w:rPr>
+          <w:rFonts w:ascii="Times New Roman" w:hAnsi="Times New Roman" w:cs="Times New Roman"/>
+          <w:sz w:val="24"/>
+          <w:szCs w:val="24"/>
+        </w:rPr>
+        <w:t>: Dong Zhang</w:t>
       </w:r>
       <w:bookmarkEnd w:id="2"/>
     </w:p>
     <w:tbl>
       <w:tblPr>
-        <w:tblStyle w:val="4"/>
         <w:tblW w:w="9679" w:type="dxa"/>
         <w:tblCellSpacing w:w="15" w:type="dxa"/>
         <w:tblInd w:w="-10" w:type="dxa"/>
         <w:tblBorders>
-          <w:top w:val="none" w:color="auto" w:sz="0" w:space="0"/>
-          <w:left w:val="none" w:color="auto" w:sz="0" w:space="0"/>
-          <w:bottom w:val="none" w:color="auto" w:sz="0" w:space="0"/>
-          <w:right w:val="none" w:color="auto" w:sz="0" w:space="0"/>
-          <w:insideH w:val="single" w:color="auto" w:sz="4" w:space="0"/>
-          <w:insideV w:val="single" w:color="auto" w:sz="4" w:space="0"/>
+          <w:insideH w:val="single" w:sz="4" w:space="0" w:color="auto"/>
+          <w:insideV w:val="single" w:sz="4" w:space="0" w:color="auto"/>
         </w:tblBorders>
-        <w:tblLayout w:type="autofit"/>
         <w:tblCellMar>
           <w:top w:w="15" w:type="dxa"/>
           <w:left w:w="15" w:type="dxa"/>
           <w:bottom w:w="15" w:type="dxa"/>
           <w:right w:w="15" w:type="dxa"/>
         </w:tblCellMar>
+        <w:tblLook w:val="04A0" w:firstRow="1" w:lastRow="0" w:firstColumn="1" w:lastColumn="0" w:noHBand="0" w:noVBand="1"/>
       </w:tblPr>
       <w:tblGrid>
         <w:gridCol w:w="1201"/>
@@ -2889,22 +2923,6 @@
         <w:gridCol w:w="7228"/>
       </w:tblGrid>
       <w:tr>
-        <w:tblPrEx>
-          <w:tblBorders>
-            <w:top w:val="none" w:color="auto" w:sz="0" w:space="0"/>
-            <w:left w:val="none" w:color="auto" w:sz="0" w:space="0"/>
-            <w:bottom w:val="none" w:color="auto" w:sz="0" w:space="0"/>
-            <w:right w:val="none" w:color="auto" w:sz="0" w:space="0"/>
-            <w:insideH w:val="single" w:color="auto" w:sz="4" w:space="0"/>
-            <w:insideV w:val="single" w:color="auto" w:sz="4" w:space="0"/>
-          </w:tblBorders>
-          <w:tblCellMar>
-            <w:top w:w="15" w:type="dxa"/>
-            <w:left w:w="15" w:type="dxa"/>
-            <w:bottom w:w="15" w:type="dxa"/>
-            <w:right w:w="15" w:type="dxa"/>
-          </w:tblCellMar>
-        </w:tblPrEx>
         <w:trPr>
           <w:tblCellSpacing w:w="15" w:type="dxa"/>
         </w:trPr>
@@ -2918,16 +2936,16 @@
               <w:widowControl/>
               <w:jc w:val="center"/>
               <w:rPr>
-                <w:rFonts w:ascii="Times New Roman" w:hAnsi="Times New Roman" w:eastAsia="SimSun" w:cs="Times New Roman"/>
-                <w:kern w:val="0"/>
-                <w:sz w:val="20"/>
-                <w:szCs w:val="20"/>
-                <w:lang w:bidi="ar"/>
-              </w:rPr>
-            </w:pPr>
-            <w:r>
-              <w:rPr>
-                <w:rFonts w:ascii="Times New Roman" w:hAnsi="Times New Roman" w:eastAsia="SimSun" w:cs="Times New Roman"/>
+                <w:rFonts w:ascii="Times New Roman" w:eastAsia="SimSun" w:hAnsi="Times New Roman" w:cs="Times New Roman"/>
+                <w:kern w:val="0"/>
+                <w:sz w:val="20"/>
+                <w:szCs w:val="20"/>
+                <w:lang w:bidi="ar"/>
+              </w:rPr>
+            </w:pPr>
+            <w:r>
+              <w:rPr>
+                <w:rFonts w:ascii="Times New Roman" w:eastAsia="SimSun" w:hAnsi="Times New Roman" w:cs="Times New Roman"/>
                 <w:kern w:val="0"/>
                 <w:sz w:val="20"/>
                 <w:szCs w:val="20"/>
@@ -2947,16 +2965,16 @@
               <w:widowControl/>
               <w:jc w:val="center"/>
               <w:rPr>
-                <w:rFonts w:ascii="Times New Roman" w:hAnsi="Times New Roman" w:eastAsia="SimSun" w:cs="Times New Roman"/>
-                <w:kern w:val="0"/>
-                <w:sz w:val="20"/>
-                <w:szCs w:val="20"/>
-                <w:lang w:bidi="ar"/>
-              </w:rPr>
-            </w:pPr>
-            <w:r>
-              <w:rPr>
-                <w:rFonts w:ascii="Times New Roman" w:hAnsi="Times New Roman" w:eastAsia="SimSun" w:cs="Times New Roman"/>
+                <w:rFonts w:ascii="Times New Roman" w:eastAsia="SimSun" w:hAnsi="Times New Roman" w:cs="Times New Roman"/>
+                <w:kern w:val="0"/>
+                <w:sz w:val="20"/>
+                <w:szCs w:val="20"/>
+                <w:lang w:bidi="ar"/>
+              </w:rPr>
+            </w:pPr>
+            <w:r>
+              <w:rPr>
+                <w:rFonts w:ascii="Times New Roman" w:eastAsia="SimSun" w:hAnsi="Times New Roman" w:cs="Times New Roman"/>
                 <w:kern w:val="0"/>
                 <w:sz w:val="20"/>
                 <w:szCs w:val="20"/>
@@ -2976,16 +2994,16 @@
               <w:widowControl/>
               <w:jc w:val="center"/>
               <w:rPr>
-                <w:rFonts w:ascii="Times New Roman" w:hAnsi="Times New Roman" w:eastAsia="SimSun" w:cs="Times New Roman"/>
-                <w:kern w:val="0"/>
-                <w:sz w:val="20"/>
-                <w:szCs w:val="20"/>
-                <w:lang w:bidi="ar"/>
-              </w:rPr>
-            </w:pPr>
-            <w:r>
-              <w:rPr>
-                <w:rFonts w:ascii="Times New Roman" w:hAnsi="Times New Roman" w:eastAsia="SimSun" w:cs="Times New Roman"/>
+                <w:rFonts w:ascii="Times New Roman" w:eastAsia="SimSun" w:hAnsi="Times New Roman" w:cs="Times New Roman"/>
+                <w:kern w:val="0"/>
+                <w:sz w:val="20"/>
+                <w:szCs w:val="20"/>
+                <w:lang w:bidi="ar"/>
+              </w:rPr>
+            </w:pPr>
+            <w:r>
+              <w:rPr>
+                <w:rFonts w:ascii="Times New Roman" w:eastAsia="SimSun" w:hAnsi="Times New Roman" w:cs="Times New Roman"/>
                 <w:kern w:val="0"/>
                 <w:sz w:val="20"/>
                 <w:szCs w:val="20"/>
@@ -2997,22 +3015,6 @@
         </w:tc>
       </w:tr>
       <w:tr>
-        <w:tblPrEx>
-          <w:tblBorders>
-            <w:top w:val="none" w:color="auto" w:sz="0" w:space="0"/>
-            <w:left w:val="none" w:color="auto" w:sz="0" w:space="0"/>
-            <w:bottom w:val="none" w:color="auto" w:sz="0" w:space="0"/>
-            <w:right w:val="none" w:color="auto" w:sz="0" w:space="0"/>
-            <w:insideH w:val="single" w:color="auto" w:sz="4" w:space="0"/>
-            <w:insideV w:val="single" w:color="auto" w:sz="4" w:space="0"/>
-          </w:tblBorders>
-          <w:tblCellMar>
-            <w:top w:w="15" w:type="dxa"/>
-            <w:left w:w="15" w:type="dxa"/>
-            <w:bottom w:w="15" w:type="dxa"/>
-            <w:right w:w="15" w:type="dxa"/>
-          </w:tblCellMar>
-        </w:tblPrEx>
         <w:trPr>
           <w:tblCellSpacing w:w="15" w:type="dxa"/>
         </w:trPr>
@@ -3024,12 +3026,8 @@
           </w:tcPr>
           <w:p>
             <w:pPr>
-              <w:keepNext w:val="0"/>
-              <w:keepLines w:val="0"/>
-              <w:widowControl/>
-              <w:suppressLineNumbers w:val="0"/>
-              <w:spacing w:before="0" w:beforeAutospacing="1" w:after="160" w:afterAutospacing="0" w:line="276" w:lineRule="auto"/>
-              <w:ind w:left="0" w:leftChars="0" w:right="0" w:rightChars="0"/>
+              <w:widowControl/>
+              <w:spacing w:beforeAutospacing="1" w:line="276" w:lineRule="auto"/>
               <w:jc w:val="center"/>
               <w:rPr>
                 <w:rFonts w:ascii="Times New Roman" w:hAnsi="Times New Roman" w:cs="Times New Roman"/>
@@ -3039,12 +3037,11 @@
             </w:pPr>
             <w:r>
               <w:rPr>
-                <w:rFonts w:hint="default" w:ascii="Times New Roman" w:hAnsi="Times New Roman" w:eastAsia="SimSun" w:cs="Times New Roman"/>
-                <w:kern w:val="0"/>
-                <w:sz w:val="20"/>
-                <w:szCs w:val="20"/>
-                <w:lang w:val="en-US" w:eastAsia="zh-CN" w:bidi="ar"/>
-                <w14:ligatures w14:val="standardContextual"/>
+                <w:rFonts w:ascii="Times New Roman" w:eastAsia="SimSun" w:hAnsi="Times New Roman" w:cs="Times New Roman"/>
+                <w:kern w:val="0"/>
+                <w:sz w:val="20"/>
+                <w:szCs w:val="20"/>
+                <w:lang w:bidi="ar"/>
               </w:rPr>
               <w:t>Sep 28, 2025</w:t>
             </w:r>
@@ -3068,7 +3065,7 @@
             </w:pPr>
             <w:r>
               <w:rPr>
-                <w:rFonts w:ascii="Times New Roman" w:hAnsi="Times New Roman" w:eastAsia="SimSun" w:cs="Times New Roman"/>
+                <w:rFonts w:ascii="Times New Roman" w:eastAsia="SimSun" w:hAnsi="Times New Roman" w:cs="Times New Roman"/>
                 <w:kern w:val="0"/>
                 <w:sz w:val="20"/>
                 <w:szCs w:val="20"/>
@@ -3094,34 +3091,38 @@
                 <w:szCs w:val="20"/>
               </w:rPr>
             </w:pPr>
+            <w:proofErr w:type="spellStart"/>
             <w:r>
               <w:rPr>
                 <w:rFonts w:ascii="Times New Roman" w:hAnsi="Times New Roman" w:cs="Times New Roman"/>
                 <w:sz w:val="20"/>
                 <w:szCs w:val="20"/>
               </w:rPr>
-              <w:t>Choosen our program topic, and met with professor for the first meering</w:t>
-            </w:r>
+              <w:t>Choosen</w:t>
+            </w:r>
+            <w:proofErr w:type="spellEnd"/>
+            <w:r>
+              <w:rPr>
+                <w:rFonts w:ascii="Times New Roman" w:hAnsi="Times New Roman" w:cs="Times New Roman"/>
+                <w:sz w:val="20"/>
+                <w:szCs w:val="20"/>
+              </w:rPr>
+              <w:t xml:space="preserve"> our program topic, and met with professor for the first </w:t>
+            </w:r>
+            <w:proofErr w:type="spellStart"/>
+            <w:r>
+              <w:rPr>
+                <w:rFonts w:ascii="Times New Roman" w:hAnsi="Times New Roman" w:cs="Times New Roman"/>
+                <w:sz w:val="20"/>
+                <w:szCs w:val="20"/>
+              </w:rPr>
+              <w:t>meering</w:t>
+            </w:r>
+            <w:proofErr w:type="spellEnd"/>
           </w:p>
         </w:tc>
       </w:tr>
       <w:tr>
-        <w:tblPrEx>
-          <w:tblBorders>
-            <w:top w:val="none" w:color="auto" w:sz="0" w:space="0"/>
-            <w:left w:val="none" w:color="auto" w:sz="0" w:space="0"/>
-            <w:bottom w:val="none" w:color="auto" w:sz="0" w:space="0"/>
-            <w:right w:val="none" w:color="auto" w:sz="0" w:space="0"/>
-            <w:insideH w:val="single" w:color="auto" w:sz="4" w:space="0"/>
-            <w:insideV w:val="single" w:color="auto" w:sz="4" w:space="0"/>
-          </w:tblBorders>
-          <w:tblCellMar>
-            <w:top w:w="15" w:type="dxa"/>
-            <w:left w:w="15" w:type="dxa"/>
-            <w:bottom w:w="15" w:type="dxa"/>
-            <w:right w:w="15" w:type="dxa"/>
-          </w:tblCellMar>
-        </w:tblPrEx>
         <w:trPr>
           <w:tblCellSpacing w:w="15" w:type="dxa"/>
         </w:trPr>
@@ -3133,29 +3134,24 @@
           </w:tcPr>
           <w:p>
             <w:pPr>
-              <w:keepNext w:val="0"/>
-              <w:keepLines w:val="0"/>
-              <w:widowControl/>
-              <w:suppressLineNumbers w:val="0"/>
-              <w:spacing w:before="0" w:beforeAutospacing="1" w:after="160" w:afterAutospacing="0" w:line="276" w:lineRule="auto"/>
-              <w:ind w:left="0" w:leftChars="0" w:right="0" w:rightChars="0"/>
-              <w:jc w:val="center"/>
-              <w:rPr>
-                <w:rFonts w:ascii="Times New Roman" w:hAnsi="Times New Roman" w:eastAsia="SimSun" w:cs="Times New Roman"/>
-                <w:kern w:val="0"/>
-                <w:sz w:val="20"/>
-                <w:szCs w:val="20"/>
-                <w:lang w:bidi="ar"/>
-              </w:rPr>
-            </w:pPr>
-            <w:r>
-              <w:rPr>
-                <w:rFonts w:hint="default" w:ascii="Times New Roman" w:hAnsi="Times New Roman" w:eastAsia="SimSun" w:cs="Times New Roman"/>
-                <w:kern w:val="0"/>
-                <w:sz w:val="20"/>
-                <w:szCs w:val="20"/>
-                <w:lang w:val="en-US" w:eastAsia="zh-CN" w:bidi="ar"/>
-                <w14:ligatures w14:val="standardContextual"/>
+              <w:widowControl/>
+              <w:spacing w:beforeAutospacing="1" w:line="276" w:lineRule="auto"/>
+              <w:jc w:val="center"/>
+              <w:rPr>
+                <w:rFonts w:ascii="Times New Roman" w:eastAsia="SimSun" w:hAnsi="Times New Roman" w:cs="Times New Roman"/>
+                <w:kern w:val="0"/>
+                <w:sz w:val="20"/>
+                <w:szCs w:val="20"/>
+                <w:lang w:bidi="ar"/>
+              </w:rPr>
+            </w:pPr>
+            <w:r>
+              <w:rPr>
+                <w:rFonts w:ascii="Times New Roman" w:eastAsia="SimSun" w:hAnsi="Times New Roman" w:cs="Times New Roman"/>
+                <w:kern w:val="0"/>
+                <w:sz w:val="20"/>
+                <w:szCs w:val="20"/>
+                <w:lang w:bidi="ar"/>
               </w:rPr>
               <w:t>Oct 1, 2025</w:t>
             </w:r>
@@ -3172,16 +3168,16 @@
               <w:widowControl/>
               <w:jc w:val="center"/>
               <w:rPr>
-                <w:rFonts w:ascii="Times New Roman" w:hAnsi="Times New Roman" w:eastAsia="SimSun" w:cs="Times New Roman"/>
-                <w:kern w:val="0"/>
-                <w:sz w:val="20"/>
-                <w:szCs w:val="20"/>
-                <w:lang w:bidi="ar"/>
-              </w:rPr>
-            </w:pPr>
-            <w:r>
-              <w:rPr>
-                <w:rFonts w:ascii="Times New Roman" w:hAnsi="Times New Roman" w:eastAsia="SimSun" w:cs="Times New Roman"/>
+                <w:rFonts w:ascii="Times New Roman" w:eastAsia="SimSun" w:hAnsi="Times New Roman" w:cs="Times New Roman"/>
+                <w:kern w:val="0"/>
+                <w:sz w:val="20"/>
+                <w:szCs w:val="20"/>
+                <w:lang w:bidi="ar"/>
+              </w:rPr>
+            </w:pPr>
+            <w:r>
+              <w:rPr>
+                <w:rFonts w:ascii="Times New Roman" w:eastAsia="SimSun" w:hAnsi="Times New Roman" w:cs="Times New Roman"/>
                 <w:kern w:val="0"/>
                 <w:sz w:val="20"/>
                 <w:szCs w:val="20"/>
@@ -3202,43 +3198,49 @@
               <w:widowControl/>
               <w:jc w:val="center"/>
               <w:rPr>
-                <w:rFonts w:ascii="Times New Roman" w:hAnsi="Times New Roman" w:eastAsia="SimSun" w:cs="Times New Roman"/>
-                <w:kern w:val="0"/>
-                <w:sz w:val="20"/>
-                <w:szCs w:val="20"/>
-                <w:lang w:bidi="ar"/>
-              </w:rPr>
-            </w:pPr>
-            <w:r>
-              <w:rPr>
-                <w:rFonts w:ascii="Times New Roman" w:hAnsi="Times New Roman" w:eastAsia="SimSun" w:cs="Times New Roman"/>
-                <w:kern w:val="0"/>
-                <w:sz w:val="20"/>
-                <w:szCs w:val="20"/>
-                <w:lang w:bidi="ar"/>
-              </w:rPr>
-              <w:t>Project kickoff meeting with team Makēda; Started researching futures literacy concepts and some key steps for the program</w:t>
+                <w:rFonts w:ascii="Times New Roman" w:eastAsia="SimSun" w:hAnsi="Times New Roman" w:cs="Times New Roman"/>
+                <w:kern w:val="0"/>
+                <w:sz w:val="20"/>
+                <w:szCs w:val="20"/>
+                <w:lang w:bidi="ar"/>
+              </w:rPr>
+            </w:pPr>
+            <w:r>
+              <w:rPr>
+                <w:rFonts w:ascii="Times New Roman" w:eastAsia="SimSun" w:hAnsi="Times New Roman" w:cs="Times New Roman"/>
+                <w:kern w:val="0"/>
+                <w:sz w:val="20"/>
+                <w:szCs w:val="20"/>
+                <w:lang w:bidi="ar"/>
+              </w:rPr>
+              <w:t xml:space="preserve">Project kickoff meeting with team </w:t>
+            </w:r>
+            <w:proofErr w:type="spellStart"/>
+            <w:r>
+              <w:rPr>
+                <w:rFonts w:ascii="Times New Roman" w:eastAsia="SimSun" w:hAnsi="Times New Roman" w:cs="Times New Roman"/>
+                <w:kern w:val="0"/>
+                <w:sz w:val="20"/>
+                <w:szCs w:val="20"/>
+                <w:lang w:bidi="ar"/>
+              </w:rPr>
+              <w:t>Makēda</w:t>
+            </w:r>
+            <w:proofErr w:type="spellEnd"/>
+            <w:r>
+              <w:rPr>
+                <w:rFonts w:ascii="Times New Roman" w:eastAsia="SimSun" w:hAnsi="Times New Roman" w:cs="Times New Roman"/>
+                <w:kern w:val="0"/>
+                <w:sz w:val="20"/>
+                <w:szCs w:val="20"/>
+                <w:lang w:bidi="ar"/>
+              </w:rPr>
+              <w:t>; Started researching futures literacy concepts and some key steps for the program</w:t>
             </w:r>
           </w:p>
         </w:tc>
       </w:tr>
       <w:tr>
-        <w:tblPrEx>
-          <w:tblBorders>
-            <w:top w:val="none" w:color="auto" w:sz="0" w:space="0"/>
-            <w:left w:val="none" w:color="auto" w:sz="0" w:space="0"/>
-            <w:bottom w:val="none" w:color="auto" w:sz="0" w:space="0"/>
-            <w:right w:val="none" w:color="auto" w:sz="0" w:space="0"/>
-            <w:insideH w:val="single" w:color="auto" w:sz="4" w:space="0"/>
-            <w:insideV w:val="single" w:color="auto" w:sz="4" w:space="0"/>
-          </w:tblBorders>
-          <w:tblCellMar>
-            <w:top w:w="15" w:type="dxa"/>
-            <w:left w:w="15" w:type="dxa"/>
-            <w:bottom w:w="15" w:type="dxa"/>
-            <w:right w:w="15" w:type="dxa"/>
-          </w:tblCellMar>
-        </w:tblPrEx>
         <w:trPr>
           <w:tblCellSpacing w:w="15" w:type="dxa"/>
         </w:trPr>
@@ -3250,29 +3252,24 @@
           </w:tcPr>
           <w:p>
             <w:pPr>
-              <w:keepNext w:val="0"/>
-              <w:keepLines w:val="0"/>
-              <w:widowControl/>
-              <w:suppressLineNumbers w:val="0"/>
-              <w:spacing w:before="0" w:beforeAutospacing="1" w:after="160" w:afterAutospacing="0" w:line="276" w:lineRule="auto"/>
-              <w:ind w:left="0" w:leftChars="0" w:right="0" w:rightChars="0"/>
-              <w:jc w:val="center"/>
-              <w:rPr>
-                <w:rFonts w:ascii="Times New Roman" w:hAnsi="Times New Roman" w:eastAsia="SimSun" w:cs="Times New Roman"/>
-                <w:kern w:val="0"/>
-                <w:sz w:val="20"/>
-                <w:szCs w:val="20"/>
-                <w:lang w:bidi="ar"/>
-              </w:rPr>
-            </w:pPr>
-            <w:r>
-              <w:rPr>
-                <w:rFonts w:hint="default" w:ascii="Times New Roman" w:hAnsi="Times New Roman" w:eastAsia="SimSun" w:cs="Times New Roman"/>
-                <w:kern w:val="0"/>
-                <w:sz w:val="20"/>
-                <w:szCs w:val="20"/>
-                <w:lang w:val="en-US" w:eastAsia="zh-CN" w:bidi="ar"/>
-                <w14:ligatures w14:val="standardContextual"/>
+              <w:widowControl/>
+              <w:spacing w:beforeAutospacing="1" w:line="276" w:lineRule="auto"/>
+              <w:jc w:val="center"/>
+              <w:rPr>
+                <w:rFonts w:ascii="Times New Roman" w:eastAsia="SimSun" w:hAnsi="Times New Roman" w:cs="Times New Roman"/>
+                <w:kern w:val="0"/>
+                <w:sz w:val="20"/>
+                <w:szCs w:val="20"/>
+                <w:lang w:bidi="ar"/>
+              </w:rPr>
+            </w:pPr>
+            <w:r>
+              <w:rPr>
+                <w:rFonts w:ascii="Times New Roman" w:eastAsia="SimSun" w:hAnsi="Times New Roman" w:cs="Times New Roman"/>
+                <w:kern w:val="0"/>
+                <w:sz w:val="20"/>
+                <w:szCs w:val="20"/>
+                <w:lang w:bidi="ar"/>
               </w:rPr>
               <w:t>Oct 4, 2025</w:t>
             </w:r>
@@ -3289,16 +3286,16 @@
               <w:widowControl/>
               <w:jc w:val="center"/>
               <w:rPr>
-                <w:rFonts w:ascii="Times New Roman" w:hAnsi="Times New Roman" w:eastAsia="SimSun" w:cs="Times New Roman"/>
-                <w:kern w:val="0"/>
-                <w:sz w:val="20"/>
-                <w:szCs w:val="20"/>
-                <w:lang w:bidi="ar"/>
-              </w:rPr>
-            </w:pPr>
-            <w:r>
-              <w:rPr>
-                <w:rFonts w:ascii="Times New Roman" w:hAnsi="Times New Roman" w:eastAsia="SimSun" w:cs="Times New Roman"/>
+                <w:rFonts w:ascii="Times New Roman" w:eastAsia="SimSun" w:hAnsi="Times New Roman" w:cs="Times New Roman"/>
+                <w:kern w:val="0"/>
+                <w:sz w:val="20"/>
+                <w:szCs w:val="20"/>
+                <w:lang w:bidi="ar"/>
+              </w:rPr>
+            </w:pPr>
+            <w:r>
+              <w:rPr>
+                <w:rFonts w:ascii="Times New Roman" w:eastAsia="SimSun" w:hAnsi="Times New Roman" w:cs="Times New Roman"/>
                 <w:kern w:val="0"/>
                 <w:sz w:val="20"/>
                 <w:szCs w:val="20"/>
@@ -3319,16 +3316,16 @@
               <w:widowControl/>
               <w:jc w:val="center"/>
               <w:rPr>
-                <w:rFonts w:ascii="Times New Roman" w:hAnsi="Times New Roman" w:eastAsia="SimSun" w:cs="Times New Roman"/>
-                <w:kern w:val="0"/>
-                <w:sz w:val="20"/>
-                <w:szCs w:val="20"/>
-                <w:lang w:bidi="ar"/>
-              </w:rPr>
-            </w:pPr>
-            <w:r>
-              <w:rPr>
-                <w:rFonts w:ascii="Times New Roman" w:hAnsi="Times New Roman" w:eastAsia="SimSun" w:cs="Times New Roman"/>
+                <w:rFonts w:ascii="Times New Roman" w:eastAsia="SimSun" w:hAnsi="Times New Roman" w:cs="Times New Roman"/>
+                <w:kern w:val="0"/>
+                <w:sz w:val="20"/>
+                <w:szCs w:val="20"/>
+                <w:lang w:bidi="ar"/>
+              </w:rPr>
+            </w:pPr>
+            <w:r>
+              <w:rPr>
+                <w:rFonts w:ascii="Times New Roman" w:eastAsia="SimSun" w:hAnsi="Times New Roman" w:cs="Times New Roman"/>
                 <w:kern w:val="0"/>
                 <w:sz w:val="20"/>
                 <w:szCs w:val="20"/>
@@ -3340,22 +3337,6 @@
         </w:tc>
       </w:tr>
       <w:tr>
-        <w:tblPrEx>
-          <w:tblBorders>
-            <w:top w:val="none" w:color="auto" w:sz="0" w:space="0"/>
-            <w:left w:val="none" w:color="auto" w:sz="0" w:space="0"/>
-            <w:bottom w:val="none" w:color="auto" w:sz="0" w:space="0"/>
-            <w:right w:val="none" w:color="auto" w:sz="0" w:space="0"/>
-            <w:insideH w:val="single" w:color="auto" w:sz="4" w:space="0"/>
-            <w:insideV w:val="single" w:color="auto" w:sz="4" w:space="0"/>
-          </w:tblBorders>
-          <w:tblCellMar>
-            <w:top w:w="15" w:type="dxa"/>
-            <w:left w:w="15" w:type="dxa"/>
-            <w:bottom w:w="15" w:type="dxa"/>
-            <w:right w:w="15" w:type="dxa"/>
-          </w:tblCellMar>
-        </w:tblPrEx>
         <w:trPr>
           <w:tblCellSpacing w:w="15" w:type="dxa"/>
         </w:trPr>
@@ -3367,30 +3348,26 @@
           </w:tcPr>
           <w:p>
             <w:pPr>
-              <w:keepNext w:val="0"/>
-              <w:keepLines w:val="0"/>
-              <w:widowControl/>
-              <w:suppressLineNumbers w:val="0"/>
-              <w:spacing w:before="0" w:beforeAutospacing="1" w:after="160" w:afterAutospacing="0" w:line="276" w:lineRule="auto"/>
-              <w:ind w:left="0" w:leftChars="0" w:right="0" w:rightChars="0"/>
-              <w:jc w:val="center"/>
-              <w:rPr>
-                <w:rFonts w:ascii="Times New Roman" w:hAnsi="Times New Roman" w:eastAsia="SimSun" w:cs="Times New Roman"/>
-                <w:kern w:val="0"/>
-                <w:sz w:val="20"/>
-                <w:szCs w:val="20"/>
-                <w:lang w:bidi="ar"/>
-              </w:rPr>
-            </w:pPr>
-            <w:r>
-              <w:rPr>
-                <w:rFonts w:hint="default" w:ascii="Times New Roman" w:hAnsi="Times New Roman" w:eastAsia="SimSun" w:cs="Times New Roman"/>
-                <w:kern w:val="0"/>
-                <w:sz w:val="20"/>
-                <w:szCs w:val="20"/>
-                <w:lang w:val="en-US" w:eastAsia="zh-CN" w:bidi="ar"/>
-                <w14:ligatures w14:val="standardContextual"/>
-              </w:rPr>
+              <w:widowControl/>
+              <w:spacing w:beforeAutospacing="1" w:line="276" w:lineRule="auto"/>
+              <w:jc w:val="center"/>
+              <w:rPr>
+                <w:rFonts w:ascii="Times New Roman" w:eastAsia="SimSun" w:hAnsi="Times New Roman" w:cs="Times New Roman"/>
+                <w:kern w:val="0"/>
+                <w:sz w:val="20"/>
+                <w:szCs w:val="20"/>
+                <w:lang w:bidi="ar"/>
+              </w:rPr>
+            </w:pPr>
+            <w:r>
+              <w:rPr>
+                <w:rFonts w:ascii="Times New Roman" w:eastAsia="SimSun" w:hAnsi="Times New Roman" w:cs="Times New Roman"/>
+                <w:kern w:val="0"/>
+                <w:sz w:val="20"/>
+                <w:szCs w:val="20"/>
+                <w:lang w:bidi="ar"/>
+              </w:rPr>
+              <w:lastRenderedPageBreak/>
               <w:t>Oct 8, 2025</w:t>
             </w:r>
           </w:p>
@@ -3406,16 +3383,16 @@
               <w:widowControl/>
               <w:jc w:val="center"/>
               <w:rPr>
-                <w:rFonts w:ascii="Times New Roman" w:hAnsi="Times New Roman" w:eastAsia="SimSun" w:cs="Times New Roman"/>
-                <w:kern w:val="0"/>
-                <w:sz w:val="20"/>
-                <w:szCs w:val="20"/>
-                <w:lang w:bidi="ar"/>
-              </w:rPr>
-            </w:pPr>
-            <w:r>
-              <w:rPr>
-                <w:rFonts w:ascii="Times New Roman" w:hAnsi="Times New Roman" w:eastAsia="SimSun" w:cs="Times New Roman"/>
+                <w:rFonts w:ascii="Times New Roman" w:eastAsia="SimSun" w:hAnsi="Times New Roman" w:cs="Times New Roman"/>
+                <w:kern w:val="0"/>
+                <w:sz w:val="20"/>
+                <w:szCs w:val="20"/>
+                <w:lang w:bidi="ar"/>
+              </w:rPr>
+            </w:pPr>
+            <w:r>
+              <w:rPr>
+                <w:rFonts w:ascii="Times New Roman" w:eastAsia="SimSun" w:hAnsi="Times New Roman" w:cs="Times New Roman"/>
                 <w:kern w:val="0"/>
                 <w:sz w:val="20"/>
                 <w:szCs w:val="20"/>
@@ -3436,43 +3413,49 @@
               <w:widowControl/>
               <w:jc w:val="center"/>
               <w:rPr>
-                <w:rFonts w:ascii="Times New Roman" w:hAnsi="Times New Roman" w:eastAsia="SimSun" w:cs="Times New Roman"/>
-                <w:kern w:val="0"/>
-                <w:sz w:val="20"/>
-                <w:szCs w:val="20"/>
-                <w:lang w:bidi="ar"/>
-              </w:rPr>
-            </w:pPr>
-            <w:r>
-              <w:rPr>
-                <w:rFonts w:hint="default" w:ascii="Times New Roman" w:hAnsi="Times New Roman" w:eastAsia="SimSun" w:cs="Times New Roman"/>
-                <w:kern w:val="0"/>
-                <w:sz w:val="20"/>
-                <w:szCs w:val="20"/>
-                <w:lang w:bidi="ar"/>
-              </w:rPr>
-              <w:t>Designed comprehensive Google Forms survey with 15 questions covering reflection habits, collaboration preferences, mental health needs, and technology usage patterns; Distributed survey to target student groups</w:t>
+                <w:rFonts w:ascii="Times New Roman" w:eastAsia="SimSun" w:hAnsi="Times New Roman" w:cs="Times New Roman"/>
+                <w:kern w:val="0"/>
+                <w:sz w:val="20"/>
+                <w:szCs w:val="20"/>
+                <w:lang w:bidi="ar"/>
+              </w:rPr>
+            </w:pPr>
+            <w:r>
+              <w:rPr>
+                <w:rFonts w:ascii="Times New Roman" w:eastAsia="SimSun" w:hAnsi="Times New Roman" w:cs="Times New Roman"/>
+                <w:kern w:val="0"/>
+                <w:sz w:val="20"/>
+                <w:szCs w:val="20"/>
+                <w:lang w:bidi="ar"/>
+              </w:rPr>
+              <w:t xml:space="preserve">Designed comprehensive Google Forms survey with 15 questions covering reflection habits, collaboration preferences, mental health needs, and technology usage </w:t>
+            </w:r>
+            <w:proofErr w:type="gramStart"/>
+            <w:r>
+              <w:rPr>
+                <w:rFonts w:ascii="Times New Roman" w:eastAsia="SimSun" w:hAnsi="Times New Roman" w:cs="Times New Roman"/>
+                <w:kern w:val="0"/>
+                <w:sz w:val="20"/>
+                <w:szCs w:val="20"/>
+                <w:lang w:bidi="ar"/>
+              </w:rPr>
+              <w:t>patterns;</w:t>
+            </w:r>
+            <w:proofErr w:type="gramEnd"/>
+            <w:r>
+              <w:rPr>
+                <w:rFonts w:ascii="Times New Roman" w:eastAsia="SimSun" w:hAnsi="Times New Roman" w:cs="Times New Roman"/>
+                <w:kern w:val="0"/>
+                <w:sz w:val="20"/>
+                <w:szCs w:val="20"/>
+                <w:lang w:bidi="ar"/>
+              </w:rPr>
+              <w:t xml:space="preserve"> Distributed survey to target student groups</w:t>
             </w:r>
           </w:p>
         </w:tc>
       </w:tr>
       <w:tr>
-        <w:tblPrEx>
-          <w:tblBorders>
-            <w:top w:val="none" w:color="auto" w:sz="0" w:space="0"/>
-            <w:left w:val="none" w:color="auto" w:sz="0" w:space="0"/>
-            <w:bottom w:val="none" w:color="auto" w:sz="0" w:space="0"/>
-            <w:right w:val="none" w:color="auto" w:sz="0" w:space="0"/>
-            <w:insideH w:val="single" w:color="auto" w:sz="4" w:space="0"/>
-            <w:insideV w:val="single" w:color="auto" w:sz="4" w:space="0"/>
-          </w:tblBorders>
-          <w:tblCellMar>
-            <w:top w:w="15" w:type="dxa"/>
-            <w:left w:w="15" w:type="dxa"/>
-            <w:bottom w:w="15" w:type="dxa"/>
-            <w:right w:w="15" w:type="dxa"/>
-          </w:tblCellMar>
-        </w:tblPrEx>
         <w:trPr>
           <w:tblCellSpacing w:w="15" w:type="dxa"/>
         </w:trPr>
@@ -3484,29 +3467,24 @@
           </w:tcPr>
           <w:p>
             <w:pPr>
-              <w:keepNext w:val="0"/>
-              <w:keepLines w:val="0"/>
-              <w:widowControl/>
-              <w:suppressLineNumbers w:val="0"/>
-              <w:spacing w:before="0" w:beforeAutospacing="1" w:after="160" w:afterAutospacing="0" w:line="276" w:lineRule="auto"/>
-              <w:ind w:left="0" w:leftChars="0" w:right="0" w:rightChars="0"/>
-              <w:jc w:val="center"/>
-              <w:rPr>
-                <w:rFonts w:ascii="Times New Roman" w:hAnsi="Times New Roman" w:eastAsia="SimSun" w:cs="Times New Roman"/>
-                <w:kern w:val="0"/>
-                <w:sz w:val="20"/>
-                <w:szCs w:val="20"/>
-                <w:lang w:bidi="ar"/>
-              </w:rPr>
-            </w:pPr>
-            <w:r>
-              <w:rPr>
-                <w:rFonts w:hint="default" w:ascii="Times New Roman" w:hAnsi="Times New Roman" w:eastAsia="SimSun" w:cs="Times New Roman"/>
-                <w:kern w:val="0"/>
-                <w:sz w:val="20"/>
-                <w:szCs w:val="20"/>
-                <w:lang w:val="en-US" w:eastAsia="zh-CN" w:bidi="ar"/>
-                <w14:ligatures w14:val="standardContextual"/>
+              <w:widowControl/>
+              <w:spacing w:beforeAutospacing="1" w:line="276" w:lineRule="auto"/>
+              <w:jc w:val="center"/>
+              <w:rPr>
+                <w:rFonts w:ascii="Times New Roman" w:eastAsia="SimSun" w:hAnsi="Times New Roman" w:cs="Times New Roman"/>
+                <w:kern w:val="0"/>
+                <w:sz w:val="20"/>
+                <w:szCs w:val="20"/>
+                <w:lang w:bidi="ar"/>
+              </w:rPr>
+            </w:pPr>
+            <w:r>
+              <w:rPr>
+                <w:rFonts w:ascii="Times New Roman" w:eastAsia="SimSun" w:hAnsi="Times New Roman" w:cs="Times New Roman"/>
+                <w:kern w:val="0"/>
+                <w:sz w:val="20"/>
+                <w:szCs w:val="20"/>
+                <w:lang w:bidi="ar"/>
               </w:rPr>
               <w:t>Oct 11, 2025</w:t>
             </w:r>
@@ -3523,16 +3501,16 @@
               <w:widowControl/>
               <w:jc w:val="center"/>
               <w:rPr>
-                <w:rFonts w:ascii="Times New Roman" w:hAnsi="Times New Roman" w:eastAsia="SimSun" w:cs="Times New Roman"/>
-                <w:kern w:val="0"/>
-                <w:sz w:val="20"/>
-                <w:szCs w:val="20"/>
-                <w:lang w:bidi="ar"/>
-              </w:rPr>
-            </w:pPr>
-            <w:r>
-              <w:rPr>
-                <w:rFonts w:ascii="Times New Roman" w:hAnsi="Times New Roman" w:eastAsia="SimSun" w:cs="Times New Roman"/>
+                <w:rFonts w:ascii="Times New Roman" w:eastAsia="SimSun" w:hAnsi="Times New Roman" w:cs="Times New Roman"/>
+                <w:kern w:val="0"/>
+                <w:sz w:val="20"/>
+                <w:szCs w:val="20"/>
+                <w:lang w:bidi="ar"/>
+              </w:rPr>
+            </w:pPr>
+            <w:r>
+              <w:rPr>
+                <w:rFonts w:ascii="Times New Roman" w:eastAsia="SimSun" w:hAnsi="Times New Roman" w:cs="Times New Roman"/>
                 <w:kern w:val="0"/>
                 <w:sz w:val="20"/>
                 <w:szCs w:val="20"/>
@@ -3553,16 +3531,16 @@
               <w:widowControl/>
               <w:jc w:val="center"/>
               <w:rPr>
-                <w:rFonts w:ascii="Times New Roman" w:hAnsi="Times New Roman" w:eastAsia="SimSun" w:cs="Times New Roman"/>
-                <w:kern w:val="0"/>
-                <w:sz w:val="20"/>
-                <w:szCs w:val="20"/>
-                <w:lang w:bidi="ar"/>
-              </w:rPr>
-            </w:pPr>
-            <w:r>
-              <w:rPr>
-                <w:rFonts w:hint="default" w:ascii="Times New Roman" w:hAnsi="Times New Roman" w:eastAsia="SimSun" w:cs="Times New Roman"/>
+                <w:rFonts w:ascii="Times New Roman" w:eastAsia="SimSun" w:hAnsi="Times New Roman" w:cs="Times New Roman"/>
+                <w:kern w:val="0"/>
+                <w:sz w:val="20"/>
+                <w:szCs w:val="20"/>
+                <w:lang w:bidi="ar"/>
+              </w:rPr>
+            </w:pPr>
+            <w:r>
+              <w:rPr>
+                <w:rFonts w:ascii="Times New Roman" w:eastAsia="SimSun" w:hAnsi="Times New Roman" w:cs="Times New Roman"/>
                 <w:kern w:val="0"/>
                 <w:sz w:val="20"/>
                 <w:szCs w:val="20"/>
@@ -3574,22 +3552,6 @@
         </w:tc>
       </w:tr>
       <w:tr>
-        <w:tblPrEx>
-          <w:tblBorders>
-            <w:top w:val="none" w:color="auto" w:sz="0" w:space="0"/>
-            <w:left w:val="none" w:color="auto" w:sz="0" w:space="0"/>
-            <w:bottom w:val="none" w:color="auto" w:sz="0" w:space="0"/>
-            <w:right w:val="none" w:color="auto" w:sz="0" w:space="0"/>
-            <w:insideH w:val="single" w:color="auto" w:sz="4" w:space="0"/>
-            <w:insideV w:val="single" w:color="auto" w:sz="4" w:space="0"/>
-          </w:tblBorders>
-          <w:tblCellMar>
-            <w:top w:w="15" w:type="dxa"/>
-            <w:left w:w="15" w:type="dxa"/>
-            <w:bottom w:w="15" w:type="dxa"/>
-            <w:right w:w="15" w:type="dxa"/>
-          </w:tblCellMar>
-        </w:tblPrEx>
         <w:trPr>
           <w:tblCellSpacing w:w="15" w:type="dxa"/>
         </w:trPr>
@@ -3601,29 +3563,24 @@
           </w:tcPr>
           <w:p>
             <w:pPr>
-              <w:keepNext w:val="0"/>
-              <w:keepLines w:val="0"/>
-              <w:widowControl/>
-              <w:suppressLineNumbers w:val="0"/>
-              <w:spacing w:before="0" w:beforeAutospacing="1" w:after="160" w:afterAutospacing="0" w:line="276" w:lineRule="auto"/>
-              <w:ind w:left="0" w:leftChars="0" w:right="0" w:rightChars="0"/>
-              <w:jc w:val="center"/>
-              <w:rPr>
-                <w:rFonts w:ascii="Times New Roman" w:hAnsi="Times New Roman" w:eastAsia="SimSun" w:cs="Times New Roman"/>
-                <w:kern w:val="0"/>
-                <w:sz w:val="20"/>
-                <w:szCs w:val="20"/>
-                <w:lang w:bidi="ar"/>
-              </w:rPr>
-            </w:pPr>
-            <w:r>
-              <w:rPr>
-                <w:rFonts w:hint="default" w:ascii="Times New Roman" w:hAnsi="Times New Roman" w:eastAsia="SimSun" w:cs="Times New Roman"/>
-                <w:kern w:val="0"/>
-                <w:sz w:val="20"/>
-                <w:szCs w:val="20"/>
-                <w:lang w:val="en-US" w:eastAsia="zh-CN" w:bidi="ar"/>
-                <w14:ligatures w14:val="standardContextual"/>
+              <w:widowControl/>
+              <w:spacing w:beforeAutospacing="1" w:line="276" w:lineRule="auto"/>
+              <w:jc w:val="center"/>
+              <w:rPr>
+                <w:rFonts w:ascii="Times New Roman" w:eastAsia="SimSun" w:hAnsi="Times New Roman" w:cs="Times New Roman"/>
+                <w:kern w:val="0"/>
+                <w:sz w:val="20"/>
+                <w:szCs w:val="20"/>
+                <w:lang w:bidi="ar"/>
+              </w:rPr>
+            </w:pPr>
+            <w:r>
+              <w:rPr>
+                <w:rFonts w:ascii="Times New Roman" w:eastAsia="SimSun" w:hAnsi="Times New Roman" w:cs="Times New Roman"/>
+                <w:kern w:val="0"/>
+                <w:sz w:val="20"/>
+                <w:szCs w:val="20"/>
+                <w:lang w:bidi="ar"/>
               </w:rPr>
               <w:t>Oct 15, 2025</w:t>
             </w:r>
@@ -3640,16 +3597,16 @@
               <w:widowControl/>
               <w:jc w:val="center"/>
               <w:rPr>
-                <w:rFonts w:ascii="Times New Roman" w:hAnsi="Times New Roman" w:eastAsia="SimSun" w:cs="Times New Roman"/>
-                <w:kern w:val="0"/>
-                <w:sz w:val="20"/>
-                <w:szCs w:val="20"/>
-                <w:lang w:bidi="ar"/>
-              </w:rPr>
-            </w:pPr>
-            <w:r>
-              <w:rPr>
-                <w:rFonts w:ascii="Times New Roman" w:hAnsi="Times New Roman" w:eastAsia="SimSun" w:cs="Times New Roman"/>
+                <w:rFonts w:ascii="Times New Roman" w:eastAsia="SimSun" w:hAnsi="Times New Roman" w:cs="Times New Roman"/>
+                <w:kern w:val="0"/>
+                <w:sz w:val="20"/>
+                <w:szCs w:val="20"/>
+                <w:lang w:bidi="ar"/>
+              </w:rPr>
+            </w:pPr>
+            <w:r>
+              <w:rPr>
+                <w:rFonts w:ascii="Times New Roman" w:eastAsia="SimSun" w:hAnsi="Times New Roman" w:cs="Times New Roman"/>
                 <w:kern w:val="0"/>
                 <w:sz w:val="20"/>
                 <w:szCs w:val="20"/>
@@ -3670,88 +3627,56 @@
               <w:widowControl/>
               <w:jc w:val="center"/>
               <w:rPr>
-                <w:rFonts w:ascii="Times New Roman" w:hAnsi="Times New Roman" w:eastAsia="SimSun" w:cs="Times New Roman"/>
-                <w:kern w:val="0"/>
-                <w:sz w:val="20"/>
-                <w:szCs w:val="20"/>
-                <w:lang w:bidi="ar"/>
-              </w:rPr>
-            </w:pPr>
-            <w:r>
-              <w:rPr>
-                <w:rFonts w:hint="default" w:ascii="Times New Roman" w:hAnsi="Times New Roman" w:eastAsia="SimSun" w:cs="Times New Roman"/>
-                <w:kern w:val="0"/>
-                <w:sz w:val="20"/>
-                <w:szCs w:val="20"/>
-                <w:lang w:bidi="ar"/>
-              </w:rPr>
-              <w:t>Continued survey data collection (currently 12+ responses); Studied collaborative game mechanics (Battleship, BINGO) and their psy</w:t>
-            </w:r>
-            <w:bookmarkStart w:id="3" w:name="_GoBack"/>
-            <w:bookmarkEnd w:id="3"/>
-            <w:r>
-              <w:rPr>
-                <w:rFonts w:hint="default" w:ascii="Times New Roman" w:hAnsi="Times New Roman" w:eastAsia="SimSun" w:cs="Times New Roman"/>
-                <w:kern w:val="0"/>
-                <w:sz w:val="20"/>
-                <w:szCs w:val="20"/>
-                <w:lang w:bidi="ar"/>
-              </w:rPr>
-              <w:t>chological effects; Researched Self-Determination Theory applications</w:t>
+                <w:rFonts w:ascii="Times New Roman" w:eastAsia="SimSun" w:hAnsi="Times New Roman" w:cs="Times New Roman"/>
+                <w:kern w:val="0"/>
+                <w:sz w:val="20"/>
+                <w:szCs w:val="20"/>
+                <w:lang w:bidi="ar"/>
+              </w:rPr>
+            </w:pPr>
+            <w:r>
+              <w:rPr>
+                <w:rFonts w:ascii="Times New Roman" w:eastAsia="SimSun" w:hAnsi="Times New Roman" w:cs="Times New Roman"/>
+                <w:kern w:val="0"/>
+                <w:sz w:val="20"/>
+                <w:szCs w:val="20"/>
+                <w:lang w:bidi="ar"/>
+              </w:rPr>
+              <w:t>Continued survey data collection (currently 12+ responses); Studied collaborative game mechanics (Battleship, BINGO) and their psychological effects; Researched Self-Determination Theory applications</w:t>
             </w:r>
           </w:p>
         </w:tc>
       </w:tr>
       <w:tr>
-        <w:tblPrEx>
-          <w:tblBorders>
-            <w:top w:val="none" w:color="auto" w:sz="0" w:space="0"/>
-            <w:left w:val="none" w:color="auto" w:sz="0" w:space="0"/>
-            <w:bottom w:val="none" w:color="auto" w:sz="0" w:space="0"/>
-            <w:right w:val="none" w:color="auto" w:sz="0" w:space="0"/>
-            <w:insideH w:val="single" w:color="auto" w:sz="4" w:space="0"/>
-            <w:insideV w:val="single" w:color="auto" w:sz="4" w:space="0"/>
-          </w:tblBorders>
-          <w:tblCellMar>
-            <w:top w:w="15" w:type="dxa"/>
-            <w:left w:w="15" w:type="dxa"/>
-            <w:bottom w:w="15" w:type="dxa"/>
-            <w:right w:w="15" w:type="dxa"/>
-          </w:tblCellMar>
-        </w:tblPrEx>
         <w:trPr>
           <w:tblCellSpacing w:w="15" w:type="dxa"/>
         </w:trPr>
         <w:tc>
           <w:tcPr>
             <w:tcW w:w="1156" w:type="dxa"/>
-            <w:vAlign w:val="center"/>
-          </w:tcPr>
-          <w:p>
-            <w:pPr>
-              <w:keepNext w:val="0"/>
-              <w:keepLines w:val="0"/>
-              <w:widowControl/>
-              <w:suppressLineNumbers w:val="0"/>
-              <w:spacing w:before="0" w:beforeAutospacing="1" w:after="160" w:afterAutospacing="0" w:line="276" w:lineRule="auto"/>
-              <w:ind w:left="0" w:leftChars="0" w:right="0" w:rightChars="0"/>
-              <w:jc w:val="center"/>
-              <w:rPr>
-                <w:rFonts w:ascii="Times New Roman" w:hAnsi="Times New Roman" w:eastAsia="SimSun" w:cs="Times New Roman"/>
-                <w:kern w:val="0"/>
-                <w:sz w:val="20"/>
-                <w:szCs w:val="20"/>
-                <w:lang w:bidi="ar"/>
-              </w:rPr>
-            </w:pPr>
-            <w:r>
-              <w:rPr>
-                <w:rFonts w:hint="default" w:ascii="Times New Roman" w:hAnsi="Times New Roman" w:eastAsia="SimSun" w:cs="Times New Roman"/>
-                <w:kern w:val="0"/>
-                <w:sz w:val="20"/>
-                <w:szCs w:val="20"/>
-                <w:lang w:val="en-US" w:eastAsia="zh-CN" w:bidi="ar"/>
-                <w14:ligatures w14:val="standardContextual"/>
+            <w:shd w:val="clear" w:color="auto" w:fill="C5E0B3" w:themeFill="accent6" w:themeFillTint="66"/>
+            <w:vAlign w:val="center"/>
+          </w:tcPr>
+          <w:p>
+            <w:pPr>
+              <w:widowControl/>
+              <w:spacing w:beforeAutospacing="1" w:line="276" w:lineRule="auto"/>
+              <w:jc w:val="center"/>
+              <w:rPr>
+                <w:rFonts w:ascii="Times New Roman" w:eastAsia="SimSun" w:hAnsi="Times New Roman" w:cs="Times New Roman"/>
+                <w:kern w:val="0"/>
+                <w:sz w:val="20"/>
+                <w:szCs w:val="20"/>
+                <w:lang w:bidi="ar"/>
+              </w:rPr>
+            </w:pPr>
+            <w:r>
+              <w:rPr>
+                <w:rFonts w:ascii="Times New Roman" w:eastAsia="SimSun" w:hAnsi="Times New Roman" w:cs="Times New Roman"/>
+                <w:kern w:val="0"/>
+                <w:sz w:val="20"/>
+                <w:szCs w:val="20"/>
+                <w:lang w:bidi="ar"/>
               </w:rPr>
               <w:t>Oct 18, 2025</w:t>
             </w:r>
@@ -3760,23 +3685,24 @@
         <w:tc>
           <w:tcPr>
             <w:tcW w:w="1220" w:type="dxa"/>
-            <w:vAlign w:val="center"/>
-          </w:tcPr>
-          <w:p>
-            <w:pPr>
-              <w:widowControl/>
-              <w:jc w:val="center"/>
-              <w:rPr>
-                <w:rFonts w:ascii="Times New Roman" w:hAnsi="Times New Roman" w:eastAsia="SimSun" w:cs="Times New Roman"/>
-                <w:kern w:val="0"/>
-                <w:sz w:val="20"/>
-                <w:szCs w:val="20"/>
-                <w:lang w:bidi="ar"/>
-              </w:rPr>
-            </w:pPr>
-            <w:r>
-              <w:rPr>
-                <w:rFonts w:ascii="Times New Roman" w:hAnsi="Times New Roman" w:eastAsia="SimSun" w:cs="Times New Roman"/>
+            <w:shd w:val="clear" w:color="auto" w:fill="C5E0B3" w:themeFill="accent6" w:themeFillTint="66"/>
+            <w:vAlign w:val="center"/>
+          </w:tcPr>
+          <w:p>
+            <w:pPr>
+              <w:widowControl/>
+              <w:jc w:val="center"/>
+              <w:rPr>
+                <w:rFonts w:ascii="Times New Roman" w:eastAsia="SimSun" w:hAnsi="Times New Roman" w:cs="Times New Roman"/>
+                <w:kern w:val="0"/>
+                <w:sz w:val="20"/>
+                <w:szCs w:val="20"/>
+                <w:lang w:bidi="ar"/>
+              </w:rPr>
+            </w:pPr>
+            <w:r>
+              <w:rPr>
+                <w:rFonts w:ascii="Times New Roman" w:eastAsia="SimSun" w:hAnsi="Times New Roman" w:cs="Times New Roman"/>
                 <w:kern w:val="0"/>
                 <w:sz w:val="20"/>
                 <w:szCs w:val="20"/>
@@ -3789,23 +3715,24 @@
         <w:tc>
           <w:tcPr>
             <w:tcW w:w="7183" w:type="dxa"/>
-            <w:vAlign w:val="center"/>
-          </w:tcPr>
-          <w:p>
-            <w:pPr>
-              <w:widowControl/>
-              <w:jc w:val="center"/>
-              <w:rPr>
-                <w:rFonts w:ascii="Times New Roman" w:hAnsi="Times New Roman" w:eastAsia="SimSun" w:cs="Times New Roman"/>
-                <w:kern w:val="0"/>
-                <w:sz w:val="20"/>
-                <w:szCs w:val="20"/>
-                <w:lang w:bidi="ar"/>
-              </w:rPr>
-            </w:pPr>
-            <w:r>
-              <w:rPr>
-                <w:rFonts w:hint="default" w:ascii="Times New Roman" w:hAnsi="Times New Roman" w:eastAsia="SimSun" w:cs="Times New Roman"/>
+            <w:shd w:val="clear" w:color="auto" w:fill="C5E0B3" w:themeFill="accent6" w:themeFillTint="66"/>
+            <w:vAlign w:val="center"/>
+          </w:tcPr>
+          <w:p>
+            <w:pPr>
+              <w:widowControl/>
+              <w:jc w:val="center"/>
+              <w:rPr>
+                <w:rFonts w:ascii="Times New Roman" w:eastAsia="SimSun" w:hAnsi="Times New Roman" w:cs="Times New Roman"/>
+                <w:kern w:val="0"/>
+                <w:sz w:val="20"/>
+                <w:szCs w:val="20"/>
+                <w:lang w:bidi="ar"/>
+              </w:rPr>
+            </w:pPr>
+            <w:r>
+              <w:rPr>
+                <w:rFonts w:ascii="Times New Roman" w:eastAsia="SimSun" w:hAnsi="Times New Roman" w:cs="Times New Roman"/>
                 <w:kern w:val="0"/>
                 <w:sz w:val="20"/>
                 <w:szCs w:val="20"/>
@@ -3817,22 +3744,6 @@
         </w:tc>
       </w:tr>
       <w:tr>
-        <w:tblPrEx>
-          <w:tblBorders>
-            <w:top w:val="none" w:color="auto" w:sz="0" w:space="0"/>
-            <w:left w:val="none" w:color="auto" w:sz="0" w:space="0"/>
-            <w:bottom w:val="none" w:color="auto" w:sz="0" w:space="0"/>
-            <w:right w:val="none" w:color="auto" w:sz="0" w:space="0"/>
-            <w:insideH w:val="single" w:color="auto" w:sz="4" w:space="0"/>
-            <w:insideV w:val="single" w:color="auto" w:sz="4" w:space="0"/>
-          </w:tblBorders>
-          <w:tblCellMar>
-            <w:top w:w="15" w:type="dxa"/>
-            <w:left w:w="15" w:type="dxa"/>
-            <w:bottom w:w="15" w:type="dxa"/>
-            <w:right w:w="15" w:type="dxa"/>
-          </w:tblCellMar>
-        </w:tblPrEx>
         <w:trPr>
           <w:tblCellSpacing w:w="15" w:type="dxa"/>
         </w:trPr>
@@ -3843,29 +3754,24 @@
           </w:tcPr>
           <w:p>
             <w:pPr>
-              <w:keepNext w:val="0"/>
-              <w:keepLines w:val="0"/>
-              <w:widowControl/>
-              <w:suppressLineNumbers w:val="0"/>
-              <w:spacing w:before="0" w:beforeAutospacing="1" w:after="160" w:afterAutospacing="0" w:line="276" w:lineRule="auto"/>
-              <w:ind w:left="0" w:leftChars="0" w:right="0" w:rightChars="0"/>
-              <w:jc w:val="center"/>
-              <w:rPr>
-                <w:rFonts w:ascii="Times New Roman" w:hAnsi="Times New Roman" w:eastAsia="SimSun" w:cs="Times New Roman"/>
-                <w:kern w:val="0"/>
-                <w:sz w:val="20"/>
-                <w:szCs w:val="20"/>
-                <w:lang w:bidi="ar"/>
-              </w:rPr>
-            </w:pPr>
-            <w:r>
-              <w:rPr>
-                <w:rFonts w:hint="default" w:ascii="Times New Roman" w:hAnsi="Times New Roman" w:eastAsia="SimSun" w:cs="Times New Roman"/>
-                <w:kern w:val="0"/>
-                <w:sz w:val="20"/>
-                <w:szCs w:val="20"/>
-                <w:lang w:val="en-US" w:eastAsia="zh-CN" w:bidi="ar"/>
-                <w14:ligatures w14:val="standardContextual"/>
+              <w:widowControl/>
+              <w:spacing w:beforeAutospacing="1" w:line="276" w:lineRule="auto"/>
+              <w:jc w:val="center"/>
+              <w:rPr>
+                <w:rFonts w:ascii="Times New Roman" w:eastAsia="SimSun" w:hAnsi="Times New Roman" w:cs="Times New Roman"/>
+                <w:kern w:val="0"/>
+                <w:sz w:val="20"/>
+                <w:szCs w:val="20"/>
+                <w:lang w:bidi="ar"/>
+              </w:rPr>
+            </w:pPr>
+            <w:r>
+              <w:rPr>
+                <w:rFonts w:ascii="Times New Roman" w:eastAsia="SimSun" w:hAnsi="Times New Roman" w:cs="Times New Roman"/>
+                <w:kern w:val="0"/>
+                <w:sz w:val="20"/>
+                <w:szCs w:val="20"/>
+                <w:lang w:bidi="ar"/>
               </w:rPr>
               <w:t>Oct 22, 2025</w:t>
             </w:r>
@@ -3881,16 +3787,16 @@
               <w:widowControl/>
               <w:jc w:val="center"/>
               <w:rPr>
-                <w:rFonts w:ascii="Times New Roman" w:hAnsi="Times New Roman" w:eastAsia="SimSun" w:cs="Times New Roman"/>
-                <w:kern w:val="0"/>
-                <w:sz w:val="20"/>
-                <w:szCs w:val="20"/>
-                <w:lang w:bidi="ar"/>
-              </w:rPr>
-            </w:pPr>
-            <w:r>
-              <w:rPr>
-                <w:rFonts w:ascii="Times New Roman" w:hAnsi="Times New Roman" w:eastAsia="SimSun" w:cs="Times New Roman"/>
+                <w:rFonts w:ascii="Times New Roman" w:eastAsia="SimSun" w:hAnsi="Times New Roman" w:cs="Times New Roman"/>
+                <w:kern w:val="0"/>
+                <w:sz w:val="20"/>
+                <w:szCs w:val="20"/>
+                <w:lang w:bidi="ar"/>
+              </w:rPr>
+            </w:pPr>
+            <w:r>
+              <w:rPr>
+                <w:rFonts w:ascii="Times New Roman" w:eastAsia="SimSun" w:hAnsi="Times New Roman" w:cs="Times New Roman"/>
                 <w:kern w:val="0"/>
                 <w:sz w:val="20"/>
                 <w:szCs w:val="20"/>
@@ -3910,16 +3816,16 @@
               <w:widowControl/>
               <w:jc w:val="center"/>
               <w:rPr>
-                <w:rFonts w:ascii="Times New Roman" w:hAnsi="Times New Roman" w:eastAsia="SimSun" w:cs="Times New Roman"/>
-                <w:kern w:val="0"/>
-                <w:sz w:val="20"/>
-                <w:szCs w:val="20"/>
-                <w:lang w:bidi="ar"/>
-              </w:rPr>
-            </w:pPr>
-            <w:r>
-              <w:rPr>
-                <w:rFonts w:hint="default" w:ascii="Times New Roman" w:hAnsi="Times New Roman" w:eastAsia="SimSun" w:cs="Times New Roman"/>
+                <w:rFonts w:ascii="Times New Roman" w:eastAsia="SimSun" w:hAnsi="Times New Roman" w:cs="Times New Roman"/>
+                <w:kern w:val="0"/>
+                <w:sz w:val="20"/>
+                <w:szCs w:val="20"/>
+                <w:lang w:bidi="ar"/>
+              </w:rPr>
+            </w:pPr>
+            <w:r>
+              <w:rPr>
+                <w:rFonts w:ascii="Times New Roman" w:eastAsia="SimSun" w:hAnsi="Times New Roman" w:cs="Times New Roman"/>
                 <w:kern w:val="0"/>
                 <w:sz w:val="20"/>
                 <w:szCs w:val="20"/>
@@ -3931,22 +3837,6 @@
         </w:tc>
       </w:tr>
       <w:tr>
-        <w:tblPrEx>
-          <w:tblBorders>
-            <w:top w:val="none" w:color="auto" w:sz="0" w:space="0"/>
-            <w:left w:val="none" w:color="auto" w:sz="0" w:space="0"/>
-            <w:bottom w:val="none" w:color="auto" w:sz="0" w:space="0"/>
-            <w:right w:val="none" w:color="auto" w:sz="0" w:space="0"/>
-            <w:insideH w:val="single" w:color="auto" w:sz="4" w:space="0"/>
-            <w:insideV w:val="single" w:color="auto" w:sz="4" w:space="0"/>
-          </w:tblBorders>
-          <w:tblCellMar>
-            <w:top w:w="15" w:type="dxa"/>
-            <w:left w:w="15" w:type="dxa"/>
-            <w:bottom w:w="15" w:type="dxa"/>
-            <w:right w:w="15" w:type="dxa"/>
-          </w:tblCellMar>
-        </w:tblPrEx>
         <w:trPr>
           <w:tblCellSpacing w:w="15" w:type="dxa"/>
         </w:trPr>
@@ -3957,29 +3847,24 @@
           </w:tcPr>
           <w:p>
             <w:pPr>
-              <w:keepNext w:val="0"/>
-              <w:keepLines w:val="0"/>
-              <w:widowControl/>
-              <w:suppressLineNumbers w:val="0"/>
-              <w:spacing w:before="0" w:beforeAutospacing="1" w:after="160" w:afterAutospacing="0" w:line="276" w:lineRule="auto"/>
-              <w:ind w:left="0" w:leftChars="0" w:right="0" w:rightChars="0"/>
-              <w:jc w:val="center"/>
-              <w:rPr>
-                <w:rFonts w:ascii="Times New Roman" w:hAnsi="Times New Roman" w:eastAsia="SimSun" w:cs="Times New Roman"/>
-                <w:kern w:val="0"/>
-                <w:sz w:val="20"/>
-                <w:szCs w:val="20"/>
-                <w:lang w:bidi="ar"/>
-              </w:rPr>
-            </w:pPr>
-            <w:r>
-              <w:rPr>
-                <w:rFonts w:hint="default" w:ascii="Times New Roman" w:hAnsi="Times New Roman" w:eastAsia="SimSun" w:cs="Times New Roman"/>
-                <w:kern w:val="0"/>
-                <w:sz w:val="20"/>
-                <w:szCs w:val="20"/>
-                <w:lang w:val="en-US" w:eastAsia="zh-CN" w:bidi="ar"/>
-                <w14:ligatures w14:val="standardContextual"/>
+              <w:widowControl/>
+              <w:spacing w:beforeAutospacing="1" w:line="276" w:lineRule="auto"/>
+              <w:jc w:val="center"/>
+              <w:rPr>
+                <w:rFonts w:ascii="Times New Roman" w:eastAsia="SimSun" w:hAnsi="Times New Roman" w:cs="Times New Roman"/>
+                <w:kern w:val="0"/>
+                <w:sz w:val="20"/>
+                <w:szCs w:val="20"/>
+                <w:lang w:bidi="ar"/>
+              </w:rPr>
+            </w:pPr>
+            <w:r>
+              <w:rPr>
+                <w:rFonts w:ascii="Times New Roman" w:eastAsia="SimSun" w:hAnsi="Times New Roman" w:cs="Times New Roman"/>
+                <w:kern w:val="0"/>
+                <w:sz w:val="20"/>
+                <w:szCs w:val="20"/>
+                <w:lang w:bidi="ar"/>
               </w:rPr>
               <w:t>Oct 25, 2025</w:t>
             </w:r>
@@ -3995,16 +3880,16 @@
               <w:widowControl/>
               <w:jc w:val="center"/>
               <w:rPr>
-                <w:rFonts w:ascii="Times New Roman" w:hAnsi="Times New Roman" w:eastAsia="SimSun" w:cs="Times New Roman"/>
-                <w:kern w:val="0"/>
-                <w:sz w:val="20"/>
-                <w:szCs w:val="20"/>
-                <w:lang w:bidi="ar"/>
-              </w:rPr>
-            </w:pPr>
-            <w:r>
-              <w:rPr>
-                <w:rFonts w:ascii="Times New Roman" w:hAnsi="Times New Roman" w:eastAsia="SimSun" w:cs="Times New Roman"/>
+                <w:rFonts w:ascii="Times New Roman" w:eastAsia="SimSun" w:hAnsi="Times New Roman" w:cs="Times New Roman"/>
+                <w:kern w:val="0"/>
+                <w:sz w:val="20"/>
+                <w:szCs w:val="20"/>
+                <w:lang w:bidi="ar"/>
+              </w:rPr>
+            </w:pPr>
+            <w:r>
+              <w:rPr>
+                <w:rFonts w:ascii="Times New Roman" w:eastAsia="SimSun" w:hAnsi="Times New Roman" w:cs="Times New Roman"/>
                 <w:kern w:val="0"/>
                 <w:sz w:val="20"/>
                 <w:szCs w:val="20"/>
@@ -4024,16 +3909,16 @@
               <w:widowControl/>
               <w:jc w:val="center"/>
               <w:rPr>
-                <w:rFonts w:ascii="Times New Roman" w:hAnsi="Times New Roman" w:eastAsia="SimSun" w:cs="Times New Roman"/>
-                <w:kern w:val="0"/>
-                <w:sz w:val="20"/>
-                <w:szCs w:val="20"/>
-                <w:lang w:bidi="ar"/>
-              </w:rPr>
-            </w:pPr>
-            <w:r>
-              <w:rPr>
-                <w:rFonts w:hint="default" w:ascii="Times New Roman" w:hAnsi="Times New Roman" w:eastAsia="SimSun" w:cs="Times New Roman"/>
+                <w:rFonts w:ascii="Times New Roman" w:eastAsia="SimSun" w:hAnsi="Times New Roman" w:cs="Times New Roman"/>
+                <w:kern w:val="0"/>
+                <w:sz w:val="20"/>
+                <w:szCs w:val="20"/>
+                <w:lang w:bidi="ar"/>
+              </w:rPr>
+            </w:pPr>
+            <w:r>
+              <w:rPr>
+                <w:rFonts w:ascii="Times New Roman" w:eastAsia="SimSun" w:hAnsi="Times New Roman" w:cs="Times New Roman"/>
                 <w:kern w:val="0"/>
                 <w:sz w:val="20"/>
                 <w:szCs w:val="20"/>
@@ -4045,22 +3930,6 @@
         </w:tc>
       </w:tr>
       <w:tr>
-        <w:tblPrEx>
-          <w:tblBorders>
-            <w:top w:val="none" w:color="auto" w:sz="0" w:space="0"/>
-            <w:left w:val="none" w:color="auto" w:sz="0" w:space="0"/>
-            <w:bottom w:val="none" w:color="auto" w:sz="0" w:space="0"/>
-            <w:right w:val="none" w:color="auto" w:sz="0" w:space="0"/>
-            <w:insideH w:val="single" w:color="auto" w:sz="4" w:space="0"/>
-            <w:insideV w:val="single" w:color="auto" w:sz="4" w:space="0"/>
-          </w:tblBorders>
-          <w:tblCellMar>
-            <w:top w:w="15" w:type="dxa"/>
-            <w:left w:w="15" w:type="dxa"/>
-            <w:bottom w:w="15" w:type="dxa"/>
-            <w:right w:w="15" w:type="dxa"/>
-          </w:tblCellMar>
-        </w:tblPrEx>
         <w:trPr>
           <w:tblCellSpacing w:w="15" w:type="dxa"/>
         </w:trPr>
@@ -4071,29 +3940,24 @@
           </w:tcPr>
           <w:p>
             <w:pPr>
-              <w:keepNext w:val="0"/>
-              <w:keepLines w:val="0"/>
-              <w:widowControl/>
-              <w:suppressLineNumbers w:val="0"/>
-              <w:spacing w:before="0" w:beforeAutospacing="1" w:after="160" w:afterAutospacing="0" w:line="276" w:lineRule="auto"/>
-              <w:ind w:left="0" w:leftChars="0" w:right="0" w:rightChars="0"/>
-              <w:jc w:val="center"/>
-              <w:rPr>
-                <w:rFonts w:ascii="Times New Roman" w:hAnsi="Times New Roman" w:eastAsia="SimSun" w:cs="Times New Roman"/>
-                <w:kern w:val="0"/>
-                <w:sz w:val="20"/>
-                <w:szCs w:val="20"/>
-                <w:lang w:bidi="ar"/>
-              </w:rPr>
-            </w:pPr>
-            <w:r>
-              <w:rPr>
-                <w:rFonts w:hint="default" w:ascii="Times New Roman" w:hAnsi="Times New Roman" w:eastAsia="SimSun" w:cs="Times New Roman"/>
-                <w:kern w:val="0"/>
-                <w:sz w:val="20"/>
-                <w:szCs w:val="20"/>
-                <w:lang w:val="en-US" w:eastAsia="zh-CN" w:bidi="ar"/>
-                <w14:ligatures w14:val="standardContextual"/>
+              <w:widowControl/>
+              <w:spacing w:beforeAutospacing="1" w:line="276" w:lineRule="auto"/>
+              <w:jc w:val="center"/>
+              <w:rPr>
+                <w:rFonts w:ascii="Times New Roman" w:eastAsia="SimSun" w:hAnsi="Times New Roman" w:cs="Times New Roman"/>
+                <w:kern w:val="0"/>
+                <w:sz w:val="20"/>
+                <w:szCs w:val="20"/>
+                <w:lang w:bidi="ar"/>
+              </w:rPr>
+            </w:pPr>
+            <w:r>
+              <w:rPr>
+                <w:rFonts w:ascii="Times New Roman" w:eastAsia="SimSun" w:hAnsi="Times New Roman" w:cs="Times New Roman"/>
+                <w:kern w:val="0"/>
+                <w:sz w:val="20"/>
+                <w:szCs w:val="20"/>
+                <w:lang w:bidi="ar"/>
               </w:rPr>
               <w:t>Oct 29, 2025</w:t>
             </w:r>
@@ -4109,16 +3973,16 @@
               <w:widowControl/>
               <w:jc w:val="center"/>
               <w:rPr>
-                <w:rFonts w:ascii="Times New Roman" w:hAnsi="Times New Roman" w:eastAsia="SimSun" w:cs="Times New Roman"/>
-                <w:kern w:val="0"/>
-                <w:sz w:val="20"/>
-                <w:szCs w:val="20"/>
-                <w:lang w:bidi="ar"/>
-              </w:rPr>
-            </w:pPr>
-            <w:r>
-              <w:rPr>
-                <w:rFonts w:ascii="Times New Roman" w:hAnsi="Times New Roman" w:eastAsia="SimSun" w:cs="Times New Roman"/>
+                <w:rFonts w:ascii="Times New Roman" w:eastAsia="SimSun" w:hAnsi="Times New Roman" w:cs="Times New Roman"/>
+                <w:kern w:val="0"/>
+                <w:sz w:val="20"/>
+                <w:szCs w:val="20"/>
+                <w:lang w:bidi="ar"/>
+              </w:rPr>
+            </w:pPr>
+            <w:r>
+              <w:rPr>
+                <w:rFonts w:ascii="Times New Roman" w:eastAsia="SimSun" w:hAnsi="Times New Roman" w:cs="Times New Roman"/>
                 <w:kern w:val="0"/>
                 <w:sz w:val="20"/>
                 <w:szCs w:val="20"/>
@@ -4138,16 +4002,16 @@
               <w:widowControl/>
               <w:jc w:val="center"/>
               <w:rPr>
-                <w:rFonts w:ascii="Times New Roman" w:hAnsi="Times New Roman" w:eastAsia="SimSun" w:cs="Times New Roman"/>
-                <w:kern w:val="0"/>
-                <w:sz w:val="20"/>
-                <w:szCs w:val="20"/>
-                <w:lang w:bidi="ar"/>
-              </w:rPr>
-            </w:pPr>
-            <w:r>
-              <w:rPr>
-                <w:rFonts w:hint="default" w:ascii="Times New Roman" w:hAnsi="Times New Roman" w:eastAsia="SimSun" w:cs="Times New Roman"/>
+                <w:rFonts w:ascii="Times New Roman" w:eastAsia="SimSun" w:hAnsi="Times New Roman" w:cs="Times New Roman"/>
+                <w:kern w:val="0"/>
+                <w:sz w:val="20"/>
+                <w:szCs w:val="20"/>
+                <w:lang w:bidi="ar"/>
+              </w:rPr>
+            </w:pPr>
+            <w:r>
+              <w:rPr>
+                <w:rFonts w:ascii="Times New Roman" w:eastAsia="SimSun" w:hAnsi="Times New Roman" w:cs="Times New Roman"/>
                 <w:kern w:val="0"/>
                 <w:sz w:val="20"/>
                 <w:szCs w:val="20"/>
@@ -4159,22 +4023,6 @@
         </w:tc>
       </w:tr>
       <w:tr>
-        <w:tblPrEx>
-          <w:tblBorders>
-            <w:top w:val="none" w:color="auto" w:sz="0" w:space="0"/>
-            <w:left w:val="none" w:color="auto" w:sz="0" w:space="0"/>
-            <w:bottom w:val="none" w:color="auto" w:sz="0" w:space="0"/>
-            <w:right w:val="none" w:color="auto" w:sz="0" w:space="0"/>
-            <w:insideH w:val="single" w:color="auto" w:sz="4" w:space="0"/>
-            <w:insideV w:val="single" w:color="auto" w:sz="4" w:space="0"/>
-          </w:tblBorders>
-          <w:tblCellMar>
-            <w:top w:w="15" w:type="dxa"/>
-            <w:left w:w="15" w:type="dxa"/>
-            <w:bottom w:w="15" w:type="dxa"/>
-            <w:right w:w="15" w:type="dxa"/>
-          </w:tblCellMar>
-        </w:tblPrEx>
         <w:trPr>
           <w:tblCellSpacing w:w="15" w:type="dxa"/>
         </w:trPr>
@@ -4185,29 +4033,24 @@
           </w:tcPr>
           <w:p>
             <w:pPr>
-              <w:keepNext w:val="0"/>
-              <w:keepLines w:val="0"/>
-              <w:widowControl/>
-              <w:suppressLineNumbers w:val="0"/>
-              <w:spacing w:before="0" w:beforeAutospacing="1" w:after="160" w:afterAutospacing="0" w:line="276" w:lineRule="auto"/>
-              <w:ind w:left="0" w:leftChars="0" w:right="0" w:rightChars="0"/>
-              <w:jc w:val="center"/>
-              <w:rPr>
-                <w:rFonts w:ascii="Times New Roman" w:hAnsi="Times New Roman" w:eastAsia="SimSun" w:cs="Times New Roman"/>
-                <w:kern w:val="0"/>
-                <w:sz w:val="20"/>
-                <w:szCs w:val="20"/>
-                <w:lang w:bidi="ar"/>
-              </w:rPr>
-            </w:pPr>
-            <w:r>
-              <w:rPr>
-                <w:rFonts w:hint="default" w:ascii="Times New Roman" w:hAnsi="Times New Roman" w:eastAsia="SimSun" w:cs="Times New Roman"/>
-                <w:kern w:val="0"/>
-                <w:sz w:val="20"/>
-                <w:szCs w:val="20"/>
-                <w:lang w:val="en-US" w:eastAsia="zh-CN" w:bidi="ar"/>
-                <w14:ligatures w14:val="standardContextual"/>
+              <w:widowControl/>
+              <w:spacing w:beforeAutospacing="1" w:line="276" w:lineRule="auto"/>
+              <w:jc w:val="center"/>
+              <w:rPr>
+                <w:rFonts w:ascii="Times New Roman" w:eastAsia="SimSun" w:hAnsi="Times New Roman" w:cs="Times New Roman"/>
+                <w:kern w:val="0"/>
+                <w:sz w:val="20"/>
+                <w:szCs w:val="20"/>
+                <w:lang w:bidi="ar"/>
+              </w:rPr>
+            </w:pPr>
+            <w:r>
+              <w:rPr>
+                <w:rFonts w:ascii="Times New Roman" w:eastAsia="SimSun" w:hAnsi="Times New Roman" w:cs="Times New Roman"/>
+                <w:kern w:val="0"/>
+                <w:sz w:val="20"/>
+                <w:szCs w:val="20"/>
+                <w:lang w:bidi="ar"/>
               </w:rPr>
               <w:t>Nov 1, 2025</w:t>
             </w:r>
@@ -4223,16 +4066,16 @@
               <w:widowControl/>
               <w:jc w:val="center"/>
               <w:rPr>
-                <w:rFonts w:ascii="Times New Roman" w:hAnsi="Times New Roman" w:eastAsia="SimSun" w:cs="Times New Roman"/>
-                <w:kern w:val="0"/>
-                <w:sz w:val="20"/>
-                <w:szCs w:val="20"/>
-                <w:lang w:bidi="ar"/>
-              </w:rPr>
-            </w:pPr>
-            <w:r>
-              <w:rPr>
-                <w:rFonts w:ascii="Times New Roman" w:hAnsi="Times New Roman" w:eastAsia="SimSun" w:cs="Times New Roman"/>
+                <w:rFonts w:ascii="Times New Roman" w:eastAsia="SimSun" w:hAnsi="Times New Roman" w:cs="Times New Roman"/>
+                <w:kern w:val="0"/>
+                <w:sz w:val="20"/>
+                <w:szCs w:val="20"/>
+                <w:lang w:bidi="ar"/>
+              </w:rPr>
+            </w:pPr>
+            <w:r>
+              <w:rPr>
+                <w:rFonts w:ascii="Times New Roman" w:eastAsia="SimSun" w:hAnsi="Times New Roman" w:cs="Times New Roman"/>
                 <w:kern w:val="0"/>
                 <w:sz w:val="20"/>
                 <w:szCs w:val="20"/>
@@ -4252,43 +4095,49 @@
               <w:widowControl/>
               <w:jc w:val="center"/>
               <w:rPr>
-                <w:rFonts w:ascii="Times New Roman" w:hAnsi="Times New Roman" w:eastAsia="SimSun" w:cs="Times New Roman"/>
-                <w:kern w:val="0"/>
-                <w:sz w:val="20"/>
-                <w:szCs w:val="20"/>
-                <w:lang w:bidi="ar"/>
-              </w:rPr>
-            </w:pPr>
-            <w:r>
-              <w:rPr>
-                <w:rFonts w:hint="default" w:ascii="Times New Roman" w:hAnsi="Times New Roman" w:eastAsia="SimSun" w:cs="Times New Roman"/>
-                <w:kern w:val="0"/>
-                <w:sz w:val="20"/>
-                <w:szCs w:val="20"/>
-                <w:lang w:bidi="ar"/>
-              </w:rPr>
-              <w:t>Wireframed Polak's Affect-Agency grid with 4 interactive quadrants; Progress check on high-fidelity work</w:t>
+                <w:rFonts w:ascii="Times New Roman" w:eastAsia="SimSun" w:hAnsi="Times New Roman" w:cs="Times New Roman"/>
+                <w:kern w:val="0"/>
+                <w:sz w:val="20"/>
+                <w:szCs w:val="20"/>
+                <w:lang w:bidi="ar"/>
+              </w:rPr>
+            </w:pPr>
+            <w:r>
+              <w:rPr>
+                <w:rFonts w:ascii="Times New Roman" w:eastAsia="SimSun" w:hAnsi="Times New Roman" w:cs="Times New Roman"/>
+                <w:kern w:val="0"/>
+                <w:sz w:val="20"/>
+                <w:szCs w:val="20"/>
+                <w:lang w:bidi="ar"/>
+              </w:rPr>
+              <w:t xml:space="preserve">Wireframed Polak's Affect-Agency grid with 4 interactive quadrants; Progress </w:t>
+            </w:r>
+            <w:proofErr w:type="gramStart"/>
+            <w:r>
+              <w:rPr>
+                <w:rFonts w:ascii="Times New Roman" w:eastAsia="SimSun" w:hAnsi="Times New Roman" w:cs="Times New Roman"/>
+                <w:kern w:val="0"/>
+                <w:sz w:val="20"/>
+                <w:szCs w:val="20"/>
+                <w:lang w:bidi="ar"/>
+              </w:rPr>
+              <w:t>check</w:t>
+            </w:r>
+            <w:proofErr w:type="gramEnd"/>
+            <w:r>
+              <w:rPr>
+                <w:rFonts w:ascii="Times New Roman" w:eastAsia="SimSun" w:hAnsi="Times New Roman" w:cs="Times New Roman"/>
+                <w:kern w:val="0"/>
+                <w:sz w:val="20"/>
+                <w:szCs w:val="20"/>
+                <w:lang w:bidi="ar"/>
+              </w:rPr>
+              <w:t xml:space="preserve"> on high-fidelity work</w:t>
             </w:r>
           </w:p>
         </w:tc>
       </w:tr>
       <w:tr>
-        <w:tblPrEx>
-          <w:tblBorders>
-            <w:top w:val="none" w:color="auto" w:sz="0" w:space="0"/>
-            <w:left w:val="none" w:color="auto" w:sz="0" w:space="0"/>
-            <w:bottom w:val="none" w:color="auto" w:sz="0" w:space="0"/>
-            <w:right w:val="none" w:color="auto" w:sz="0" w:space="0"/>
-            <w:insideH w:val="single" w:color="auto" w:sz="4" w:space="0"/>
-            <w:insideV w:val="single" w:color="auto" w:sz="4" w:space="0"/>
-          </w:tblBorders>
-          <w:tblCellMar>
-            <w:top w:w="15" w:type="dxa"/>
-            <w:left w:w="15" w:type="dxa"/>
-            <w:bottom w:w="15" w:type="dxa"/>
-            <w:right w:w="15" w:type="dxa"/>
-          </w:tblCellMar>
-        </w:tblPrEx>
         <w:trPr>
           <w:tblCellSpacing w:w="15" w:type="dxa"/>
         </w:trPr>
@@ -4299,29 +4148,24 @@
           </w:tcPr>
           <w:p>
             <w:pPr>
-              <w:keepNext w:val="0"/>
-              <w:keepLines w:val="0"/>
-              <w:widowControl/>
-              <w:suppressLineNumbers w:val="0"/>
-              <w:spacing w:before="0" w:beforeAutospacing="1" w:after="160" w:afterAutospacing="0" w:line="276" w:lineRule="auto"/>
-              <w:ind w:left="0" w:leftChars="0" w:right="0" w:rightChars="0"/>
-              <w:jc w:val="center"/>
-              <w:rPr>
-                <w:rFonts w:ascii="Times New Roman" w:hAnsi="Times New Roman" w:eastAsia="SimSun" w:cs="Times New Roman"/>
-                <w:kern w:val="0"/>
-                <w:sz w:val="20"/>
-                <w:szCs w:val="20"/>
-                <w:lang w:bidi="ar"/>
-              </w:rPr>
-            </w:pPr>
-            <w:r>
-              <w:rPr>
-                <w:rFonts w:hint="default" w:ascii="Times New Roman" w:hAnsi="Times New Roman" w:eastAsia="SimSun" w:cs="Times New Roman"/>
-                <w:kern w:val="0"/>
-                <w:sz w:val="20"/>
-                <w:szCs w:val="20"/>
-                <w:lang w:val="en-US" w:eastAsia="zh-CN" w:bidi="ar"/>
-                <w14:ligatures w14:val="standardContextual"/>
+              <w:widowControl/>
+              <w:spacing w:beforeAutospacing="1" w:line="276" w:lineRule="auto"/>
+              <w:jc w:val="center"/>
+              <w:rPr>
+                <w:rFonts w:ascii="Times New Roman" w:eastAsia="SimSun" w:hAnsi="Times New Roman" w:cs="Times New Roman"/>
+                <w:kern w:val="0"/>
+                <w:sz w:val="20"/>
+                <w:szCs w:val="20"/>
+                <w:lang w:bidi="ar"/>
+              </w:rPr>
+            </w:pPr>
+            <w:r>
+              <w:rPr>
+                <w:rFonts w:ascii="Times New Roman" w:eastAsia="SimSun" w:hAnsi="Times New Roman" w:cs="Times New Roman"/>
+                <w:kern w:val="0"/>
+                <w:sz w:val="20"/>
+                <w:szCs w:val="20"/>
+                <w:lang w:bidi="ar"/>
               </w:rPr>
               <w:t>Nov 5, 2025</w:t>
             </w:r>
@@ -4337,16 +4181,16 @@
               <w:widowControl/>
               <w:jc w:val="center"/>
               <w:rPr>
-                <w:rFonts w:ascii="Times New Roman" w:hAnsi="Times New Roman" w:eastAsia="SimSun" w:cs="Times New Roman"/>
-                <w:kern w:val="0"/>
-                <w:sz w:val="20"/>
-                <w:szCs w:val="20"/>
-                <w:lang w:bidi="ar"/>
-              </w:rPr>
-            </w:pPr>
-            <w:r>
-              <w:rPr>
-                <w:rFonts w:ascii="Times New Roman" w:hAnsi="Times New Roman" w:eastAsia="SimSun" w:cs="Times New Roman"/>
+                <w:rFonts w:ascii="Times New Roman" w:eastAsia="SimSun" w:hAnsi="Times New Roman" w:cs="Times New Roman"/>
+                <w:kern w:val="0"/>
+                <w:sz w:val="20"/>
+                <w:szCs w:val="20"/>
+                <w:lang w:bidi="ar"/>
+              </w:rPr>
+            </w:pPr>
+            <w:r>
+              <w:rPr>
+                <w:rFonts w:ascii="Times New Roman" w:eastAsia="SimSun" w:hAnsi="Times New Roman" w:cs="Times New Roman"/>
                 <w:kern w:val="0"/>
                 <w:sz w:val="20"/>
                 <w:szCs w:val="20"/>
@@ -4366,16 +4210,16 @@
               <w:widowControl/>
               <w:jc w:val="center"/>
               <w:rPr>
-                <w:rFonts w:ascii="Times New Roman" w:hAnsi="Times New Roman" w:eastAsia="SimSun" w:cs="Times New Roman"/>
-                <w:kern w:val="0"/>
-                <w:sz w:val="20"/>
-                <w:szCs w:val="20"/>
-                <w:lang w:bidi="ar"/>
-              </w:rPr>
-            </w:pPr>
-            <w:r>
-              <w:rPr>
-                <w:rFonts w:hint="default" w:ascii="Times New Roman" w:hAnsi="Times New Roman" w:eastAsia="SimSun" w:cs="Times New Roman"/>
+                <w:rFonts w:ascii="Times New Roman" w:eastAsia="SimSun" w:hAnsi="Times New Roman" w:cs="Times New Roman"/>
+                <w:kern w:val="0"/>
+                <w:sz w:val="20"/>
+                <w:szCs w:val="20"/>
+                <w:lang w:bidi="ar"/>
+              </w:rPr>
+            </w:pPr>
+            <w:r>
+              <w:rPr>
+                <w:rFonts w:ascii="Times New Roman" w:eastAsia="SimSun" w:hAnsi="Times New Roman" w:cs="Times New Roman"/>
                 <w:kern w:val="0"/>
                 <w:sz w:val="20"/>
                 <w:szCs w:val="20"/>
@@ -4387,22 +4231,6 @@
         </w:tc>
       </w:tr>
       <w:tr>
-        <w:tblPrEx>
-          <w:tblBorders>
-            <w:top w:val="none" w:color="auto" w:sz="0" w:space="0"/>
-            <w:left w:val="none" w:color="auto" w:sz="0" w:space="0"/>
-            <w:bottom w:val="none" w:color="auto" w:sz="0" w:space="0"/>
-            <w:right w:val="none" w:color="auto" w:sz="0" w:space="0"/>
-            <w:insideH w:val="single" w:color="auto" w:sz="4" w:space="0"/>
-            <w:insideV w:val="single" w:color="auto" w:sz="4" w:space="0"/>
-          </w:tblBorders>
-          <w:tblCellMar>
-            <w:top w:w="15" w:type="dxa"/>
-            <w:left w:w="15" w:type="dxa"/>
-            <w:bottom w:w="15" w:type="dxa"/>
-            <w:right w:w="15" w:type="dxa"/>
-          </w:tblCellMar>
-        </w:tblPrEx>
         <w:trPr>
           <w:tblCellSpacing w:w="15" w:type="dxa"/>
         </w:trPr>
@@ -4413,29 +4241,24 @@
           </w:tcPr>
           <w:p>
             <w:pPr>
-              <w:keepNext w:val="0"/>
-              <w:keepLines w:val="0"/>
-              <w:widowControl/>
-              <w:suppressLineNumbers w:val="0"/>
-              <w:spacing w:before="0" w:beforeAutospacing="1" w:after="160" w:afterAutospacing="0" w:line="276" w:lineRule="auto"/>
-              <w:ind w:left="0" w:leftChars="0" w:right="0" w:rightChars="0"/>
-              <w:jc w:val="center"/>
-              <w:rPr>
-                <w:rFonts w:ascii="Times New Roman" w:hAnsi="Times New Roman" w:eastAsia="SimSun" w:cs="Times New Roman"/>
-                <w:kern w:val="0"/>
-                <w:sz w:val="20"/>
-                <w:szCs w:val="20"/>
-                <w:lang w:bidi="ar"/>
-              </w:rPr>
-            </w:pPr>
-            <w:r>
-              <w:rPr>
-                <w:rFonts w:hint="default" w:ascii="Times New Roman" w:hAnsi="Times New Roman" w:eastAsia="SimSun" w:cs="Times New Roman"/>
-                <w:kern w:val="0"/>
-                <w:sz w:val="20"/>
-                <w:szCs w:val="20"/>
-                <w:lang w:val="en-US" w:eastAsia="zh-CN" w:bidi="ar"/>
-                <w14:ligatures w14:val="standardContextual"/>
+              <w:widowControl/>
+              <w:spacing w:beforeAutospacing="1" w:line="276" w:lineRule="auto"/>
+              <w:jc w:val="center"/>
+              <w:rPr>
+                <w:rFonts w:ascii="Times New Roman" w:eastAsia="SimSun" w:hAnsi="Times New Roman" w:cs="Times New Roman"/>
+                <w:kern w:val="0"/>
+                <w:sz w:val="20"/>
+                <w:szCs w:val="20"/>
+                <w:lang w:bidi="ar"/>
+              </w:rPr>
+            </w:pPr>
+            <w:r>
+              <w:rPr>
+                <w:rFonts w:ascii="Times New Roman" w:eastAsia="SimSun" w:hAnsi="Times New Roman" w:cs="Times New Roman"/>
+                <w:kern w:val="0"/>
+                <w:sz w:val="20"/>
+                <w:szCs w:val="20"/>
+                <w:lang w:bidi="ar"/>
               </w:rPr>
               <w:t>Nov 8, 2025</w:t>
             </w:r>
@@ -4451,16 +4274,16 @@
               <w:widowControl/>
               <w:jc w:val="center"/>
               <w:rPr>
-                <w:rFonts w:ascii="Times New Roman" w:hAnsi="Times New Roman" w:eastAsia="SimSun" w:cs="Times New Roman"/>
-                <w:kern w:val="0"/>
-                <w:sz w:val="20"/>
-                <w:szCs w:val="20"/>
-                <w:lang w:bidi="ar"/>
-              </w:rPr>
-            </w:pPr>
-            <w:r>
-              <w:rPr>
-                <w:rFonts w:ascii="Times New Roman" w:hAnsi="Times New Roman" w:eastAsia="SimSun" w:cs="Times New Roman"/>
+                <w:rFonts w:ascii="Times New Roman" w:eastAsia="SimSun" w:hAnsi="Times New Roman" w:cs="Times New Roman"/>
+                <w:kern w:val="0"/>
+                <w:sz w:val="20"/>
+                <w:szCs w:val="20"/>
+                <w:lang w:bidi="ar"/>
+              </w:rPr>
+            </w:pPr>
+            <w:r>
+              <w:rPr>
+                <w:rFonts w:ascii="Times New Roman" w:eastAsia="SimSun" w:hAnsi="Times New Roman" w:cs="Times New Roman"/>
                 <w:kern w:val="0"/>
                 <w:sz w:val="20"/>
                 <w:szCs w:val="20"/>
@@ -4480,43 +4303,49 @@
               <w:widowControl/>
               <w:jc w:val="center"/>
               <w:rPr>
-                <w:rFonts w:ascii="Times New Roman" w:hAnsi="Times New Roman" w:eastAsia="SimSun" w:cs="Times New Roman"/>
-                <w:kern w:val="0"/>
-                <w:sz w:val="20"/>
-                <w:szCs w:val="20"/>
-                <w:lang w:bidi="ar"/>
-              </w:rPr>
-            </w:pPr>
-            <w:r>
-              <w:rPr>
-                <w:rFonts w:hint="default" w:ascii="Times New Roman" w:hAnsi="Times New Roman" w:eastAsia="SimSun" w:cs="Times New Roman"/>
-                <w:kern w:val="0"/>
-                <w:sz w:val="20"/>
-                <w:szCs w:val="20"/>
-                <w:lang w:bidi="ar"/>
-              </w:rPr>
-              <w:t>Built comprehensive design system with colors, fonts, and spacing; Created component library (buttons, inputs, cards)</w:t>
+                <w:rFonts w:ascii="Times New Roman" w:eastAsia="SimSun" w:hAnsi="Times New Roman" w:cs="Times New Roman"/>
+                <w:kern w:val="0"/>
+                <w:sz w:val="20"/>
+                <w:szCs w:val="20"/>
+                <w:lang w:bidi="ar"/>
+              </w:rPr>
+            </w:pPr>
+            <w:r>
+              <w:rPr>
+                <w:rFonts w:ascii="Times New Roman" w:eastAsia="SimSun" w:hAnsi="Times New Roman" w:cs="Times New Roman"/>
+                <w:kern w:val="0"/>
+                <w:sz w:val="20"/>
+                <w:szCs w:val="20"/>
+                <w:lang w:bidi="ar"/>
+              </w:rPr>
+              <w:t xml:space="preserve">Built comprehensive design system with colors, </w:t>
+            </w:r>
+            <w:proofErr w:type="gramStart"/>
+            <w:r>
+              <w:rPr>
+                <w:rFonts w:ascii="Times New Roman" w:eastAsia="SimSun" w:hAnsi="Times New Roman" w:cs="Times New Roman"/>
+                <w:kern w:val="0"/>
+                <w:sz w:val="20"/>
+                <w:szCs w:val="20"/>
+                <w:lang w:bidi="ar"/>
+              </w:rPr>
+              <w:t>fonts, and</w:t>
+            </w:r>
+            <w:proofErr w:type="gramEnd"/>
+            <w:r>
+              <w:rPr>
+                <w:rFonts w:ascii="Times New Roman" w:eastAsia="SimSun" w:hAnsi="Times New Roman" w:cs="Times New Roman"/>
+                <w:kern w:val="0"/>
+                <w:sz w:val="20"/>
+                <w:szCs w:val="20"/>
+                <w:lang w:bidi="ar"/>
+              </w:rPr>
+              <w:t xml:space="preserve"> spacing; Created component library (buttons, inputs, cards)</w:t>
             </w:r>
           </w:p>
         </w:tc>
       </w:tr>
       <w:tr>
-        <w:tblPrEx>
-          <w:tblBorders>
-            <w:top w:val="none" w:color="auto" w:sz="0" w:space="0"/>
-            <w:left w:val="none" w:color="auto" w:sz="0" w:space="0"/>
-            <w:bottom w:val="none" w:color="auto" w:sz="0" w:space="0"/>
-            <w:right w:val="none" w:color="auto" w:sz="0" w:space="0"/>
-            <w:insideH w:val="single" w:color="auto" w:sz="4" w:space="0"/>
-            <w:insideV w:val="single" w:color="auto" w:sz="4" w:space="0"/>
-          </w:tblBorders>
-          <w:tblCellMar>
-            <w:top w:w="15" w:type="dxa"/>
-            <w:left w:w="15" w:type="dxa"/>
-            <w:bottom w:w="15" w:type="dxa"/>
-            <w:right w:w="15" w:type="dxa"/>
-          </w:tblCellMar>
-        </w:tblPrEx>
         <w:trPr>
           <w:tblCellSpacing w:w="15" w:type="dxa"/>
         </w:trPr>
@@ -4527,29 +4356,24 @@
           </w:tcPr>
           <w:p>
             <w:pPr>
-              <w:keepNext w:val="0"/>
-              <w:keepLines w:val="0"/>
-              <w:widowControl/>
-              <w:suppressLineNumbers w:val="0"/>
-              <w:spacing w:before="0" w:beforeAutospacing="1" w:after="160" w:afterAutospacing="0" w:line="276" w:lineRule="auto"/>
-              <w:ind w:left="0" w:leftChars="0" w:right="0" w:rightChars="0"/>
-              <w:jc w:val="center"/>
-              <w:rPr>
-                <w:rFonts w:ascii="Times New Roman" w:hAnsi="Times New Roman" w:eastAsia="SimSun" w:cs="Times New Roman"/>
-                <w:kern w:val="0"/>
-                <w:sz w:val="20"/>
-                <w:szCs w:val="20"/>
-                <w:lang w:bidi="ar"/>
-              </w:rPr>
-            </w:pPr>
-            <w:r>
-              <w:rPr>
-                <w:rFonts w:hint="default" w:ascii="Times New Roman" w:hAnsi="Times New Roman" w:eastAsia="SimSun" w:cs="Times New Roman"/>
-                <w:kern w:val="0"/>
-                <w:sz w:val="20"/>
-                <w:szCs w:val="20"/>
-                <w:lang w:val="en-US" w:eastAsia="zh-CN" w:bidi="ar"/>
-                <w14:ligatures w14:val="standardContextual"/>
+              <w:widowControl/>
+              <w:spacing w:beforeAutospacing="1" w:line="276" w:lineRule="auto"/>
+              <w:jc w:val="center"/>
+              <w:rPr>
+                <w:rFonts w:ascii="Times New Roman" w:eastAsia="SimSun" w:hAnsi="Times New Roman" w:cs="Times New Roman"/>
+                <w:kern w:val="0"/>
+                <w:sz w:val="20"/>
+                <w:szCs w:val="20"/>
+                <w:lang w:bidi="ar"/>
+              </w:rPr>
+            </w:pPr>
+            <w:r>
+              <w:rPr>
+                <w:rFonts w:ascii="Times New Roman" w:eastAsia="SimSun" w:hAnsi="Times New Roman" w:cs="Times New Roman"/>
+                <w:kern w:val="0"/>
+                <w:sz w:val="20"/>
+                <w:szCs w:val="20"/>
+                <w:lang w:bidi="ar"/>
               </w:rPr>
               <w:t>Nov 12, 2025</w:t>
             </w:r>
@@ -4565,16 +4389,16 @@
               <w:widowControl/>
               <w:jc w:val="center"/>
               <w:rPr>
-                <w:rFonts w:ascii="Times New Roman" w:hAnsi="Times New Roman" w:eastAsia="SimSun" w:cs="Times New Roman"/>
-                <w:kern w:val="0"/>
-                <w:sz w:val="20"/>
-                <w:szCs w:val="20"/>
-                <w:lang w:bidi="ar"/>
-              </w:rPr>
-            </w:pPr>
-            <w:r>
-              <w:rPr>
-                <w:rFonts w:ascii="Times New Roman" w:hAnsi="Times New Roman" w:eastAsia="SimSun" w:cs="Times New Roman"/>
+                <w:rFonts w:ascii="Times New Roman" w:eastAsia="SimSun" w:hAnsi="Times New Roman" w:cs="Times New Roman"/>
+                <w:kern w:val="0"/>
+                <w:sz w:val="20"/>
+                <w:szCs w:val="20"/>
+                <w:lang w:bidi="ar"/>
+              </w:rPr>
+            </w:pPr>
+            <w:r>
+              <w:rPr>
+                <w:rFonts w:ascii="Times New Roman" w:eastAsia="SimSun" w:hAnsi="Times New Roman" w:cs="Times New Roman"/>
                 <w:kern w:val="0"/>
                 <w:sz w:val="20"/>
                 <w:szCs w:val="20"/>
@@ -4594,16 +4418,16 @@
               <w:widowControl/>
               <w:jc w:val="center"/>
               <w:rPr>
-                <w:rFonts w:ascii="Times New Roman" w:hAnsi="Times New Roman" w:eastAsia="SimSun" w:cs="Times New Roman"/>
-                <w:kern w:val="0"/>
-                <w:sz w:val="20"/>
-                <w:szCs w:val="20"/>
-                <w:lang w:bidi="ar"/>
-              </w:rPr>
-            </w:pPr>
-            <w:r>
-              <w:rPr>
-                <w:rFonts w:hint="default" w:ascii="Times New Roman" w:hAnsi="Times New Roman" w:eastAsia="SimSun" w:cs="Times New Roman"/>
+                <w:rFonts w:ascii="Times New Roman" w:eastAsia="SimSun" w:hAnsi="Times New Roman" w:cs="Times New Roman"/>
+                <w:kern w:val="0"/>
+                <w:sz w:val="20"/>
+                <w:szCs w:val="20"/>
+                <w:lang w:bidi="ar"/>
+              </w:rPr>
+            </w:pPr>
+            <w:r>
+              <w:rPr>
+                <w:rFonts w:ascii="Times New Roman" w:eastAsia="SimSun" w:hAnsi="Times New Roman" w:cs="Times New Roman"/>
                 <w:kern w:val="0"/>
                 <w:sz w:val="20"/>
                 <w:szCs w:val="20"/>
@@ -4615,22 +4439,6 @@
         </w:tc>
       </w:tr>
       <w:tr>
-        <w:tblPrEx>
-          <w:tblBorders>
-            <w:top w:val="none" w:color="auto" w:sz="0" w:space="0"/>
-            <w:left w:val="none" w:color="auto" w:sz="0" w:space="0"/>
-            <w:bottom w:val="none" w:color="auto" w:sz="0" w:space="0"/>
-            <w:right w:val="none" w:color="auto" w:sz="0" w:space="0"/>
-            <w:insideH w:val="single" w:color="auto" w:sz="4" w:space="0"/>
-            <w:insideV w:val="single" w:color="auto" w:sz="4" w:space="0"/>
-          </w:tblBorders>
-          <w:tblCellMar>
-            <w:top w:w="15" w:type="dxa"/>
-            <w:left w:w="15" w:type="dxa"/>
-            <w:bottom w:w="15" w:type="dxa"/>
-            <w:right w:w="15" w:type="dxa"/>
-          </w:tblCellMar>
-        </w:tblPrEx>
         <w:trPr>
           <w:tblCellSpacing w:w="15" w:type="dxa"/>
         </w:trPr>
@@ -4641,29 +4449,24 @@
           </w:tcPr>
           <w:p>
             <w:pPr>
-              <w:keepNext w:val="0"/>
-              <w:keepLines w:val="0"/>
-              <w:widowControl/>
-              <w:suppressLineNumbers w:val="0"/>
-              <w:spacing w:before="0" w:beforeAutospacing="1" w:after="160" w:afterAutospacing="0" w:line="276" w:lineRule="auto"/>
-              <w:ind w:left="0" w:leftChars="0" w:right="0" w:rightChars="0"/>
-              <w:jc w:val="center"/>
-              <w:rPr>
-                <w:rFonts w:ascii="Times New Roman" w:hAnsi="Times New Roman" w:eastAsia="SimSun" w:cs="Times New Roman"/>
-                <w:kern w:val="0"/>
-                <w:sz w:val="20"/>
-                <w:szCs w:val="20"/>
-                <w:lang w:bidi="ar"/>
-              </w:rPr>
-            </w:pPr>
-            <w:r>
-              <w:rPr>
-                <w:rFonts w:hint="default" w:ascii="Times New Roman" w:hAnsi="Times New Roman" w:eastAsia="SimSun" w:cs="Times New Roman"/>
-                <w:kern w:val="0"/>
-                <w:sz w:val="20"/>
-                <w:szCs w:val="20"/>
-                <w:lang w:val="en-US" w:eastAsia="zh-CN" w:bidi="ar"/>
-                <w14:ligatures w14:val="standardContextual"/>
+              <w:widowControl/>
+              <w:spacing w:beforeAutospacing="1" w:line="276" w:lineRule="auto"/>
+              <w:jc w:val="center"/>
+              <w:rPr>
+                <w:rFonts w:ascii="Times New Roman" w:eastAsia="SimSun" w:hAnsi="Times New Roman" w:cs="Times New Roman"/>
+                <w:kern w:val="0"/>
+                <w:sz w:val="20"/>
+                <w:szCs w:val="20"/>
+                <w:lang w:bidi="ar"/>
+              </w:rPr>
+            </w:pPr>
+            <w:r>
+              <w:rPr>
+                <w:rFonts w:ascii="Times New Roman" w:eastAsia="SimSun" w:hAnsi="Times New Roman" w:cs="Times New Roman"/>
+                <w:kern w:val="0"/>
+                <w:sz w:val="20"/>
+                <w:szCs w:val="20"/>
+                <w:lang w:bidi="ar"/>
               </w:rPr>
               <w:t>Nov 15, 2025</w:t>
             </w:r>
@@ -4679,16 +4482,16 @@
               <w:widowControl/>
               <w:jc w:val="center"/>
               <w:rPr>
-                <w:rFonts w:ascii="Times New Roman" w:hAnsi="Times New Roman" w:eastAsia="SimSun" w:cs="Times New Roman"/>
-                <w:kern w:val="0"/>
-                <w:sz w:val="20"/>
-                <w:szCs w:val="20"/>
-                <w:lang w:bidi="ar"/>
-              </w:rPr>
-            </w:pPr>
-            <w:r>
-              <w:rPr>
-                <w:rFonts w:ascii="Times New Roman" w:hAnsi="Times New Roman" w:eastAsia="SimSun" w:cs="Times New Roman"/>
+                <w:rFonts w:ascii="Times New Roman" w:eastAsia="SimSun" w:hAnsi="Times New Roman" w:cs="Times New Roman"/>
+                <w:kern w:val="0"/>
+                <w:sz w:val="20"/>
+                <w:szCs w:val="20"/>
+                <w:lang w:bidi="ar"/>
+              </w:rPr>
+            </w:pPr>
+            <w:r>
+              <w:rPr>
+                <w:rFonts w:ascii="Times New Roman" w:eastAsia="SimSun" w:hAnsi="Times New Roman" w:cs="Times New Roman"/>
                 <w:kern w:val="0"/>
                 <w:sz w:val="20"/>
                 <w:szCs w:val="20"/>
@@ -4708,16 +4511,16 @@
               <w:widowControl/>
               <w:jc w:val="center"/>
               <w:rPr>
-                <w:rFonts w:ascii="Times New Roman" w:hAnsi="Times New Roman" w:eastAsia="SimSun" w:cs="Times New Roman"/>
-                <w:kern w:val="0"/>
-                <w:sz w:val="20"/>
-                <w:szCs w:val="20"/>
-                <w:lang w:bidi="ar"/>
-              </w:rPr>
-            </w:pPr>
-            <w:r>
-              <w:rPr>
-                <w:rFonts w:hint="default" w:ascii="Times New Roman" w:hAnsi="Times New Roman" w:eastAsia="SimSun" w:cs="Times New Roman"/>
+                <w:rFonts w:ascii="Times New Roman" w:eastAsia="SimSun" w:hAnsi="Times New Roman" w:cs="Times New Roman"/>
+                <w:kern w:val="0"/>
+                <w:sz w:val="20"/>
+                <w:szCs w:val="20"/>
+                <w:lang w:bidi="ar"/>
+              </w:rPr>
+            </w:pPr>
+            <w:r>
+              <w:rPr>
+                <w:rFonts w:ascii="Times New Roman" w:eastAsia="SimSun" w:hAnsi="Times New Roman" w:cs="Times New Roman"/>
                 <w:kern w:val="0"/>
                 <w:sz w:val="20"/>
                 <w:szCs w:val="20"/>
@@ -4729,22 +4532,6 @@
         </w:tc>
       </w:tr>
       <w:tr>
-        <w:tblPrEx>
-          <w:tblBorders>
-            <w:top w:val="none" w:color="auto" w:sz="0" w:space="0"/>
-            <w:left w:val="none" w:color="auto" w:sz="0" w:space="0"/>
-            <w:bottom w:val="none" w:color="auto" w:sz="0" w:space="0"/>
-            <w:right w:val="none" w:color="auto" w:sz="0" w:space="0"/>
-            <w:insideH w:val="single" w:color="auto" w:sz="4" w:space="0"/>
-            <w:insideV w:val="single" w:color="auto" w:sz="4" w:space="0"/>
-          </w:tblBorders>
-          <w:tblCellMar>
-            <w:top w:w="15" w:type="dxa"/>
-            <w:left w:w="15" w:type="dxa"/>
-            <w:bottom w:w="15" w:type="dxa"/>
-            <w:right w:w="15" w:type="dxa"/>
-          </w:tblCellMar>
-        </w:tblPrEx>
         <w:trPr>
           <w:tblCellSpacing w:w="15" w:type="dxa"/>
         </w:trPr>
@@ -4755,29 +4542,24 @@
           </w:tcPr>
           <w:p>
             <w:pPr>
-              <w:keepNext w:val="0"/>
-              <w:keepLines w:val="0"/>
-              <w:widowControl/>
-              <w:suppressLineNumbers w:val="0"/>
-              <w:spacing w:before="0" w:beforeAutospacing="1" w:after="160" w:afterAutospacing="0" w:line="276" w:lineRule="auto"/>
-              <w:ind w:left="0" w:leftChars="0" w:right="0" w:rightChars="0"/>
-              <w:jc w:val="center"/>
-              <w:rPr>
-                <w:rFonts w:ascii="Times New Roman" w:hAnsi="Times New Roman" w:eastAsia="SimSun" w:cs="Times New Roman"/>
-                <w:kern w:val="0"/>
-                <w:sz w:val="20"/>
-                <w:szCs w:val="20"/>
-                <w:lang w:bidi="ar"/>
-              </w:rPr>
-            </w:pPr>
-            <w:r>
-              <w:rPr>
-                <w:rFonts w:hint="default" w:ascii="Times New Roman" w:hAnsi="Times New Roman" w:eastAsia="SimSun" w:cs="Times New Roman"/>
-                <w:kern w:val="0"/>
-                <w:sz w:val="20"/>
-                <w:szCs w:val="20"/>
-                <w:lang w:val="en-US" w:eastAsia="zh-CN" w:bidi="ar"/>
-                <w14:ligatures w14:val="standardContextual"/>
+              <w:widowControl/>
+              <w:spacing w:beforeAutospacing="1" w:line="276" w:lineRule="auto"/>
+              <w:jc w:val="center"/>
+              <w:rPr>
+                <w:rFonts w:ascii="Times New Roman" w:eastAsia="SimSun" w:hAnsi="Times New Roman" w:cs="Times New Roman"/>
+                <w:kern w:val="0"/>
+                <w:sz w:val="20"/>
+                <w:szCs w:val="20"/>
+                <w:lang w:bidi="ar"/>
+              </w:rPr>
+            </w:pPr>
+            <w:r>
+              <w:rPr>
+                <w:rFonts w:ascii="Times New Roman" w:eastAsia="SimSun" w:hAnsi="Times New Roman" w:cs="Times New Roman"/>
+                <w:kern w:val="0"/>
+                <w:sz w:val="20"/>
+                <w:szCs w:val="20"/>
+                <w:lang w:bidi="ar"/>
               </w:rPr>
               <w:t>Nov 19, 2025</w:t>
             </w:r>
@@ -4793,16 +4575,16 @@
               <w:widowControl/>
               <w:jc w:val="center"/>
               <w:rPr>
-                <w:rFonts w:ascii="Times New Roman" w:hAnsi="Times New Roman" w:eastAsia="SimSun" w:cs="Times New Roman"/>
-                <w:kern w:val="0"/>
-                <w:sz w:val="20"/>
-                <w:szCs w:val="20"/>
-                <w:lang w:bidi="ar"/>
-              </w:rPr>
-            </w:pPr>
-            <w:r>
-              <w:rPr>
-                <w:rFonts w:ascii="Times New Roman" w:hAnsi="Times New Roman" w:eastAsia="SimSun" w:cs="Times New Roman"/>
+                <w:rFonts w:ascii="Times New Roman" w:eastAsia="SimSun" w:hAnsi="Times New Roman" w:cs="Times New Roman"/>
+                <w:kern w:val="0"/>
+                <w:sz w:val="20"/>
+                <w:szCs w:val="20"/>
+                <w:lang w:bidi="ar"/>
+              </w:rPr>
+            </w:pPr>
+            <w:r>
+              <w:rPr>
+                <w:rFonts w:ascii="Times New Roman" w:eastAsia="SimSun" w:hAnsi="Times New Roman" w:cs="Times New Roman"/>
                 <w:kern w:val="0"/>
                 <w:sz w:val="20"/>
                 <w:szCs w:val="20"/>
@@ -4822,16 +4604,16 @@
               <w:widowControl/>
               <w:jc w:val="center"/>
               <w:rPr>
-                <w:rFonts w:ascii="Times New Roman" w:hAnsi="Times New Roman" w:eastAsia="SimSun" w:cs="Times New Roman"/>
-                <w:kern w:val="0"/>
-                <w:sz w:val="20"/>
-                <w:szCs w:val="20"/>
-                <w:lang w:bidi="ar"/>
-              </w:rPr>
-            </w:pPr>
-            <w:r>
-              <w:rPr>
-                <w:rFonts w:hint="default" w:ascii="Times New Roman" w:hAnsi="Times New Roman" w:eastAsia="SimSun" w:cs="Times New Roman"/>
+                <w:rFonts w:ascii="Times New Roman" w:eastAsia="SimSun" w:hAnsi="Times New Roman" w:cs="Times New Roman"/>
+                <w:kern w:val="0"/>
+                <w:sz w:val="20"/>
+                <w:szCs w:val="20"/>
+                <w:lang w:bidi="ar"/>
+              </w:rPr>
+            </w:pPr>
+            <w:r>
+              <w:rPr>
+                <w:rFonts w:ascii="Times New Roman" w:eastAsia="SimSun" w:hAnsi="Times New Roman" w:cs="Times New Roman"/>
                 <w:kern w:val="0"/>
                 <w:sz w:val="20"/>
                 <w:szCs w:val="20"/>
@@ -4843,22 +4625,6 @@
         </w:tc>
       </w:tr>
       <w:tr>
-        <w:tblPrEx>
-          <w:tblBorders>
-            <w:top w:val="none" w:color="auto" w:sz="0" w:space="0"/>
-            <w:left w:val="none" w:color="auto" w:sz="0" w:space="0"/>
-            <w:bottom w:val="none" w:color="auto" w:sz="0" w:space="0"/>
-            <w:right w:val="none" w:color="auto" w:sz="0" w:space="0"/>
-            <w:insideH w:val="single" w:color="auto" w:sz="4" w:space="0"/>
-            <w:insideV w:val="single" w:color="auto" w:sz="4" w:space="0"/>
-          </w:tblBorders>
-          <w:tblCellMar>
-            <w:top w:w="15" w:type="dxa"/>
-            <w:left w:w="15" w:type="dxa"/>
-            <w:bottom w:w="15" w:type="dxa"/>
-            <w:right w:w="15" w:type="dxa"/>
-          </w:tblCellMar>
-        </w:tblPrEx>
         <w:trPr>
           <w:tblCellSpacing w:w="15" w:type="dxa"/>
         </w:trPr>
@@ -4869,30 +4635,26 @@
           </w:tcPr>
           <w:p>
             <w:pPr>
-              <w:keepNext w:val="0"/>
-              <w:keepLines w:val="0"/>
-              <w:widowControl/>
-              <w:suppressLineNumbers w:val="0"/>
-              <w:spacing w:before="0" w:beforeAutospacing="1" w:after="160" w:afterAutospacing="0" w:line="276" w:lineRule="auto"/>
-              <w:ind w:left="0" w:leftChars="0" w:right="0" w:rightChars="0"/>
-              <w:jc w:val="center"/>
-              <w:rPr>
-                <w:rFonts w:ascii="Times New Roman" w:hAnsi="Times New Roman" w:eastAsia="SimSun" w:cs="Times New Roman"/>
-                <w:kern w:val="0"/>
-                <w:sz w:val="20"/>
-                <w:szCs w:val="20"/>
-                <w:lang w:bidi="ar"/>
-              </w:rPr>
-            </w:pPr>
-            <w:r>
-              <w:rPr>
-                <w:rFonts w:hint="default" w:ascii="Times New Roman" w:hAnsi="Times New Roman" w:eastAsia="SimSun" w:cs="Times New Roman"/>
-                <w:kern w:val="0"/>
-                <w:sz w:val="20"/>
-                <w:szCs w:val="20"/>
-                <w:lang w:val="en-US" w:eastAsia="zh-CN" w:bidi="ar"/>
-                <w14:ligatures w14:val="standardContextual"/>
-              </w:rPr>
+              <w:widowControl/>
+              <w:spacing w:beforeAutospacing="1" w:line="276" w:lineRule="auto"/>
+              <w:jc w:val="center"/>
+              <w:rPr>
+                <w:rFonts w:ascii="Times New Roman" w:eastAsia="SimSun" w:hAnsi="Times New Roman" w:cs="Times New Roman"/>
+                <w:kern w:val="0"/>
+                <w:sz w:val="20"/>
+                <w:szCs w:val="20"/>
+                <w:lang w:bidi="ar"/>
+              </w:rPr>
+            </w:pPr>
+            <w:r>
+              <w:rPr>
+                <w:rFonts w:ascii="Times New Roman" w:eastAsia="SimSun" w:hAnsi="Times New Roman" w:cs="Times New Roman"/>
+                <w:kern w:val="0"/>
+                <w:sz w:val="20"/>
+                <w:szCs w:val="20"/>
+                <w:lang w:bidi="ar"/>
+              </w:rPr>
+              <w:lastRenderedPageBreak/>
               <w:t>Nov 22, 2025</w:t>
             </w:r>
           </w:p>
@@ -4907,16 +4669,16 @@
               <w:widowControl/>
               <w:jc w:val="center"/>
               <w:rPr>
-                <w:rFonts w:ascii="Times New Roman" w:hAnsi="Times New Roman" w:eastAsia="SimSun" w:cs="Times New Roman"/>
-                <w:kern w:val="0"/>
-                <w:sz w:val="20"/>
-                <w:szCs w:val="20"/>
-                <w:lang w:bidi="ar"/>
-              </w:rPr>
-            </w:pPr>
-            <w:r>
-              <w:rPr>
-                <w:rFonts w:ascii="Times New Roman" w:hAnsi="Times New Roman" w:eastAsia="SimSun" w:cs="Times New Roman"/>
+                <w:rFonts w:ascii="Times New Roman" w:eastAsia="SimSun" w:hAnsi="Times New Roman" w:cs="Times New Roman"/>
+                <w:kern w:val="0"/>
+                <w:sz w:val="20"/>
+                <w:szCs w:val="20"/>
+                <w:lang w:bidi="ar"/>
+              </w:rPr>
+            </w:pPr>
+            <w:r>
+              <w:rPr>
+                <w:rFonts w:ascii="Times New Roman" w:eastAsia="SimSun" w:hAnsi="Times New Roman" w:cs="Times New Roman"/>
                 <w:kern w:val="0"/>
                 <w:sz w:val="20"/>
                 <w:szCs w:val="20"/>
@@ -4936,16 +4698,16 @@
               <w:widowControl/>
               <w:jc w:val="center"/>
               <w:rPr>
-                <w:rFonts w:ascii="Times New Roman" w:hAnsi="Times New Roman" w:eastAsia="SimSun" w:cs="Times New Roman"/>
-                <w:kern w:val="0"/>
-                <w:sz w:val="20"/>
-                <w:szCs w:val="20"/>
-                <w:lang w:bidi="ar"/>
-              </w:rPr>
-            </w:pPr>
-            <w:r>
-              <w:rPr>
-                <w:rFonts w:hint="default" w:ascii="Times New Roman" w:hAnsi="Times New Roman" w:eastAsia="SimSun" w:cs="Times New Roman"/>
+                <w:rFonts w:ascii="Times New Roman" w:eastAsia="SimSun" w:hAnsi="Times New Roman" w:cs="Times New Roman"/>
+                <w:kern w:val="0"/>
+                <w:sz w:val="20"/>
+                <w:szCs w:val="20"/>
+                <w:lang w:bidi="ar"/>
+              </w:rPr>
+            </w:pPr>
+            <w:r>
+              <w:rPr>
+                <w:rFonts w:ascii="Times New Roman" w:eastAsia="SimSun" w:hAnsi="Times New Roman" w:cs="Times New Roman"/>
                 <w:kern w:val="0"/>
                 <w:sz w:val="20"/>
                 <w:szCs w:val="20"/>
@@ -4957,22 +4719,6 @@
         </w:tc>
       </w:tr>
       <w:tr>
-        <w:tblPrEx>
-          <w:tblBorders>
-            <w:top w:val="none" w:color="auto" w:sz="0" w:space="0"/>
-            <w:left w:val="none" w:color="auto" w:sz="0" w:space="0"/>
-            <w:bottom w:val="none" w:color="auto" w:sz="0" w:space="0"/>
-            <w:right w:val="none" w:color="auto" w:sz="0" w:space="0"/>
-            <w:insideH w:val="single" w:color="auto" w:sz="4" w:space="0"/>
-            <w:insideV w:val="single" w:color="auto" w:sz="4" w:space="0"/>
-          </w:tblBorders>
-          <w:tblCellMar>
-            <w:top w:w="15" w:type="dxa"/>
-            <w:left w:w="15" w:type="dxa"/>
-            <w:bottom w:w="15" w:type="dxa"/>
-            <w:right w:w="15" w:type="dxa"/>
-          </w:tblCellMar>
-        </w:tblPrEx>
         <w:trPr>
           <w:tblCellSpacing w:w="15" w:type="dxa"/>
         </w:trPr>
@@ -4983,29 +4729,24 @@
           </w:tcPr>
           <w:p>
             <w:pPr>
-              <w:keepNext w:val="0"/>
-              <w:keepLines w:val="0"/>
-              <w:widowControl/>
-              <w:suppressLineNumbers w:val="0"/>
-              <w:spacing w:before="0" w:beforeAutospacing="1" w:after="160" w:afterAutospacing="0" w:line="276" w:lineRule="auto"/>
-              <w:ind w:left="0" w:leftChars="0" w:right="0" w:rightChars="0"/>
-              <w:jc w:val="center"/>
-              <w:rPr>
-                <w:rFonts w:ascii="Times New Roman" w:hAnsi="Times New Roman" w:eastAsia="SimSun" w:cs="Times New Roman"/>
-                <w:kern w:val="0"/>
-                <w:sz w:val="20"/>
-                <w:szCs w:val="20"/>
-                <w:lang w:bidi="ar"/>
-              </w:rPr>
-            </w:pPr>
-            <w:r>
-              <w:rPr>
-                <w:rFonts w:hint="default" w:ascii="Times New Roman" w:hAnsi="Times New Roman" w:eastAsia="SimSun" w:cs="Times New Roman"/>
-                <w:kern w:val="0"/>
-                <w:sz w:val="20"/>
-                <w:szCs w:val="20"/>
-                <w:lang w:val="en-US" w:eastAsia="zh-CN" w:bidi="ar"/>
-                <w14:ligatures w14:val="standardContextual"/>
+              <w:widowControl/>
+              <w:spacing w:beforeAutospacing="1" w:line="276" w:lineRule="auto"/>
+              <w:jc w:val="center"/>
+              <w:rPr>
+                <w:rFonts w:ascii="Times New Roman" w:eastAsia="SimSun" w:hAnsi="Times New Roman" w:cs="Times New Roman"/>
+                <w:kern w:val="0"/>
+                <w:sz w:val="20"/>
+                <w:szCs w:val="20"/>
+                <w:lang w:bidi="ar"/>
+              </w:rPr>
+            </w:pPr>
+            <w:r>
+              <w:rPr>
+                <w:rFonts w:ascii="Times New Roman" w:eastAsia="SimSun" w:hAnsi="Times New Roman" w:cs="Times New Roman"/>
+                <w:kern w:val="0"/>
+                <w:sz w:val="20"/>
+                <w:szCs w:val="20"/>
+                <w:lang w:bidi="ar"/>
               </w:rPr>
               <w:t>Nov 26, 2025</w:t>
             </w:r>
@@ -5021,16 +4762,16 @@
               <w:widowControl/>
               <w:jc w:val="center"/>
               <w:rPr>
-                <w:rFonts w:ascii="Times New Roman" w:hAnsi="Times New Roman" w:eastAsia="SimSun" w:cs="Times New Roman"/>
-                <w:kern w:val="0"/>
-                <w:sz w:val="20"/>
-                <w:szCs w:val="20"/>
-                <w:lang w:bidi="ar"/>
-              </w:rPr>
-            </w:pPr>
-            <w:r>
-              <w:rPr>
-                <w:rFonts w:ascii="Times New Roman" w:hAnsi="Times New Roman" w:eastAsia="SimSun" w:cs="Times New Roman"/>
+                <w:rFonts w:ascii="Times New Roman" w:eastAsia="SimSun" w:hAnsi="Times New Roman" w:cs="Times New Roman"/>
+                <w:kern w:val="0"/>
+                <w:sz w:val="20"/>
+                <w:szCs w:val="20"/>
+                <w:lang w:bidi="ar"/>
+              </w:rPr>
+            </w:pPr>
+            <w:r>
+              <w:rPr>
+                <w:rFonts w:ascii="Times New Roman" w:eastAsia="SimSun" w:hAnsi="Times New Roman" w:cs="Times New Roman"/>
                 <w:kern w:val="0"/>
                 <w:sz w:val="20"/>
                 <w:szCs w:val="20"/>
@@ -5050,16 +4791,16 @@
               <w:widowControl/>
               <w:jc w:val="center"/>
               <w:rPr>
-                <w:rFonts w:ascii="Times New Roman" w:hAnsi="Times New Roman" w:eastAsia="SimSun" w:cs="Times New Roman"/>
-                <w:kern w:val="0"/>
-                <w:sz w:val="20"/>
-                <w:szCs w:val="20"/>
-                <w:lang w:bidi="ar"/>
-              </w:rPr>
-            </w:pPr>
-            <w:r>
-              <w:rPr>
-                <w:rFonts w:hint="default" w:ascii="Times New Roman" w:hAnsi="Times New Roman" w:eastAsia="SimSun" w:cs="Times New Roman"/>
+                <w:rFonts w:ascii="Times New Roman" w:eastAsia="SimSun" w:hAnsi="Times New Roman" w:cs="Times New Roman"/>
+                <w:kern w:val="0"/>
+                <w:sz w:val="20"/>
+                <w:szCs w:val="20"/>
+                <w:lang w:bidi="ar"/>
+              </w:rPr>
+            </w:pPr>
+            <w:r>
+              <w:rPr>
+                <w:rFonts w:ascii="Times New Roman" w:eastAsia="SimSun" w:hAnsi="Times New Roman" w:cs="Times New Roman"/>
                 <w:kern w:val="0"/>
                 <w:sz w:val="20"/>
                 <w:szCs w:val="20"/>
@@ -5071,22 +4812,6 @@
         </w:tc>
       </w:tr>
       <w:tr>
-        <w:tblPrEx>
-          <w:tblBorders>
-            <w:top w:val="none" w:color="auto" w:sz="0" w:space="0"/>
-            <w:left w:val="none" w:color="auto" w:sz="0" w:space="0"/>
-            <w:bottom w:val="none" w:color="auto" w:sz="0" w:space="0"/>
-            <w:right w:val="none" w:color="auto" w:sz="0" w:space="0"/>
-            <w:insideH w:val="single" w:color="auto" w:sz="4" w:space="0"/>
-            <w:insideV w:val="single" w:color="auto" w:sz="4" w:space="0"/>
-          </w:tblBorders>
-          <w:tblCellMar>
-            <w:top w:w="15" w:type="dxa"/>
-            <w:left w:w="15" w:type="dxa"/>
-            <w:bottom w:w="15" w:type="dxa"/>
-            <w:right w:w="15" w:type="dxa"/>
-          </w:tblCellMar>
-        </w:tblPrEx>
         <w:trPr>
           <w:tblCellSpacing w:w="15" w:type="dxa"/>
         </w:trPr>
@@ -5097,29 +4822,24 @@
           </w:tcPr>
           <w:p>
             <w:pPr>
-              <w:keepNext w:val="0"/>
-              <w:keepLines w:val="0"/>
-              <w:widowControl/>
-              <w:suppressLineNumbers w:val="0"/>
-              <w:spacing w:before="0" w:beforeAutospacing="1" w:after="160" w:afterAutospacing="0" w:line="276" w:lineRule="auto"/>
-              <w:ind w:left="0" w:leftChars="0" w:right="0" w:rightChars="0"/>
-              <w:jc w:val="center"/>
-              <w:rPr>
-                <w:rFonts w:ascii="Times New Roman" w:hAnsi="Times New Roman" w:eastAsia="SimSun" w:cs="Times New Roman"/>
-                <w:kern w:val="0"/>
-                <w:sz w:val="20"/>
-                <w:szCs w:val="20"/>
-                <w:lang w:bidi="ar"/>
-              </w:rPr>
-            </w:pPr>
-            <w:r>
-              <w:rPr>
-                <w:rFonts w:hint="default" w:ascii="Times New Roman" w:hAnsi="Times New Roman" w:eastAsia="SimSun" w:cs="Times New Roman"/>
-                <w:kern w:val="0"/>
-                <w:sz w:val="20"/>
-                <w:szCs w:val="20"/>
-                <w:lang w:val="en-US" w:eastAsia="zh-CN" w:bidi="ar"/>
-                <w14:ligatures w14:val="standardContextual"/>
+              <w:widowControl/>
+              <w:spacing w:beforeAutospacing="1" w:line="276" w:lineRule="auto"/>
+              <w:jc w:val="center"/>
+              <w:rPr>
+                <w:rFonts w:ascii="Times New Roman" w:eastAsia="SimSun" w:hAnsi="Times New Roman" w:cs="Times New Roman"/>
+                <w:kern w:val="0"/>
+                <w:sz w:val="20"/>
+                <w:szCs w:val="20"/>
+                <w:lang w:bidi="ar"/>
+              </w:rPr>
+            </w:pPr>
+            <w:r>
+              <w:rPr>
+                <w:rFonts w:ascii="Times New Roman" w:eastAsia="SimSun" w:hAnsi="Times New Roman" w:cs="Times New Roman"/>
+                <w:kern w:val="0"/>
+                <w:sz w:val="20"/>
+                <w:szCs w:val="20"/>
+                <w:lang w:bidi="ar"/>
               </w:rPr>
               <w:t>Nov 29, 2025</w:t>
             </w:r>
@@ -5135,16 +4855,16 @@
               <w:widowControl/>
               <w:jc w:val="center"/>
               <w:rPr>
-                <w:rFonts w:ascii="Times New Roman" w:hAnsi="Times New Roman" w:eastAsia="SimSun" w:cs="Times New Roman"/>
-                <w:kern w:val="0"/>
-                <w:sz w:val="20"/>
-                <w:szCs w:val="20"/>
-                <w:lang w:bidi="ar"/>
-              </w:rPr>
-            </w:pPr>
-            <w:r>
-              <w:rPr>
-                <w:rFonts w:ascii="Times New Roman" w:hAnsi="Times New Roman" w:eastAsia="SimSun" w:cs="Times New Roman"/>
+                <w:rFonts w:ascii="Times New Roman" w:eastAsia="SimSun" w:hAnsi="Times New Roman" w:cs="Times New Roman"/>
+                <w:kern w:val="0"/>
+                <w:sz w:val="20"/>
+                <w:szCs w:val="20"/>
+                <w:lang w:bidi="ar"/>
+              </w:rPr>
+            </w:pPr>
+            <w:r>
+              <w:rPr>
+                <w:rFonts w:ascii="Times New Roman" w:eastAsia="SimSun" w:hAnsi="Times New Roman" w:cs="Times New Roman"/>
                 <w:kern w:val="0"/>
                 <w:sz w:val="20"/>
                 <w:szCs w:val="20"/>
@@ -5164,16 +4884,16 @@
               <w:widowControl/>
               <w:jc w:val="center"/>
               <w:rPr>
-                <w:rFonts w:ascii="Times New Roman" w:hAnsi="Times New Roman" w:eastAsia="SimSun" w:cs="Times New Roman"/>
-                <w:kern w:val="0"/>
-                <w:sz w:val="20"/>
-                <w:szCs w:val="20"/>
-                <w:lang w:bidi="ar"/>
-              </w:rPr>
-            </w:pPr>
-            <w:r>
-              <w:rPr>
-                <w:rFonts w:hint="default" w:ascii="Times New Roman" w:hAnsi="Times New Roman" w:eastAsia="SimSun" w:cs="Times New Roman"/>
+                <w:rFonts w:ascii="Times New Roman" w:eastAsia="SimSun" w:hAnsi="Times New Roman" w:cs="Times New Roman"/>
+                <w:kern w:val="0"/>
+                <w:sz w:val="20"/>
+                <w:szCs w:val="20"/>
+                <w:lang w:bidi="ar"/>
+              </w:rPr>
+            </w:pPr>
+            <w:r>
+              <w:rPr>
+                <w:rFonts w:ascii="Times New Roman" w:eastAsia="SimSun" w:hAnsi="Times New Roman" w:cs="Times New Roman"/>
                 <w:kern w:val="0"/>
                 <w:sz w:val="20"/>
                 <w:szCs w:val="20"/>
@@ -5185,22 +4905,6 @@
         </w:tc>
       </w:tr>
       <w:tr>
-        <w:tblPrEx>
-          <w:tblBorders>
-            <w:top w:val="none" w:color="auto" w:sz="0" w:space="0"/>
-            <w:left w:val="none" w:color="auto" w:sz="0" w:space="0"/>
-            <w:bottom w:val="none" w:color="auto" w:sz="0" w:space="0"/>
-            <w:right w:val="none" w:color="auto" w:sz="0" w:space="0"/>
-            <w:insideH w:val="single" w:color="auto" w:sz="4" w:space="0"/>
-            <w:insideV w:val="single" w:color="auto" w:sz="4" w:space="0"/>
-          </w:tblBorders>
-          <w:tblCellMar>
-            <w:top w:w="15" w:type="dxa"/>
-            <w:left w:w="15" w:type="dxa"/>
-            <w:bottom w:w="15" w:type="dxa"/>
-            <w:right w:w="15" w:type="dxa"/>
-          </w:tblCellMar>
-        </w:tblPrEx>
         <w:trPr>
           <w:tblCellSpacing w:w="15" w:type="dxa"/>
         </w:trPr>
@@ -5211,29 +4915,24 @@
           </w:tcPr>
           <w:p>
             <w:pPr>
-              <w:keepNext w:val="0"/>
-              <w:keepLines w:val="0"/>
-              <w:widowControl/>
-              <w:suppressLineNumbers w:val="0"/>
-              <w:spacing w:before="0" w:beforeAutospacing="1" w:after="160" w:afterAutospacing="0" w:line="276" w:lineRule="auto"/>
-              <w:ind w:left="0" w:leftChars="0" w:right="0" w:rightChars="0"/>
-              <w:jc w:val="center"/>
-              <w:rPr>
-                <w:rFonts w:ascii="Times New Roman" w:hAnsi="Times New Roman" w:eastAsia="SimSun" w:cs="Times New Roman"/>
-                <w:kern w:val="0"/>
-                <w:sz w:val="20"/>
-                <w:szCs w:val="20"/>
-                <w:lang w:bidi="ar"/>
-              </w:rPr>
-            </w:pPr>
-            <w:r>
-              <w:rPr>
-                <w:rFonts w:hint="default" w:ascii="Times New Roman" w:hAnsi="Times New Roman" w:eastAsia="SimSun" w:cs="Times New Roman"/>
-                <w:kern w:val="0"/>
-                <w:sz w:val="20"/>
-                <w:szCs w:val="20"/>
-                <w:lang w:val="en-US" w:eastAsia="zh-CN" w:bidi="ar"/>
-                <w14:ligatures w14:val="standardContextual"/>
+              <w:widowControl/>
+              <w:spacing w:beforeAutospacing="1" w:line="276" w:lineRule="auto"/>
+              <w:jc w:val="center"/>
+              <w:rPr>
+                <w:rFonts w:ascii="Times New Roman" w:eastAsia="SimSun" w:hAnsi="Times New Roman" w:cs="Times New Roman"/>
+                <w:kern w:val="0"/>
+                <w:sz w:val="20"/>
+                <w:szCs w:val="20"/>
+                <w:lang w:bidi="ar"/>
+              </w:rPr>
+            </w:pPr>
+            <w:r>
+              <w:rPr>
+                <w:rFonts w:ascii="Times New Roman" w:eastAsia="SimSun" w:hAnsi="Times New Roman" w:cs="Times New Roman"/>
+                <w:kern w:val="0"/>
+                <w:sz w:val="20"/>
+                <w:szCs w:val="20"/>
+                <w:lang w:bidi="ar"/>
               </w:rPr>
               <w:t>Dec 3, 2025</w:t>
             </w:r>
@@ -5249,16 +4948,16 @@
               <w:widowControl/>
               <w:jc w:val="center"/>
               <w:rPr>
-                <w:rFonts w:ascii="Times New Roman" w:hAnsi="Times New Roman" w:eastAsia="SimSun" w:cs="Times New Roman"/>
-                <w:kern w:val="0"/>
-                <w:sz w:val="20"/>
-                <w:szCs w:val="20"/>
-                <w:lang w:bidi="ar"/>
-              </w:rPr>
-            </w:pPr>
-            <w:r>
-              <w:rPr>
-                <w:rFonts w:ascii="Times New Roman" w:hAnsi="Times New Roman" w:eastAsia="SimSun" w:cs="Times New Roman"/>
+                <w:rFonts w:ascii="Times New Roman" w:eastAsia="SimSun" w:hAnsi="Times New Roman" w:cs="Times New Roman"/>
+                <w:kern w:val="0"/>
+                <w:sz w:val="20"/>
+                <w:szCs w:val="20"/>
+                <w:lang w:bidi="ar"/>
+              </w:rPr>
+            </w:pPr>
+            <w:r>
+              <w:rPr>
+                <w:rFonts w:ascii="Times New Roman" w:eastAsia="SimSun" w:hAnsi="Times New Roman" w:cs="Times New Roman"/>
                 <w:kern w:val="0"/>
                 <w:sz w:val="20"/>
                 <w:szCs w:val="20"/>
@@ -5278,16 +4977,16 @@
               <w:widowControl/>
               <w:jc w:val="center"/>
               <w:rPr>
-                <w:rFonts w:ascii="Times New Roman" w:hAnsi="Times New Roman" w:eastAsia="SimSun" w:cs="Times New Roman"/>
-                <w:kern w:val="0"/>
-                <w:sz w:val="20"/>
-                <w:szCs w:val="20"/>
-                <w:lang w:bidi="ar"/>
-              </w:rPr>
-            </w:pPr>
-            <w:r>
-              <w:rPr>
-                <w:rFonts w:hint="default" w:ascii="Times New Roman" w:hAnsi="Times New Roman" w:eastAsia="SimSun" w:cs="Times New Roman"/>
+                <w:rFonts w:ascii="Times New Roman" w:eastAsia="SimSun" w:hAnsi="Times New Roman" w:cs="Times New Roman"/>
+                <w:kern w:val="0"/>
+                <w:sz w:val="20"/>
+                <w:szCs w:val="20"/>
+                <w:lang w:bidi="ar"/>
+              </w:rPr>
+            </w:pPr>
+            <w:r>
+              <w:rPr>
+                <w:rFonts w:ascii="Times New Roman" w:eastAsia="SimSun" w:hAnsi="Times New Roman" w:cs="Times New Roman"/>
                 <w:kern w:val="0"/>
                 <w:sz w:val="20"/>
                 <w:szCs w:val="20"/>
@@ -5304,7 +5003,7 @@
         <w:widowControl/>
         <w:jc w:val="center"/>
         <w:rPr>
-          <w:rFonts w:ascii="Times New Roman" w:hAnsi="Times New Roman" w:eastAsia="SimSun" w:cs="Times New Roman"/>
+          <w:rFonts w:ascii="Times New Roman" w:eastAsia="SimSun" w:hAnsi="Times New Roman" w:cs="Times New Roman"/>
           <w:kern w:val="0"/>
           <w:sz w:val="20"/>
           <w:szCs w:val="20"/>
@@ -5316,16 +5015,16 @@
     <w:sectPr>
       <w:pgSz w:w="11906" w:h="16838"/>
       <w:pgMar w:top="1440" w:right="1800" w:bottom="1440" w:left="1800" w:header="851" w:footer="992" w:gutter="0"/>
-      <w:cols w:space="425" w:num="1"/>
-      <w:docGrid w:type="lines" w:linePitch="312" w:charSpace="0"/>
+      <w:cols w:space="425"/>
+      <w:docGrid w:type="lines" w:linePitch="312"/>
     </w:sectPr>
   </w:body>
 </w:document>
 </file>
 
 <file path=word/endnotes.xml><?xml version="1.0" encoding="utf-8"?>
-<w:endnotes xmlns:wpc="http://schemas.microsoft.com/office/word/2010/wordprocessingCanvas" xmlns:mc="http://schemas.openxmlformats.org/markup-compatibility/2006" xmlns:o="urn:schemas-microsoft-com:office:office" xmlns:r="http://schemas.openxmlformats.org/officeDocument/2006/relationships" xmlns:m="http://schemas.openxmlformats.org/officeDocument/2006/math" xmlns:v="urn:schemas-microsoft-com:vml" xmlns:wp14="http://schemas.microsoft.com/office/word/2010/wordprocessingDrawing" xmlns:wp="http://schemas.openxmlformats.org/drawingml/2006/wordprocessingDrawing" xmlns:w="http://schemas.openxmlformats.org/wordprocessingml/2006/main" xmlns:w14="http://schemas.microsoft.com/office/word/2010/wordml" xmlns:w15="http://schemas.microsoft.com/office/word/2012/wordml" xmlns:w10="urn:schemas-microsoft-com:office:word" xmlns:wpg="http://schemas.microsoft.com/office/word/2010/wordprocessingGroup" xmlns:wpi="http://schemas.microsoft.com/office/word/2010/wordprocessingInk" xmlns:wne="http://schemas.microsoft.com/office/word/2006/wordml" xmlns:wps="http://schemas.microsoft.com/office/word/2010/wordprocessingShape" xmlns:wpsCustomData="http://www.wps.cn/officeDocument/2013/wpsCustomData" mc:Ignorable="w14 w15 wp14">
-  <w:endnote w:type="separator" w:id="0">
+<w:endnotes xmlns:wpc="http://schemas.microsoft.com/office/word/2010/wordprocessingCanvas" xmlns:cx="http://schemas.microsoft.com/office/drawing/2014/chartex" xmlns:cx1="http://schemas.microsoft.com/office/drawing/2015/9/8/chartex" xmlns:cx2="http://schemas.microsoft.com/office/drawing/2015/10/21/chartex" xmlns:cx3="http://schemas.microsoft.com/office/drawing/2016/5/9/chartex" xmlns:cx4="http://schemas.microsoft.com/office/drawing/2016/5/10/chartex" xmlns:cx5="http://schemas.microsoft.com/office/drawing/2016/5/11/chartex" xmlns:cx6="http://schemas.microsoft.com/office/drawing/2016/5/12/chartex" xmlns:cx7="http://schemas.microsoft.com/office/drawing/2016/5/13/chartex" xmlns:cx8="http://schemas.microsoft.com/office/drawing/2016/5/14/chartex" xmlns:mc="http://schemas.openxmlformats.org/markup-compatibility/2006" xmlns:aink="http://schemas.microsoft.com/office/drawing/2016/ink" xmlns:am3d="http://schemas.microsoft.com/office/drawing/2017/model3d" xmlns:o="urn:schemas-microsoft-com:office:office" xmlns:oel="http://schemas.microsoft.com/office/2019/extlst" xmlns:r="http://schemas.openxmlformats.org/officeDocument/2006/relationships" xmlns:m="http://schemas.openxmlformats.org/officeDocument/2006/math" xmlns:v="urn:schemas-microsoft-com:vml" xmlns:wp14="http://schemas.microsoft.com/office/word/2010/wordprocessingDrawing" xmlns:wp="http://schemas.openxmlformats.org/drawingml/2006/wordprocessingDrawing" xmlns:w10="urn:schemas-microsoft-com:office:word" xmlns:w="http://schemas.openxmlformats.org/wordprocessingml/2006/main" xmlns:w14="http://schemas.microsoft.com/office/word/2010/wordml" xmlns:w15="http://schemas.microsoft.com/office/word/2012/wordml" xmlns:w16cex="http://schemas.microsoft.com/office/word/2018/wordml/cex" xmlns:w16cid="http://schemas.microsoft.com/office/word/2016/wordml/cid" xmlns:w16="http://schemas.microsoft.com/office/word/2018/wordml" xmlns:w16du="http://schemas.microsoft.com/office/word/2023/wordml/word16du" xmlns:w16sdtdh="http://schemas.microsoft.com/office/word/2020/wordml/sdtdatahash" xmlns:w16sdtfl="http://schemas.microsoft.com/office/word/2024/wordml/sdtformatlock" xmlns:w16se="http://schemas.microsoft.com/office/word/2015/wordml/symex" xmlns:wpg="http://schemas.microsoft.com/office/word/2010/wordprocessingGroup" xmlns:wpi="http://schemas.microsoft.com/office/word/2010/wordprocessingInk" xmlns:wne="http://schemas.microsoft.com/office/word/2006/wordml" xmlns:wps="http://schemas.microsoft.com/office/word/2010/wordprocessingShape" mc:Ignorable="w14 w15 w16se w16cid w16 w16cex w16sdtdh w16sdtfl w16du wp14">
+  <w:endnote w:type="separator" w:id="-1">
     <w:p>
       <w:pPr>
         <w:spacing w:line="240" w:lineRule="auto"/>
@@ -5335,7 +5034,7 @@
       </w:r>
     </w:p>
   </w:endnote>
-  <w:endnote w:type="continuationSeparator" w:id="1">
+  <w:endnote w:type="continuationSeparator" w:id="0">
     <w:p>
       <w:pPr>
         <w:spacing w:line="240" w:lineRule="auto"/>
@@ -5349,21 +5048,21 @@
 </file>
 
 <file path=word/footnotes.xml><?xml version="1.0" encoding="utf-8"?>
-<w:footnotes xmlns:wpc="http://schemas.microsoft.com/office/word/2010/wordprocessingCanvas" xmlns:mc="http://schemas.openxmlformats.org/markup-compatibility/2006" xmlns:o="urn:schemas-microsoft-com:office:office" xmlns:r="http://schemas.openxmlformats.org/officeDocument/2006/relationships" xmlns:m="http://schemas.openxmlformats.org/officeDocument/2006/math" xmlns:v="urn:schemas-microsoft-com:vml" xmlns:wp14="http://schemas.microsoft.com/office/word/2010/wordprocessingDrawing" xmlns:wp="http://schemas.openxmlformats.org/drawingml/2006/wordprocessingDrawing" xmlns:w="http://schemas.openxmlformats.org/wordprocessingml/2006/main" xmlns:w14="http://schemas.microsoft.com/office/word/2010/wordml" xmlns:w15="http://schemas.microsoft.com/office/word/2012/wordml" xmlns:w10="urn:schemas-microsoft-com:office:word" xmlns:wpg="http://schemas.microsoft.com/office/word/2010/wordprocessingGroup" xmlns:wpi="http://schemas.microsoft.com/office/word/2010/wordprocessingInk" xmlns:wne="http://schemas.microsoft.com/office/word/2006/wordml" xmlns:wps="http://schemas.microsoft.com/office/word/2010/wordprocessingShape" xmlns:wpsCustomData="http://www.wps.cn/officeDocument/2013/wpsCustomData" mc:Ignorable="w14 w15 wp14">
-  <w:footnote w:type="separator" w:id="0">
+<w:footnotes xmlns:wpc="http://schemas.microsoft.com/office/word/2010/wordprocessingCanvas" xmlns:cx="http://schemas.microsoft.com/office/drawing/2014/chartex" xmlns:cx1="http://schemas.microsoft.com/office/drawing/2015/9/8/chartex" xmlns:cx2="http://schemas.microsoft.com/office/drawing/2015/10/21/chartex" xmlns:cx3="http://schemas.microsoft.com/office/drawing/2016/5/9/chartex" xmlns:cx4="http://schemas.microsoft.com/office/drawing/2016/5/10/chartex" xmlns:cx5="http://schemas.microsoft.com/office/drawing/2016/5/11/chartex" xmlns:cx6="http://schemas.microsoft.com/office/drawing/2016/5/12/chartex" xmlns:cx7="http://schemas.microsoft.com/office/drawing/2016/5/13/chartex" xmlns:cx8="http://schemas.microsoft.com/office/drawing/2016/5/14/chartex" xmlns:mc="http://schemas.openxmlformats.org/markup-compatibility/2006" xmlns:aink="http://schemas.microsoft.com/office/drawing/2016/ink" xmlns:am3d="http://schemas.microsoft.com/office/drawing/2017/model3d" xmlns:o="urn:schemas-microsoft-com:office:office" xmlns:oel="http://schemas.microsoft.com/office/2019/extlst" xmlns:r="http://schemas.openxmlformats.org/officeDocument/2006/relationships" xmlns:m="http://schemas.openxmlformats.org/officeDocument/2006/math" xmlns:v="urn:schemas-microsoft-com:vml" xmlns:wp14="http://schemas.microsoft.com/office/word/2010/wordprocessingDrawing" xmlns:wp="http://schemas.openxmlformats.org/drawingml/2006/wordprocessingDrawing" xmlns:w10="urn:schemas-microsoft-com:office:word" xmlns:w="http://schemas.openxmlformats.org/wordprocessingml/2006/main" xmlns:w14="http://schemas.microsoft.com/office/word/2010/wordml" xmlns:w15="http://schemas.microsoft.com/office/word/2012/wordml" xmlns:w16cex="http://schemas.microsoft.com/office/word/2018/wordml/cex" xmlns:w16cid="http://schemas.microsoft.com/office/word/2016/wordml/cid" xmlns:w16="http://schemas.microsoft.com/office/word/2018/wordml" xmlns:w16du="http://schemas.microsoft.com/office/word/2023/wordml/word16du" xmlns:w16sdtdh="http://schemas.microsoft.com/office/word/2020/wordml/sdtdatahash" xmlns:w16sdtfl="http://schemas.microsoft.com/office/word/2024/wordml/sdtformatlock" xmlns:w16se="http://schemas.microsoft.com/office/word/2015/wordml/symex" xmlns:wpg="http://schemas.microsoft.com/office/word/2010/wordprocessingGroup" xmlns:wpi="http://schemas.microsoft.com/office/word/2010/wordprocessingInk" xmlns:wne="http://schemas.microsoft.com/office/word/2006/wordml" xmlns:wps="http://schemas.microsoft.com/office/word/2010/wordprocessingShape" mc:Ignorable="w14 w15 w16se w16cid w16 w16cex w16sdtdh w16sdtfl w16du wp14">
+  <w:footnote w:type="separator" w:id="-1">
     <w:p>
       <w:pPr>
-        <w:spacing w:before="0" w:after="0" w:line="278" w:lineRule="auto"/>
+        <w:spacing w:after="0"/>
       </w:pPr>
       <w:r>
         <w:separator/>
       </w:r>
     </w:p>
   </w:footnote>
-  <w:footnote w:type="continuationSeparator" w:id="1">
+  <w:footnote w:type="continuationSeparator" w:id="0">
     <w:p>
       <w:pPr>
-        <w:spacing w:before="0" w:after="0" w:line="278" w:lineRule="auto"/>
+        <w:spacing w:after="0"/>
       </w:pPr>
       <w:r>
         <w:continuationSeparator/>
@@ -5374,288 +5073,325 @@
 </file>
 
 <file path=word/styles.xml><?xml version="1.0" encoding="utf-8"?>
-<w:styles xmlns:mc="http://schemas.openxmlformats.org/markup-compatibility/2006" xmlns:o="urn:schemas-microsoft-com:office:office" xmlns:r="http://schemas.openxmlformats.org/officeDocument/2006/relationships" xmlns:m="http://schemas.openxmlformats.org/officeDocument/2006/math" xmlns:v="urn:schemas-microsoft-com:vml" xmlns:w="http://schemas.openxmlformats.org/wordprocessingml/2006/main" xmlns:w14="http://schemas.microsoft.com/office/word/2010/wordml" xmlns:w10="urn:schemas-microsoft-com:office:word" xmlns:sl="http://schemas.openxmlformats.org/schemaLibrary/2006/main" xmlns:wpsCustomData="http://www.wps.cn/officeDocument/2013/wpsCustomData" mc:Ignorable="w14">
+<w:styles xmlns:mc="http://schemas.openxmlformats.org/markup-compatibility/2006" xmlns:r="http://schemas.openxmlformats.org/officeDocument/2006/relationships" xmlns:w="http://schemas.openxmlformats.org/wordprocessingml/2006/main" xmlns:w14="http://schemas.microsoft.com/office/word/2010/wordml" xmlns:w15="http://schemas.microsoft.com/office/word/2012/wordml" xmlns:w16cex="http://schemas.microsoft.com/office/word/2018/wordml/cex" xmlns:w16cid="http://schemas.microsoft.com/office/word/2016/wordml/cid" xmlns:w16="http://schemas.microsoft.com/office/word/2018/wordml" xmlns:w16du="http://schemas.microsoft.com/office/word/2023/wordml/word16du" xmlns:w16sdtdh="http://schemas.microsoft.com/office/word/2020/wordml/sdtdatahash" xmlns:w16sdtfl="http://schemas.microsoft.com/office/word/2024/wordml/sdtformatlock" xmlns:w16se="http://schemas.microsoft.com/office/word/2015/wordml/symex" mc:Ignorable="w14 w15 w16se w16cid w16 w16cex w16sdtdh w16sdtfl w16du">
   <w:docDefaults>
     <w:rPrDefault>
       <w:rPr>
-        <w:rFonts w:ascii="Times New Roman" w:hAnsi="Times New Roman" w:eastAsia="SimSun" w:cs="Times New Roman"/>
+        <w:rFonts w:ascii="Times New Roman" w:eastAsia="SimSun" w:hAnsi="Times New Roman" w:cs="Times New Roman"/>
+        <w:lang w:val="en-US" w:eastAsia="zh-CN" w:bidi="ar-SA"/>
       </w:rPr>
     </w:rPrDefault>
     <w:pPrDefault/>
   </w:docDefaults>
-  <w:latentStyles w:count="260" w:defQFormat="0" w:defUnhideWhenUsed="1" w:defSemiHidden="1" w:defUIPriority="99" w:defLockedState="0">
-    <w:lsdException w:qFormat="1" w:unhideWhenUsed="0" w:uiPriority="0" w:semiHidden="0" w:name="Normal"/>
-    <w:lsdException w:qFormat="1" w:unhideWhenUsed="0" w:uiPriority="9" w:semiHidden="0" w:name="heading 1"/>
-    <w:lsdException w:qFormat="1" w:uiPriority="9" w:semiHidden="0" w:name="heading 2"/>
-    <w:lsdException w:qFormat="1" w:uiPriority="0" w:name="heading 3"/>
-    <w:lsdException w:qFormat="1" w:uiPriority="0" w:name="heading 4"/>
-    <w:lsdException w:qFormat="1" w:uiPriority="0" w:name="heading 5"/>
-    <w:lsdException w:qFormat="1" w:uiPriority="0" w:name="heading 6"/>
-    <w:lsdException w:qFormat="1" w:uiPriority="0" w:name="heading 7"/>
-    <w:lsdException w:qFormat="1" w:uiPriority="0" w:name="heading 8"/>
-    <w:lsdException w:qFormat="1" w:uiPriority="0" w:name="heading 9"/>
-    <w:lsdException w:unhideWhenUsed="0" w:uiPriority="0" w:semiHidden="0" w:name="index 1"/>
-    <w:lsdException w:unhideWhenUsed="0" w:uiPriority="0" w:semiHidden="0" w:name="index 2"/>
-    <w:lsdException w:unhideWhenUsed="0" w:uiPriority="0" w:semiHidden="0" w:name="index 3"/>
-    <w:lsdException w:unhideWhenUsed="0" w:uiPriority="0" w:semiHidden="0" w:name="index 4"/>
-    <w:lsdException w:unhideWhenUsed="0" w:uiPriority="0" w:semiHidden="0" w:name="index 5"/>
-    <w:lsdException w:unhideWhenUsed="0" w:uiPriority="0" w:semiHidden="0" w:name="index 6"/>
-    <w:lsdException w:unhideWhenUsed="0" w:uiPriority="0" w:semiHidden="0" w:name="index 7"/>
-    <w:lsdException w:unhideWhenUsed="0" w:uiPriority="0" w:semiHidden="0" w:name="index 8"/>
-    <w:lsdException w:unhideWhenUsed="0" w:uiPriority="0" w:semiHidden="0" w:name="index 9"/>
-    <w:lsdException w:unhideWhenUsed="0" w:uiPriority="0" w:semiHidden="0" w:name="toc 1"/>
-    <w:lsdException w:unhideWhenUsed="0" w:uiPriority="0" w:semiHidden="0" w:name="toc 2"/>
-    <w:lsdException w:unhideWhenUsed="0" w:uiPriority="0" w:semiHidden="0" w:name="toc 3"/>
-    <w:lsdException w:unhideWhenUsed="0" w:uiPriority="0" w:semiHidden="0" w:name="toc 4"/>
-    <w:lsdException w:unhideWhenUsed="0" w:uiPriority="0" w:semiHidden="0" w:name="toc 5"/>
-    <w:lsdException w:unhideWhenUsed="0" w:uiPriority="0" w:semiHidden="0" w:name="toc 6"/>
-    <w:lsdException w:unhideWhenUsed="0" w:uiPriority="0" w:semiHidden="0" w:name="toc 7"/>
-    <w:lsdException w:unhideWhenUsed="0" w:uiPriority="0" w:semiHidden="0" w:name="toc 8"/>
-    <w:lsdException w:unhideWhenUsed="0" w:uiPriority="0" w:semiHidden="0" w:name="toc 9"/>
-    <w:lsdException w:unhideWhenUsed="0" w:uiPriority="0" w:semiHidden="0" w:name="Normal Indent"/>
-    <w:lsdException w:unhideWhenUsed="0" w:uiPriority="0" w:semiHidden="0" w:name="footnote text"/>
-    <w:lsdException w:unhideWhenUsed="0" w:uiPriority="0" w:semiHidden="0" w:name="annotation text"/>
-    <w:lsdException w:unhideWhenUsed="0" w:uiPriority="0" w:semiHidden="0" w:name="header"/>
-    <w:lsdException w:unhideWhenUsed="0" w:uiPriority="0" w:semiHidden="0" w:name="footer"/>
-    <w:lsdException w:unhideWhenUsed="0" w:uiPriority="0" w:semiHidden="0" w:name="index heading"/>
-    <w:lsdException w:qFormat="1" w:uiPriority="0" w:name="caption"/>
-    <w:lsdException w:unhideWhenUsed="0" w:uiPriority="0" w:semiHidden="0" w:name="table of figures"/>
-    <w:lsdException w:unhideWhenUsed="0" w:uiPriority="0" w:semiHidden="0" w:name="envelope address"/>
-    <w:lsdException w:unhideWhenUsed="0" w:uiPriority="0" w:semiHidden="0" w:name="envelope return"/>
-    <w:lsdException w:unhideWhenUsed="0" w:uiPriority="0" w:semiHidden="0" w:name="footnote reference"/>
-    <w:lsdException w:unhideWhenUsed="0" w:uiPriority="0" w:semiHidden="0" w:name="annotation reference"/>
-    <w:lsdException w:unhideWhenUsed="0" w:uiPriority="0" w:semiHidden="0" w:name="line number"/>
-    <w:lsdException w:unhideWhenUsed="0" w:uiPriority="0" w:semiHidden="0" w:name="page number"/>
-    <w:lsdException w:unhideWhenUsed="0" w:uiPriority="0" w:semiHidden="0" w:name="endnote reference"/>
-    <w:lsdException w:unhideWhenUsed="0" w:uiPriority="0" w:semiHidden="0" w:name="endnote text"/>
-    <w:lsdException w:unhideWhenUsed="0" w:uiPriority="0" w:semiHidden="0" w:name="table of authorities"/>
-    <w:lsdException w:unhideWhenUsed="0" w:uiPriority="0" w:semiHidden="0" w:name="macro"/>
-    <w:lsdException w:unhideWhenUsed="0" w:uiPriority="0" w:semiHidden="0" w:name="toa heading"/>
-    <w:lsdException w:unhideWhenUsed="0" w:uiPriority="0" w:semiHidden="0" w:name="List"/>
-    <w:lsdException w:unhideWhenUsed="0" w:uiPriority="0" w:semiHidden="0" w:name="List Bullet"/>
-    <w:lsdException w:unhideWhenUsed="0" w:uiPriority="0" w:semiHidden="0" w:name="List Number"/>
-    <w:lsdException w:unhideWhenUsed="0" w:uiPriority="0" w:semiHidden="0" w:name="List 2"/>
-    <w:lsdException w:unhideWhenUsed="0" w:uiPriority="0" w:semiHidden="0" w:name="List 3"/>
-    <w:lsdException w:unhideWhenUsed="0" w:uiPriority="0" w:semiHidden="0" w:name="List 4"/>
-    <w:lsdException w:unhideWhenUsed="0" w:uiPriority="0" w:semiHidden="0" w:name="List 5"/>
-    <w:lsdException w:unhideWhenUsed="0" w:uiPriority="0" w:semiHidden="0" w:name="List Bullet 2"/>
-    <w:lsdException w:unhideWhenUsed="0" w:uiPriority="0" w:semiHidden="0" w:name="List Bullet 3"/>
-    <w:lsdException w:unhideWhenUsed="0" w:uiPriority="0" w:semiHidden="0" w:name="List Bullet 4"/>
-    <w:lsdException w:unhideWhenUsed="0" w:uiPriority="0" w:semiHidden="0" w:name="List Bullet 5"/>
-    <w:lsdException w:unhideWhenUsed="0" w:uiPriority="0" w:semiHidden="0" w:name="List Number 2"/>
-    <w:lsdException w:unhideWhenUsed="0" w:uiPriority="0" w:semiHidden="0" w:name="List Number 3"/>
-    <w:lsdException w:unhideWhenUsed="0" w:uiPriority="0" w:semiHidden="0" w:name="List Number 4"/>
-    <w:lsdException w:unhideWhenUsed="0" w:uiPriority="0" w:semiHidden="0" w:name="List Number 5"/>
-    <w:lsdException w:qFormat="1" w:unhideWhenUsed="0" w:uiPriority="0" w:semiHidden="0" w:name="Title"/>
-    <w:lsdException w:unhideWhenUsed="0" w:uiPriority="0" w:semiHidden="0" w:name="Closing"/>
-    <w:lsdException w:unhideWhenUsed="0" w:uiPriority="0" w:semiHidden="0" w:name="Signature"/>
-    <w:lsdException w:unhideWhenUsed="0" w:uiPriority="0" w:name="Default Paragraph Font"/>
-    <w:lsdException w:unhideWhenUsed="0" w:uiPriority="0" w:semiHidden="0" w:name="Body Text"/>
-    <w:lsdException w:unhideWhenUsed="0" w:uiPriority="0" w:semiHidden="0" w:name="Body Text Indent"/>
-    <w:lsdException w:unhideWhenUsed="0" w:uiPriority="0" w:semiHidden="0" w:name="List Continue"/>
-    <w:lsdException w:unhideWhenUsed="0" w:uiPriority="0" w:semiHidden="0" w:name="List Continue 2"/>
-    <w:lsdException w:unhideWhenUsed="0" w:uiPriority="0" w:semiHidden="0" w:name="List Continue 3"/>
-    <w:lsdException w:unhideWhenUsed="0" w:uiPriority="0" w:semiHidden="0" w:name="List Continue 4"/>
-    <w:lsdException w:unhideWhenUsed="0" w:uiPriority="0" w:semiHidden="0" w:name="List Continue 5"/>
-    <w:lsdException w:unhideWhenUsed="0" w:uiPriority="0" w:semiHidden="0" w:name="Message Header"/>
-    <w:lsdException w:qFormat="1" w:unhideWhenUsed="0" w:uiPriority="0" w:semiHidden="0" w:name="Subtitle"/>
-    <w:lsdException w:unhideWhenUsed="0" w:uiPriority="0" w:semiHidden="0" w:name="Salutation"/>
-    <w:lsdException w:unhideWhenUsed="0" w:uiPriority="0" w:semiHidden="0" w:name="Date"/>
-    <w:lsdException w:unhideWhenUsed="0" w:uiPriority="0" w:semiHidden="0" w:name="Body Text First Indent"/>
-    <w:lsdException w:unhideWhenUsed="0" w:uiPriority="0" w:semiHidden="0" w:name="Body Text First Indent 2"/>
-    <w:lsdException w:unhideWhenUsed="0" w:uiPriority="0" w:semiHidden="0" w:name="Note Heading"/>
-    <w:lsdException w:unhideWhenUsed="0" w:uiPriority="0" w:semiHidden="0" w:name="Body Text 2"/>
-    <w:lsdException w:unhideWhenUsed="0" w:uiPriority="0" w:semiHidden="0" w:name="Body Text 3"/>
-    <w:lsdException w:unhideWhenUsed="0" w:uiPriority="0" w:semiHidden="0" w:name="Body Text Indent 2"/>
-    <w:lsdException w:unhideWhenUsed="0" w:uiPriority="0" w:semiHidden="0" w:name="Body Text Indent 3"/>
-    <w:lsdException w:unhideWhenUsed="0" w:uiPriority="0" w:semiHidden="0" w:name="Block Text"/>
-    <w:lsdException w:unhideWhenUsed="0" w:uiPriority="0" w:semiHidden="0" w:name="Hyperlink"/>
-    <w:lsdException w:unhideWhenUsed="0" w:uiPriority="0" w:semiHidden="0" w:name="FollowedHyperlink"/>
-    <w:lsdException w:qFormat="1" w:unhideWhenUsed="0" w:uiPriority="0" w:semiHidden="0" w:name="Strong"/>
-    <w:lsdException w:qFormat="1" w:unhideWhenUsed="0" w:uiPriority="0" w:semiHidden="0" w:name="Emphasis"/>
-    <w:lsdException w:unhideWhenUsed="0" w:uiPriority="0" w:semiHidden="0" w:name="Document Map"/>
-    <w:lsdException w:unhideWhenUsed="0" w:uiPriority="0" w:semiHidden="0" w:name="Plain Text"/>
-    <w:lsdException w:unhideWhenUsed="0" w:uiPriority="0" w:semiHidden="0" w:name="E-mail Signature"/>
-    <w:lsdException w:unhideWhenUsed="0" w:uiPriority="0" w:semiHidden="0" w:name="Normal (Web)"/>
-    <w:lsdException w:unhideWhenUsed="0" w:uiPriority="0" w:semiHidden="0" w:name="HTML Acronym"/>
-    <w:lsdException w:unhideWhenUsed="0" w:uiPriority="0" w:semiHidden="0" w:name="HTML Address"/>
-    <w:lsdException w:unhideWhenUsed="0" w:uiPriority="0" w:semiHidden="0" w:name="HTML Cite"/>
-    <w:lsdException w:unhideWhenUsed="0" w:uiPriority="0" w:semiHidden="0" w:name="HTML Code"/>
-    <w:lsdException w:unhideWhenUsed="0" w:uiPriority="0" w:semiHidden="0" w:name="HTML Definition"/>
-    <w:lsdException w:unhideWhenUsed="0" w:uiPriority="0" w:semiHidden="0" w:name="HTML Keyboard"/>
-    <w:lsdException w:unhideWhenUsed="0" w:uiPriority="0" w:semiHidden="0" w:name="HTML Preformatted"/>
-    <w:lsdException w:unhideWhenUsed="0" w:uiPriority="0" w:semiHidden="0" w:name="HTML Sample"/>
-    <w:lsdException w:unhideWhenUsed="0" w:uiPriority="0" w:semiHidden="0" w:name="HTML Typewriter"/>
-    <w:lsdException w:unhideWhenUsed="0" w:uiPriority="0" w:semiHidden="0" w:name="HTML Variable"/>
-    <w:lsdException w:unhideWhenUsed="0" w:uiPriority="0" w:name="Normal Table"/>
-    <w:lsdException w:unhideWhenUsed="0" w:uiPriority="0" w:semiHidden="0" w:name="annotation subject"/>
-    <w:lsdException w:unhideWhenUsed="0" w:uiPriority="0" w:semiHidden="0" w:name="Table Simple 1"/>
-    <w:lsdException w:unhideWhenUsed="0" w:uiPriority="0" w:semiHidden="0" w:name="Table Simple 2"/>
-    <w:lsdException w:unhideWhenUsed="0" w:uiPriority="0" w:semiHidden="0" w:name="Table Simple 3"/>
-    <w:lsdException w:unhideWhenUsed="0" w:uiPriority="0" w:semiHidden="0" w:name="Table Classic 1"/>
-    <w:lsdException w:unhideWhenUsed="0" w:uiPriority="0" w:semiHidden="0" w:name="Table Classic 2"/>
-    <w:lsdException w:unhideWhenUsed="0" w:uiPriority="0" w:semiHidden="0" w:name="Table Classic 3"/>
-    <w:lsdException w:unhideWhenUsed="0" w:uiPriority="0" w:semiHidden="0" w:name="Table Classic 4"/>
-    <w:lsdException w:unhideWhenUsed="0" w:uiPriority="0" w:semiHidden="0" w:name="Table Colorful 1"/>
-    <w:lsdException w:unhideWhenUsed="0" w:uiPriority="0" w:semiHidden="0" w:name="Table Colorful 2"/>
-    <w:lsdException w:unhideWhenUsed="0" w:uiPriority="0" w:semiHidden="0" w:name="Table Colorful 3"/>
-    <w:lsdException w:unhideWhenUsed="0" w:uiPriority="0" w:semiHidden="0" w:name="Table Columns 1"/>
-    <w:lsdException w:unhideWhenUsed="0" w:uiPriority="0" w:semiHidden="0" w:name="Table Columns 2"/>
-    <w:lsdException w:unhideWhenUsed="0" w:uiPriority="0" w:semiHidden="0" w:name="Table Columns 3"/>
-    <w:lsdException w:unhideWhenUsed="0" w:uiPriority="0" w:semiHidden="0" w:name="Table Columns 4"/>
-    <w:lsdException w:unhideWhenUsed="0" w:uiPriority="0" w:semiHidden="0" w:name="Table Columns 5"/>
-    <w:lsdException w:unhideWhenUsed="0" w:uiPriority="0" w:semiHidden="0" w:name="Table Grid 1"/>
-    <w:lsdException w:unhideWhenUsed="0" w:uiPriority="0" w:semiHidden="0" w:name="Table Grid 2"/>
-    <w:lsdException w:unhideWhenUsed="0" w:uiPriority="0" w:semiHidden="0" w:name="Table Grid 3"/>
-    <w:lsdException w:unhideWhenUsed="0" w:uiPriority="0" w:semiHidden="0" w:name="Table Grid 4"/>
-    <w:lsdException w:unhideWhenUsed="0" w:uiPriority="0" w:semiHidden="0" w:name="Table Grid 5"/>
-    <w:lsdException w:unhideWhenUsed="0" w:uiPriority="0" w:semiHidden="0" w:name="Table Grid 6"/>
-    <w:lsdException w:unhideWhenUsed="0" w:uiPriority="0" w:semiHidden="0" w:name="Table Grid 7"/>
-    <w:lsdException w:unhideWhenUsed="0" w:uiPriority="0" w:semiHidden="0" w:name="Table Grid 8"/>
-    <w:lsdException w:unhideWhenUsed="0" w:uiPriority="0" w:semiHidden="0" w:name="Table List 1"/>
-    <w:lsdException w:unhideWhenUsed="0" w:uiPriority="0" w:semiHidden="0" w:name="Table List 2"/>
-    <w:lsdException w:unhideWhenUsed="0" w:uiPriority="0" w:semiHidden="0" w:name="Table List 3"/>
-    <w:lsdException w:unhideWhenUsed="0" w:uiPriority="0" w:semiHidden="0" w:name="Table List 4"/>
-    <w:lsdException w:unhideWhenUsed="0" w:uiPriority="0" w:semiHidden="0" w:name="Table List 5"/>
-    <w:lsdException w:unhideWhenUsed="0" w:uiPriority="0" w:semiHidden="0" w:name="Table List 6"/>
-    <w:lsdException w:unhideWhenUsed="0" w:uiPriority="0" w:semiHidden="0" w:name="Table List 7"/>
-    <w:lsdException w:unhideWhenUsed="0" w:uiPriority="0" w:semiHidden="0" w:name="Table List 8"/>
-    <w:lsdException w:unhideWhenUsed="0" w:uiPriority="0" w:semiHidden="0" w:name="Table 3D effects 1"/>
-    <w:lsdException w:unhideWhenUsed="0" w:uiPriority="0" w:semiHidden="0" w:name="Table 3D effects 2"/>
-    <w:lsdException w:unhideWhenUsed="0" w:uiPriority="0" w:semiHidden="0" w:name="Table 3D effects 3"/>
-    <w:lsdException w:unhideWhenUsed="0" w:uiPriority="0" w:semiHidden="0" w:name="Table Contemporary"/>
-    <w:lsdException w:unhideWhenUsed="0" w:uiPriority="0" w:semiHidden="0" w:name="Table Elegant"/>
-    <w:lsdException w:unhideWhenUsed="0" w:uiPriority="0" w:semiHidden="0" w:name="Table Professional"/>
-    <w:lsdException w:unhideWhenUsed="0" w:uiPriority="0" w:semiHidden="0" w:name="Table Subtle 1"/>
-    <w:lsdException w:unhideWhenUsed="0" w:uiPriority="0" w:semiHidden="0" w:name="Table Subtle 2"/>
-    <w:lsdException w:unhideWhenUsed="0" w:uiPriority="0" w:semiHidden="0" w:name="Table Web 1"/>
-    <w:lsdException w:unhideWhenUsed="0" w:uiPriority="0" w:semiHidden="0" w:name="Table Web 2"/>
-    <w:lsdException w:unhideWhenUsed="0" w:uiPriority="0" w:semiHidden="0" w:name="Table Web 3"/>
-    <w:lsdException w:unhideWhenUsed="0" w:uiPriority="0" w:semiHidden="0" w:name="Balloon Text"/>
-    <w:lsdException w:unhideWhenUsed="0" w:uiPriority="0" w:semiHidden="0" w:name="Table Grid"/>
-    <w:lsdException w:unhideWhenUsed="0" w:uiPriority="0" w:semiHidden="0" w:name="Table Theme"/>
-    <w:lsdException w:unhideWhenUsed="0" w:uiPriority="60" w:semiHidden="0" w:name="Light Shading"/>
-    <w:lsdException w:unhideWhenUsed="0" w:uiPriority="61" w:semiHidden="0" w:name="Light List"/>
-    <w:lsdException w:unhideWhenUsed="0" w:uiPriority="62" w:semiHidden="0" w:name="Light Grid"/>
-    <w:lsdException w:unhideWhenUsed="0" w:uiPriority="63" w:semiHidden="0" w:name="Medium Shading 1"/>
-    <w:lsdException w:unhideWhenUsed="0" w:uiPriority="64" w:semiHidden="0" w:name="Medium Shading 2"/>
-    <w:lsdException w:unhideWhenUsed="0" w:uiPriority="65" w:semiHidden="0" w:name="Medium List 1"/>
-    <w:lsdException w:unhideWhenUsed="0" w:uiPriority="66" w:semiHidden="0" w:name="Medium List 2"/>
-    <w:lsdException w:unhideWhenUsed="0" w:uiPriority="67" w:semiHidden="0" w:name="Medium Grid 1"/>
-    <w:lsdException w:unhideWhenUsed="0" w:uiPriority="68" w:semiHidden="0" w:name="Medium Grid 2"/>
-    <w:lsdException w:unhideWhenUsed="0" w:uiPriority="69" w:semiHidden="0" w:name="Medium Grid 3"/>
-    <w:lsdException w:unhideWhenUsed="0" w:uiPriority="70" w:semiHidden="0" w:name="Dark List"/>
-    <w:lsdException w:unhideWhenUsed="0" w:uiPriority="71" w:semiHidden="0" w:name="Colorful Shading"/>
-    <w:lsdException w:unhideWhenUsed="0" w:uiPriority="72" w:semiHidden="0" w:name="Colorful List"/>
-    <w:lsdException w:unhideWhenUsed="0" w:uiPriority="73" w:semiHidden="0" w:name="Colorful Grid"/>
-    <w:lsdException w:unhideWhenUsed="0" w:uiPriority="60" w:semiHidden="0" w:name="Light Shading Accent 1"/>
-    <w:lsdException w:unhideWhenUsed="0" w:uiPriority="61" w:semiHidden="0" w:name="Light List Accent 1"/>
-    <w:lsdException w:unhideWhenUsed="0" w:uiPriority="62" w:semiHidden="0" w:name="Light Grid Accent 1"/>
-    <w:lsdException w:unhideWhenUsed="0" w:uiPriority="63" w:semiHidden="0" w:name="Medium Shading 1 Accent 1"/>
-    <w:lsdException w:unhideWhenUsed="0" w:uiPriority="64" w:semiHidden="0" w:name="Medium Shading 2 Accent 1"/>
-    <w:lsdException w:unhideWhenUsed="0" w:uiPriority="65" w:semiHidden="0" w:name="Medium List 1 Accent 1"/>
-    <w:lsdException w:unhideWhenUsed="0" w:uiPriority="66" w:semiHidden="0" w:name="Medium List 2 Accent 1"/>
-    <w:lsdException w:unhideWhenUsed="0" w:uiPriority="67" w:semiHidden="0" w:name="Medium Grid 1 Accent 1"/>
-    <w:lsdException w:unhideWhenUsed="0" w:uiPriority="68" w:semiHidden="0" w:name="Medium Grid 2 Accent 1"/>
-    <w:lsdException w:unhideWhenUsed="0" w:uiPriority="69" w:semiHidden="0" w:name="Medium Grid 3 Accent 1"/>
-    <w:lsdException w:unhideWhenUsed="0" w:uiPriority="70" w:semiHidden="0" w:name="Dark List Accent 1"/>
-    <w:lsdException w:unhideWhenUsed="0" w:uiPriority="71" w:semiHidden="0" w:name="Colorful Shading Accent 1"/>
-    <w:lsdException w:unhideWhenUsed="0" w:uiPriority="72" w:semiHidden="0" w:name="Colorful List Accent 1"/>
-    <w:lsdException w:unhideWhenUsed="0" w:uiPriority="73" w:semiHidden="0" w:name="Colorful Grid Accent 1"/>
-    <w:lsdException w:unhideWhenUsed="0" w:uiPriority="60" w:semiHidden="0" w:name="Light Shading Accent 2"/>
-    <w:lsdException w:unhideWhenUsed="0" w:uiPriority="61" w:semiHidden="0" w:name="Light List Accent 2"/>
-    <w:lsdException w:unhideWhenUsed="0" w:uiPriority="62" w:semiHidden="0" w:name="Light Grid Accent 2"/>
-    <w:lsdException w:unhideWhenUsed="0" w:uiPriority="63" w:semiHidden="0" w:name="Medium Shading 1 Accent 2"/>
-    <w:lsdException w:unhideWhenUsed="0" w:uiPriority="64" w:semiHidden="0" w:name="Medium Shading 2 Accent 2"/>
-    <w:lsdException w:unhideWhenUsed="0" w:uiPriority="65" w:semiHidden="0" w:name="Medium List 1 Accent 2"/>
-    <w:lsdException w:unhideWhenUsed="0" w:uiPriority="66" w:semiHidden="0" w:name="Medium List 2 Accent 2"/>
-    <w:lsdException w:unhideWhenUsed="0" w:uiPriority="67" w:semiHidden="0" w:name="Medium Grid 1 Accent 2"/>
-    <w:lsdException w:unhideWhenUsed="0" w:uiPriority="68" w:semiHidden="0" w:name="Medium Grid 2 Accent 2"/>
-    <w:lsdException w:unhideWhenUsed="0" w:uiPriority="69" w:semiHidden="0" w:name="Medium Grid 3 Accent 2"/>
-    <w:lsdException w:unhideWhenUsed="0" w:uiPriority="70" w:semiHidden="0" w:name="Dark List Accent 2"/>
-    <w:lsdException w:unhideWhenUsed="0" w:uiPriority="71" w:semiHidden="0" w:name="Colorful Shading Accent 2"/>
-    <w:lsdException w:unhideWhenUsed="0" w:uiPriority="72" w:semiHidden="0" w:name="Colorful List Accent 2"/>
-    <w:lsdException w:unhideWhenUsed="0" w:uiPriority="73" w:semiHidden="0" w:name="Colorful Grid Accent 2"/>
-    <w:lsdException w:unhideWhenUsed="0" w:uiPriority="60" w:semiHidden="0" w:name="Light Shading Accent 3"/>
-    <w:lsdException w:unhideWhenUsed="0" w:uiPriority="61" w:semiHidden="0" w:name="Light List Accent 3"/>
-    <w:lsdException w:unhideWhenUsed="0" w:uiPriority="62" w:semiHidden="0" w:name="Light Grid Accent 3"/>
-    <w:lsdException w:unhideWhenUsed="0" w:uiPriority="63" w:semiHidden="0" w:name="Medium Shading 1 Accent 3"/>
-    <w:lsdException w:unhideWhenUsed="0" w:uiPriority="64" w:semiHidden="0" w:name="Medium Shading 2 Accent 3"/>
-    <w:lsdException w:unhideWhenUsed="0" w:uiPriority="65" w:semiHidden="0" w:name="Medium List 1 Accent 3"/>
-    <w:lsdException w:unhideWhenUsed="0" w:uiPriority="66" w:semiHidden="0" w:name="Medium List 2 Accent 3"/>
-    <w:lsdException w:unhideWhenUsed="0" w:uiPriority="67" w:semiHidden="0" w:name="Medium Grid 1 Accent 3"/>
-    <w:lsdException w:unhideWhenUsed="0" w:uiPriority="68" w:semiHidden="0" w:name="Medium Grid 2 Accent 3"/>
-    <w:lsdException w:unhideWhenUsed="0" w:uiPriority="69" w:semiHidden="0" w:name="Medium Grid 3 Accent 3"/>
-    <w:lsdException w:unhideWhenUsed="0" w:uiPriority="70" w:semiHidden="0" w:name="Dark List Accent 3"/>
-    <w:lsdException w:unhideWhenUsed="0" w:uiPriority="71" w:semiHidden="0" w:name="Colorful Shading Accent 3"/>
-    <w:lsdException w:unhideWhenUsed="0" w:uiPriority="72" w:semiHidden="0" w:name="Colorful List Accent 3"/>
-    <w:lsdException w:unhideWhenUsed="0" w:uiPriority="73" w:semiHidden="0" w:name="Colorful Grid Accent 3"/>
-    <w:lsdException w:unhideWhenUsed="0" w:uiPriority="60" w:semiHidden="0" w:name="Light Shading Accent 4"/>
-    <w:lsdException w:unhideWhenUsed="0" w:uiPriority="61" w:semiHidden="0" w:name="Light List Accent 4"/>
-    <w:lsdException w:unhideWhenUsed="0" w:uiPriority="62" w:semiHidden="0" w:name="Light Grid Accent 4"/>
-    <w:lsdException w:unhideWhenUsed="0" w:uiPriority="63" w:semiHidden="0" w:name="Medium Shading 1 Accent 4"/>
-    <w:lsdException w:unhideWhenUsed="0" w:uiPriority="64" w:semiHidden="0" w:name="Medium Shading 2 Accent 4"/>
-    <w:lsdException w:unhideWhenUsed="0" w:uiPriority="65" w:semiHidden="0" w:name="Medium List 1 Accent 4"/>
-    <w:lsdException w:unhideWhenUsed="0" w:uiPriority="66" w:semiHidden="0" w:name="Medium List 2 Accent 4"/>
-    <w:lsdException w:unhideWhenUsed="0" w:uiPriority="67" w:semiHidden="0" w:name="Medium Grid 1 Accent 4"/>
-    <w:lsdException w:unhideWhenUsed="0" w:uiPriority="68" w:semiHidden="0" w:name="Medium Grid 2 Accent 4"/>
-    <w:lsdException w:unhideWhenUsed="0" w:uiPriority="69" w:semiHidden="0" w:name="Medium Grid 3 Accent 4"/>
-    <w:lsdException w:unhideWhenUsed="0" w:uiPriority="70" w:semiHidden="0" w:name="Dark List Accent 4"/>
-    <w:lsdException w:unhideWhenUsed="0" w:uiPriority="71" w:semiHidden="0" w:name="Colorful Shading Accent 4"/>
-    <w:lsdException w:unhideWhenUsed="0" w:uiPriority="72" w:semiHidden="0" w:name="Colorful List Accent 4"/>
-    <w:lsdException w:unhideWhenUsed="0" w:uiPriority="73" w:semiHidden="0" w:name="Colorful Grid Accent 4"/>
-    <w:lsdException w:unhideWhenUsed="0" w:uiPriority="60" w:semiHidden="0" w:name="Light Shading Accent 5"/>
-    <w:lsdException w:unhideWhenUsed="0" w:uiPriority="61" w:semiHidden="0" w:name="Light List Accent 5"/>
-    <w:lsdException w:unhideWhenUsed="0" w:uiPriority="62" w:semiHidden="0" w:name="Light Grid Accent 5"/>
-    <w:lsdException w:unhideWhenUsed="0" w:uiPriority="63" w:semiHidden="0" w:name="Medium Shading 1 Accent 5"/>
-    <w:lsdException w:unhideWhenUsed="0" w:uiPriority="64" w:semiHidden="0" w:name="Medium Shading 2 Accent 5"/>
-    <w:lsdException w:unhideWhenUsed="0" w:uiPriority="65" w:semiHidden="0" w:name="Medium List 1 Accent 5"/>
-    <w:lsdException w:unhideWhenUsed="0" w:uiPriority="66" w:semiHidden="0" w:name="Medium List 2 Accent 5"/>
-    <w:lsdException w:unhideWhenUsed="0" w:uiPriority="67" w:semiHidden="0" w:name="Medium Grid 1 Accent 5"/>
-    <w:lsdException w:unhideWhenUsed="0" w:uiPriority="68" w:semiHidden="0" w:name="Medium Grid 2 Accent 5"/>
-    <w:lsdException w:unhideWhenUsed="0" w:uiPriority="69" w:semiHidden="0" w:name="Medium Grid 3 Accent 5"/>
-    <w:lsdException w:unhideWhenUsed="0" w:uiPriority="70" w:semiHidden="0" w:name="Dark List Accent 5"/>
-    <w:lsdException w:unhideWhenUsed="0" w:uiPriority="71" w:semiHidden="0" w:name="Colorful Shading Accent 5"/>
-    <w:lsdException w:unhideWhenUsed="0" w:uiPriority="72" w:semiHidden="0" w:name="Colorful List Accent 5"/>
-    <w:lsdException w:unhideWhenUsed="0" w:uiPriority="73" w:semiHidden="0" w:name="Colorful Grid Accent 5"/>
-    <w:lsdException w:unhideWhenUsed="0" w:uiPriority="60" w:semiHidden="0" w:name="Light Shading Accent 6"/>
-    <w:lsdException w:unhideWhenUsed="0" w:uiPriority="61" w:semiHidden="0" w:name="Light List Accent 6"/>
-    <w:lsdException w:unhideWhenUsed="0" w:uiPriority="62" w:semiHidden="0" w:name="Light Grid Accent 6"/>
-    <w:lsdException w:unhideWhenUsed="0" w:uiPriority="63" w:semiHidden="0" w:name="Medium Shading 1 Accent 6"/>
-    <w:lsdException w:unhideWhenUsed="0" w:uiPriority="64" w:semiHidden="0" w:name="Medium Shading 2 Accent 6"/>
-    <w:lsdException w:unhideWhenUsed="0" w:uiPriority="65" w:semiHidden="0" w:name="Medium List 1 Accent 6"/>
-    <w:lsdException w:unhideWhenUsed="0" w:uiPriority="66" w:semiHidden="0" w:name="Medium List 2 Accent 6"/>
-    <w:lsdException w:unhideWhenUsed="0" w:uiPriority="67" w:semiHidden="0" w:name="Medium Grid 1 Accent 6"/>
-    <w:lsdException w:unhideWhenUsed="0" w:uiPriority="68" w:semiHidden="0" w:name="Medium Grid 2 Accent 6"/>
-    <w:lsdException w:unhideWhenUsed="0" w:uiPriority="69" w:semiHidden="0" w:name="Medium Grid 3 Accent 6"/>
-    <w:lsdException w:unhideWhenUsed="0" w:uiPriority="70" w:semiHidden="0" w:name="Dark List Accent 6"/>
-    <w:lsdException w:unhideWhenUsed="0" w:uiPriority="71" w:semiHidden="0" w:name="Colorful Shading Accent 6"/>
-    <w:lsdException w:unhideWhenUsed="0" w:uiPriority="72" w:semiHidden="0" w:name="Colorful List Accent 6"/>
-    <w:lsdException w:unhideWhenUsed="0" w:uiPriority="73" w:semiHidden="0" w:name="Colorful Grid Accent 6"/>
+  <w:latentStyles w:defLockedState="0" w:defUIPriority="0" w:defSemiHidden="0" w:defUnhideWhenUsed="0" w:defQFormat="0" w:count="376">
+    <w:lsdException w:name="Normal" w:qFormat="1"/>
+    <w:lsdException w:name="heading 1" w:uiPriority="9" w:qFormat="1"/>
+    <w:lsdException w:name="heading 2" w:uiPriority="9" w:unhideWhenUsed="1" w:qFormat="1"/>
+    <w:lsdException w:name="heading 3" w:semiHidden="1" w:unhideWhenUsed="1" w:qFormat="1"/>
+    <w:lsdException w:name="heading 4" w:semiHidden="1" w:unhideWhenUsed="1" w:qFormat="1"/>
+    <w:lsdException w:name="heading 5" w:semiHidden="1" w:unhideWhenUsed="1" w:qFormat="1"/>
+    <w:lsdException w:name="heading 6" w:semiHidden="1" w:unhideWhenUsed="1" w:qFormat="1"/>
+    <w:lsdException w:name="heading 7" w:semiHidden="1" w:unhideWhenUsed="1" w:qFormat="1"/>
+    <w:lsdException w:name="heading 8" w:semiHidden="1" w:unhideWhenUsed="1" w:qFormat="1"/>
+    <w:lsdException w:name="heading 9" w:semiHidden="1" w:unhideWhenUsed="1" w:qFormat="1"/>
+    <w:lsdException w:name="caption" w:semiHidden="1" w:unhideWhenUsed="1" w:qFormat="1"/>
+    <w:lsdException w:name="Title" w:qFormat="1"/>
+    <w:lsdException w:name="Default Paragraph Font" w:semiHidden="1"/>
+    <w:lsdException w:name="Subtitle" w:qFormat="1"/>
+    <w:lsdException w:name="Strong" w:qFormat="1"/>
+    <w:lsdException w:name="Emphasis" w:qFormat="1"/>
+    <w:lsdException w:name="HTML Top of Form" w:semiHidden="1" w:uiPriority="99" w:unhideWhenUsed="1"/>
+    <w:lsdException w:name="HTML Bottom of Form" w:semiHidden="1" w:uiPriority="99" w:unhideWhenUsed="1"/>
+    <w:lsdException w:name="Normal Table" w:semiHidden="1" w:unhideWhenUsed="1"/>
+    <w:lsdException w:name="No List" w:semiHidden="1" w:uiPriority="99" w:unhideWhenUsed="1"/>
+    <w:lsdException w:name="Outline List 1" w:semiHidden="1" w:uiPriority="99" w:unhideWhenUsed="1"/>
+    <w:lsdException w:name="Outline List 2" w:semiHidden="1" w:uiPriority="99" w:unhideWhenUsed="1"/>
+    <w:lsdException w:name="Outline List 3" w:semiHidden="1" w:uiPriority="99" w:unhideWhenUsed="1"/>
+    <w:lsdException w:name="Table Simple 1" w:semiHidden="1" w:unhideWhenUsed="1"/>
+    <w:lsdException w:name="Table Simple 2" w:semiHidden="1" w:unhideWhenUsed="1"/>
+    <w:lsdException w:name="Table Simple 3" w:semiHidden="1" w:unhideWhenUsed="1"/>
+    <w:lsdException w:name="Table Classic 1" w:semiHidden="1" w:unhideWhenUsed="1"/>
+    <w:lsdException w:name="Table Classic 2" w:semiHidden="1" w:unhideWhenUsed="1"/>
+    <w:lsdException w:name="Table Classic 3" w:semiHidden="1" w:unhideWhenUsed="1"/>
+    <w:lsdException w:name="Table Classic 4" w:semiHidden="1" w:unhideWhenUsed="1"/>
+    <w:lsdException w:name="Table Colorful 1" w:semiHidden="1" w:unhideWhenUsed="1"/>
+    <w:lsdException w:name="Table Colorful 2" w:semiHidden="1" w:unhideWhenUsed="1"/>
+    <w:lsdException w:name="Table Colorful 3" w:semiHidden="1" w:unhideWhenUsed="1"/>
+    <w:lsdException w:name="Table Columns 1" w:semiHidden="1" w:unhideWhenUsed="1"/>
+    <w:lsdException w:name="Table Columns 2" w:semiHidden="1" w:unhideWhenUsed="1"/>
+    <w:lsdException w:name="Table Columns 3" w:semiHidden="1" w:unhideWhenUsed="1"/>
+    <w:lsdException w:name="Table Columns 4" w:semiHidden="1" w:unhideWhenUsed="1"/>
+    <w:lsdException w:name="Table Columns 5" w:semiHidden="1" w:unhideWhenUsed="1"/>
+    <w:lsdException w:name="Table Grid 1" w:semiHidden="1" w:unhideWhenUsed="1"/>
+    <w:lsdException w:name="Table Grid 2" w:semiHidden="1" w:unhideWhenUsed="1"/>
+    <w:lsdException w:name="Table Grid 3" w:semiHidden="1" w:unhideWhenUsed="1"/>
+    <w:lsdException w:name="Table Grid 4" w:semiHidden="1" w:unhideWhenUsed="1"/>
+    <w:lsdException w:name="Table Grid 5" w:semiHidden="1" w:unhideWhenUsed="1"/>
+    <w:lsdException w:name="Table Grid 6" w:semiHidden="1" w:unhideWhenUsed="1"/>
+    <w:lsdException w:name="Table Grid 7" w:semiHidden="1" w:unhideWhenUsed="1"/>
+    <w:lsdException w:name="Table Grid 8" w:semiHidden="1" w:unhideWhenUsed="1"/>
+    <w:lsdException w:name="Table List 1" w:semiHidden="1" w:unhideWhenUsed="1"/>
+    <w:lsdException w:name="Table List 2" w:semiHidden="1" w:unhideWhenUsed="1"/>
+    <w:lsdException w:name="Table List 3" w:semiHidden="1" w:unhideWhenUsed="1"/>
+    <w:lsdException w:name="Table List 4" w:semiHidden="1" w:unhideWhenUsed="1"/>
+    <w:lsdException w:name="Table List 5" w:semiHidden="1" w:unhideWhenUsed="1"/>
+    <w:lsdException w:name="Table List 6" w:semiHidden="1" w:unhideWhenUsed="1"/>
+    <w:lsdException w:name="Table List 7" w:semiHidden="1" w:unhideWhenUsed="1"/>
+    <w:lsdException w:name="Table List 8" w:semiHidden="1" w:unhideWhenUsed="1"/>
+    <w:lsdException w:name="Table 3D effects 1" w:semiHidden="1" w:unhideWhenUsed="1"/>
+    <w:lsdException w:name="Table 3D effects 2" w:semiHidden="1" w:unhideWhenUsed="1"/>
+    <w:lsdException w:name="Table 3D effects 3" w:semiHidden="1" w:unhideWhenUsed="1"/>
+    <w:lsdException w:name="Table Contemporary" w:semiHidden="1" w:unhideWhenUsed="1"/>
+    <w:lsdException w:name="Table Elegant" w:semiHidden="1" w:unhideWhenUsed="1"/>
+    <w:lsdException w:name="Table Professional" w:semiHidden="1" w:unhideWhenUsed="1"/>
+    <w:lsdException w:name="Table Subtle 1" w:semiHidden="1" w:unhideWhenUsed="1"/>
+    <w:lsdException w:name="Table Subtle 2" w:semiHidden="1" w:unhideWhenUsed="1"/>
+    <w:lsdException w:name="Table Web 1" w:semiHidden="1" w:unhideWhenUsed="1"/>
+    <w:lsdException w:name="Table Web 2" w:semiHidden="1" w:unhideWhenUsed="1"/>
+    <w:lsdException w:name="Table Web 3" w:semiHidden="1" w:unhideWhenUsed="1"/>
+    <w:lsdException w:name="Table Theme" w:semiHidden="1" w:unhideWhenUsed="1"/>
+    <w:lsdException w:name="Placeholder Text" w:semiHidden="1" w:uiPriority="99" w:unhideWhenUsed="1"/>
+    <w:lsdException w:name="No Spacing" w:semiHidden="1" w:uiPriority="99" w:unhideWhenUsed="1"/>
+    <w:lsdException w:name="Light Shading" w:uiPriority="60"/>
+    <w:lsdException w:name="Light List" w:uiPriority="61"/>
+    <w:lsdException w:name="Light Grid" w:uiPriority="62"/>
+    <w:lsdException w:name="Medium Shading 1" w:uiPriority="63"/>
+    <w:lsdException w:name="Medium Shading 2" w:uiPriority="64"/>
+    <w:lsdException w:name="Medium List 1" w:uiPriority="65"/>
+    <w:lsdException w:name="Medium List 2" w:uiPriority="66"/>
+    <w:lsdException w:name="Medium Grid 1" w:uiPriority="67"/>
+    <w:lsdException w:name="Medium Grid 2" w:uiPriority="68"/>
+    <w:lsdException w:name="Medium Grid 3" w:uiPriority="69"/>
+    <w:lsdException w:name="Dark List" w:uiPriority="70"/>
+    <w:lsdException w:name="Colorful Shading" w:uiPriority="71"/>
+    <w:lsdException w:name="Colorful List" w:uiPriority="72"/>
+    <w:lsdException w:name="Colorful Grid" w:uiPriority="73"/>
+    <w:lsdException w:name="Light Shading Accent 1" w:uiPriority="60"/>
+    <w:lsdException w:name="Light List Accent 1" w:uiPriority="61"/>
+    <w:lsdException w:name="Light Grid Accent 1" w:uiPriority="62"/>
+    <w:lsdException w:name="Medium Shading 1 Accent 1" w:uiPriority="63"/>
+    <w:lsdException w:name="Medium Shading 2 Accent 1" w:uiPriority="64"/>
+    <w:lsdException w:name="Medium List 1 Accent 1" w:uiPriority="65"/>
+    <w:lsdException w:name="Revision" w:semiHidden="1" w:uiPriority="99" w:unhideWhenUsed="1"/>
+    <w:lsdException w:name="List Paragraph" w:semiHidden="1" w:uiPriority="99" w:unhideWhenUsed="1"/>
+    <w:lsdException w:name="Quote" w:semiHidden="1" w:uiPriority="99" w:unhideWhenUsed="1"/>
+    <w:lsdException w:name="Intense Quote" w:semiHidden="1" w:uiPriority="99" w:unhideWhenUsed="1"/>
+    <w:lsdException w:name="Medium List 2 Accent 1" w:uiPriority="66"/>
+    <w:lsdException w:name="Medium Grid 1 Accent 1" w:uiPriority="67"/>
+    <w:lsdException w:name="Medium Grid 2 Accent 1" w:uiPriority="68"/>
+    <w:lsdException w:name="Medium Grid 3 Accent 1" w:uiPriority="69"/>
+    <w:lsdException w:name="Dark List Accent 1" w:uiPriority="70"/>
+    <w:lsdException w:name="Colorful Shading Accent 1" w:uiPriority="71"/>
+    <w:lsdException w:name="Colorful List Accent 1" w:uiPriority="72"/>
+    <w:lsdException w:name="Colorful Grid Accent 1" w:uiPriority="73"/>
+    <w:lsdException w:name="Light Shading Accent 2" w:uiPriority="60"/>
+    <w:lsdException w:name="Light List Accent 2" w:uiPriority="61"/>
+    <w:lsdException w:name="Light Grid Accent 2" w:uiPriority="62"/>
+    <w:lsdException w:name="Medium Shading 1 Accent 2" w:uiPriority="63"/>
+    <w:lsdException w:name="Medium Shading 2 Accent 2" w:uiPriority="64"/>
+    <w:lsdException w:name="Medium List 1 Accent 2" w:uiPriority="65"/>
+    <w:lsdException w:name="Medium List 2 Accent 2" w:uiPriority="66"/>
+    <w:lsdException w:name="Medium Grid 1 Accent 2" w:uiPriority="67"/>
+    <w:lsdException w:name="Medium Grid 2 Accent 2" w:uiPriority="68"/>
+    <w:lsdException w:name="Medium Grid 3 Accent 2" w:uiPriority="69"/>
+    <w:lsdException w:name="Dark List Accent 2" w:uiPriority="70"/>
+    <w:lsdException w:name="Colorful Shading Accent 2" w:uiPriority="71"/>
+    <w:lsdException w:name="Colorful List Accent 2" w:uiPriority="72"/>
+    <w:lsdException w:name="Colorful Grid Accent 2" w:uiPriority="73"/>
+    <w:lsdException w:name="Light Shading Accent 3" w:uiPriority="60"/>
+    <w:lsdException w:name="Light List Accent 3" w:uiPriority="61"/>
+    <w:lsdException w:name="Light Grid Accent 3" w:uiPriority="62"/>
+    <w:lsdException w:name="Medium Shading 1 Accent 3" w:uiPriority="63"/>
+    <w:lsdException w:name="Medium Shading 2 Accent 3" w:uiPriority="64"/>
+    <w:lsdException w:name="Medium List 1 Accent 3" w:uiPriority="65"/>
+    <w:lsdException w:name="Medium List 2 Accent 3" w:uiPriority="66"/>
+    <w:lsdException w:name="Medium Grid 1 Accent 3" w:uiPriority="67"/>
+    <w:lsdException w:name="Medium Grid 2 Accent 3" w:uiPriority="68"/>
+    <w:lsdException w:name="Medium Grid 3 Accent 3" w:uiPriority="69"/>
+    <w:lsdException w:name="Dark List Accent 3" w:uiPriority="70"/>
+    <w:lsdException w:name="Colorful Shading Accent 3" w:uiPriority="71"/>
+    <w:lsdException w:name="Colorful List Accent 3" w:uiPriority="72"/>
+    <w:lsdException w:name="Colorful Grid Accent 3" w:uiPriority="73"/>
+    <w:lsdException w:name="Light Shading Accent 4" w:uiPriority="60"/>
+    <w:lsdException w:name="Light List Accent 4" w:uiPriority="61"/>
+    <w:lsdException w:name="Light Grid Accent 4" w:uiPriority="62"/>
+    <w:lsdException w:name="Medium Shading 1 Accent 4" w:uiPriority="63"/>
+    <w:lsdException w:name="Medium Shading 2 Accent 4" w:uiPriority="64"/>
+    <w:lsdException w:name="Medium List 1 Accent 4" w:uiPriority="65"/>
+    <w:lsdException w:name="Medium List 2 Accent 4" w:uiPriority="66"/>
+    <w:lsdException w:name="Medium Grid 1 Accent 4" w:uiPriority="67"/>
+    <w:lsdException w:name="Medium Grid 2 Accent 4" w:uiPriority="68"/>
+    <w:lsdException w:name="Medium Grid 3 Accent 4" w:uiPriority="69"/>
+    <w:lsdException w:name="Dark List Accent 4" w:uiPriority="70"/>
+    <w:lsdException w:name="Colorful Shading Accent 4" w:uiPriority="71"/>
+    <w:lsdException w:name="Colorful List Accent 4" w:uiPriority="72"/>
+    <w:lsdException w:name="Colorful Grid Accent 4" w:uiPriority="73"/>
+    <w:lsdException w:name="Light Shading Accent 5" w:uiPriority="60"/>
+    <w:lsdException w:name="Light List Accent 5" w:uiPriority="61"/>
+    <w:lsdException w:name="Light Grid Accent 5" w:uiPriority="62"/>
+    <w:lsdException w:name="Medium Shading 1 Accent 5" w:uiPriority="63"/>
+    <w:lsdException w:name="Medium Shading 2 Accent 5" w:uiPriority="64"/>
+    <w:lsdException w:name="Medium List 1 Accent 5" w:uiPriority="65"/>
+    <w:lsdException w:name="Medium List 2 Accent 5" w:uiPriority="66"/>
+    <w:lsdException w:name="Medium Grid 1 Accent 5" w:uiPriority="67"/>
+    <w:lsdException w:name="Medium Grid 2 Accent 5" w:uiPriority="68"/>
+    <w:lsdException w:name="Medium Grid 3 Accent 5" w:uiPriority="69"/>
+    <w:lsdException w:name="Dark List Accent 5" w:uiPriority="70"/>
+    <w:lsdException w:name="Colorful Shading Accent 5" w:uiPriority="71"/>
+    <w:lsdException w:name="Colorful List Accent 5" w:uiPriority="72"/>
+    <w:lsdException w:name="Colorful Grid Accent 5" w:uiPriority="73"/>
+    <w:lsdException w:name="Light Shading Accent 6" w:uiPriority="60"/>
+    <w:lsdException w:name="Light List Accent 6" w:uiPriority="61"/>
+    <w:lsdException w:name="Light Grid Accent 6" w:uiPriority="62"/>
+    <w:lsdException w:name="Medium Shading 1 Accent 6" w:uiPriority="63"/>
+    <w:lsdException w:name="Medium Shading 2 Accent 6" w:uiPriority="64"/>
+    <w:lsdException w:name="Medium List 1 Accent 6" w:uiPriority="65"/>
+    <w:lsdException w:name="Medium List 2 Accent 6" w:uiPriority="66"/>
+    <w:lsdException w:name="Medium Grid 1 Accent 6" w:uiPriority="67"/>
+    <w:lsdException w:name="Medium Grid 2 Accent 6" w:uiPriority="68"/>
+    <w:lsdException w:name="Medium Grid 3 Accent 6" w:uiPriority="69"/>
+    <w:lsdException w:name="Dark List Accent 6" w:uiPriority="70"/>
+    <w:lsdException w:name="Colorful Shading Accent 6" w:uiPriority="71"/>
+    <w:lsdException w:name="Colorful List Accent 6" w:uiPriority="72"/>
+    <w:lsdException w:name="Colorful Grid Accent 6" w:uiPriority="73"/>
+    <w:lsdException w:name="Subtle Emphasis" w:uiPriority="19" w:qFormat="1"/>
+    <w:lsdException w:name="Intense Emphasis" w:uiPriority="21" w:qFormat="1"/>
+    <w:lsdException w:name="Subtle Reference" w:uiPriority="31" w:qFormat="1"/>
+    <w:lsdException w:name="Intense Reference" w:uiPriority="32" w:qFormat="1"/>
+    <w:lsdException w:name="Book Title" w:uiPriority="33" w:qFormat="1"/>
+    <w:lsdException w:name="Bibliography" w:semiHidden="1" w:uiPriority="37" w:unhideWhenUsed="1"/>
+    <w:lsdException w:name="TOC Heading" w:semiHidden="1" w:uiPriority="39" w:unhideWhenUsed="1" w:qFormat="1"/>
+    <w:lsdException w:name="Plain Table 1" w:uiPriority="41"/>
+    <w:lsdException w:name="Plain Table 2" w:uiPriority="42"/>
+    <w:lsdException w:name="Plain Table 3" w:uiPriority="43"/>
+    <w:lsdException w:name="Plain Table 4" w:uiPriority="44"/>
+    <w:lsdException w:name="Plain Table 5" w:uiPriority="45"/>
+    <w:lsdException w:name="Grid Table Light" w:uiPriority="40"/>
+    <w:lsdException w:name="Grid Table 1 Light" w:uiPriority="46"/>
+    <w:lsdException w:name="Grid Table 2" w:uiPriority="47"/>
+    <w:lsdException w:name="Grid Table 3" w:uiPriority="48"/>
+    <w:lsdException w:name="Grid Table 4" w:uiPriority="49"/>
+    <w:lsdException w:name="Grid Table 5 Dark" w:uiPriority="50"/>
+    <w:lsdException w:name="Grid Table 6 Colorful" w:uiPriority="51"/>
+    <w:lsdException w:name="Grid Table 7 Colorful" w:uiPriority="52"/>
+    <w:lsdException w:name="Grid Table 1 Light Accent 1" w:uiPriority="46"/>
+    <w:lsdException w:name="Grid Table 2 Accent 1" w:uiPriority="47"/>
+    <w:lsdException w:name="Grid Table 3 Accent 1" w:uiPriority="48"/>
+    <w:lsdException w:name="Grid Table 4 Accent 1" w:uiPriority="49"/>
+    <w:lsdException w:name="Grid Table 5 Dark Accent 1" w:uiPriority="50"/>
+    <w:lsdException w:name="Grid Table 6 Colorful Accent 1" w:uiPriority="51"/>
+    <w:lsdException w:name="Grid Table 7 Colorful Accent 1" w:uiPriority="52"/>
+    <w:lsdException w:name="Grid Table 1 Light Accent 2" w:uiPriority="46"/>
+    <w:lsdException w:name="Grid Table 2 Accent 2" w:uiPriority="47"/>
+    <w:lsdException w:name="Grid Table 3 Accent 2" w:uiPriority="48"/>
+    <w:lsdException w:name="Grid Table 4 Accent 2" w:uiPriority="49"/>
+    <w:lsdException w:name="Grid Table 5 Dark Accent 2" w:uiPriority="50"/>
+    <w:lsdException w:name="Grid Table 6 Colorful Accent 2" w:uiPriority="51"/>
+    <w:lsdException w:name="Grid Table 7 Colorful Accent 2" w:uiPriority="52"/>
+    <w:lsdException w:name="Grid Table 1 Light Accent 3" w:uiPriority="46"/>
+    <w:lsdException w:name="Grid Table 2 Accent 3" w:uiPriority="47"/>
+    <w:lsdException w:name="Grid Table 3 Accent 3" w:uiPriority="48"/>
+    <w:lsdException w:name="Grid Table 4 Accent 3" w:uiPriority="49"/>
+    <w:lsdException w:name="Grid Table 5 Dark Accent 3" w:uiPriority="50"/>
+    <w:lsdException w:name="Grid Table 6 Colorful Accent 3" w:uiPriority="51"/>
+    <w:lsdException w:name="Grid Table 7 Colorful Accent 3" w:uiPriority="52"/>
+    <w:lsdException w:name="Grid Table 1 Light Accent 4" w:uiPriority="46"/>
+    <w:lsdException w:name="Grid Table 2 Accent 4" w:uiPriority="47"/>
+    <w:lsdException w:name="Grid Table 3 Accent 4" w:uiPriority="48"/>
+    <w:lsdException w:name="Grid Table 4 Accent 4" w:uiPriority="49"/>
+    <w:lsdException w:name="Grid Table 5 Dark Accent 4" w:uiPriority="50"/>
+    <w:lsdException w:name="Grid Table 6 Colorful Accent 4" w:uiPriority="51"/>
+    <w:lsdException w:name="Grid Table 7 Colorful Accent 4" w:uiPriority="52"/>
+    <w:lsdException w:name="Grid Table 1 Light Accent 5" w:uiPriority="46"/>
+    <w:lsdException w:name="Grid Table 2 Accent 5" w:uiPriority="47"/>
+    <w:lsdException w:name="Grid Table 3 Accent 5" w:uiPriority="48"/>
+    <w:lsdException w:name="Grid Table 4 Accent 5" w:uiPriority="49"/>
+    <w:lsdException w:name="Grid Table 5 Dark Accent 5" w:uiPriority="50"/>
+    <w:lsdException w:name="Grid Table 6 Colorful Accent 5" w:uiPriority="51"/>
+    <w:lsdException w:name="Grid Table 7 Colorful Accent 5" w:uiPriority="52"/>
+    <w:lsdException w:name="Grid Table 1 Light Accent 6" w:uiPriority="46"/>
+    <w:lsdException w:name="Grid Table 2 Accent 6" w:uiPriority="47"/>
+    <w:lsdException w:name="Grid Table 3 Accent 6" w:uiPriority="48"/>
+    <w:lsdException w:name="Grid Table 4 Accent 6" w:uiPriority="49"/>
+    <w:lsdException w:name="Grid Table 5 Dark Accent 6" w:uiPriority="50"/>
+    <w:lsdException w:name="Grid Table 6 Colorful Accent 6" w:uiPriority="51"/>
+    <w:lsdException w:name="Grid Table 7 Colorful Accent 6" w:uiPriority="52"/>
+    <w:lsdException w:name="List Table 1 Light" w:uiPriority="46"/>
+    <w:lsdException w:name="List Table 2" w:uiPriority="47"/>
+    <w:lsdException w:name="List Table 3" w:uiPriority="48"/>
+    <w:lsdException w:name="List Table 4" w:uiPriority="49"/>
+    <w:lsdException w:name="List Table 5 Dark" w:uiPriority="50"/>
+    <w:lsdException w:name="List Table 6 Colorful" w:uiPriority="51"/>
+    <w:lsdException w:name="List Table 7 Colorful" w:uiPriority="52"/>
+    <w:lsdException w:name="List Table 1 Light Accent 1" w:uiPriority="46"/>
+    <w:lsdException w:name="List Table 2 Accent 1" w:uiPriority="47"/>
+    <w:lsdException w:name="List Table 3 Accent 1" w:uiPriority="48"/>
+    <w:lsdException w:name="List Table 4 Accent 1" w:uiPriority="49"/>
+    <w:lsdException w:name="List Table 5 Dark Accent 1" w:uiPriority="50"/>
+    <w:lsdException w:name="List Table 6 Colorful Accent 1" w:uiPriority="51"/>
+    <w:lsdException w:name="List Table 7 Colorful Accent 1" w:uiPriority="52"/>
+    <w:lsdException w:name="List Table 1 Light Accent 2" w:uiPriority="46"/>
+    <w:lsdException w:name="List Table 2 Accent 2" w:uiPriority="47"/>
+    <w:lsdException w:name="List Table 3 Accent 2" w:uiPriority="48"/>
+    <w:lsdException w:name="List Table 4 Accent 2" w:uiPriority="49"/>
+    <w:lsdException w:name="List Table 5 Dark Accent 2" w:uiPriority="50"/>
+    <w:lsdException w:name="List Table 6 Colorful Accent 2" w:uiPriority="51"/>
+    <w:lsdException w:name="List Table 7 Colorful Accent 2" w:uiPriority="52"/>
+    <w:lsdException w:name="List Table 1 Light Accent 3" w:uiPriority="46"/>
+    <w:lsdException w:name="List Table 2 Accent 3" w:uiPriority="47"/>
+    <w:lsdException w:name="List Table 3 Accent 3" w:uiPriority="48"/>
+    <w:lsdException w:name="List Table 4 Accent 3" w:uiPriority="49"/>
+    <w:lsdException w:name="List Table 5 Dark Accent 3" w:uiPriority="50"/>
+    <w:lsdException w:name="List Table 6 Colorful Accent 3" w:uiPriority="51"/>
+    <w:lsdException w:name="List Table 7 Colorful Accent 3" w:uiPriority="52"/>
+    <w:lsdException w:name="List Table 1 Light Accent 4" w:uiPriority="46"/>
+    <w:lsdException w:name="List Table 2 Accent 4" w:uiPriority="47"/>
+    <w:lsdException w:name="List Table 3 Accent 4" w:uiPriority="48"/>
+    <w:lsdException w:name="List Table 4 Accent 4" w:uiPriority="49"/>
+    <w:lsdException w:name="List Table 5 Dark Accent 4" w:uiPriority="50"/>
+    <w:lsdException w:name="List Table 6 Colorful Accent 4" w:uiPriority="51"/>
+    <w:lsdException w:name="List Table 7 Colorful Accent 4" w:uiPriority="52"/>
+    <w:lsdException w:name="List Table 1 Light Accent 5" w:uiPriority="46"/>
+    <w:lsdException w:name="List Table 2 Accent 5" w:uiPriority="47"/>
+    <w:lsdException w:name="List Table 3 Accent 5" w:uiPriority="48"/>
+    <w:lsdException w:name="List Table 4 Accent 5" w:uiPriority="49"/>
+    <w:lsdException w:name="List Table 5 Dark Accent 5" w:uiPriority="50"/>
+    <w:lsdException w:name="List Table 6 Colorful Accent 5" w:uiPriority="51"/>
+    <w:lsdException w:name="List Table 7 Colorful Accent 5" w:uiPriority="52"/>
+    <w:lsdException w:name="List Table 1 Light Accent 6" w:uiPriority="46"/>
+    <w:lsdException w:name="List Table 2 Accent 6" w:uiPriority="47"/>
+    <w:lsdException w:name="List Table 3 Accent 6" w:uiPriority="48"/>
+    <w:lsdException w:name="List Table 4 Accent 6" w:uiPriority="49"/>
+    <w:lsdException w:name="List Table 5 Dark Accent 6" w:uiPriority="50"/>
+    <w:lsdException w:name="List Table 6 Colorful Accent 6" w:uiPriority="51"/>
+    <w:lsdException w:name="List Table 7 Colorful Accent 6" w:uiPriority="52"/>
+    <w:lsdException w:name="Mention" w:semiHidden="1" w:uiPriority="99" w:unhideWhenUsed="1"/>
+    <w:lsdException w:name="Smart Hyperlink" w:semiHidden="1" w:uiPriority="99" w:unhideWhenUsed="1"/>
+    <w:lsdException w:name="Hashtag" w:semiHidden="1" w:uiPriority="99" w:unhideWhenUsed="1"/>
+    <w:lsdException w:name="Unresolved Mention" w:semiHidden="1" w:uiPriority="99" w:unhideWhenUsed="1"/>
+    <w:lsdException w:name="Smart Link" w:semiHidden="1" w:uiPriority="99" w:unhideWhenUsed="1"/>
   </w:latentStyles>
-  <w:style w:type="paragraph" w:default="1" w:styleId="1">
+  <w:style w:type="paragraph" w:default="1" w:styleId="Normal">
     <w:name w:val="Normal"/>
     <w:qFormat/>
-    <w:uiPriority w:val="0"/>
     <w:pPr>
       <w:widowControl w:val="0"/>
       <w:spacing w:after="160" w:line="278" w:lineRule="auto"/>
     </w:pPr>
     <w:rPr>
-      <w:rFonts w:asciiTheme="minorHAnsi" w:hAnsiTheme="minorHAnsi" w:eastAsiaTheme="minorEastAsia" w:cstheme="minorBidi"/>
+      <w:rFonts w:asciiTheme="minorHAnsi" w:eastAsiaTheme="minorEastAsia" w:hAnsiTheme="minorHAnsi" w:cstheme="minorBidi"/>
       <w:kern w:val="2"/>
       <w:sz w:val="22"/>
       <w:szCs w:val="24"/>
-      <w:lang w:val="en-US" w:eastAsia="zh-CN" w:bidi="ar-SA"/>
       <w14:ligatures w14:val="standardContextual"/>
     </w:rPr>
   </w:style>
-  <w:style w:type="paragraph" w:styleId="2">
+  <w:style w:type="paragraph" w:styleId="Heading1">
     <w:name w:val="heading 1"/>
-    <w:basedOn w:val="1"/>
-    <w:next w:val="1"/>
+    <w:basedOn w:val="Normal"/>
+    <w:next w:val="Normal"/>
+    <w:uiPriority w:val="9"/>
     <w:qFormat/>
-    <w:uiPriority w:val="9"/>
     <w:pPr>
       <w:keepNext/>
       <w:keepLines/>
@@ -5663,19 +5399,19 @@
       <w:outlineLvl w:val="0"/>
     </w:pPr>
     <w:rPr>
-      <w:rFonts w:asciiTheme="majorHAnsi" w:hAnsiTheme="majorHAnsi" w:eastAsiaTheme="majorEastAsia" w:cstheme="majorBidi"/>
-      <w:color w:val="2E75B6" w:themeColor="accent1" w:themeShade="BF"/>
+      <w:rFonts w:asciiTheme="majorHAnsi" w:eastAsiaTheme="majorEastAsia" w:hAnsiTheme="majorHAnsi" w:cstheme="majorBidi"/>
+      <w:color w:val="2E74B5" w:themeColor="accent1" w:themeShade="BF"/>
       <w:sz w:val="48"/>
       <w:szCs w:val="48"/>
     </w:rPr>
   </w:style>
-  <w:style w:type="paragraph" w:styleId="3">
+  <w:style w:type="paragraph" w:styleId="Heading2">
     <w:name w:val="heading 2"/>
-    <w:basedOn w:val="1"/>
-    <w:next w:val="1"/>
+    <w:basedOn w:val="Normal"/>
+    <w:next w:val="Normal"/>
+    <w:uiPriority w:val="9"/>
     <w:unhideWhenUsed/>
     <w:qFormat/>
-    <w:uiPriority w:val="9"/>
     <w:pPr>
       <w:keepNext/>
       <w:keepLines/>
@@ -5683,35 +5419,25 @@
       <w:outlineLvl w:val="1"/>
     </w:pPr>
     <w:rPr>
-      <w:rFonts w:asciiTheme="majorHAnsi" w:hAnsiTheme="majorHAnsi" w:eastAsiaTheme="majorEastAsia" w:cstheme="majorBidi"/>
-      <w:color w:val="2E75B6" w:themeColor="accent1" w:themeShade="BF"/>
+      <w:rFonts w:asciiTheme="majorHAnsi" w:eastAsiaTheme="majorEastAsia" w:hAnsiTheme="majorHAnsi" w:cstheme="majorBidi"/>
+      <w:color w:val="2E74B5" w:themeColor="accent1" w:themeShade="BF"/>
       <w:sz w:val="40"/>
       <w:szCs w:val="40"/>
     </w:rPr>
   </w:style>
-  <w:style w:type="character" w:default="1" w:styleId="5">
+  <w:style w:type="character" w:default="1" w:styleId="DefaultParagraphFont">
     <w:name w:val="Default Paragraph Font"/>
+    <w:uiPriority w:val="1"/>
     <w:semiHidden/>
-    <w:uiPriority w:val="0"/>
+    <w:unhideWhenUsed/>
   </w:style>
-  <w:style w:type="table" w:default="1" w:styleId="4">
+  <w:style w:type="table" w:default="1" w:styleId="TableNormal">
     <w:name w:val="Normal Table"/>
+    <w:uiPriority w:val="99"/>
     <w:semiHidden/>
-    <w:uiPriority w:val="0"/>
-    <w:pPr>
-      <w:keepNext w:val="0"/>
-      <w:keepLines w:val="0"/>
-      <w:widowControl/>
-      <w:suppressLineNumbers w:val="0"/>
-      <w:spacing w:before="0" w:beforeAutospacing="0" w:after="0" w:afterAutospacing="0"/>
-      <w:ind w:left="0" w:right="0"/>
-    </w:pPr>
-    <w:rPr>
-      <w:rFonts w:hint="default" w:ascii="Times New Roman" w:hAnsi="Times New Roman" w:cs="Times New Roman"/>
-      <w:sz w:val="20"/>
-      <w:szCs w:val="20"/>
-    </w:rPr>
+    <w:unhideWhenUsed/>
     <w:tblPr>
+      <w:tblInd w:w="0" w:type="dxa"/>
       <w:tblCellMar>
         <w:top w:w="0" w:type="dxa"/>
         <w:left w:w="108" w:type="dxa"/>
@@ -5719,6 +5445,12 @@
         <w:right w:w="108" w:type="dxa"/>
       </w:tblCellMar>
     </w:tblPr>
+  </w:style>
+  <w:style w:type="numbering" w:default="1" w:styleId="NoList">
+    <w:name w:val="No List"/>
+    <w:uiPriority w:val="99"/>
+    <w:semiHidden/>
+    <w:unhideWhenUsed/>
   </w:style>
 </w:styles>
 </file>
@@ -5975,6 +5707,7 @@
     </a:fmtScheme>
   </a:themeElements>
   <a:objectDefaults/>
+  <a:extraClrSchemeLst/>
 </a:theme>
 </file>
 
